--- a/AngularJSWebsiteTestByProtractorCucumberChai.docx
+++ b/AngularJSWebsiteTestByProtractorCucumberChai.docx
@@ -2194,23 +2194,7 @@
                 <w:sz w:val="20"/>
                 <w:szCs w:val="20"/>
               </w:rPr>
-              <w:t xml:space="preserve">Cucumber </w:t>
-            </w:r>
-            <w:r>
-              <w:rPr>
-                <w:i/>
-                <w:sz w:val="20"/>
-                <w:szCs w:val="20"/>
-              </w:rPr>
-              <w:t>Feature</w:t>
-            </w:r>
-            <w:r>
-              <w:rPr>
-                <w:i/>
-                <w:sz w:val="20"/>
-                <w:szCs w:val="20"/>
-              </w:rPr>
-              <w:t xml:space="preserve"> File</w:t>
+              <w:t>Cucumber Feature File</w:t>
             </w:r>
             <w:r>
               <w:rPr>
@@ -2443,6 +2427,8135 @@
     </w:tbl>
     <w:p/>
     <w:p>
+      <w:r>
+        <w:t xml:space="preserve">Cucumber uses feature files to specify use cases that describe a specific function of the software being tested.  The feature files use the Gherkin language to define the test cases.  The Gherkin syntax is designed to be non-technical and human readable in effort to promote business driven development practices across an entire development team.  A feature file is separated into three parts:  Features, Scenarios, and Steps.  The Features describe specific function of the software being tested.  Each feature is made of a collection of scenarios and each Scenario is defined by a sequence of Steps.  Using java annotations, the Cucumber Steps associate with JUnit tests.    </w:t>
+      </w:r>
+    </w:p>
+    <w:p/>
+    <w:p>
+      <w:r>
+        <w:t xml:space="preserve">Below is the defined feature file for this application: </w:t>
+      </w:r>
+      <w:r>
+        <w:t>angularjsWebsite.feature</w:t>
+      </w:r>
+      <w:r>
+        <w:t>.</w:t>
+      </w:r>
+    </w:p>
+    <w:p>
+      <w:pPr>
+        <w:widowControl w:val="0"/>
+        <w:autoSpaceDE w:val="0"/>
+        <w:autoSpaceDN w:val="0"/>
+        <w:adjustRightInd w:val="0"/>
+      </w:pPr>
+    </w:p>
+    <w:p>
+      <w:pPr>
+        <w:widowControl w:val="0"/>
+        <w:autoSpaceDE w:val="0"/>
+        <w:autoSpaceDN w:val="0"/>
+        <w:adjustRightInd w:val="0"/>
+        <w:rPr>
+          <w:rFonts w:ascii="Monaco" w:hAnsi="Monaco" w:cs="Monaco"/>
+          <w:sz w:val="16"/>
+          <w:szCs w:val="16"/>
+        </w:rPr>
+      </w:pPr>
+      <w:r>
+        <w:rPr>
+          <w:rFonts w:ascii="Monaco" w:hAnsi="Monaco" w:cs="Monaco"/>
+          <w:color w:val="808000"/>
+          <w:sz w:val="16"/>
+          <w:szCs w:val="16"/>
+        </w:rPr>
+        <w:t xml:space="preserve">Feature: </w:t>
+      </w:r>
+      <w:r>
+        <w:rPr>
+          <w:rFonts w:ascii="Monaco" w:hAnsi="Monaco" w:cs="Monaco"/>
+          <w:color w:val="000000"/>
+          <w:sz w:val="16"/>
+          <w:szCs w:val="16"/>
+        </w:rPr>
+        <w:t>To test the AngularJS website home page.</w:t>
+      </w:r>
+    </w:p>
+    <w:p>
+      <w:pPr>
+        <w:widowControl w:val="0"/>
+        <w:autoSpaceDE w:val="0"/>
+        <w:autoSpaceDN w:val="0"/>
+        <w:adjustRightInd w:val="0"/>
+        <w:rPr>
+          <w:rFonts w:ascii="Monaco" w:hAnsi="Monaco" w:cs="Monaco"/>
+          <w:sz w:val="16"/>
+          <w:szCs w:val="16"/>
+        </w:rPr>
+      </w:pPr>
+    </w:p>
+    <w:p>
+      <w:pPr>
+        <w:widowControl w:val="0"/>
+        <w:autoSpaceDE w:val="0"/>
+        <w:autoSpaceDN w:val="0"/>
+        <w:adjustRightInd w:val="0"/>
+        <w:rPr>
+          <w:rFonts w:ascii="Monaco" w:hAnsi="Monaco" w:cs="Monaco"/>
+          <w:sz w:val="16"/>
+          <w:szCs w:val="16"/>
+        </w:rPr>
+      </w:pPr>
+      <w:r>
+        <w:rPr>
+          <w:rFonts w:ascii="Monaco" w:hAnsi="Monaco" w:cs="Monaco"/>
+          <w:color w:val="000000"/>
+          <w:sz w:val="16"/>
+          <w:szCs w:val="16"/>
+        </w:rPr>
+        <w:t xml:space="preserve">  </w:t>
+      </w:r>
+      <w:r>
+        <w:rPr>
+          <w:rFonts w:ascii="Monaco" w:hAnsi="Monaco" w:cs="Monaco"/>
+          <w:color w:val="808000"/>
+          <w:sz w:val="16"/>
+          <w:szCs w:val="16"/>
+        </w:rPr>
+        <w:t xml:space="preserve">Background: </w:t>
+      </w:r>
+    </w:p>
+    <w:p>
+      <w:pPr>
+        <w:widowControl w:val="0"/>
+        <w:autoSpaceDE w:val="0"/>
+        <w:autoSpaceDN w:val="0"/>
+        <w:adjustRightInd w:val="0"/>
+        <w:rPr>
+          <w:rFonts w:ascii="Monaco" w:hAnsi="Monaco" w:cs="Monaco"/>
+          <w:sz w:val="16"/>
+          <w:szCs w:val="16"/>
+        </w:rPr>
+      </w:pPr>
+      <w:r>
+        <w:rPr>
+          <w:rFonts w:ascii="Monaco" w:hAnsi="Monaco" w:cs="Monaco"/>
+          <w:color w:val="000000"/>
+          <w:sz w:val="16"/>
+          <w:szCs w:val="16"/>
+        </w:rPr>
+        <w:t xml:space="preserve">    </w:t>
+      </w:r>
+      <w:r>
+        <w:rPr>
+          <w:rFonts w:ascii="Monaco" w:hAnsi="Monaco" w:cs="Monaco"/>
+          <w:color w:val="008080"/>
+          <w:sz w:val="16"/>
+          <w:szCs w:val="16"/>
+        </w:rPr>
+        <w:t xml:space="preserve">Given </w:t>
+      </w:r>
+      <w:r>
+        <w:rPr>
+          <w:rFonts w:ascii="Monaco" w:hAnsi="Monaco" w:cs="Monaco"/>
+          <w:color w:val="000000"/>
+          <w:sz w:val="16"/>
+          <w:szCs w:val="16"/>
+        </w:rPr>
+        <w:t>I am on the AngularJS website home page.</w:t>
+      </w:r>
+    </w:p>
+    <w:p>
+      <w:pPr>
+        <w:widowControl w:val="0"/>
+        <w:autoSpaceDE w:val="0"/>
+        <w:autoSpaceDN w:val="0"/>
+        <w:adjustRightInd w:val="0"/>
+        <w:rPr>
+          <w:rFonts w:ascii="Monaco" w:hAnsi="Monaco" w:cs="Monaco"/>
+          <w:sz w:val="16"/>
+          <w:szCs w:val="16"/>
+        </w:rPr>
+      </w:pPr>
+    </w:p>
+    <w:p>
+      <w:pPr>
+        <w:widowControl w:val="0"/>
+        <w:autoSpaceDE w:val="0"/>
+        <w:autoSpaceDN w:val="0"/>
+        <w:adjustRightInd w:val="0"/>
+        <w:rPr>
+          <w:rFonts w:ascii="Monaco" w:hAnsi="Monaco" w:cs="Monaco"/>
+          <w:sz w:val="16"/>
+          <w:szCs w:val="16"/>
+        </w:rPr>
+      </w:pPr>
+      <w:r>
+        <w:rPr>
+          <w:rFonts w:ascii="Monaco" w:hAnsi="Monaco" w:cs="Monaco"/>
+          <w:color w:val="000000"/>
+          <w:sz w:val="16"/>
+          <w:szCs w:val="16"/>
+        </w:rPr>
+        <w:t xml:space="preserve">  </w:t>
+      </w:r>
+      <w:r>
+        <w:rPr>
+          <w:rFonts w:ascii="Monaco" w:hAnsi="Monaco" w:cs="Monaco"/>
+          <w:color w:val="0080FF"/>
+          <w:sz w:val="16"/>
+          <w:szCs w:val="16"/>
+        </w:rPr>
+        <w:t>@angularJSWebsite</w:t>
+      </w:r>
+    </w:p>
+    <w:p>
+      <w:pPr>
+        <w:widowControl w:val="0"/>
+        <w:autoSpaceDE w:val="0"/>
+        <w:autoSpaceDN w:val="0"/>
+        <w:adjustRightInd w:val="0"/>
+        <w:rPr>
+          <w:rFonts w:ascii="Monaco" w:hAnsi="Monaco" w:cs="Monaco"/>
+          <w:sz w:val="16"/>
+          <w:szCs w:val="16"/>
+        </w:rPr>
+      </w:pPr>
+      <w:r>
+        <w:rPr>
+          <w:rFonts w:ascii="Monaco" w:hAnsi="Monaco" w:cs="Monaco"/>
+          <w:color w:val="000000"/>
+          <w:sz w:val="16"/>
+          <w:szCs w:val="16"/>
+        </w:rPr>
+        <w:t xml:space="preserve">  </w:t>
+      </w:r>
+      <w:r>
+        <w:rPr>
+          <w:rFonts w:ascii="Monaco" w:hAnsi="Monaco" w:cs="Monaco"/>
+          <w:color w:val="808000"/>
+          <w:sz w:val="16"/>
+          <w:szCs w:val="16"/>
+        </w:rPr>
+        <w:t xml:space="preserve">Scenario: </w:t>
+      </w:r>
+      <w:r>
+        <w:rPr>
+          <w:rFonts w:ascii="Monaco" w:hAnsi="Monaco" w:cs="Monaco"/>
+          <w:color w:val="000000"/>
+          <w:sz w:val="16"/>
+          <w:szCs w:val="16"/>
+        </w:rPr>
+        <w:t>Test basic components on the AngularJS home page.</w:t>
+      </w:r>
+    </w:p>
+    <w:p>
+      <w:pPr>
+        <w:widowControl w:val="0"/>
+        <w:autoSpaceDE w:val="0"/>
+        <w:autoSpaceDN w:val="0"/>
+        <w:adjustRightInd w:val="0"/>
+        <w:rPr>
+          <w:rFonts w:ascii="Monaco" w:hAnsi="Monaco" w:cs="Monaco"/>
+          <w:sz w:val="16"/>
+          <w:szCs w:val="16"/>
+        </w:rPr>
+      </w:pPr>
+      <w:r>
+        <w:rPr>
+          <w:rFonts w:ascii="Monaco" w:hAnsi="Monaco" w:cs="Monaco"/>
+          <w:color w:val="000000"/>
+          <w:sz w:val="16"/>
+          <w:szCs w:val="16"/>
+        </w:rPr>
+        <w:t xml:space="preserve">    </w:t>
+      </w:r>
+      <w:r>
+        <w:rPr>
+          <w:rFonts w:ascii="Monaco" w:hAnsi="Monaco" w:cs="Monaco"/>
+          <w:color w:val="008080"/>
+          <w:sz w:val="16"/>
+          <w:szCs w:val="16"/>
+        </w:rPr>
+        <w:t xml:space="preserve">When </w:t>
+      </w:r>
+      <w:r>
+        <w:rPr>
+          <w:rFonts w:ascii="Monaco" w:hAnsi="Monaco" w:cs="Monaco"/>
+          <w:color w:val="000000"/>
+          <w:sz w:val="16"/>
+          <w:szCs w:val="16"/>
+        </w:rPr>
+        <w:t>I confirm I am on the AngularJS website home page.</w:t>
+      </w:r>
+    </w:p>
+    <w:p>
+      <w:pPr>
+        <w:widowControl w:val="0"/>
+        <w:autoSpaceDE w:val="0"/>
+        <w:autoSpaceDN w:val="0"/>
+        <w:adjustRightInd w:val="0"/>
+        <w:rPr>
+          <w:rFonts w:ascii="Monaco" w:hAnsi="Monaco" w:cs="Monaco"/>
+          <w:sz w:val="16"/>
+          <w:szCs w:val="16"/>
+        </w:rPr>
+      </w:pPr>
+      <w:r>
+        <w:rPr>
+          <w:rFonts w:ascii="Monaco" w:hAnsi="Monaco" w:cs="Monaco"/>
+          <w:color w:val="000000"/>
+          <w:sz w:val="16"/>
+          <w:szCs w:val="16"/>
+        </w:rPr>
+        <w:t xml:space="preserve">      | Field                          | Value                                    |</w:t>
+      </w:r>
+    </w:p>
+    <w:p>
+      <w:pPr>
+        <w:widowControl w:val="0"/>
+        <w:autoSpaceDE w:val="0"/>
+        <w:autoSpaceDN w:val="0"/>
+        <w:adjustRightInd w:val="0"/>
+        <w:rPr>
+          <w:rFonts w:ascii="Monaco" w:hAnsi="Monaco" w:cs="Monaco"/>
+          <w:sz w:val="16"/>
+          <w:szCs w:val="16"/>
+        </w:rPr>
+      </w:pPr>
+      <w:r>
+        <w:rPr>
+          <w:rFonts w:ascii="Monaco" w:hAnsi="Monaco" w:cs="Monaco"/>
+          <w:color w:val="000000"/>
+          <w:sz w:val="16"/>
+          <w:szCs w:val="16"/>
+        </w:rPr>
+        <w:t xml:space="preserve">      | DownLoad Angular JS One </w:t>
+      </w:r>
+      <w:r>
+        <w:rPr>
+          <w:rFonts w:ascii="Monaco" w:hAnsi="Monaco" w:cs="Monaco"/>
+          <w:color w:val="008080"/>
+          <w:sz w:val="16"/>
+          <w:szCs w:val="16"/>
+        </w:rPr>
+        <w:t xml:space="preserve">Button </w:t>
+      </w:r>
+      <w:r>
+        <w:rPr>
+          <w:rFonts w:ascii="Monaco" w:hAnsi="Monaco" w:cs="Monaco"/>
+          <w:color w:val="000000"/>
+          <w:sz w:val="16"/>
+          <w:szCs w:val="16"/>
+        </w:rPr>
+        <w:t xml:space="preserve">| Download AngularJS </w:t>
+      </w:r>
+      <w:r>
+        <w:rPr>
+          <w:rFonts w:ascii="Monaco" w:hAnsi="Monaco" w:cs="Monaco"/>
+          <w:color w:val="008000"/>
+          <w:sz w:val="16"/>
+          <w:szCs w:val="16"/>
+        </w:rPr>
+        <w:t>1</w:t>
+      </w:r>
+      <w:r>
+        <w:rPr>
+          <w:rFonts w:ascii="Monaco" w:hAnsi="Monaco" w:cs="Monaco"/>
+          <w:color w:val="000000"/>
+          <w:sz w:val="16"/>
+          <w:szCs w:val="16"/>
+        </w:rPr>
+        <w:t>\n\n(</w:t>
+      </w:r>
+      <w:r>
+        <w:rPr>
+          <w:rFonts w:ascii="Monaco" w:hAnsi="Monaco" w:cs="Monaco"/>
+          <w:color w:val="008000"/>
+          <w:sz w:val="16"/>
+          <w:szCs w:val="16"/>
+        </w:rPr>
+        <w:t>1</w:t>
+      </w:r>
+      <w:r>
+        <w:rPr>
+          <w:rFonts w:ascii="Monaco" w:hAnsi="Monaco" w:cs="Monaco"/>
+          <w:color w:val="000000"/>
+          <w:sz w:val="16"/>
+          <w:szCs w:val="16"/>
+        </w:rPr>
+        <w:t>.</w:t>
+      </w:r>
+      <w:r>
+        <w:rPr>
+          <w:rFonts w:ascii="Monaco" w:hAnsi="Monaco" w:cs="Monaco"/>
+          <w:color w:val="008000"/>
+          <w:sz w:val="16"/>
+          <w:szCs w:val="16"/>
+        </w:rPr>
+        <w:t>5</w:t>
+      </w:r>
+      <w:r>
+        <w:rPr>
+          <w:rFonts w:ascii="Monaco" w:hAnsi="Monaco" w:cs="Monaco"/>
+          <w:color w:val="000000"/>
+          <w:sz w:val="16"/>
+          <w:szCs w:val="16"/>
+        </w:rPr>
+        <w:t>.</w:t>
+      </w:r>
+      <w:r>
+        <w:rPr>
+          <w:rFonts w:ascii="Monaco" w:hAnsi="Monaco" w:cs="Monaco"/>
+          <w:color w:val="008000"/>
+          <w:sz w:val="16"/>
+          <w:szCs w:val="16"/>
+        </w:rPr>
+        <w:t>8</w:t>
+      </w:r>
+      <w:r>
+        <w:rPr>
+          <w:rFonts w:ascii="Monaco" w:hAnsi="Monaco" w:cs="Monaco"/>
+          <w:color w:val="000000"/>
+          <w:sz w:val="16"/>
+          <w:szCs w:val="16"/>
+        </w:rPr>
+        <w:t xml:space="preserve"> / </w:t>
+      </w:r>
+      <w:r>
+        <w:rPr>
+          <w:rFonts w:ascii="Monaco" w:hAnsi="Monaco" w:cs="Monaco"/>
+          <w:color w:val="008000"/>
+          <w:sz w:val="16"/>
+          <w:szCs w:val="16"/>
+        </w:rPr>
+        <w:t>1</w:t>
+      </w:r>
+      <w:r>
+        <w:rPr>
+          <w:rFonts w:ascii="Monaco" w:hAnsi="Monaco" w:cs="Monaco"/>
+          <w:color w:val="000000"/>
+          <w:sz w:val="16"/>
+          <w:szCs w:val="16"/>
+        </w:rPr>
+        <w:t>.</w:t>
+      </w:r>
+      <w:r>
+        <w:rPr>
+          <w:rFonts w:ascii="Monaco" w:hAnsi="Monaco" w:cs="Monaco"/>
+          <w:color w:val="008000"/>
+          <w:sz w:val="16"/>
+          <w:szCs w:val="16"/>
+        </w:rPr>
+        <w:t>2</w:t>
+      </w:r>
+      <w:r>
+        <w:rPr>
+          <w:rFonts w:ascii="Monaco" w:hAnsi="Monaco" w:cs="Monaco"/>
+          <w:color w:val="000000"/>
+          <w:sz w:val="16"/>
+          <w:szCs w:val="16"/>
+        </w:rPr>
+        <w:t>.</w:t>
+      </w:r>
+      <w:r>
+        <w:rPr>
+          <w:rFonts w:ascii="Monaco" w:hAnsi="Monaco" w:cs="Monaco"/>
+          <w:color w:val="008000"/>
+          <w:sz w:val="16"/>
+          <w:szCs w:val="16"/>
+        </w:rPr>
+        <w:t>30</w:t>
+      </w:r>
+      <w:r>
+        <w:rPr>
+          <w:rFonts w:ascii="Monaco" w:hAnsi="Monaco" w:cs="Monaco"/>
+          <w:color w:val="000000"/>
+          <w:sz w:val="16"/>
+          <w:szCs w:val="16"/>
+        </w:rPr>
+        <w:t>) |</w:t>
+      </w:r>
+    </w:p>
+    <w:p>
+      <w:pPr>
+        <w:widowControl w:val="0"/>
+        <w:autoSpaceDE w:val="0"/>
+        <w:autoSpaceDN w:val="0"/>
+        <w:adjustRightInd w:val="0"/>
+        <w:rPr>
+          <w:rFonts w:ascii="Monaco" w:hAnsi="Monaco" w:cs="Monaco"/>
+          <w:sz w:val="16"/>
+          <w:szCs w:val="16"/>
+        </w:rPr>
+      </w:pPr>
+      <w:r>
+        <w:rPr>
+          <w:rFonts w:ascii="Monaco" w:hAnsi="Monaco" w:cs="Monaco"/>
+          <w:color w:val="000000"/>
+          <w:sz w:val="16"/>
+          <w:szCs w:val="16"/>
+        </w:rPr>
+        <w:t xml:space="preserve">    </w:t>
+      </w:r>
+      <w:r>
+        <w:rPr>
+          <w:rFonts w:ascii="Monaco" w:hAnsi="Monaco" w:cs="Monaco"/>
+          <w:color w:val="008080"/>
+          <w:sz w:val="16"/>
+          <w:szCs w:val="16"/>
+        </w:rPr>
+        <w:t xml:space="preserve">Then </w:t>
+      </w:r>
+      <w:r>
+        <w:rPr>
+          <w:rFonts w:ascii="Monaco" w:hAnsi="Monaco" w:cs="Monaco"/>
+          <w:color w:val="000000"/>
+          <w:sz w:val="16"/>
+          <w:szCs w:val="16"/>
+        </w:rPr>
+        <w:t>I click on the Download AngularJS One button.</w:t>
+      </w:r>
+    </w:p>
+    <w:p>
+      <w:pPr>
+        <w:widowControl w:val="0"/>
+        <w:autoSpaceDE w:val="0"/>
+        <w:autoSpaceDN w:val="0"/>
+        <w:adjustRightInd w:val="0"/>
+        <w:rPr>
+          <w:rFonts w:ascii="Monaco" w:hAnsi="Monaco" w:cs="Monaco"/>
+          <w:sz w:val="16"/>
+          <w:szCs w:val="16"/>
+        </w:rPr>
+      </w:pPr>
+      <w:r>
+        <w:rPr>
+          <w:rFonts w:ascii="Monaco" w:hAnsi="Monaco" w:cs="Monaco"/>
+          <w:color w:val="000000"/>
+          <w:sz w:val="16"/>
+          <w:szCs w:val="16"/>
+        </w:rPr>
+        <w:t xml:space="preserve">    </w:t>
+      </w:r>
+      <w:r>
+        <w:rPr>
+          <w:rFonts w:ascii="Monaco" w:hAnsi="Monaco" w:cs="Monaco"/>
+          <w:color w:val="008080"/>
+          <w:sz w:val="16"/>
+          <w:szCs w:val="16"/>
+        </w:rPr>
+        <w:t xml:space="preserve">And </w:t>
+      </w:r>
+      <w:r>
+        <w:rPr>
+          <w:rFonts w:ascii="Monaco" w:hAnsi="Monaco" w:cs="Monaco"/>
+          <w:color w:val="000000"/>
+          <w:sz w:val="16"/>
+          <w:szCs w:val="16"/>
+        </w:rPr>
+        <w:t>I check the properties of the Download AngularJS One page.</w:t>
+      </w:r>
+    </w:p>
+    <w:p>
+      <w:pPr>
+        <w:widowControl w:val="0"/>
+        <w:autoSpaceDE w:val="0"/>
+        <w:autoSpaceDN w:val="0"/>
+        <w:adjustRightInd w:val="0"/>
+        <w:rPr>
+          <w:rFonts w:ascii="Monaco" w:hAnsi="Monaco" w:cs="Monaco"/>
+          <w:sz w:val="16"/>
+          <w:szCs w:val="16"/>
+        </w:rPr>
+      </w:pPr>
+      <w:r>
+        <w:rPr>
+          <w:rFonts w:ascii="Monaco" w:hAnsi="Monaco" w:cs="Monaco"/>
+          <w:color w:val="000000"/>
+          <w:sz w:val="16"/>
+          <w:szCs w:val="16"/>
+        </w:rPr>
+        <w:t xml:space="preserve">      | Field              | Value                     |</w:t>
+      </w:r>
+    </w:p>
+    <w:p>
+      <w:pPr>
+        <w:widowControl w:val="0"/>
+        <w:autoSpaceDE w:val="0"/>
+        <w:autoSpaceDN w:val="0"/>
+        <w:adjustRightInd w:val="0"/>
+        <w:rPr>
+          <w:rFonts w:ascii="Monaco" w:hAnsi="Monaco" w:cs="Monaco"/>
+          <w:sz w:val="16"/>
+          <w:szCs w:val="16"/>
+        </w:rPr>
+      </w:pPr>
+      <w:r>
+        <w:rPr>
+          <w:rFonts w:ascii="Monaco" w:hAnsi="Monaco" w:cs="Monaco"/>
+          <w:color w:val="000000"/>
+          <w:sz w:val="16"/>
+          <w:szCs w:val="16"/>
+        </w:rPr>
+        <w:t xml:space="preserve">      | Title Label        | Download AngularJS        |</w:t>
+      </w:r>
+    </w:p>
+    <w:p>
+      <w:pPr>
+        <w:widowControl w:val="0"/>
+        <w:autoSpaceDE w:val="0"/>
+        <w:autoSpaceDN w:val="0"/>
+        <w:adjustRightInd w:val="0"/>
+        <w:rPr>
+          <w:rFonts w:ascii="Monaco" w:hAnsi="Monaco" w:cs="Monaco"/>
+          <w:sz w:val="16"/>
+          <w:szCs w:val="16"/>
+        </w:rPr>
+      </w:pPr>
+      <w:r>
+        <w:rPr>
+          <w:rFonts w:ascii="Monaco" w:hAnsi="Monaco" w:cs="Monaco"/>
+          <w:color w:val="000000"/>
+          <w:sz w:val="16"/>
+          <w:szCs w:val="16"/>
+        </w:rPr>
+        <w:t xml:space="preserve">      | Branch             | </w:t>
+      </w:r>
+      <w:r>
+        <w:rPr>
+          <w:rFonts w:ascii="Monaco" w:hAnsi="Monaco" w:cs="Monaco"/>
+          <w:color w:val="008000"/>
+          <w:sz w:val="16"/>
+          <w:szCs w:val="16"/>
+        </w:rPr>
+        <w:t>1</w:t>
+      </w:r>
+      <w:r>
+        <w:rPr>
+          <w:rFonts w:ascii="Monaco" w:hAnsi="Monaco" w:cs="Monaco"/>
+          <w:color w:val="000000"/>
+          <w:sz w:val="16"/>
+          <w:szCs w:val="16"/>
+        </w:rPr>
+        <w:t>.</w:t>
+      </w:r>
+      <w:r>
+        <w:rPr>
+          <w:rFonts w:ascii="Monaco" w:hAnsi="Monaco" w:cs="Monaco"/>
+          <w:color w:val="008000"/>
+          <w:sz w:val="16"/>
+          <w:szCs w:val="16"/>
+        </w:rPr>
+        <w:t>5</w:t>
+      </w:r>
+      <w:r>
+        <w:rPr>
+          <w:rFonts w:ascii="Monaco" w:hAnsi="Monaco" w:cs="Monaco"/>
+          <w:color w:val="000000"/>
+          <w:sz w:val="16"/>
+          <w:szCs w:val="16"/>
+        </w:rPr>
+        <w:t>.x (stable)            |</w:t>
+      </w:r>
+    </w:p>
+    <w:p>
+      <w:pPr>
+        <w:widowControl w:val="0"/>
+        <w:autoSpaceDE w:val="0"/>
+        <w:autoSpaceDN w:val="0"/>
+        <w:adjustRightInd w:val="0"/>
+        <w:rPr>
+          <w:rFonts w:ascii="Monaco" w:hAnsi="Monaco" w:cs="Monaco"/>
+          <w:sz w:val="16"/>
+          <w:szCs w:val="16"/>
+        </w:rPr>
+      </w:pPr>
+      <w:r>
+        <w:rPr>
+          <w:rFonts w:ascii="Monaco" w:hAnsi="Monaco" w:cs="Monaco"/>
+          <w:color w:val="000000"/>
+          <w:sz w:val="16"/>
+          <w:szCs w:val="16"/>
+        </w:rPr>
+        <w:t xml:space="preserve">      | Build Minified     | Minified                  |</w:t>
+      </w:r>
+    </w:p>
+    <w:p>
+      <w:pPr>
+        <w:widowControl w:val="0"/>
+        <w:autoSpaceDE w:val="0"/>
+        <w:autoSpaceDN w:val="0"/>
+        <w:adjustRightInd w:val="0"/>
+        <w:rPr>
+          <w:rFonts w:ascii="Monaco" w:hAnsi="Monaco" w:cs="Monaco"/>
+          <w:sz w:val="16"/>
+          <w:szCs w:val="16"/>
+        </w:rPr>
+      </w:pPr>
+      <w:r>
+        <w:rPr>
+          <w:rFonts w:ascii="Monaco" w:hAnsi="Monaco" w:cs="Monaco"/>
+          <w:color w:val="000000"/>
+          <w:sz w:val="16"/>
+          <w:szCs w:val="16"/>
+        </w:rPr>
+        <w:t xml:space="preserve">      | Build Zip          | Zip                       |</w:t>
+      </w:r>
+    </w:p>
+    <w:p>
+      <w:pPr>
+        <w:widowControl w:val="0"/>
+        <w:autoSpaceDE w:val="0"/>
+        <w:autoSpaceDN w:val="0"/>
+        <w:adjustRightInd w:val="0"/>
+        <w:rPr>
+          <w:rFonts w:ascii="Monaco" w:hAnsi="Monaco" w:cs="Monaco"/>
+          <w:sz w:val="16"/>
+          <w:szCs w:val="16"/>
+        </w:rPr>
+      </w:pPr>
+      <w:r>
+        <w:rPr>
+          <w:rFonts w:ascii="Monaco" w:hAnsi="Monaco" w:cs="Monaco"/>
+          <w:color w:val="000000"/>
+          <w:sz w:val="16"/>
+          <w:szCs w:val="16"/>
+        </w:rPr>
+        <w:t xml:space="preserve">      | Build Uncompressed | Uncompressed              |</w:t>
+      </w:r>
+    </w:p>
+    <w:p>
+      <w:pPr>
+        <w:widowControl w:val="0"/>
+        <w:autoSpaceDE w:val="0"/>
+        <w:autoSpaceDN w:val="0"/>
+        <w:adjustRightInd w:val="0"/>
+        <w:rPr>
+          <w:rFonts w:ascii="Monaco" w:hAnsi="Monaco" w:cs="Monaco"/>
+          <w:sz w:val="16"/>
+          <w:szCs w:val="16"/>
+        </w:rPr>
+      </w:pPr>
+      <w:r>
+        <w:rPr>
+          <w:rFonts w:ascii="Monaco" w:hAnsi="Monaco" w:cs="Monaco"/>
+          <w:color w:val="000000"/>
+          <w:sz w:val="16"/>
+          <w:szCs w:val="16"/>
+        </w:rPr>
+        <w:t xml:space="preserve">      | Cdn                | angular.min.js            |</w:t>
+      </w:r>
+    </w:p>
+    <w:p>
+      <w:pPr>
+        <w:widowControl w:val="0"/>
+        <w:autoSpaceDE w:val="0"/>
+        <w:autoSpaceDN w:val="0"/>
+        <w:adjustRightInd w:val="0"/>
+        <w:rPr>
+          <w:rFonts w:ascii="Monaco" w:hAnsi="Monaco" w:cs="Monaco"/>
+          <w:sz w:val="16"/>
+          <w:szCs w:val="16"/>
+        </w:rPr>
+      </w:pPr>
+      <w:r>
+        <w:rPr>
+          <w:rFonts w:ascii="Monaco" w:hAnsi="Monaco" w:cs="Monaco"/>
+          <w:color w:val="000000"/>
+          <w:sz w:val="16"/>
+          <w:szCs w:val="16"/>
+        </w:rPr>
+        <w:t xml:space="preserve">      | Bower              | bower                     |</w:t>
+      </w:r>
+    </w:p>
+    <w:p>
+      <w:pPr>
+        <w:widowControl w:val="0"/>
+        <w:autoSpaceDE w:val="0"/>
+        <w:autoSpaceDN w:val="0"/>
+        <w:adjustRightInd w:val="0"/>
+        <w:rPr>
+          <w:rFonts w:ascii="Monaco" w:hAnsi="Monaco" w:cs="Monaco"/>
+          <w:sz w:val="16"/>
+          <w:szCs w:val="16"/>
+        </w:rPr>
+      </w:pPr>
+      <w:r>
+        <w:rPr>
+          <w:rFonts w:ascii="Monaco" w:hAnsi="Monaco" w:cs="Monaco"/>
+          <w:color w:val="000000"/>
+          <w:sz w:val="16"/>
+          <w:szCs w:val="16"/>
+        </w:rPr>
+        <w:t xml:space="preserve">      | Npm                | npm                       |</w:t>
+      </w:r>
+    </w:p>
+    <w:p>
+      <w:pPr>
+        <w:widowControl w:val="0"/>
+        <w:autoSpaceDE w:val="0"/>
+        <w:autoSpaceDN w:val="0"/>
+        <w:adjustRightInd w:val="0"/>
+        <w:rPr>
+          <w:rFonts w:ascii="Monaco" w:hAnsi="Monaco" w:cs="Monaco"/>
+          <w:sz w:val="16"/>
+          <w:szCs w:val="16"/>
+        </w:rPr>
+      </w:pPr>
+      <w:r>
+        <w:rPr>
+          <w:rFonts w:ascii="Monaco" w:hAnsi="Monaco" w:cs="Monaco"/>
+          <w:color w:val="000000"/>
+          <w:sz w:val="16"/>
+          <w:szCs w:val="16"/>
+        </w:rPr>
+        <w:t xml:space="preserve">      | Extras             | Browse additional modules |</w:t>
+      </w:r>
+    </w:p>
+    <w:p>
+      <w:pPr>
+        <w:widowControl w:val="0"/>
+        <w:autoSpaceDE w:val="0"/>
+        <w:autoSpaceDN w:val="0"/>
+        <w:adjustRightInd w:val="0"/>
+        <w:rPr>
+          <w:rFonts w:ascii="Monaco" w:hAnsi="Monaco" w:cs="Monaco"/>
+          <w:sz w:val="16"/>
+          <w:szCs w:val="16"/>
+        </w:rPr>
+      </w:pPr>
+      <w:r>
+        <w:rPr>
+          <w:rFonts w:ascii="Monaco" w:hAnsi="Monaco" w:cs="Monaco"/>
+          <w:color w:val="000000"/>
+          <w:sz w:val="16"/>
+          <w:szCs w:val="16"/>
+        </w:rPr>
+        <w:t xml:space="preserve">      | Previous Versions  | Previous Versions         |</w:t>
+      </w:r>
+    </w:p>
+    <w:p>
+      <w:pPr>
+        <w:widowControl w:val="0"/>
+        <w:autoSpaceDE w:val="0"/>
+        <w:autoSpaceDN w:val="0"/>
+        <w:adjustRightInd w:val="0"/>
+        <w:rPr>
+          <w:rFonts w:ascii="Monaco" w:hAnsi="Monaco" w:cs="Monaco"/>
+          <w:sz w:val="16"/>
+          <w:szCs w:val="16"/>
+        </w:rPr>
+      </w:pPr>
+      <w:r>
+        <w:rPr>
+          <w:rFonts w:ascii="Monaco" w:hAnsi="Monaco" w:cs="Monaco"/>
+          <w:color w:val="000000"/>
+          <w:sz w:val="16"/>
+          <w:szCs w:val="16"/>
+        </w:rPr>
+        <w:t xml:space="preserve">      | Download </w:t>
+      </w:r>
+      <w:r>
+        <w:rPr>
+          <w:rFonts w:ascii="Monaco" w:hAnsi="Monaco" w:cs="Monaco"/>
+          <w:color w:val="008080"/>
+          <w:sz w:val="16"/>
+          <w:szCs w:val="16"/>
+        </w:rPr>
+        <w:t xml:space="preserve">Button </w:t>
+      </w:r>
+      <w:r>
+        <w:rPr>
+          <w:rFonts w:ascii="Monaco" w:hAnsi="Monaco" w:cs="Monaco"/>
+          <w:color w:val="000000"/>
+          <w:sz w:val="16"/>
+          <w:szCs w:val="16"/>
+        </w:rPr>
+        <w:t xml:space="preserve">   | angular.min.js            |</w:t>
+      </w:r>
+    </w:p>
+    <w:p>
+      <w:pPr>
+        <w:widowControl w:val="0"/>
+        <w:autoSpaceDE w:val="0"/>
+        <w:autoSpaceDN w:val="0"/>
+        <w:adjustRightInd w:val="0"/>
+        <w:rPr>
+          <w:rFonts w:ascii="Monaco" w:hAnsi="Monaco" w:cs="Monaco"/>
+          <w:sz w:val="16"/>
+          <w:szCs w:val="16"/>
+        </w:rPr>
+      </w:pPr>
+      <w:r>
+        <w:rPr>
+          <w:rFonts w:ascii="Monaco" w:hAnsi="Monaco" w:cs="Monaco"/>
+          <w:color w:val="000000"/>
+          <w:sz w:val="16"/>
+          <w:szCs w:val="16"/>
+        </w:rPr>
+        <w:t xml:space="preserve">      | Close </w:t>
+      </w:r>
+      <w:r>
+        <w:rPr>
+          <w:rFonts w:ascii="Monaco" w:hAnsi="Monaco" w:cs="Monaco"/>
+          <w:color w:val="008080"/>
+          <w:sz w:val="16"/>
+          <w:szCs w:val="16"/>
+        </w:rPr>
+        <w:t xml:space="preserve">Button </w:t>
+      </w:r>
+      <w:r>
+        <w:rPr>
+          <w:rFonts w:ascii="Monaco" w:hAnsi="Monaco" w:cs="Monaco"/>
+          <w:color w:val="000000"/>
+          <w:sz w:val="16"/>
+          <w:szCs w:val="16"/>
+        </w:rPr>
+        <w:t xml:space="preserve">      | ×                         |</w:t>
+      </w:r>
+    </w:p>
+    <w:p>
+      <w:pPr>
+        <w:widowControl w:val="0"/>
+        <w:autoSpaceDE w:val="0"/>
+        <w:autoSpaceDN w:val="0"/>
+        <w:adjustRightInd w:val="0"/>
+        <w:rPr>
+          <w:rFonts w:ascii="Monaco" w:hAnsi="Monaco" w:cs="Monaco"/>
+          <w:sz w:val="16"/>
+          <w:szCs w:val="16"/>
+        </w:rPr>
+      </w:pPr>
+      <w:r>
+        <w:rPr>
+          <w:rFonts w:ascii="Monaco" w:hAnsi="Monaco" w:cs="Monaco"/>
+          <w:color w:val="000000"/>
+          <w:sz w:val="16"/>
+          <w:szCs w:val="16"/>
+        </w:rPr>
+        <w:t xml:space="preserve">    </w:t>
+      </w:r>
+      <w:r>
+        <w:rPr>
+          <w:rFonts w:ascii="Monaco" w:hAnsi="Monaco" w:cs="Monaco"/>
+          <w:color w:val="008080"/>
+          <w:sz w:val="16"/>
+          <w:szCs w:val="16"/>
+        </w:rPr>
+        <w:t xml:space="preserve">Then </w:t>
+      </w:r>
+      <w:r>
+        <w:rPr>
+          <w:rFonts w:ascii="Monaco" w:hAnsi="Monaco" w:cs="Monaco"/>
+          <w:color w:val="000000"/>
+          <w:sz w:val="16"/>
+          <w:szCs w:val="16"/>
+        </w:rPr>
+        <w:t>I click on the Close button of the Download AngularJS One page.</w:t>
+      </w:r>
+    </w:p>
+    <w:p>
+      <w:pPr>
+        <w:widowControl w:val="0"/>
+        <w:autoSpaceDE w:val="0"/>
+        <w:autoSpaceDN w:val="0"/>
+        <w:adjustRightInd w:val="0"/>
+        <w:rPr>
+          <w:rFonts w:ascii="Monaco" w:hAnsi="Monaco" w:cs="Monaco"/>
+          <w:sz w:val="16"/>
+          <w:szCs w:val="16"/>
+        </w:rPr>
+      </w:pPr>
+    </w:p>
+    <w:p>
+      <w:pPr>
+        <w:widowControl w:val="0"/>
+        <w:autoSpaceDE w:val="0"/>
+        <w:autoSpaceDN w:val="0"/>
+        <w:adjustRightInd w:val="0"/>
+        <w:rPr>
+          <w:rFonts w:ascii="Monaco" w:hAnsi="Monaco" w:cs="Monaco"/>
+          <w:sz w:val="16"/>
+          <w:szCs w:val="16"/>
+        </w:rPr>
+      </w:pPr>
+      <w:r>
+        <w:rPr>
+          <w:rFonts w:ascii="Monaco" w:hAnsi="Monaco" w:cs="Monaco"/>
+          <w:color w:val="000000"/>
+          <w:sz w:val="16"/>
+          <w:szCs w:val="16"/>
+        </w:rPr>
+        <w:t xml:space="preserve">  </w:t>
+      </w:r>
+      <w:r>
+        <w:rPr>
+          <w:rFonts w:ascii="Monaco" w:hAnsi="Monaco" w:cs="Monaco"/>
+          <w:color w:val="0080FF"/>
+          <w:sz w:val="16"/>
+          <w:szCs w:val="16"/>
+        </w:rPr>
+        <w:t>@angularJSWebsiteTestTheBasics</w:t>
+      </w:r>
+    </w:p>
+    <w:p>
+      <w:pPr>
+        <w:widowControl w:val="0"/>
+        <w:autoSpaceDE w:val="0"/>
+        <w:autoSpaceDN w:val="0"/>
+        <w:adjustRightInd w:val="0"/>
+        <w:rPr>
+          <w:rFonts w:ascii="Monaco" w:hAnsi="Monaco" w:cs="Monaco"/>
+          <w:sz w:val="16"/>
+          <w:szCs w:val="16"/>
+        </w:rPr>
+      </w:pPr>
+      <w:r>
+        <w:rPr>
+          <w:rFonts w:ascii="Monaco" w:hAnsi="Monaco" w:cs="Monaco"/>
+          <w:color w:val="000000"/>
+          <w:sz w:val="16"/>
+          <w:szCs w:val="16"/>
+        </w:rPr>
+        <w:t xml:space="preserve">  </w:t>
+      </w:r>
+      <w:r>
+        <w:rPr>
+          <w:rFonts w:ascii="Monaco" w:hAnsi="Monaco" w:cs="Monaco"/>
+          <w:color w:val="808000"/>
+          <w:sz w:val="16"/>
+          <w:szCs w:val="16"/>
+        </w:rPr>
+        <w:t xml:space="preserve">Scenario: </w:t>
+      </w:r>
+      <w:r>
+        <w:rPr>
+          <w:rFonts w:ascii="Monaco" w:hAnsi="Monaco" w:cs="Monaco"/>
+          <w:color w:val="000000"/>
+          <w:sz w:val="16"/>
+          <w:szCs w:val="16"/>
+        </w:rPr>
+        <w:t>Test The Basics.</w:t>
+      </w:r>
+    </w:p>
+    <w:p>
+      <w:pPr>
+        <w:widowControl w:val="0"/>
+        <w:autoSpaceDE w:val="0"/>
+        <w:autoSpaceDN w:val="0"/>
+        <w:adjustRightInd w:val="0"/>
+        <w:rPr>
+          <w:rFonts w:ascii="Monaco" w:hAnsi="Monaco" w:cs="Monaco"/>
+          <w:sz w:val="16"/>
+          <w:szCs w:val="16"/>
+        </w:rPr>
+      </w:pPr>
+      <w:r>
+        <w:rPr>
+          <w:rFonts w:ascii="Monaco" w:hAnsi="Monaco" w:cs="Monaco"/>
+          <w:color w:val="000000"/>
+          <w:sz w:val="16"/>
+          <w:szCs w:val="16"/>
+        </w:rPr>
+        <w:t xml:space="preserve">    </w:t>
+      </w:r>
+      <w:r>
+        <w:rPr>
+          <w:rFonts w:ascii="Monaco" w:hAnsi="Monaco" w:cs="Monaco"/>
+          <w:color w:val="008080"/>
+          <w:sz w:val="16"/>
+          <w:szCs w:val="16"/>
+        </w:rPr>
+        <w:t xml:space="preserve">When </w:t>
+      </w:r>
+      <w:r>
+        <w:rPr>
+          <w:rFonts w:ascii="Monaco" w:hAnsi="Monaco" w:cs="Monaco"/>
+          <w:color w:val="000000"/>
+          <w:sz w:val="16"/>
+          <w:szCs w:val="16"/>
+        </w:rPr>
+        <w:t>I fill in the name.</w:t>
+      </w:r>
+    </w:p>
+    <w:p>
+      <w:pPr>
+        <w:widowControl w:val="0"/>
+        <w:autoSpaceDE w:val="0"/>
+        <w:autoSpaceDN w:val="0"/>
+        <w:adjustRightInd w:val="0"/>
+        <w:rPr>
+          <w:rFonts w:ascii="Monaco" w:hAnsi="Monaco" w:cs="Monaco"/>
+          <w:sz w:val="16"/>
+          <w:szCs w:val="16"/>
+        </w:rPr>
+      </w:pPr>
+      <w:r>
+        <w:rPr>
+          <w:rFonts w:ascii="Monaco" w:hAnsi="Monaco" w:cs="Monaco"/>
+          <w:color w:val="000000"/>
+          <w:sz w:val="16"/>
+          <w:szCs w:val="16"/>
+        </w:rPr>
+        <w:t xml:space="preserve">      | Field | Value |</w:t>
+      </w:r>
+    </w:p>
+    <w:p>
+      <w:pPr>
+        <w:widowControl w:val="0"/>
+        <w:autoSpaceDE w:val="0"/>
+        <w:autoSpaceDN w:val="0"/>
+        <w:adjustRightInd w:val="0"/>
+        <w:rPr>
+          <w:rFonts w:ascii="Monaco" w:hAnsi="Monaco" w:cs="Monaco"/>
+          <w:sz w:val="16"/>
+          <w:szCs w:val="16"/>
+        </w:rPr>
+      </w:pPr>
+      <w:r>
+        <w:rPr>
+          <w:rFonts w:ascii="Monaco" w:hAnsi="Monaco" w:cs="Monaco"/>
+          <w:color w:val="000000"/>
+          <w:sz w:val="16"/>
+          <w:szCs w:val="16"/>
+        </w:rPr>
+        <w:t xml:space="preserve">      | Name  | Greg  |</w:t>
+      </w:r>
+    </w:p>
+    <w:p>
+      <w:pPr>
+        <w:widowControl w:val="0"/>
+        <w:autoSpaceDE w:val="0"/>
+        <w:autoSpaceDN w:val="0"/>
+        <w:adjustRightInd w:val="0"/>
+        <w:rPr>
+          <w:rFonts w:ascii="Monaco" w:hAnsi="Monaco" w:cs="Monaco"/>
+          <w:sz w:val="16"/>
+          <w:szCs w:val="16"/>
+        </w:rPr>
+      </w:pPr>
+      <w:r>
+        <w:rPr>
+          <w:rFonts w:ascii="Monaco" w:hAnsi="Monaco" w:cs="Monaco"/>
+          <w:color w:val="000000"/>
+          <w:sz w:val="16"/>
+          <w:szCs w:val="16"/>
+        </w:rPr>
+        <w:t xml:space="preserve">    </w:t>
+      </w:r>
+      <w:r>
+        <w:rPr>
+          <w:rFonts w:ascii="Monaco" w:hAnsi="Monaco" w:cs="Monaco"/>
+          <w:color w:val="008080"/>
+          <w:sz w:val="16"/>
+          <w:szCs w:val="16"/>
+        </w:rPr>
+        <w:t xml:space="preserve">Then </w:t>
+      </w:r>
+      <w:r>
+        <w:rPr>
+          <w:rFonts w:ascii="Monaco" w:hAnsi="Monaco" w:cs="Monaco"/>
+          <w:color w:val="000000"/>
+          <w:sz w:val="16"/>
+          <w:szCs w:val="16"/>
+        </w:rPr>
+        <w:t>I confirm the message.</w:t>
+      </w:r>
+    </w:p>
+    <w:p>
+      <w:pPr>
+        <w:widowControl w:val="0"/>
+        <w:autoSpaceDE w:val="0"/>
+        <w:autoSpaceDN w:val="0"/>
+        <w:adjustRightInd w:val="0"/>
+        <w:rPr>
+          <w:rFonts w:ascii="Monaco" w:hAnsi="Monaco" w:cs="Monaco"/>
+          <w:sz w:val="16"/>
+          <w:szCs w:val="16"/>
+        </w:rPr>
+      </w:pPr>
+      <w:r>
+        <w:rPr>
+          <w:rFonts w:ascii="Monaco" w:hAnsi="Monaco" w:cs="Monaco"/>
+          <w:color w:val="000000"/>
+          <w:sz w:val="16"/>
+          <w:szCs w:val="16"/>
+        </w:rPr>
+        <w:t xml:space="preserve">      | Field        | Value       |</w:t>
+      </w:r>
+    </w:p>
+    <w:p>
+      <w:pPr>
+        <w:widowControl w:val="0"/>
+        <w:autoSpaceDE w:val="0"/>
+        <w:autoSpaceDN w:val="0"/>
+        <w:adjustRightInd w:val="0"/>
+        <w:rPr>
+          <w:rFonts w:ascii="Monaco" w:hAnsi="Monaco" w:cs="Monaco"/>
+          <w:sz w:val="16"/>
+          <w:szCs w:val="16"/>
+        </w:rPr>
+      </w:pPr>
+      <w:r>
+        <w:rPr>
+          <w:rFonts w:ascii="Monaco" w:hAnsi="Monaco" w:cs="Monaco"/>
+          <w:color w:val="000000"/>
+          <w:sz w:val="16"/>
+          <w:szCs w:val="16"/>
+        </w:rPr>
+        <w:t xml:space="preserve">      | Name Message | Hello Greg! |</w:t>
+      </w:r>
+    </w:p>
+    <w:p>
+      <w:pPr>
+        <w:widowControl w:val="0"/>
+        <w:autoSpaceDE w:val="0"/>
+        <w:autoSpaceDN w:val="0"/>
+        <w:adjustRightInd w:val="0"/>
+        <w:rPr>
+          <w:rFonts w:ascii="Monaco" w:hAnsi="Monaco" w:cs="Monaco"/>
+          <w:sz w:val="16"/>
+          <w:szCs w:val="16"/>
+        </w:rPr>
+      </w:pPr>
+    </w:p>
+    <w:p>
+      <w:pPr>
+        <w:widowControl w:val="0"/>
+        <w:autoSpaceDE w:val="0"/>
+        <w:autoSpaceDN w:val="0"/>
+        <w:adjustRightInd w:val="0"/>
+        <w:rPr>
+          <w:rFonts w:ascii="Monaco" w:hAnsi="Monaco" w:cs="Monaco"/>
+          <w:sz w:val="16"/>
+          <w:szCs w:val="16"/>
+        </w:rPr>
+      </w:pPr>
+      <w:r>
+        <w:rPr>
+          <w:rFonts w:ascii="Monaco" w:hAnsi="Monaco" w:cs="Monaco"/>
+          <w:color w:val="000000"/>
+          <w:sz w:val="16"/>
+          <w:szCs w:val="16"/>
+        </w:rPr>
+        <w:t xml:space="preserve">  </w:t>
+      </w:r>
+      <w:r>
+        <w:rPr>
+          <w:rFonts w:ascii="Monaco" w:hAnsi="Monaco" w:cs="Monaco"/>
+          <w:color w:val="0080FF"/>
+          <w:sz w:val="16"/>
+          <w:szCs w:val="16"/>
+        </w:rPr>
+        <w:t>@angularJSWebsiteTestAddSomeControl</w:t>
+      </w:r>
+    </w:p>
+    <w:p>
+      <w:pPr>
+        <w:widowControl w:val="0"/>
+        <w:autoSpaceDE w:val="0"/>
+        <w:autoSpaceDN w:val="0"/>
+        <w:adjustRightInd w:val="0"/>
+        <w:rPr>
+          <w:rFonts w:ascii="Monaco" w:hAnsi="Monaco" w:cs="Monaco"/>
+          <w:sz w:val="16"/>
+          <w:szCs w:val="16"/>
+        </w:rPr>
+      </w:pPr>
+      <w:r>
+        <w:rPr>
+          <w:rFonts w:ascii="Monaco" w:hAnsi="Monaco" w:cs="Monaco"/>
+          <w:color w:val="000000"/>
+          <w:sz w:val="16"/>
+          <w:szCs w:val="16"/>
+        </w:rPr>
+        <w:t xml:space="preserve">  </w:t>
+      </w:r>
+      <w:r>
+        <w:rPr>
+          <w:rFonts w:ascii="Monaco" w:hAnsi="Monaco" w:cs="Monaco"/>
+          <w:color w:val="808000"/>
+          <w:sz w:val="16"/>
+          <w:szCs w:val="16"/>
+        </w:rPr>
+        <w:t xml:space="preserve">Scenario: </w:t>
+      </w:r>
+      <w:r>
+        <w:rPr>
+          <w:rFonts w:ascii="Monaco" w:hAnsi="Monaco" w:cs="Monaco"/>
+          <w:color w:val="000000"/>
+          <w:sz w:val="16"/>
+          <w:szCs w:val="16"/>
+        </w:rPr>
+        <w:t>Test Add Some Control.</w:t>
+      </w:r>
+    </w:p>
+    <w:p>
+      <w:pPr>
+        <w:widowControl w:val="0"/>
+        <w:autoSpaceDE w:val="0"/>
+        <w:autoSpaceDN w:val="0"/>
+        <w:adjustRightInd w:val="0"/>
+        <w:rPr>
+          <w:rFonts w:ascii="Monaco" w:hAnsi="Monaco" w:cs="Monaco"/>
+          <w:sz w:val="16"/>
+          <w:szCs w:val="16"/>
+        </w:rPr>
+      </w:pPr>
+      <w:r>
+        <w:rPr>
+          <w:rFonts w:ascii="Monaco" w:hAnsi="Monaco" w:cs="Monaco"/>
+          <w:color w:val="000000"/>
+          <w:sz w:val="16"/>
+          <w:szCs w:val="16"/>
+        </w:rPr>
+        <w:t xml:space="preserve">    </w:t>
+      </w:r>
+      <w:r>
+        <w:rPr>
+          <w:rFonts w:ascii="Monaco" w:hAnsi="Monaco" w:cs="Monaco"/>
+          <w:color w:val="008080"/>
+          <w:sz w:val="16"/>
+          <w:szCs w:val="16"/>
+        </w:rPr>
+        <w:t xml:space="preserve">When </w:t>
+      </w:r>
+      <w:r>
+        <w:rPr>
+          <w:rFonts w:ascii="Monaco" w:hAnsi="Monaco" w:cs="Monaco"/>
+          <w:color w:val="000000"/>
+          <w:sz w:val="16"/>
+          <w:szCs w:val="16"/>
+        </w:rPr>
+        <w:t>I confirm the labels of the current todo items.</w:t>
+      </w:r>
+    </w:p>
+    <w:p>
+      <w:pPr>
+        <w:widowControl w:val="0"/>
+        <w:autoSpaceDE w:val="0"/>
+        <w:autoSpaceDN w:val="0"/>
+        <w:adjustRightInd w:val="0"/>
+        <w:rPr>
+          <w:rFonts w:ascii="Monaco" w:hAnsi="Monaco" w:cs="Monaco"/>
+          <w:sz w:val="16"/>
+          <w:szCs w:val="16"/>
+        </w:rPr>
+      </w:pPr>
+      <w:r>
+        <w:rPr>
+          <w:rFonts w:ascii="Monaco" w:hAnsi="Monaco" w:cs="Monaco"/>
+          <w:color w:val="000000"/>
+          <w:sz w:val="16"/>
+          <w:szCs w:val="16"/>
+        </w:rPr>
+        <w:t xml:space="preserve">      | Field                | Value                |</w:t>
+      </w:r>
+    </w:p>
+    <w:p>
+      <w:pPr>
+        <w:widowControl w:val="0"/>
+        <w:autoSpaceDE w:val="0"/>
+        <w:autoSpaceDN w:val="0"/>
+        <w:adjustRightInd w:val="0"/>
+        <w:rPr>
+          <w:rFonts w:ascii="Monaco" w:hAnsi="Monaco" w:cs="Monaco"/>
+          <w:sz w:val="16"/>
+          <w:szCs w:val="16"/>
+        </w:rPr>
+      </w:pPr>
+      <w:r>
+        <w:rPr>
+          <w:rFonts w:ascii="Monaco" w:hAnsi="Monaco" w:cs="Monaco"/>
+          <w:color w:val="000000"/>
+          <w:sz w:val="16"/>
+          <w:szCs w:val="16"/>
+        </w:rPr>
+        <w:t xml:space="preserve">      | First Todo Checkbox  | learn angular        |</w:t>
+      </w:r>
+    </w:p>
+    <w:p>
+      <w:pPr>
+        <w:widowControl w:val="0"/>
+        <w:autoSpaceDE w:val="0"/>
+        <w:autoSpaceDN w:val="0"/>
+        <w:adjustRightInd w:val="0"/>
+        <w:rPr>
+          <w:rFonts w:ascii="Monaco" w:hAnsi="Monaco" w:cs="Monaco"/>
+          <w:sz w:val="16"/>
+          <w:szCs w:val="16"/>
+        </w:rPr>
+      </w:pPr>
+      <w:r>
+        <w:rPr>
+          <w:rFonts w:ascii="Monaco" w:hAnsi="Monaco" w:cs="Monaco"/>
+          <w:color w:val="000000"/>
+          <w:sz w:val="16"/>
+          <w:szCs w:val="16"/>
+        </w:rPr>
+        <w:t xml:space="preserve">      | Second Todo Checkbox | build an angular app |</w:t>
+      </w:r>
+    </w:p>
+    <w:p>
+      <w:pPr>
+        <w:widowControl w:val="0"/>
+        <w:autoSpaceDE w:val="0"/>
+        <w:autoSpaceDN w:val="0"/>
+        <w:adjustRightInd w:val="0"/>
+        <w:rPr>
+          <w:rFonts w:ascii="Monaco" w:hAnsi="Monaco" w:cs="Monaco"/>
+          <w:sz w:val="16"/>
+          <w:szCs w:val="16"/>
+        </w:rPr>
+      </w:pPr>
+      <w:r>
+        <w:rPr>
+          <w:rFonts w:ascii="Monaco" w:hAnsi="Monaco" w:cs="Monaco"/>
+          <w:color w:val="000000"/>
+          <w:sz w:val="16"/>
+          <w:szCs w:val="16"/>
+        </w:rPr>
+        <w:t xml:space="preserve">    </w:t>
+      </w:r>
+      <w:r>
+        <w:rPr>
+          <w:rFonts w:ascii="Monaco" w:hAnsi="Monaco" w:cs="Monaco"/>
+          <w:color w:val="008080"/>
+          <w:sz w:val="16"/>
+          <w:szCs w:val="16"/>
+        </w:rPr>
+        <w:t xml:space="preserve">Then </w:t>
+      </w:r>
+      <w:r>
+        <w:rPr>
+          <w:rFonts w:ascii="Monaco" w:hAnsi="Monaco" w:cs="Monaco"/>
+          <w:color w:val="000000"/>
+          <w:sz w:val="16"/>
+          <w:szCs w:val="16"/>
+        </w:rPr>
+        <w:t>I confirm the todo checkboxes that are selected.</w:t>
+      </w:r>
+    </w:p>
+    <w:p>
+      <w:pPr>
+        <w:widowControl w:val="0"/>
+        <w:autoSpaceDE w:val="0"/>
+        <w:autoSpaceDN w:val="0"/>
+        <w:adjustRightInd w:val="0"/>
+        <w:rPr>
+          <w:rFonts w:ascii="Monaco" w:hAnsi="Monaco" w:cs="Monaco"/>
+          <w:sz w:val="16"/>
+          <w:szCs w:val="16"/>
+        </w:rPr>
+      </w:pPr>
+      <w:r>
+        <w:rPr>
+          <w:rFonts w:ascii="Monaco" w:hAnsi="Monaco" w:cs="Monaco"/>
+          <w:color w:val="000000"/>
+          <w:sz w:val="16"/>
+          <w:szCs w:val="16"/>
+        </w:rPr>
+        <w:t xml:space="preserve">      | Field               | Value         |</w:t>
+      </w:r>
+    </w:p>
+    <w:p>
+      <w:pPr>
+        <w:widowControl w:val="0"/>
+        <w:autoSpaceDE w:val="0"/>
+        <w:autoSpaceDN w:val="0"/>
+        <w:adjustRightInd w:val="0"/>
+        <w:rPr>
+          <w:rFonts w:ascii="Monaco" w:hAnsi="Monaco" w:cs="Monaco"/>
+          <w:sz w:val="16"/>
+          <w:szCs w:val="16"/>
+        </w:rPr>
+      </w:pPr>
+      <w:r>
+        <w:rPr>
+          <w:rFonts w:ascii="Monaco" w:hAnsi="Monaco" w:cs="Monaco"/>
+          <w:color w:val="000000"/>
+          <w:sz w:val="16"/>
+          <w:szCs w:val="16"/>
+        </w:rPr>
+        <w:t xml:space="preserve">      | First Todo Checkbox | learn angular |</w:t>
+      </w:r>
+    </w:p>
+    <w:p>
+      <w:pPr>
+        <w:widowControl w:val="0"/>
+        <w:autoSpaceDE w:val="0"/>
+        <w:autoSpaceDN w:val="0"/>
+        <w:adjustRightInd w:val="0"/>
+        <w:rPr>
+          <w:rFonts w:ascii="Monaco" w:hAnsi="Monaco" w:cs="Monaco"/>
+          <w:sz w:val="16"/>
+          <w:szCs w:val="16"/>
+        </w:rPr>
+      </w:pPr>
+      <w:r>
+        <w:rPr>
+          <w:rFonts w:ascii="Monaco" w:hAnsi="Monaco" w:cs="Monaco"/>
+          <w:color w:val="000000"/>
+          <w:sz w:val="16"/>
+          <w:szCs w:val="16"/>
+        </w:rPr>
+        <w:t xml:space="preserve">    </w:t>
+      </w:r>
+      <w:r>
+        <w:rPr>
+          <w:rFonts w:ascii="Monaco" w:hAnsi="Monaco" w:cs="Monaco"/>
+          <w:color w:val="008080"/>
+          <w:sz w:val="16"/>
+          <w:szCs w:val="16"/>
+        </w:rPr>
+        <w:t xml:space="preserve">And </w:t>
+      </w:r>
+      <w:r>
+        <w:rPr>
+          <w:rFonts w:ascii="Monaco" w:hAnsi="Monaco" w:cs="Monaco"/>
+          <w:color w:val="000000"/>
+          <w:sz w:val="16"/>
+          <w:szCs w:val="16"/>
+        </w:rPr>
+        <w:t>I confirm the todo checkboxes that are not selected.</w:t>
+      </w:r>
+    </w:p>
+    <w:p>
+      <w:pPr>
+        <w:widowControl w:val="0"/>
+        <w:autoSpaceDE w:val="0"/>
+        <w:autoSpaceDN w:val="0"/>
+        <w:adjustRightInd w:val="0"/>
+        <w:rPr>
+          <w:rFonts w:ascii="Monaco" w:hAnsi="Monaco" w:cs="Monaco"/>
+          <w:sz w:val="16"/>
+          <w:szCs w:val="16"/>
+        </w:rPr>
+      </w:pPr>
+      <w:r>
+        <w:rPr>
+          <w:rFonts w:ascii="Monaco" w:hAnsi="Monaco" w:cs="Monaco"/>
+          <w:color w:val="000000"/>
+          <w:sz w:val="16"/>
+          <w:szCs w:val="16"/>
+        </w:rPr>
+        <w:t xml:space="preserve">      | Field                | Value                |</w:t>
+      </w:r>
+    </w:p>
+    <w:p>
+      <w:pPr>
+        <w:widowControl w:val="0"/>
+        <w:autoSpaceDE w:val="0"/>
+        <w:autoSpaceDN w:val="0"/>
+        <w:adjustRightInd w:val="0"/>
+        <w:rPr>
+          <w:rFonts w:ascii="Monaco" w:hAnsi="Monaco" w:cs="Monaco"/>
+          <w:sz w:val="16"/>
+          <w:szCs w:val="16"/>
+        </w:rPr>
+      </w:pPr>
+      <w:r>
+        <w:rPr>
+          <w:rFonts w:ascii="Monaco" w:hAnsi="Monaco" w:cs="Monaco"/>
+          <w:color w:val="000000"/>
+          <w:sz w:val="16"/>
+          <w:szCs w:val="16"/>
+        </w:rPr>
+        <w:t xml:space="preserve">      | Second Todo Checkbox | build an angular app |</w:t>
+      </w:r>
+    </w:p>
+    <w:p>
+      <w:pPr>
+        <w:widowControl w:val="0"/>
+        <w:autoSpaceDE w:val="0"/>
+        <w:autoSpaceDN w:val="0"/>
+        <w:adjustRightInd w:val="0"/>
+        <w:rPr>
+          <w:rFonts w:ascii="Monaco" w:hAnsi="Monaco" w:cs="Monaco"/>
+          <w:sz w:val="16"/>
+          <w:szCs w:val="16"/>
+        </w:rPr>
+      </w:pPr>
+      <w:r>
+        <w:rPr>
+          <w:rFonts w:ascii="Monaco" w:hAnsi="Monaco" w:cs="Monaco"/>
+          <w:color w:val="000000"/>
+          <w:sz w:val="16"/>
+          <w:szCs w:val="16"/>
+        </w:rPr>
+        <w:t xml:space="preserve">    </w:t>
+      </w:r>
+      <w:r>
+        <w:rPr>
+          <w:rFonts w:ascii="Monaco" w:hAnsi="Monaco" w:cs="Monaco"/>
+          <w:color w:val="008080"/>
+          <w:sz w:val="16"/>
+          <w:szCs w:val="16"/>
+        </w:rPr>
+        <w:t xml:space="preserve">Then </w:t>
+      </w:r>
+      <w:r>
+        <w:rPr>
+          <w:rFonts w:ascii="Monaco" w:hAnsi="Monaco" w:cs="Monaco"/>
+          <w:color w:val="000000"/>
+          <w:sz w:val="16"/>
+          <w:szCs w:val="16"/>
+        </w:rPr>
+        <w:t>I add a new todo item.</w:t>
+      </w:r>
+    </w:p>
+    <w:p>
+      <w:pPr>
+        <w:widowControl w:val="0"/>
+        <w:autoSpaceDE w:val="0"/>
+        <w:autoSpaceDN w:val="0"/>
+        <w:adjustRightInd w:val="0"/>
+        <w:rPr>
+          <w:rFonts w:ascii="Monaco" w:hAnsi="Monaco" w:cs="Monaco"/>
+          <w:sz w:val="16"/>
+          <w:szCs w:val="16"/>
+        </w:rPr>
+      </w:pPr>
+      <w:r>
+        <w:rPr>
+          <w:rFonts w:ascii="Monaco" w:hAnsi="Monaco" w:cs="Monaco"/>
+          <w:color w:val="000000"/>
+          <w:sz w:val="16"/>
+          <w:szCs w:val="16"/>
+        </w:rPr>
+        <w:t xml:space="preserve">      | Field              | Value             |</w:t>
+      </w:r>
+    </w:p>
+    <w:p>
+      <w:pPr>
+        <w:widowControl w:val="0"/>
+        <w:autoSpaceDE w:val="0"/>
+        <w:autoSpaceDN w:val="0"/>
+        <w:adjustRightInd w:val="0"/>
+        <w:rPr>
+          <w:rFonts w:ascii="Monaco" w:hAnsi="Monaco" w:cs="Monaco"/>
+          <w:sz w:val="16"/>
+          <w:szCs w:val="16"/>
+        </w:rPr>
+      </w:pPr>
+      <w:r>
+        <w:rPr>
+          <w:rFonts w:ascii="Monaco" w:hAnsi="Monaco" w:cs="Monaco"/>
+          <w:color w:val="000000"/>
+          <w:sz w:val="16"/>
+          <w:szCs w:val="16"/>
+        </w:rPr>
+        <w:t xml:space="preserve">      | New Todo List Item | Go to the dentist |</w:t>
+      </w:r>
+    </w:p>
+    <w:p>
+      <w:pPr>
+        <w:widowControl w:val="0"/>
+        <w:autoSpaceDE w:val="0"/>
+        <w:autoSpaceDN w:val="0"/>
+        <w:adjustRightInd w:val="0"/>
+        <w:rPr>
+          <w:rFonts w:ascii="Monaco" w:hAnsi="Monaco" w:cs="Monaco"/>
+          <w:sz w:val="16"/>
+          <w:szCs w:val="16"/>
+        </w:rPr>
+      </w:pPr>
+      <w:r>
+        <w:rPr>
+          <w:rFonts w:ascii="Monaco" w:hAnsi="Monaco" w:cs="Monaco"/>
+          <w:color w:val="000000"/>
+          <w:sz w:val="16"/>
+          <w:szCs w:val="16"/>
+        </w:rPr>
+        <w:t xml:space="preserve">    </w:t>
+      </w:r>
+      <w:r>
+        <w:rPr>
+          <w:rFonts w:ascii="Monaco" w:hAnsi="Monaco" w:cs="Monaco"/>
+          <w:color w:val="008080"/>
+          <w:sz w:val="16"/>
+          <w:szCs w:val="16"/>
+        </w:rPr>
+        <w:t xml:space="preserve">And </w:t>
+      </w:r>
+      <w:r>
+        <w:rPr>
+          <w:rFonts w:ascii="Monaco" w:hAnsi="Monaco" w:cs="Monaco"/>
+          <w:color w:val="000000"/>
+          <w:sz w:val="16"/>
+          <w:szCs w:val="16"/>
+        </w:rPr>
+        <w:t>I check the values of the todo items.</w:t>
+      </w:r>
+    </w:p>
+    <w:p>
+      <w:pPr>
+        <w:widowControl w:val="0"/>
+        <w:autoSpaceDE w:val="0"/>
+        <w:autoSpaceDN w:val="0"/>
+        <w:adjustRightInd w:val="0"/>
+        <w:rPr>
+          <w:rFonts w:ascii="Monaco" w:hAnsi="Monaco" w:cs="Monaco"/>
+          <w:sz w:val="16"/>
+          <w:szCs w:val="16"/>
+        </w:rPr>
+      </w:pPr>
+      <w:r>
+        <w:rPr>
+          <w:rFonts w:ascii="Monaco" w:hAnsi="Monaco" w:cs="Monaco"/>
+          <w:color w:val="000000"/>
+          <w:sz w:val="16"/>
+          <w:szCs w:val="16"/>
+        </w:rPr>
+        <w:t xml:space="preserve">      | Field                | Value                |</w:t>
+      </w:r>
+    </w:p>
+    <w:p>
+      <w:pPr>
+        <w:widowControl w:val="0"/>
+        <w:autoSpaceDE w:val="0"/>
+        <w:autoSpaceDN w:val="0"/>
+        <w:adjustRightInd w:val="0"/>
+        <w:rPr>
+          <w:rFonts w:ascii="Monaco" w:hAnsi="Monaco" w:cs="Monaco"/>
+          <w:sz w:val="16"/>
+          <w:szCs w:val="16"/>
+        </w:rPr>
+      </w:pPr>
+      <w:r>
+        <w:rPr>
+          <w:rFonts w:ascii="Monaco" w:hAnsi="Monaco" w:cs="Monaco"/>
+          <w:color w:val="000000"/>
+          <w:sz w:val="16"/>
+          <w:szCs w:val="16"/>
+        </w:rPr>
+        <w:t xml:space="preserve">      | First Todo Checkbox  | learn angular        |</w:t>
+      </w:r>
+    </w:p>
+    <w:p>
+      <w:pPr>
+        <w:widowControl w:val="0"/>
+        <w:autoSpaceDE w:val="0"/>
+        <w:autoSpaceDN w:val="0"/>
+        <w:adjustRightInd w:val="0"/>
+        <w:rPr>
+          <w:rFonts w:ascii="Monaco" w:hAnsi="Monaco" w:cs="Monaco"/>
+          <w:sz w:val="16"/>
+          <w:szCs w:val="16"/>
+        </w:rPr>
+      </w:pPr>
+      <w:r>
+        <w:rPr>
+          <w:rFonts w:ascii="Monaco" w:hAnsi="Monaco" w:cs="Monaco"/>
+          <w:color w:val="000000"/>
+          <w:sz w:val="16"/>
+          <w:szCs w:val="16"/>
+        </w:rPr>
+        <w:t xml:space="preserve">      | Second Todo Checkbox | build an angular app |</w:t>
+      </w:r>
+    </w:p>
+    <w:p>
+      <w:pPr>
+        <w:widowControl w:val="0"/>
+        <w:autoSpaceDE w:val="0"/>
+        <w:autoSpaceDN w:val="0"/>
+        <w:adjustRightInd w:val="0"/>
+        <w:rPr>
+          <w:rFonts w:ascii="Monaco" w:hAnsi="Monaco" w:cs="Monaco"/>
+          <w:sz w:val="16"/>
+          <w:szCs w:val="16"/>
+        </w:rPr>
+      </w:pPr>
+      <w:r>
+        <w:rPr>
+          <w:rFonts w:ascii="Monaco" w:hAnsi="Monaco" w:cs="Monaco"/>
+          <w:color w:val="000000"/>
+          <w:sz w:val="16"/>
+          <w:szCs w:val="16"/>
+        </w:rPr>
+        <w:t xml:space="preserve">      | New Todo List Item   | Go to the dentist    |</w:t>
+      </w:r>
+    </w:p>
+    <w:p>
+      <w:pPr>
+        <w:widowControl w:val="0"/>
+        <w:autoSpaceDE w:val="0"/>
+        <w:autoSpaceDN w:val="0"/>
+        <w:adjustRightInd w:val="0"/>
+        <w:rPr>
+          <w:rFonts w:ascii="Monaco" w:hAnsi="Monaco" w:cs="Monaco"/>
+          <w:sz w:val="16"/>
+          <w:szCs w:val="16"/>
+        </w:rPr>
+      </w:pPr>
+      <w:r>
+        <w:rPr>
+          <w:rFonts w:ascii="Monaco" w:hAnsi="Monaco" w:cs="Monaco"/>
+          <w:color w:val="000000"/>
+          <w:sz w:val="16"/>
+          <w:szCs w:val="16"/>
+        </w:rPr>
+        <w:t xml:space="preserve">    </w:t>
+      </w:r>
+      <w:r>
+        <w:rPr>
+          <w:rFonts w:ascii="Monaco" w:hAnsi="Monaco" w:cs="Monaco"/>
+          <w:color w:val="008080"/>
+          <w:sz w:val="16"/>
+          <w:szCs w:val="16"/>
+        </w:rPr>
+        <w:t xml:space="preserve">Then </w:t>
+      </w:r>
+      <w:r>
+        <w:rPr>
+          <w:rFonts w:ascii="Monaco" w:hAnsi="Monaco" w:cs="Monaco"/>
+          <w:color w:val="000000"/>
+          <w:sz w:val="16"/>
+          <w:szCs w:val="16"/>
+        </w:rPr>
+        <w:t>I select the check box of the new todo item.</w:t>
+      </w:r>
+    </w:p>
+    <w:p>
+      <w:pPr>
+        <w:widowControl w:val="0"/>
+        <w:autoSpaceDE w:val="0"/>
+        <w:autoSpaceDN w:val="0"/>
+        <w:adjustRightInd w:val="0"/>
+        <w:rPr>
+          <w:rFonts w:ascii="Monaco" w:hAnsi="Monaco" w:cs="Monaco"/>
+          <w:sz w:val="16"/>
+          <w:szCs w:val="16"/>
+        </w:rPr>
+      </w:pPr>
+      <w:r>
+        <w:rPr>
+          <w:rFonts w:ascii="Monaco" w:hAnsi="Monaco" w:cs="Monaco"/>
+          <w:color w:val="000000"/>
+          <w:sz w:val="16"/>
+          <w:szCs w:val="16"/>
+        </w:rPr>
+        <w:t xml:space="preserve">      | Field              | Value             |</w:t>
+      </w:r>
+    </w:p>
+    <w:p>
+      <w:pPr>
+        <w:widowControl w:val="0"/>
+        <w:autoSpaceDE w:val="0"/>
+        <w:autoSpaceDN w:val="0"/>
+        <w:adjustRightInd w:val="0"/>
+        <w:rPr>
+          <w:rFonts w:ascii="Monaco" w:hAnsi="Monaco" w:cs="Monaco"/>
+          <w:sz w:val="16"/>
+          <w:szCs w:val="16"/>
+        </w:rPr>
+      </w:pPr>
+      <w:r>
+        <w:rPr>
+          <w:rFonts w:ascii="Monaco" w:hAnsi="Monaco" w:cs="Monaco"/>
+          <w:color w:val="000000"/>
+          <w:sz w:val="16"/>
+          <w:szCs w:val="16"/>
+        </w:rPr>
+        <w:t xml:space="preserve">      | New Todo List Item | Go to the dentist |</w:t>
+      </w:r>
+    </w:p>
+    <w:p>
+      <w:pPr>
+        <w:widowControl w:val="0"/>
+        <w:autoSpaceDE w:val="0"/>
+        <w:autoSpaceDN w:val="0"/>
+        <w:adjustRightInd w:val="0"/>
+        <w:rPr>
+          <w:rFonts w:ascii="Monaco" w:hAnsi="Monaco" w:cs="Monaco"/>
+          <w:sz w:val="16"/>
+          <w:szCs w:val="16"/>
+        </w:rPr>
+      </w:pPr>
+      <w:r>
+        <w:rPr>
+          <w:rFonts w:ascii="Monaco" w:hAnsi="Monaco" w:cs="Monaco"/>
+          <w:color w:val="000000"/>
+          <w:sz w:val="16"/>
+          <w:szCs w:val="16"/>
+        </w:rPr>
+        <w:t xml:space="preserve">    </w:t>
+      </w:r>
+      <w:r>
+        <w:rPr>
+          <w:rFonts w:ascii="Monaco" w:hAnsi="Monaco" w:cs="Monaco"/>
+          <w:color w:val="008080"/>
+          <w:sz w:val="16"/>
+          <w:szCs w:val="16"/>
+        </w:rPr>
+        <w:t xml:space="preserve">And </w:t>
+      </w:r>
+      <w:r>
+        <w:rPr>
+          <w:rFonts w:ascii="Monaco" w:hAnsi="Monaco" w:cs="Monaco"/>
+          <w:color w:val="000000"/>
+          <w:sz w:val="16"/>
+          <w:szCs w:val="16"/>
+        </w:rPr>
+        <w:t>I recheck the value of the todo items.</w:t>
+      </w:r>
+    </w:p>
+    <w:p>
+      <w:pPr>
+        <w:widowControl w:val="0"/>
+        <w:autoSpaceDE w:val="0"/>
+        <w:autoSpaceDN w:val="0"/>
+        <w:adjustRightInd w:val="0"/>
+        <w:rPr>
+          <w:rFonts w:ascii="Monaco" w:hAnsi="Monaco" w:cs="Monaco"/>
+          <w:sz w:val="16"/>
+          <w:szCs w:val="16"/>
+        </w:rPr>
+      </w:pPr>
+      <w:r>
+        <w:rPr>
+          <w:rFonts w:ascii="Monaco" w:hAnsi="Monaco" w:cs="Monaco"/>
+          <w:color w:val="000000"/>
+          <w:sz w:val="16"/>
+          <w:szCs w:val="16"/>
+        </w:rPr>
+        <w:t xml:space="preserve">      | Field               | Value             |</w:t>
+      </w:r>
+    </w:p>
+    <w:p>
+      <w:pPr>
+        <w:widowControl w:val="0"/>
+        <w:autoSpaceDE w:val="0"/>
+        <w:autoSpaceDN w:val="0"/>
+        <w:adjustRightInd w:val="0"/>
+        <w:rPr>
+          <w:rFonts w:ascii="Monaco" w:hAnsi="Monaco" w:cs="Monaco"/>
+          <w:sz w:val="16"/>
+          <w:szCs w:val="16"/>
+        </w:rPr>
+      </w:pPr>
+      <w:r>
+        <w:rPr>
+          <w:rFonts w:ascii="Monaco" w:hAnsi="Monaco" w:cs="Monaco"/>
+          <w:color w:val="000000"/>
+          <w:sz w:val="16"/>
+          <w:szCs w:val="16"/>
+        </w:rPr>
+        <w:t xml:space="preserve">      | First Todo Checkbox | learn angular     |</w:t>
+      </w:r>
+    </w:p>
+    <w:p>
+      <w:pPr>
+        <w:widowControl w:val="0"/>
+        <w:autoSpaceDE w:val="0"/>
+        <w:autoSpaceDN w:val="0"/>
+        <w:adjustRightInd w:val="0"/>
+        <w:rPr>
+          <w:rFonts w:ascii="Monaco" w:hAnsi="Monaco" w:cs="Monaco"/>
+          <w:color w:val="000000"/>
+          <w:sz w:val="16"/>
+          <w:szCs w:val="16"/>
+        </w:rPr>
+      </w:pPr>
+      <w:r>
+        <w:rPr>
+          <w:rFonts w:ascii="Monaco" w:hAnsi="Monaco" w:cs="Monaco"/>
+          <w:color w:val="000000"/>
+          <w:sz w:val="16"/>
+          <w:szCs w:val="16"/>
+        </w:rPr>
+        <w:t xml:space="preserve">      | New Todo List Item  | Go to the dentist |</w:t>
+      </w:r>
+    </w:p>
+    <w:p>
+      <w:pPr>
+        <w:widowControl w:val="0"/>
+        <w:autoSpaceDE w:val="0"/>
+        <w:autoSpaceDN w:val="0"/>
+        <w:adjustRightInd w:val="0"/>
+        <w:rPr>
+          <w:rFonts w:ascii="Monaco" w:hAnsi="Monaco" w:cs="Monaco"/>
+          <w:sz w:val="16"/>
+          <w:szCs w:val="16"/>
+        </w:rPr>
+      </w:pPr>
+    </w:p>
+    <w:p>
+      <w:pPr>
+        <w:widowControl w:val="0"/>
+        <w:autoSpaceDE w:val="0"/>
+        <w:autoSpaceDN w:val="0"/>
+        <w:adjustRightInd w:val="0"/>
+        <w:rPr>
+          <w:rFonts w:ascii="Monaco" w:hAnsi="Monaco" w:cs="Monaco"/>
+          <w:sz w:val="22"/>
+          <w:szCs w:val="22"/>
+        </w:rPr>
+      </w:pPr>
+      <w:r>
+        <w:rPr>
+          <w:rFonts w:ascii="Monaco" w:hAnsi="Monaco" w:cs="Monaco"/>
+          <w:color w:val="0080FF"/>
+          <w:sz w:val="16"/>
+          <w:szCs w:val="16"/>
+        </w:rPr>
+        <w:t xml:space="preserve">  </w:t>
+      </w:r>
+      <w:r>
+        <w:rPr>
+          <w:rFonts w:ascii="Monaco" w:hAnsi="Monaco" w:cs="Monaco"/>
+          <w:color w:val="0080FF"/>
+          <w:sz w:val="16"/>
+          <w:szCs w:val="16"/>
+        </w:rPr>
+        <w:t>@angularJSWebsiteTestWireUpABackend</w:t>
+      </w:r>
+    </w:p>
+    <w:p>
+      <w:pPr>
+        <w:widowControl w:val="0"/>
+        <w:autoSpaceDE w:val="0"/>
+        <w:autoSpaceDN w:val="0"/>
+        <w:adjustRightInd w:val="0"/>
+        <w:rPr>
+          <w:rFonts w:ascii="Monaco" w:hAnsi="Monaco" w:cs="Monaco"/>
+          <w:sz w:val="16"/>
+          <w:szCs w:val="16"/>
+        </w:rPr>
+      </w:pPr>
+      <w:r>
+        <w:rPr>
+          <w:rFonts w:ascii="Monaco" w:hAnsi="Monaco" w:cs="Monaco"/>
+          <w:color w:val="000000"/>
+          <w:sz w:val="16"/>
+          <w:szCs w:val="16"/>
+        </w:rPr>
+        <w:t xml:space="preserve">  </w:t>
+      </w:r>
+      <w:r>
+        <w:rPr>
+          <w:rFonts w:ascii="Monaco" w:hAnsi="Monaco" w:cs="Monaco"/>
+          <w:color w:val="808000"/>
+          <w:sz w:val="16"/>
+          <w:szCs w:val="16"/>
+        </w:rPr>
+        <w:t xml:space="preserve">Scenario: </w:t>
+      </w:r>
+      <w:r>
+        <w:rPr>
+          <w:rFonts w:ascii="Monaco" w:hAnsi="Monaco" w:cs="Monaco"/>
+          <w:color w:val="000000"/>
+          <w:sz w:val="16"/>
+          <w:szCs w:val="16"/>
+        </w:rPr>
+        <w:t>Test Wire Up A Backend.</w:t>
+      </w:r>
+    </w:p>
+    <w:p>
+      <w:pPr>
+        <w:widowControl w:val="0"/>
+        <w:autoSpaceDE w:val="0"/>
+        <w:autoSpaceDN w:val="0"/>
+        <w:adjustRightInd w:val="0"/>
+        <w:rPr>
+          <w:rFonts w:ascii="Monaco" w:hAnsi="Monaco" w:cs="Monaco"/>
+          <w:sz w:val="16"/>
+          <w:szCs w:val="16"/>
+        </w:rPr>
+      </w:pPr>
+      <w:r>
+        <w:rPr>
+          <w:rFonts w:ascii="Monaco" w:hAnsi="Monaco" w:cs="Monaco"/>
+          <w:color w:val="000000"/>
+          <w:sz w:val="16"/>
+          <w:szCs w:val="16"/>
+        </w:rPr>
+        <w:t xml:space="preserve">  </w:t>
+      </w:r>
+      <w:r>
+        <w:rPr>
+          <w:rFonts w:ascii="Monaco" w:hAnsi="Monaco" w:cs="Monaco"/>
+          <w:color w:val="000000"/>
+          <w:sz w:val="16"/>
+          <w:szCs w:val="16"/>
+        </w:rPr>
+        <w:t xml:space="preserve">  </w:t>
+      </w:r>
+      <w:r>
+        <w:rPr>
+          <w:rFonts w:ascii="Monaco" w:hAnsi="Monaco" w:cs="Monaco"/>
+          <w:color w:val="008080"/>
+          <w:sz w:val="16"/>
+          <w:szCs w:val="16"/>
+        </w:rPr>
+        <w:t xml:space="preserve">When </w:t>
+      </w:r>
+      <w:r>
+        <w:rPr>
+          <w:rFonts w:ascii="Monaco" w:hAnsi="Monaco" w:cs="Monaco"/>
+          <w:color w:val="000000"/>
+          <w:sz w:val="16"/>
+          <w:szCs w:val="16"/>
+        </w:rPr>
+        <w:t>I confirm the labels of the current JavaScript Projects.</w:t>
+      </w:r>
+    </w:p>
+    <w:p>
+      <w:pPr>
+        <w:widowControl w:val="0"/>
+        <w:autoSpaceDE w:val="0"/>
+        <w:autoSpaceDN w:val="0"/>
+        <w:adjustRightInd w:val="0"/>
+        <w:rPr>
+          <w:rFonts w:ascii="Monaco" w:hAnsi="Monaco" w:cs="Monaco"/>
+          <w:sz w:val="16"/>
+          <w:szCs w:val="16"/>
+        </w:rPr>
+      </w:pPr>
+      <w:r>
+        <w:rPr>
+          <w:rFonts w:ascii="Monaco" w:hAnsi="Monaco" w:cs="Monaco"/>
+          <w:color w:val="000000"/>
+          <w:sz w:val="16"/>
+          <w:szCs w:val="16"/>
+        </w:rPr>
+        <w:t xml:space="preserve">  </w:t>
+      </w:r>
+      <w:r>
+        <w:rPr>
+          <w:rFonts w:ascii="Monaco" w:hAnsi="Monaco" w:cs="Monaco"/>
+          <w:color w:val="000000"/>
+          <w:sz w:val="16"/>
+          <w:szCs w:val="16"/>
+        </w:rPr>
+        <w:tab/>
+      </w:r>
+      <w:r>
+        <w:rPr>
+          <w:rFonts w:ascii="Monaco" w:hAnsi="Monaco" w:cs="Monaco"/>
+          <w:color w:val="000000"/>
+          <w:sz w:val="16"/>
+          <w:szCs w:val="16"/>
+        </w:rPr>
+        <w:t>| Field</w:t>
+      </w:r>
+      <w:r>
+        <w:rPr>
+          <w:rFonts w:ascii="Monaco" w:hAnsi="Monaco" w:cs="Monaco"/>
+          <w:color w:val="000000"/>
+          <w:sz w:val="16"/>
+          <w:szCs w:val="16"/>
+        </w:rPr>
+        <w:t xml:space="preserve">        | Value        </w:t>
+      </w:r>
+      <w:r>
+        <w:rPr>
+          <w:rFonts w:ascii="Monaco" w:hAnsi="Monaco" w:cs="Monaco"/>
+          <w:color w:val="000000"/>
+          <w:sz w:val="16"/>
+          <w:szCs w:val="16"/>
+        </w:rPr>
+        <w:t>|</w:t>
+      </w:r>
+    </w:p>
+    <w:p>
+      <w:pPr>
+        <w:widowControl w:val="0"/>
+        <w:autoSpaceDE w:val="0"/>
+        <w:autoSpaceDN w:val="0"/>
+        <w:adjustRightInd w:val="0"/>
+        <w:rPr>
+          <w:rFonts w:ascii="Monaco" w:hAnsi="Monaco" w:cs="Monaco"/>
+          <w:sz w:val="16"/>
+          <w:szCs w:val="16"/>
+        </w:rPr>
+      </w:pPr>
+      <w:r>
+        <w:rPr>
+          <w:rFonts w:ascii="Monaco" w:hAnsi="Monaco" w:cs="Monaco"/>
+          <w:color w:val="000000"/>
+          <w:sz w:val="16"/>
+          <w:szCs w:val="16"/>
+        </w:rPr>
+        <w:t xml:space="preserve">      </w:t>
+      </w:r>
+      <w:r>
+        <w:rPr>
+          <w:rFonts w:ascii="Monaco" w:hAnsi="Monaco" w:cs="Monaco"/>
+          <w:color w:val="000000"/>
+          <w:sz w:val="16"/>
+          <w:szCs w:val="16"/>
+        </w:rPr>
+        <w:tab/>
+      </w:r>
+      <w:r>
+        <w:rPr>
+          <w:rFonts w:ascii="Monaco" w:hAnsi="Monaco" w:cs="Monaco"/>
+          <w:color w:val="000000"/>
+          <w:sz w:val="16"/>
+          <w:szCs w:val="16"/>
+        </w:rPr>
+        <w:t xml:space="preserve">| Angular </w:t>
+      </w:r>
+      <w:r>
+        <w:rPr>
+          <w:rFonts w:ascii="Monaco" w:hAnsi="Monaco" w:cs="Monaco"/>
+          <w:color w:val="008000"/>
+          <w:sz w:val="16"/>
+          <w:szCs w:val="16"/>
+        </w:rPr>
+        <w:t>2</w:t>
+      </w:r>
+      <w:r>
+        <w:rPr>
+          <w:rFonts w:ascii="Monaco" w:hAnsi="Monaco" w:cs="Monaco"/>
+          <w:color w:val="000000"/>
+          <w:sz w:val="16"/>
+          <w:szCs w:val="16"/>
+        </w:rPr>
+        <w:tab/>
+      </w:r>
+      <w:r>
+        <w:rPr>
+          <w:rFonts w:ascii="Monaco" w:hAnsi="Monaco" w:cs="Monaco"/>
+          <w:color w:val="000000"/>
+          <w:sz w:val="16"/>
+          <w:szCs w:val="16"/>
+        </w:rPr>
+        <w:t xml:space="preserve">| Angular </w:t>
+      </w:r>
+      <w:r>
+        <w:rPr>
+          <w:rFonts w:ascii="Monaco" w:hAnsi="Monaco" w:cs="Monaco"/>
+          <w:color w:val="008000"/>
+          <w:sz w:val="16"/>
+          <w:szCs w:val="16"/>
+        </w:rPr>
+        <w:t>2</w:t>
+      </w:r>
+      <w:r>
+        <w:rPr>
+          <w:rFonts w:ascii="Monaco" w:hAnsi="Monaco" w:cs="Monaco"/>
+          <w:color w:val="000000"/>
+          <w:sz w:val="16"/>
+          <w:szCs w:val="16"/>
+        </w:rPr>
+        <w:tab/>
+      </w:r>
+      <w:r>
+        <w:rPr>
+          <w:rFonts w:ascii="Monaco" w:hAnsi="Monaco" w:cs="Monaco"/>
+          <w:color w:val="000000"/>
+          <w:sz w:val="16"/>
+          <w:szCs w:val="16"/>
+        </w:rPr>
+        <w:t>|</w:t>
+      </w:r>
+    </w:p>
+    <w:p>
+      <w:pPr>
+        <w:widowControl w:val="0"/>
+        <w:autoSpaceDE w:val="0"/>
+        <w:autoSpaceDN w:val="0"/>
+        <w:adjustRightInd w:val="0"/>
+        <w:rPr>
+          <w:rFonts w:ascii="Monaco" w:hAnsi="Monaco" w:cs="Monaco"/>
+          <w:sz w:val="16"/>
+          <w:szCs w:val="16"/>
+        </w:rPr>
+      </w:pPr>
+      <w:r>
+        <w:rPr>
+          <w:rFonts w:ascii="Monaco" w:hAnsi="Monaco" w:cs="Monaco"/>
+          <w:color w:val="000000"/>
+          <w:sz w:val="16"/>
+          <w:szCs w:val="16"/>
+        </w:rPr>
+        <w:t xml:space="preserve">      </w:t>
+      </w:r>
+      <w:r>
+        <w:rPr>
+          <w:rFonts w:ascii="Monaco" w:hAnsi="Monaco" w:cs="Monaco"/>
+          <w:color w:val="000000"/>
+          <w:sz w:val="16"/>
+          <w:szCs w:val="16"/>
+        </w:rPr>
+        <w:tab/>
+        <w:t>| AngularJS</w:t>
+      </w:r>
+      <w:r>
+        <w:rPr>
+          <w:rFonts w:ascii="Monaco" w:hAnsi="Monaco" w:cs="Monaco"/>
+          <w:color w:val="000000"/>
+          <w:sz w:val="16"/>
+          <w:szCs w:val="16"/>
+        </w:rPr>
+        <w:tab/>
+        <w:t>| AngularJS</w:t>
+      </w:r>
+      <w:r>
+        <w:rPr>
+          <w:rFonts w:ascii="Monaco" w:hAnsi="Monaco" w:cs="Monaco"/>
+          <w:color w:val="000000"/>
+          <w:sz w:val="16"/>
+          <w:szCs w:val="16"/>
+        </w:rPr>
+        <w:tab/>
+      </w:r>
+      <w:r>
+        <w:rPr>
+          <w:rFonts w:ascii="Monaco" w:hAnsi="Monaco" w:cs="Monaco"/>
+          <w:color w:val="000000"/>
+          <w:sz w:val="16"/>
+          <w:szCs w:val="16"/>
+        </w:rPr>
+        <w:t>|</w:t>
+      </w:r>
+    </w:p>
+    <w:p>
+      <w:pPr>
+        <w:widowControl w:val="0"/>
+        <w:autoSpaceDE w:val="0"/>
+        <w:autoSpaceDN w:val="0"/>
+        <w:adjustRightInd w:val="0"/>
+        <w:rPr>
+          <w:rFonts w:ascii="Monaco" w:hAnsi="Monaco" w:cs="Monaco"/>
+          <w:sz w:val="16"/>
+          <w:szCs w:val="16"/>
+        </w:rPr>
+      </w:pPr>
+      <w:r>
+        <w:rPr>
+          <w:rFonts w:ascii="Monaco" w:hAnsi="Monaco" w:cs="Monaco"/>
+          <w:color w:val="000000"/>
+          <w:sz w:val="16"/>
+          <w:szCs w:val="16"/>
+        </w:rPr>
+        <w:t xml:space="preserve">      </w:t>
+      </w:r>
+      <w:r>
+        <w:rPr>
+          <w:rFonts w:ascii="Monaco" w:hAnsi="Monaco" w:cs="Monaco"/>
+          <w:color w:val="000000"/>
+          <w:sz w:val="16"/>
+          <w:szCs w:val="16"/>
+        </w:rPr>
+        <w:tab/>
+        <w:t>| Backbone</w:t>
+      </w:r>
+      <w:r>
+        <w:rPr>
+          <w:rFonts w:ascii="Monaco" w:hAnsi="Monaco" w:cs="Monaco"/>
+          <w:color w:val="000000"/>
+          <w:sz w:val="16"/>
+          <w:szCs w:val="16"/>
+        </w:rPr>
+        <w:tab/>
+        <w:t>| Backbone</w:t>
+      </w:r>
+      <w:r>
+        <w:rPr>
+          <w:rFonts w:ascii="Monaco" w:hAnsi="Monaco" w:cs="Monaco"/>
+          <w:color w:val="000000"/>
+          <w:sz w:val="16"/>
+          <w:szCs w:val="16"/>
+        </w:rPr>
+        <w:tab/>
+      </w:r>
+      <w:r>
+        <w:rPr>
+          <w:rFonts w:ascii="Monaco" w:hAnsi="Monaco" w:cs="Monaco"/>
+          <w:color w:val="000000"/>
+          <w:sz w:val="16"/>
+          <w:szCs w:val="16"/>
+        </w:rPr>
+        <w:t>|</w:t>
+      </w:r>
+    </w:p>
+    <w:p>
+      <w:pPr>
+        <w:widowControl w:val="0"/>
+        <w:autoSpaceDE w:val="0"/>
+        <w:autoSpaceDN w:val="0"/>
+        <w:adjustRightInd w:val="0"/>
+        <w:ind w:left="720"/>
+        <w:rPr>
+          <w:rFonts w:ascii="Monaco" w:hAnsi="Monaco" w:cs="Monaco"/>
+          <w:sz w:val="16"/>
+          <w:szCs w:val="16"/>
+        </w:rPr>
+      </w:pPr>
+      <w:r>
+        <w:rPr>
+          <w:rFonts w:ascii="Monaco" w:hAnsi="Monaco" w:cs="Monaco"/>
+          <w:color w:val="000000"/>
+          <w:sz w:val="16"/>
+          <w:szCs w:val="16"/>
+        </w:rPr>
+        <w:t>| Cappucino</w:t>
+      </w:r>
+      <w:r>
+        <w:rPr>
+          <w:rFonts w:ascii="Monaco" w:hAnsi="Monaco" w:cs="Monaco"/>
+          <w:color w:val="000000"/>
+          <w:sz w:val="16"/>
+          <w:szCs w:val="16"/>
+        </w:rPr>
+        <w:tab/>
+        <w:t>| Cappucino</w:t>
+      </w:r>
+      <w:r>
+        <w:rPr>
+          <w:rFonts w:ascii="Monaco" w:hAnsi="Monaco" w:cs="Monaco"/>
+          <w:color w:val="000000"/>
+          <w:sz w:val="16"/>
+          <w:szCs w:val="16"/>
+        </w:rPr>
+        <w:tab/>
+      </w:r>
+      <w:r>
+        <w:rPr>
+          <w:rFonts w:ascii="Monaco" w:hAnsi="Monaco" w:cs="Monaco"/>
+          <w:color w:val="000000"/>
+          <w:sz w:val="16"/>
+          <w:szCs w:val="16"/>
+        </w:rPr>
+        <w:t>|</w:t>
+      </w:r>
+    </w:p>
+    <w:p>
+      <w:pPr>
+        <w:widowControl w:val="0"/>
+        <w:autoSpaceDE w:val="0"/>
+        <w:autoSpaceDN w:val="0"/>
+        <w:adjustRightInd w:val="0"/>
+        <w:rPr>
+          <w:rFonts w:ascii="Monaco" w:hAnsi="Monaco" w:cs="Monaco"/>
+          <w:sz w:val="16"/>
+          <w:szCs w:val="16"/>
+        </w:rPr>
+      </w:pPr>
+      <w:r>
+        <w:rPr>
+          <w:rFonts w:ascii="Monaco" w:hAnsi="Monaco" w:cs="Monaco"/>
+          <w:color w:val="000000"/>
+          <w:sz w:val="16"/>
+          <w:szCs w:val="16"/>
+        </w:rPr>
+        <w:tab/>
+        <w:t>| Ember</w:t>
+      </w:r>
+      <w:r>
+        <w:rPr>
+          <w:rFonts w:ascii="Monaco" w:hAnsi="Monaco" w:cs="Monaco"/>
+          <w:color w:val="000000"/>
+          <w:sz w:val="16"/>
+          <w:szCs w:val="16"/>
+        </w:rPr>
+        <w:tab/>
+      </w:r>
+      <w:r>
+        <w:rPr>
+          <w:rFonts w:ascii="Monaco" w:hAnsi="Monaco" w:cs="Monaco"/>
+          <w:color w:val="000000"/>
+          <w:sz w:val="16"/>
+          <w:szCs w:val="16"/>
+        </w:rPr>
+        <w:tab/>
+      </w:r>
+      <w:r>
+        <w:rPr>
+          <w:rFonts w:ascii="Monaco" w:hAnsi="Monaco" w:cs="Monaco"/>
+          <w:color w:val="000000"/>
+          <w:sz w:val="16"/>
+          <w:szCs w:val="16"/>
+        </w:rPr>
+        <w:t>| Ember</w:t>
+      </w:r>
+      <w:r>
+        <w:rPr>
+          <w:rFonts w:ascii="Monaco" w:hAnsi="Monaco" w:cs="Monaco"/>
+          <w:color w:val="000000"/>
+          <w:sz w:val="16"/>
+          <w:szCs w:val="16"/>
+        </w:rPr>
+        <w:tab/>
+      </w:r>
+      <w:r>
+        <w:rPr>
+          <w:rFonts w:ascii="Monaco" w:hAnsi="Monaco" w:cs="Monaco"/>
+          <w:color w:val="000000"/>
+          <w:sz w:val="16"/>
+          <w:szCs w:val="16"/>
+        </w:rPr>
+        <w:tab/>
+      </w:r>
+      <w:r>
+        <w:rPr>
+          <w:rFonts w:ascii="Monaco" w:hAnsi="Monaco" w:cs="Monaco"/>
+          <w:color w:val="000000"/>
+          <w:sz w:val="16"/>
+          <w:szCs w:val="16"/>
+        </w:rPr>
+        <w:t>|</w:t>
+      </w:r>
+      <w:r>
+        <w:rPr>
+          <w:rFonts w:ascii="Monaco" w:hAnsi="Monaco" w:cs="Monaco"/>
+          <w:color w:val="000000"/>
+          <w:sz w:val="16"/>
+          <w:szCs w:val="16"/>
+        </w:rPr>
+        <w:tab/>
+      </w:r>
+      <w:r>
+        <w:rPr>
+          <w:rFonts w:ascii="Monaco" w:hAnsi="Monaco" w:cs="Monaco"/>
+          <w:color w:val="000000"/>
+          <w:sz w:val="16"/>
+          <w:szCs w:val="16"/>
+        </w:rPr>
+        <w:tab/>
+      </w:r>
+    </w:p>
+    <w:p>
+      <w:pPr>
+        <w:widowControl w:val="0"/>
+        <w:autoSpaceDE w:val="0"/>
+        <w:autoSpaceDN w:val="0"/>
+        <w:adjustRightInd w:val="0"/>
+        <w:rPr>
+          <w:rFonts w:ascii="Monaco" w:hAnsi="Monaco" w:cs="Monaco"/>
+          <w:sz w:val="16"/>
+          <w:szCs w:val="16"/>
+        </w:rPr>
+      </w:pPr>
+      <w:r>
+        <w:rPr>
+          <w:rFonts w:ascii="Monaco" w:hAnsi="Monaco" w:cs="Monaco"/>
+          <w:color w:val="000000"/>
+          <w:sz w:val="16"/>
+          <w:szCs w:val="16"/>
+        </w:rPr>
+        <w:tab/>
+        <w:t>| GWT</w:t>
+      </w:r>
+      <w:r>
+        <w:rPr>
+          <w:rFonts w:ascii="Monaco" w:hAnsi="Monaco" w:cs="Monaco"/>
+          <w:color w:val="000000"/>
+          <w:sz w:val="16"/>
+          <w:szCs w:val="16"/>
+        </w:rPr>
+        <w:tab/>
+      </w:r>
+      <w:r>
+        <w:rPr>
+          <w:rFonts w:ascii="Monaco" w:hAnsi="Monaco" w:cs="Monaco"/>
+          <w:color w:val="000000"/>
+          <w:sz w:val="16"/>
+          <w:szCs w:val="16"/>
+        </w:rPr>
+        <w:tab/>
+        <w:t>| GWT</w:t>
+      </w:r>
+      <w:r>
+        <w:rPr>
+          <w:rFonts w:ascii="Monaco" w:hAnsi="Monaco" w:cs="Monaco"/>
+          <w:color w:val="000000"/>
+          <w:sz w:val="16"/>
+          <w:szCs w:val="16"/>
+        </w:rPr>
+        <w:tab/>
+      </w:r>
+      <w:r>
+        <w:rPr>
+          <w:rFonts w:ascii="Monaco" w:hAnsi="Monaco" w:cs="Monaco"/>
+          <w:color w:val="000000"/>
+          <w:sz w:val="16"/>
+          <w:szCs w:val="16"/>
+        </w:rPr>
+        <w:tab/>
+      </w:r>
+      <w:r>
+        <w:rPr>
+          <w:rFonts w:ascii="Monaco" w:hAnsi="Monaco" w:cs="Monaco"/>
+          <w:color w:val="000000"/>
+          <w:sz w:val="16"/>
+          <w:szCs w:val="16"/>
+        </w:rPr>
+        <w:t>|</w:t>
+      </w:r>
+    </w:p>
+    <w:p>
+      <w:pPr>
+        <w:widowControl w:val="0"/>
+        <w:autoSpaceDE w:val="0"/>
+        <w:autoSpaceDN w:val="0"/>
+        <w:adjustRightInd w:val="0"/>
+        <w:rPr>
+          <w:rFonts w:ascii="Monaco" w:hAnsi="Monaco" w:cs="Monaco"/>
+          <w:sz w:val="16"/>
+          <w:szCs w:val="16"/>
+        </w:rPr>
+      </w:pPr>
+      <w:r>
+        <w:rPr>
+          <w:rFonts w:ascii="Monaco" w:hAnsi="Monaco" w:cs="Monaco"/>
+          <w:color w:val="000000"/>
+          <w:sz w:val="16"/>
+          <w:szCs w:val="16"/>
+        </w:rPr>
+        <w:tab/>
+        <w:t>| jQuery</w:t>
+      </w:r>
+      <w:r>
+        <w:rPr>
+          <w:rFonts w:ascii="Monaco" w:hAnsi="Monaco" w:cs="Monaco"/>
+          <w:color w:val="000000"/>
+          <w:sz w:val="16"/>
+          <w:szCs w:val="16"/>
+        </w:rPr>
+        <w:tab/>
+        <w:t>| jQuery</w:t>
+      </w:r>
+      <w:r>
+        <w:rPr>
+          <w:rFonts w:ascii="Monaco" w:hAnsi="Monaco" w:cs="Monaco"/>
+          <w:color w:val="000000"/>
+          <w:sz w:val="16"/>
+          <w:szCs w:val="16"/>
+        </w:rPr>
+        <w:tab/>
+      </w:r>
+      <w:r>
+        <w:rPr>
+          <w:rFonts w:ascii="Monaco" w:hAnsi="Monaco" w:cs="Monaco"/>
+          <w:color w:val="000000"/>
+          <w:sz w:val="16"/>
+          <w:szCs w:val="16"/>
+        </w:rPr>
+        <w:t>|</w:t>
+      </w:r>
+    </w:p>
+    <w:p>
+      <w:pPr>
+        <w:widowControl w:val="0"/>
+        <w:autoSpaceDE w:val="0"/>
+        <w:autoSpaceDN w:val="0"/>
+        <w:adjustRightInd w:val="0"/>
+        <w:rPr>
+          <w:rFonts w:ascii="Monaco" w:hAnsi="Monaco" w:cs="Monaco"/>
+          <w:sz w:val="16"/>
+          <w:szCs w:val="16"/>
+        </w:rPr>
+      </w:pPr>
+      <w:r>
+        <w:rPr>
+          <w:rFonts w:ascii="Monaco" w:hAnsi="Monaco" w:cs="Monaco"/>
+          <w:color w:val="000000"/>
+          <w:sz w:val="16"/>
+          <w:szCs w:val="16"/>
+        </w:rPr>
+        <w:tab/>
+        <w:t>| Knockout</w:t>
+      </w:r>
+      <w:r>
+        <w:rPr>
+          <w:rFonts w:ascii="Monaco" w:hAnsi="Monaco" w:cs="Monaco"/>
+          <w:color w:val="000000"/>
+          <w:sz w:val="16"/>
+          <w:szCs w:val="16"/>
+        </w:rPr>
+        <w:tab/>
+        <w:t>| Knockout</w:t>
+      </w:r>
+      <w:r>
+        <w:rPr>
+          <w:rFonts w:ascii="Monaco" w:hAnsi="Monaco" w:cs="Monaco"/>
+          <w:color w:val="000000"/>
+          <w:sz w:val="16"/>
+          <w:szCs w:val="16"/>
+        </w:rPr>
+        <w:tab/>
+      </w:r>
+      <w:r>
+        <w:rPr>
+          <w:rFonts w:ascii="Monaco" w:hAnsi="Monaco" w:cs="Monaco"/>
+          <w:color w:val="000000"/>
+          <w:sz w:val="16"/>
+          <w:szCs w:val="16"/>
+        </w:rPr>
+        <w:t>|</w:t>
+      </w:r>
+    </w:p>
+    <w:p>
+      <w:pPr>
+        <w:widowControl w:val="0"/>
+        <w:autoSpaceDE w:val="0"/>
+        <w:autoSpaceDN w:val="0"/>
+        <w:adjustRightInd w:val="0"/>
+        <w:rPr>
+          <w:rFonts w:ascii="Monaco" w:hAnsi="Monaco" w:cs="Monaco"/>
+          <w:sz w:val="16"/>
+          <w:szCs w:val="16"/>
+        </w:rPr>
+      </w:pPr>
+      <w:r>
+        <w:rPr>
+          <w:rFonts w:ascii="Monaco" w:hAnsi="Monaco" w:cs="Monaco"/>
+          <w:color w:val="000000"/>
+          <w:sz w:val="16"/>
+          <w:szCs w:val="16"/>
+        </w:rPr>
+        <w:tab/>
+        <w:t>| Polymer</w:t>
+      </w:r>
+      <w:r>
+        <w:rPr>
+          <w:rFonts w:ascii="Monaco" w:hAnsi="Monaco" w:cs="Monaco"/>
+          <w:color w:val="000000"/>
+          <w:sz w:val="16"/>
+          <w:szCs w:val="16"/>
+        </w:rPr>
+        <w:tab/>
+        <w:t>| Polymer</w:t>
+      </w:r>
+      <w:r>
+        <w:rPr>
+          <w:rFonts w:ascii="Monaco" w:hAnsi="Monaco" w:cs="Monaco"/>
+          <w:color w:val="000000"/>
+          <w:sz w:val="16"/>
+          <w:szCs w:val="16"/>
+        </w:rPr>
+        <w:tab/>
+      </w:r>
+      <w:r>
+        <w:rPr>
+          <w:rFonts w:ascii="Monaco" w:hAnsi="Monaco" w:cs="Monaco"/>
+          <w:color w:val="000000"/>
+          <w:sz w:val="16"/>
+          <w:szCs w:val="16"/>
+        </w:rPr>
+        <w:t>|</w:t>
+      </w:r>
+    </w:p>
+    <w:p>
+      <w:pPr>
+        <w:widowControl w:val="0"/>
+        <w:autoSpaceDE w:val="0"/>
+        <w:autoSpaceDN w:val="0"/>
+        <w:adjustRightInd w:val="0"/>
+        <w:rPr>
+          <w:rFonts w:ascii="Monaco" w:hAnsi="Monaco" w:cs="Monaco"/>
+          <w:sz w:val="16"/>
+          <w:szCs w:val="16"/>
+        </w:rPr>
+      </w:pPr>
+      <w:r>
+        <w:rPr>
+          <w:rFonts w:ascii="Monaco" w:hAnsi="Monaco" w:cs="Monaco"/>
+          <w:color w:val="000000"/>
+          <w:sz w:val="16"/>
+          <w:szCs w:val="16"/>
+        </w:rPr>
+        <w:tab/>
+        <w:t>| React</w:t>
+      </w:r>
+      <w:r>
+        <w:rPr>
+          <w:rFonts w:ascii="Monaco" w:hAnsi="Monaco" w:cs="Monaco"/>
+          <w:color w:val="000000"/>
+          <w:sz w:val="16"/>
+          <w:szCs w:val="16"/>
+        </w:rPr>
+        <w:tab/>
+      </w:r>
+      <w:r>
+        <w:rPr>
+          <w:rFonts w:ascii="Monaco" w:hAnsi="Monaco" w:cs="Monaco"/>
+          <w:color w:val="000000"/>
+          <w:sz w:val="16"/>
+          <w:szCs w:val="16"/>
+        </w:rPr>
+        <w:tab/>
+        <w:t>| React</w:t>
+      </w:r>
+      <w:r>
+        <w:rPr>
+          <w:rFonts w:ascii="Monaco" w:hAnsi="Monaco" w:cs="Monaco"/>
+          <w:color w:val="000000"/>
+          <w:sz w:val="16"/>
+          <w:szCs w:val="16"/>
+        </w:rPr>
+        <w:tab/>
+      </w:r>
+      <w:r>
+        <w:rPr>
+          <w:rFonts w:ascii="Monaco" w:hAnsi="Monaco" w:cs="Monaco"/>
+          <w:color w:val="000000"/>
+          <w:sz w:val="16"/>
+          <w:szCs w:val="16"/>
+        </w:rPr>
+        <w:tab/>
+      </w:r>
+      <w:r>
+        <w:rPr>
+          <w:rFonts w:ascii="Monaco" w:hAnsi="Monaco" w:cs="Monaco"/>
+          <w:color w:val="000000"/>
+          <w:sz w:val="16"/>
+          <w:szCs w:val="16"/>
+        </w:rPr>
+        <w:t>|</w:t>
+      </w:r>
+    </w:p>
+    <w:p>
+      <w:pPr>
+        <w:widowControl w:val="0"/>
+        <w:autoSpaceDE w:val="0"/>
+        <w:autoSpaceDN w:val="0"/>
+        <w:adjustRightInd w:val="0"/>
+        <w:rPr>
+          <w:rFonts w:ascii="Monaco" w:hAnsi="Monaco" w:cs="Monaco"/>
+          <w:sz w:val="16"/>
+          <w:szCs w:val="16"/>
+        </w:rPr>
+      </w:pPr>
+      <w:r>
+        <w:rPr>
+          <w:rFonts w:ascii="Monaco" w:hAnsi="Monaco" w:cs="Monaco"/>
+          <w:color w:val="000000"/>
+          <w:sz w:val="16"/>
+          <w:szCs w:val="16"/>
+        </w:rPr>
+        <w:tab/>
+        <w:t>| Spine</w:t>
+      </w:r>
+      <w:r>
+        <w:rPr>
+          <w:rFonts w:ascii="Monaco" w:hAnsi="Monaco" w:cs="Monaco"/>
+          <w:color w:val="000000"/>
+          <w:sz w:val="16"/>
+          <w:szCs w:val="16"/>
+        </w:rPr>
+        <w:tab/>
+      </w:r>
+      <w:r>
+        <w:rPr>
+          <w:rFonts w:ascii="Monaco" w:hAnsi="Monaco" w:cs="Monaco"/>
+          <w:color w:val="000000"/>
+          <w:sz w:val="16"/>
+          <w:szCs w:val="16"/>
+        </w:rPr>
+        <w:tab/>
+        <w:t>| Spine</w:t>
+      </w:r>
+      <w:r>
+        <w:rPr>
+          <w:rFonts w:ascii="Monaco" w:hAnsi="Monaco" w:cs="Monaco"/>
+          <w:color w:val="000000"/>
+          <w:sz w:val="16"/>
+          <w:szCs w:val="16"/>
+        </w:rPr>
+        <w:tab/>
+      </w:r>
+      <w:r>
+        <w:rPr>
+          <w:rFonts w:ascii="Monaco" w:hAnsi="Monaco" w:cs="Monaco"/>
+          <w:color w:val="000000"/>
+          <w:sz w:val="16"/>
+          <w:szCs w:val="16"/>
+        </w:rPr>
+        <w:tab/>
+      </w:r>
+      <w:r>
+        <w:rPr>
+          <w:rFonts w:ascii="Monaco" w:hAnsi="Monaco" w:cs="Monaco"/>
+          <w:color w:val="000000"/>
+          <w:sz w:val="16"/>
+          <w:szCs w:val="16"/>
+        </w:rPr>
+        <w:t>|</w:t>
+      </w:r>
+    </w:p>
+    <w:p>
+      <w:pPr>
+        <w:widowControl w:val="0"/>
+        <w:autoSpaceDE w:val="0"/>
+        <w:autoSpaceDN w:val="0"/>
+        <w:adjustRightInd w:val="0"/>
+        <w:rPr>
+          <w:rFonts w:ascii="Monaco" w:hAnsi="Monaco" w:cs="Monaco"/>
+          <w:sz w:val="16"/>
+          <w:szCs w:val="16"/>
+        </w:rPr>
+      </w:pPr>
+      <w:r>
+        <w:rPr>
+          <w:rFonts w:ascii="Monaco" w:hAnsi="Monaco" w:cs="Monaco"/>
+          <w:color w:val="000000"/>
+          <w:sz w:val="16"/>
+          <w:szCs w:val="16"/>
+        </w:rPr>
+        <w:tab/>
+        <w:t>| SproutCore</w:t>
+      </w:r>
+      <w:r>
+        <w:rPr>
+          <w:rFonts w:ascii="Monaco" w:hAnsi="Monaco" w:cs="Monaco"/>
+          <w:color w:val="000000"/>
+          <w:sz w:val="16"/>
+          <w:szCs w:val="16"/>
+        </w:rPr>
+        <w:tab/>
+        <w:t>| SproutCore</w:t>
+      </w:r>
+      <w:r>
+        <w:rPr>
+          <w:rFonts w:ascii="Monaco" w:hAnsi="Monaco" w:cs="Monaco"/>
+          <w:color w:val="000000"/>
+          <w:sz w:val="16"/>
+          <w:szCs w:val="16"/>
+        </w:rPr>
+        <w:tab/>
+      </w:r>
+      <w:r>
+        <w:rPr>
+          <w:rFonts w:ascii="Monaco" w:hAnsi="Monaco" w:cs="Monaco"/>
+          <w:color w:val="000000"/>
+          <w:sz w:val="16"/>
+          <w:szCs w:val="16"/>
+        </w:rPr>
+        <w:t>|</w:t>
+      </w:r>
+    </w:p>
+    <w:p>
+      <w:pPr>
+        <w:widowControl w:val="0"/>
+        <w:autoSpaceDE w:val="0"/>
+        <w:autoSpaceDN w:val="0"/>
+        <w:adjustRightInd w:val="0"/>
+        <w:rPr>
+          <w:rFonts w:ascii="Monaco" w:hAnsi="Monaco" w:cs="Monaco"/>
+          <w:sz w:val="16"/>
+          <w:szCs w:val="16"/>
+        </w:rPr>
+      </w:pPr>
+      <w:r>
+        <w:rPr>
+          <w:rFonts w:ascii="Monaco" w:hAnsi="Monaco" w:cs="Monaco"/>
+          <w:color w:val="000000"/>
+          <w:sz w:val="16"/>
+          <w:szCs w:val="16"/>
+        </w:rPr>
+        <w:t xml:space="preserve">    </w:t>
+      </w:r>
+      <w:r>
+        <w:rPr>
+          <w:rFonts w:ascii="Monaco" w:hAnsi="Monaco" w:cs="Monaco"/>
+          <w:color w:val="008080"/>
+          <w:sz w:val="16"/>
+          <w:szCs w:val="16"/>
+        </w:rPr>
+        <w:t xml:space="preserve">Then </w:t>
+      </w:r>
+      <w:r>
+        <w:rPr>
+          <w:rFonts w:ascii="Monaco" w:hAnsi="Monaco" w:cs="Monaco"/>
+          <w:color w:val="000000"/>
+          <w:sz w:val="16"/>
+          <w:szCs w:val="16"/>
+        </w:rPr>
+        <w:t>I confirm the labels of the current JavaScript Project Descriptions.</w:t>
+      </w:r>
+    </w:p>
+    <w:p>
+      <w:pPr>
+        <w:widowControl w:val="0"/>
+        <w:autoSpaceDE w:val="0"/>
+        <w:autoSpaceDN w:val="0"/>
+        <w:adjustRightInd w:val="0"/>
+        <w:rPr>
+          <w:rFonts w:ascii="Monaco" w:hAnsi="Monaco" w:cs="Monaco"/>
+          <w:sz w:val="16"/>
+          <w:szCs w:val="16"/>
+        </w:rPr>
+      </w:pPr>
+      <w:r>
+        <w:rPr>
+          <w:rFonts w:ascii="Monaco" w:hAnsi="Monaco" w:cs="Monaco"/>
+          <w:color w:val="000000"/>
+          <w:sz w:val="16"/>
+          <w:szCs w:val="16"/>
+        </w:rPr>
+        <w:t xml:space="preserve">  </w:t>
+      </w:r>
+      <w:r>
+        <w:rPr>
+          <w:rFonts w:ascii="Monaco" w:hAnsi="Monaco" w:cs="Monaco"/>
+          <w:color w:val="000000"/>
+          <w:sz w:val="16"/>
+          <w:szCs w:val="16"/>
+        </w:rPr>
+        <w:tab/>
+        <w:t xml:space="preserve">| Field        | Value        </w:t>
+      </w:r>
+      <w:r>
+        <w:rPr>
+          <w:rFonts w:ascii="Monaco" w:hAnsi="Monaco" w:cs="Monaco"/>
+          <w:color w:val="000000"/>
+          <w:sz w:val="16"/>
+          <w:szCs w:val="16"/>
+        </w:rPr>
+        <w:tab/>
+      </w:r>
+      <w:r>
+        <w:rPr>
+          <w:rFonts w:ascii="Monaco" w:hAnsi="Monaco" w:cs="Monaco"/>
+          <w:color w:val="000000"/>
+          <w:sz w:val="16"/>
+          <w:szCs w:val="16"/>
+        </w:rPr>
+        <w:tab/>
+      </w:r>
+      <w:r>
+        <w:rPr>
+          <w:rFonts w:ascii="Monaco" w:hAnsi="Monaco" w:cs="Monaco"/>
+          <w:color w:val="000000"/>
+          <w:sz w:val="16"/>
+          <w:szCs w:val="16"/>
+        </w:rPr>
+        <w:tab/>
+      </w:r>
+      <w:r>
+        <w:rPr>
+          <w:rFonts w:ascii="Monaco" w:hAnsi="Monaco" w:cs="Monaco"/>
+          <w:color w:val="000000"/>
+          <w:sz w:val="16"/>
+          <w:szCs w:val="16"/>
+        </w:rPr>
+        <w:tab/>
+      </w:r>
+      <w:r>
+        <w:rPr>
+          <w:rFonts w:ascii="Monaco" w:hAnsi="Monaco" w:cs="Monaco"/>
+          <w:color w:val="000000"/>
+          <w:sz w:val="16"/>
+          <w:szCs w:val="16"/>
+        </w:rPr>
+        <w:tab/>
+      </w:r>
+      <w:r>
+        <w:rPr>
+          <w:rFonts w:ascii="Monaco" w:hAnsi="Monaco" w:cs="Monaco"/>
+          <w:color w:val="000000"/>
+          <w:sz w:val="16"/>
+          <w:szCs w:val="16"/>
+        </w:rPr>
+        <w:t>|</w:t>
+      </w:r>
+    </w:p>
+    <w:p>
+      <w:pPr>
+        <w:widowControl w:val="0"/>
+        <w:autoSpaceDE w:val="0"/>
+        <w:autoSpaceDN w:val="0"/>
+        <w:adjustRightInd w:val="0"/>
+        <w:rPr>
+          <w:rFonts w:ascii="Monaco" w:hAnsi="Monaco" w:cs="Monaco"/>
+          <w:sz w:val="16"/>
+          <w:szCs w:val="16"/>
+        </w:rPr>
+      </w:pPr>
+      <w:r>
+        <w:rPr>
+          <w:rFonts w:ascii="Monaco" w:hAnsi="Monaco" w:cs="Monaco"/>
+          <w:color w:val="000000"/>
+          <w:sz w:val="16"/>
+          <w:szCs w:val="16"/>
+        </w:rPr>
+        <w:t xml:space="preserve">      </w:t>
+      </w:r>
+      <w:r>
+        <w:rPr>
+          <w:rFonts w:ascii="Monaco" w:hAnsi="Monaco" w:cs="Monaco"/>
+          <w:color w:val="000000"/>
+          <w:sz w:val="16"/>
+          <w:szCs w:val="16"/>
+        </w:rPr>
+        <w:tab/>
+      </w:r>
+      <w:r>
+        <w:rPr>
+          <w:rFonts w:ascii="Monaco" w:hAnsi="Monaco" w:cs="Monaco"/>
+          <w:color w:val="000000"/>
+          <w:sz w:val="16"/>
+          <w:szCs w:val="16"/>
+        </w:rPr>
+        <w:t xml:space="preserve">| Angular </w:t>
+      </w:r>
+      <w:r>
+        <w:rPr>
+          <w:rFonts w:ascii="Monaco" w:hAnsi="Monaco" w:cs="Monaco"/>
+          <w:color w:val="008000"/>
+          <w:sz w:val="16"/>
+          <w:szCs w:val="16"/>
+        </w:rPr>
+        <w:t>2</w:t>
+      </w:r>
+      <w:r>
+        <w:rPr>
+          <w:rFonts w:ascii="Monaco" w:hAnsi="Monaco" w:cs="Monaco"/>
+          <w:color w:val="000000"/>
+          <w:sz w:val="16"/>
+          <w:szCs w:val="16"/>
+        </w:rPr>
+        <w:tab/>
+      </w:r>
+      <w:r>
+        <w:rPr>
+          <w:rFonts w:ascii="Monaco" w:hAnsi="Monaco" w:cs="Monaco"/>
+          <w:color w:val="000000"/>
+          <w:sz w:val="16"/>
+          <w:szCs w:val="16"/>
+        </w:rPr>
+        <w:t>| One framework.</w:t>
+      </w:r>
+      <w:r>
+        <w:rPr>
+          <w:rFonts w:ascii="Monaco" w:hAnsi="Monaco" w:cs="Monaco"/>
+          <w:color w:val="000000"/>
+          <w:sz w:val="16"/>
+          <w:szCs w:val="16"/>
+        </w:rPr>
+        <w:t xml:space="preserve"> Mobile and desktop.</w:t>
+      </w:r>
+      <w:r>
+        <w:rPr>
+          <w:rFonts w:ascii="Monaco" w:hAnsi="Monaco" w:cs="Monaco"/>
+          <w:color w:val="000000"/>
+          <w:sz w:val="16"/>
+          <w:szCs w:val="16"/>
+        </w:rPr>
+        <w:tab/>
+      </w:r>
+      <w:r>
+        <w:rPr>
+          <w:rFonts w:ascii="Monaco" w:hAnsi="Monaco" w:cs="Monaco"/>
+          <w:color w:val="000000"/>
+          <w:sz w:val="16"/>
+          <w:szCs w:val="16"/>
+        </w:rPr>
+        <w:tab/>
+      </w:r>
+      <w:r>
+        <w:rPr>
+          <w:rFonts w:ascii="Monaco" w:hAnsi="Monaco" w:cs="Monaco"/>
+          <w:color w:val="000000"/>
+          <w:sz w:val="16"/>
+          <w:szCs w:val="16"/>
+        </w:rPr>
+        <w:tab/>
+      </w:r>
+      <w:r>
+        <w:rPr>
+          <w:rFonts w:ascii="Monaco" w:hAnsi="Monaco" w:cs="Monaco"/>
+          <w:color w:val="000000"/>
+          <w:sz w:val="16"/>
+          <w:szCs w:val="16"/>
+        </w:rPr>
+        <w:t>|</w:t>
+      </w:r>
+    </w:p>
+    <w:p>
+      <w:pPr>
+        <w:widowControl w:val="0"/>
+        <w:autoSpaceDE w:val="0"/>
+        <w:autoSpaceDN w:val="0"/>
+        <w:adjustRightInd w:val="0"/>
+        <w:rPr>
+          <w:rFonts w:ascii="Monaco" w:hAnsi="Monaco" w:cs="Monaco"/>
+          <w:sz w:val="16"/>
+          <w:szCs w:val="16"/>
+        </w:rPr>
+      </w:pPr>
+      <w:r>
+        <w:rPr>
+          <w:rFonts w:ascii="Monaco" w:hAnsi="Monaco" w:cs="Monaco"/>
+          <w:color w:val="000000"/>
+          <w:sz w:val="16"/>
+          <w:szCs w:val="16"/>
+        </w:rPr>
+        <w:t xml:space="preserve">      </w:t>
+      </w:r>
+      <w:r>
+        <w:rPr>
+          <w:rFonts w:ascii="Monaco" w:hAnsi="Monaco" w:cs="Monaco"/>
+          <w:color w:val="000000"/>
+          <w:sz w:val="16"/>
+          <w:szCs w:val="16"/>
+        </w:rPr>
+        <w:tab/>
+      </w:r>
+      <w:r>
+        <w:rPr>
+          <w:rFonts w:ascii="Monaco" w:hAnsi="Monaco" w:cs="Monaco"/>
+          <w:color w:val="000000"/>
+          <w:sz w:val="16"/>
+          <w:szCs w:val="16"/>
+        </w:rPr>
+        <w:t>| AngularJ</w:t>
+      </w:r>
+      <w:r>
+        <w:rPr>
+          <w:rFonts w:ascii="Monaco" w:hAnsi="Monaco" w:cs="Monaco"/>
+          <w:color w:val="000000"/>
+          <w:sz w:val="16"/>
+          <w:szCs w:val="16"/>
+        </w:rPr>
+        <w:t>S</w:t>
+      </w:r>
+      <w:r>
+        <w:rPr>
+          <w:rFonts w:ascii="Monaco" w:hAnsi="Monaco" w:cs="Monaco"/>
+          <w:color w:val="000000"/>
+          <w:sz w:val="16"/>
+          <w:szCs w:val="16"/>
+        </w:rPr>
+        <w:tab/>
+      </w:r>
+      <w:r>
+        <w:rPr>
+          <w:rFonts w:ascii="Monaco" w:hAnsi="Monaco" w:cs="Monaco"/>
+          <w:color w:val="000000"/>
+          <w:sz w:val="16"/>
+          <w:szCs w:val="16"/>
+        </w:rPr>
+        <w:t>| HTML enhanc</w:t>
+      </w:r>
+      <w:r>
+        <w:rPr>
+          <w:rFonts w:ascii="Monaco" w:hAnsi="Monaco" w:cs="Monaco"/>
+          <w:color w:val="000000"/>
+          <w:sz w:val="16"/>
+          <w:szCs w:val="16"/>
+        </w:rPr>
+        <w:t>ed for web apps!</w:t>
+      </w:r>
+      <w:r>
+        <w:rPr>
+          <w:rFonts w:ascii="Monaco" w:hAnsi="Monaco" w:cs="Monaco"/>
+          <w:color w:val="000000"/>
+          <w:sz w:val="16"/>
+          <w:szCs w:val="16"/>
+        </w:rPr>
+        <w:tab/>
+      </w:r>
+      <w:r>
+        <w:rPr>
+          <w:rFonts w:ascii="Monaco" w:hAnsi="Monaco" w:cs="Monaco"/>
+          <w:color w:val="000000"/>
+          <w:sz w:val="16"/>
+          <w:szCs w:val="16"/>
+        </w:rPr>
+        <w:tab/>
+      </w:r>
+      <w:r>
+        <w:rPr>
+          <w:rFonts w:ascii="Monaco" w:hAnsi="Monaco" w:cs="Monaco"/>
+          <w:color w:val="000000"/>
+          <w:sz w:val="16"/>
+          <w:szCs w:val="16"/>
+        </w:rPr>
+        <w:tab/>
+      </w:r>
+      <w:r>
+        <w:rPr>
+          <w:rFonts w:ascii="Monaco" w:hAnsi="Monaco" w:cs="Monaco"/>
+          <w:color w:val="000000"/>
+          <w:sz w:val="16"/>
+          <w:szCs w:val="16"/>
+        </w:rPr>
+        <w:tab/>
+      </w:r>
+      <w:r>
+        <w:rPr>
+          <w:rFonts w:ascii="Monaco" w:hAnsi="Monaco" w:cs="Monaco"/>
+          <w:color w:val="000000"/>
+          <w:sz w:val="16"/>
+          <w:szCs w:val="16"/>
+        </w:rPr>
+        <w:t>|</w:t>
+      </w:r>
+    </w:p>
+    <w:p>
+      <w:pPr>
+        <w:widowControl w:val="0"/>
+        <w:autoSpaceDE w:val="0"/>
+        <w:autoSpaceDN w:val="0"/>
+        <w:adjustRightInd w:val="0"/>
+        <w:rPr>
+          <w:rFonts w:ascii="Monaco" w:hAnsi="Monaco" w:cs="Monaco"/>
+          <w:sz w:val="16"/>
+          <w:szCs w:val="16"/>
+        </w:rPr>
+      </w:pPr>
+      <w:r>
+        <w:rPr>
+          <w:rFonts w:ascii="Monaco" w:hAnsi="Monaco" w:cs="Monaco"/>
+          <w:color w:val="000000"/>
+          <w:sz w:val="16"/>
+          <w:szCs w:val="16"/>
+        </w:rPr>
+        <w:t xml:space="preserve">      </w:t>
+      </w:r>
+      <w:r>
+        <w:rPr>
+          <w:rFonts w:ascii="Monaco" w:hAnsi="Monaco" w:cs="Monaco"/>
+          <w:color w:val="000000"/>
+          <w:sz w:val="16"/>
+          <w:szCs w:val="16"/>
+        </w:rPr>
+        <w:tab/>
+        <w:t>| Backbone</w:t>
+      </w:r>
+      <w:r>
+        <w:rPr>
+          <w:rFonts w:ascii="Monaco" w:hAnsi="Monaco" w:cs="Monaco"/>
+          <w:color w:val="000000"/>
+          <w:sz w:val="16"/>
+          <w:szCs w:val="16"/>
+        </w:rPr>
+        <w:tab/>
+      </w:r>
+      <w:r>
+        <w:rPr>
+          <w:rFonts w:ascii="Monaco" w:hAnsi="Monaco" w:cs="Monaco"/>
+          <w:color w:val="000000"/>
+          <w:sz w:val="16"/>
+          <w:szCs w:val="16"/>
+        </w:rPr>
+        <w:t>| Models fo</w:t>
+      </w:r>
+      <w:r>
+        <w:rPr>
+          <w:rFonts w:ascii="Monaco" w:hAnsi="Monaco" w:cs="Monaco"/>
+          <w:color w:val="000000"/>
+          <w:sz w:val="16"/>
+          <w:szCs w:val="16"/>
+        </w:rPr>
+        <w:t>r your apps.</w:t>
+      </w:r>
+      <w:r>
+        <w:rPr>
+          <w:rFonts w:ascii="Monaco" w:hAnsi="Monaco" w:cs="Monaco"/>
+          <w:color w:val="000000"/>
+          <w:sz w:val="16"/>
+          <w:szCs w:val="16"/>
+        </w:rPr>
+        <w:tab/>
+      </w:r>
+      <w:r>
+        <w:rPr>
+          <w:rFonts w:ascii="Monaco" w:hAnsi="Monaco" w:cs="Monaco"/>
+          <w:color w:val="000000"/>
+          <w:sz w:val="16"/>
+          <w:szCs w:val="16"/>
+        </w:rPr>
+        <w:tab/>
+        <w:t xml:space="preserve"> </w:t>
+      </w:r>
+      <w:r>
+        <w:rPr>
+          <w:rFonts w:ascii="Monaco" w:hAnsi="Monaco" w:cs="Monaco"/>
+          <w:color w:val="000000"/>
+          <w:sz w:val="16"/>
+          <w:szCs w:val="16"/>
+        </w:rPr>
+        <w:tab/>
+      </w:r>
+      <w:r>
+        <w:rPr>
+          <w:rFonts w:ascii="Monaco" w:hAnsi="Monaco" w:cs="Monaco"/>
+          <w:color w:val="000000"/>
+          <w:sz w:val="16"/>
+          <w:szCs w:val="16"/>
+        </w:rPr>
+        <w:tab/>
+      </w:r>
+      <w:r>
+        <w:rPr>
+          <w:rFonts w:ascii="Monaco" w:hAnsi="Monaco" w:cs="Monaco"/>
+          <w:color w:val="000000"/>
+          <w:sz w:val="16"/>
+          <w:szCs w:val="16"/>
+        </w:rPr>
+        <w:t>|</w:t>
+      </w:r>
+    </w:p>
+    <w:p>
+      <w:pPr>
+        <w:widowControl w:val="0"/>
+        <w:autoSpaceDE w:val="0"/>
+        <w:autoSpaceDN w:val="0"/>
+        <w:adjustRightInd w:val="0"/>
+        <w:rPr>
+          <w:rFonts w:ascii="Monaco" w:hAnsi="Monaco" w:cs="Monaco"/>
+          <w:sz w:val="16"/>
+          <w:szCs w:val="16"/>
+        </w:rPr>
+      </w:pPr>
+      <w:r>
+        <w:rPr>
+          <w:rFonts w:ascii="Monaco" w:hAnsi="Monaco" w:cs="Monaco"/>
+          <w:color w:val="000000"/>
+          <w:sz w:val="16"/>
+          <w:szCs w:val="16"/>
+        </w:rPr>
+        <w:t xml:space="preserve">      </w:t>
+      </w:r>
+      <w:r>
+        <w:rPr>
+          <w:rFonts w:ascii="Monaco" w:hAnsi="Monaco" w:cs="Monaco"/>
+          <w:color w:val="000000"/>
+          <w:sz w:val="16"/>
+          <w:szCs w:val="16"/>
+        </w:rPr>
+        <w:tab/>
+        <w:t>| Cappucino</w:t>
+      </w:r>
+      <w:r>
+        <w:rPr>
+          <w:rFonts w:ascii="Monaco" w:hAnsi="Monaco" w:cs="Monaco"/>
+          <w:color w:val="000000"/>
+          <w:sz w:val="16"/>
+          <w:szCs w:val="16"/>
+        </w:rPr>
+        <w:tab/>
+      </w:r>
+      <w:r>
+        <w:rPr>
+          <w:rFonts w:ascii="Monaco" w:hAnsi="Monaco" w:cs="Monaco"/>
+          <w:color w:val="000000"/>
+          <w:sz w:val="16"/>
+          <w:szCs w:val="16"/>
+        </w:rPr>
+        <w:t>| Obj</w:t>
+      </w:r>
+      <w:r>
+        <w:rPr>
+          <w:rFonts w:ascii="Monaco" w:hAnsi="Monaco" w:cs="Monaco"/>
+          <w:color w:val="000000"/>
+          <w:sz w:val="16"/>
+          <w:szCs w:val="16"/>
+        </w:rPr>
+        <w:t>ective-J.</w:t>
+      </w:r>
+      <w:r>
+        <w:rPr>
+          <w:rFonts w:ascii="Monaco" w:hAnsi="Monaco" w:cs="Monaco"/>
+          <w:color w:val="000000"/>
+          <w:sz w:val="16"/>
+          <w:szCs w:val="16"/>
+        </w:rPr>
+        <w:tab/>
+      </w:r>
+      <w:r>
+        <w:rPr>
+          <w:rFonts w:ascii="Monaco" w:hAnsi="Monaco" w:cs="Monaco"/>
+          <w:color w:val="000000"/>
+          <w:sz w:val="16"/>
+          <w:szCs w:val="16"/>
+        </w:rPr>
+        <w:tab/>
+        <w:t xml:space="preserve">        </w:t>
+      </w:r>
+      <w:r>
+        <w:rPr>
+          <w:rFonts w:ascii="Monaco" w:hAnsi="Monaco" w:cs="Monaco"/>
+          <w:color w:val="000000"/>
+          <w:sz w:val="16"/>
+          <w:szCs w:val="16"/>
+        </w:rPr>
+        <w:tab/>
+        <w:t xml:space="preserve"> </w:t>
+      </w:r>
+      <w:r>
+        <w:rPr>
+          <w:rFonts w:ascii="Monaco" w:hAnsi="Monaco" w:cs="Monaco"/>
+          <w:color w:val="000000"/>
+          <w:sz w:val="16"/>
+          <w:szCs w:val="16"/>
+        </w:rPr>
+        <w:tab/>
+      </w:r>
+      <w:r>
+        <w:rPr>
+          <w:rFonts w:ascii="Monaco" w:hAnsi="Monaco" w:cs="Monaco"/>
+          <w:color w:val="000000"/>
+          <w:sz w:val="16"/>
+          <w:szCs w:val="16"/>
+        </w:rPr>
+        <w:tab/>
+      </w:r>
+      <w:r>
+        <w:rPr>
+          <w:rFonts w:ascii="Monaco" w:hAnsi="Monaco" w:cs="Monaco"/>
+          <w:color w:val="000000"/>
+          <w:sz w:val="16"/>
+          <w:szCs w:val="16"/>
+        </w:rPr>
+        <w:t>|</w:t>
+      </w:r>
+    </w:p>
+    <w:p>
+      <w:pPr>
+        <w:widowControl w:val="0"/>
+        <w:autoSpaceDE w:val="0"/>
+        <w:autoSpaceDN w:val="0"/>
+        <w:adjustRightInd w:val="0"/>
+        <w:rPr>
+          <w:rFonts w:ascii="Monaco" w:hAnsi="Monaco" w:cs="Monaco"/>
+          <w:sz w:val="16"/>
+          <w:szCs w:val="16"/>
+        </w:rPr>
+      </w:pPr>
+      <w:r>
+        <w:rPr>
+          <w:rFonts w:ascii="Monaco" w:hAnsi="Monaco" w:cs="Monaco"/>
+          <w:color w:val="000000"/>
+          <w:sz w:val="16"/>
+          <w:szCs w:val="16"/>
+        </w:rPr>
+        <w:tab/>
+        <w:t>| Ember</w:t>
+      </w:r>
+      <w:r>
+        <w:rPr>
+          <w:rFonts w:ascii="Monaco" w:hAnsi="Monaco" w:cs="Monaco"/>
+          <w:color w:val="000000"/>
+          <w:sz w:val="16"/>
+          <w:szCs w:val="16"/>
+        </w:rPr>
+        <w:tab/>
+      </w:r>
+      <w:r>
+        <w:rPr>
+          <w:rFonts w:ascii="Monaco" w:hAnsi="Monaco" w:cs="Monaco"/>
+          <w:color w:val="000000"/>
+          <w:sz w:val="16"/>
+          <w:szCs w:val="16"/>
+        </w:rPr>
+        <w:tab/>
+      </w:r>
+      <w:r>
+        <w:rPr>
+          <w:rFonts w:ascii="Monaco" w:hAnsi="Monaco" w:cs="Monaco"/>
+          <w:color w:val="000000"/>
+          <w:sz w:val="16"/>
+          <w:szCs w:val="16"/>
+        </w:rPr>
+        <w:t>| Ambitio</w:t>
+      </w:r>
+      <w:r>
+        <w:rPr>
+          <w:rFonts w:ascii="Monaco" w:hAnsi="Monaco" w:cs="Monaco"/>
+          <w:color w:val="000000"/>
+          <w:sz w:val="16"/>
+          <w:szCs w:val="16"/>
+        </w:rPr>
+        <w:t>us web apps.</w:t>
+      </w:r>
+      <w:r>
+        <w:rPr>
+          <w:rFonts w:ascii="Monaco" w:hAnsi="Monaco" w:cs="Monaco"/>
+          <w:color w:val="000000"/>
+          <w:sz w:val="16"/>
+          <w:szCs w:val="16"/>
+        </w:rPr>
+        <w:tab/>
+      </w:r>
+      <w:r>
+        <w:rPr>
+          <w:rFonts w:ascii="Monaco" w:hAnsi="Monaco" w:cs="Monaco"/>
+          <w:color w:val="000000"/>
+          <w:sz w:val="16"/>
+          <w:szCs w:val="16"/>
+        </w:rPr>
+        <w:tab/>
+        <w:t xml:space="preserve">         </w:t>
+      </w:r>
+      <w:r>
+        <w:rPr>
+          <w:rFonts w:ascii="Monaco" w:hAnsi="Monaco" w:cs="Monaco"/>
+          <w:color w:val="000000"/>
+          <w:sz w:val="16"/>
+          <w:szCs w:val="16"/>
+        </w:rPr>
+        <w:tab/>
+      </w:r>
+      <w:r>
+        <w:rPr>
+          <w:rFonts w:ascii="Monaco" w:hAnsi="Monaco" w:cs="Monaco"/>
+          <w:color w:val="000000"/>
+          <w:sz w:val="16"/>
+          <w:szCs w:val="16"/>
+        </w:rPr>
+        <w:tab/>
+      </w:r>
+      <w:r>
+        <w:rPr>
+          <w:rFonts w:ascii="Monaco" w:hAnsi="Monaco" w:cs="Monaco"/>
+          <w:color w:val="000000"/>
+          <w:sz w:val="16"/>
+          <w:szCs w:val="16"/>
+        </w:rPr>
+        <w:t>|</w:t>
+      </w:r>
+      <w:r>
+        <w:rPr>
+          <w:rFonts w:ascii="Monaco" w:hAnsi="Monaco" w:cs="Monaco"/>
+          <w:color w:val="000000"/>
+          <w:sz w:val="16"/>
+          <w:szCs w:val="16"/>
+        </w:rPr>
+        <w:tab/>
+      </w:r>
+      <w:r>
+        <w:rPr>
+          <w:rFonts w:ascii="Monaco" w:hAnsi="Monaco" w:cs="Monaco"/>
+          <w:color w:val="000000"/>
+          <w:sz w:val="16"/>
+          <w:szCs w:val="16"/>
+        </w:rPr>
+        <w:tab/>
+      </w:r>
+    </w:p>
+    <w:p>
+      <w:pPr>
+        <w:widowControl w:val="0"/>
+        <w:autoSpaceDE w:val="0"/>
+        <w:autoSpaceDN w:val="0"/>
+        <w:adjustRightInd w:val="0"/>
+        <w:rPr>
+          <w:rFonts w:ascii="Monaco" w:hAnsi="Monaco" w:cs="Monaco"/>
+          <w:sz w:val="16"/>
+          <w:szCs w:val="16"/>
+        </w:rPr>
+      </w:pPr>
+      <w:r>
+        <w:rPr>
+          <w:rFonts w:ascii="Monaco" w:hAnsi="Monaco" w:cs="Monaco"/>
+          <w:color w:val="000000"/>
+          <w:sz w:val="16"/>
+          <w:szCs w:val="16"/>
+        </w:rPr>
+        <w:tab/>
+        <w:t>| GWT</w:t>
+      </w:r>
+      <w:r>
+        <w:rPr>
+          <w:rFonts w:ascii="Monaco" w:hAnsi="Monaco" w:cs="Monaco"/>
+          <w:color w:val="000000"/>
+          <w:sz w:val="16"/>
+          <w:szCs w:val="16"/>
+        </w:rPr>
+        <w:tab/>
+      </w:r>
+      <w:r>
+        <w:rPr>
+          <w:rFonts w:ascii="Monaco" w:hAnsi="Monaco" w:cs="Monaco"/>
+          <w:color w:val="000000"/>
+          <w:sz w:val="16"/>
+          <w:szCs w:val="16"/>
+        </w:rPr>
+        <w:tab/>
+      </w:r>
+      <w:r>
+        <w:rPr>
+          <w:rFonts w:ascii="Monaco" w:hAnsi="Monaco" w:cs="Monaco"/>
+          <w:color w:val="000000"/>
+          <w:sz w:val="16"/>
+          <w:szCs w:val="16"/>
+        </w:rPr>
+        <w:t xml:space="preserve">| JS </w:t>
+      </w:r>
+      <w:r>
+        <w:rPr>
+          <w:rFonts w:ascii="Monaco" w:hAnsi="Monaco" w:cs="Monaco"/>
+          <w:color w:val="000000"/>
+          <w:sz w:val="16"/>
+          <w:szCs w:val="16"/>
+        </w:rPr>
+        <w:t>in Java.</w:t>
+      </w:r>
+      <w:r>
+        <w:rPr>
+          <w:rFonts w:ascii="Monaco" w:hAnsi="Monaco" w:cs="Monaco"/>
+          <w:color w:val="000000"/>
+          <w:sz w:val="16"/>
+          <w:szCs w:val="16"/>
+        </w:rPr>
+        <w:tab/>
+      </w:r>
+      <w:r>
+        <w:rPr>
+          <w:rFonts w:ascii="Monaco" w:hAnsi="Monaco" w:cs="Monaco"/>
+          <w:color w:val="000000"/>
+          <w:sz w:val="16"/>
+          <w:szCs w:val="16"/>
+        </w:rPr>
+        <w:tab/>
+      </w:r>
+      <w:r>
+        <w:rPr>
+          <w:rFonts w:ascii="Monaco" w:hAnsi="Monaco" w:cs="Monaco"/>
+          <w:color w:val="000000"/>
+          <w:sz w:val="16"/>
+          <w:szCs w:val="16"/>
+        </w:rPr>
+        <w:tab/>
+        <w:t xml:space="preserve">       </w:t>
+      </w:r>
+      <w:r>
+        <w:rPr>
+          <w:rFonts w:ascii="Monaco" w:hAnsi="Monaco" w:cs="Monaco"/>
+          <w:color w:val="000000"/>
+          <w:sz w:val="16"/>
+          <w:szCs w:val="16"/>
+        </w:rPr>
+        <w:tab/>
+      </w:r>
+      <w:r>
+        <w:rPr>
+          <w:rFonts w:ascii="Monaco" w:hAnsi="Monaco" w:cs="Monaco"/>
+          <w:color w:val="000000"/>
+          <w:sz w:val="16"/>
+          <w:szCs w:val="16"/>
+        </w:rPr>
+        <w:tab/>
+      </w:r>
+      <w:r>
+        <w:rPr>
+          <w:rFonts w:ascii="Monaco" w:hAnsi="Monaco" w:cs="Monaco"/>
+          <w:color w:val="000000"/>
+          <w:sz w:val="16"/>
+          <w:szCs w:val="16"/>
+        </w:rPr>
+        <w:tab/>
+      </w:r>
+      <w:r>
+        <w:rPr>
+          <w:rFonts w:ascii="Monaco" w:hAnsi="Monaco" w:cs="Monaco"/>
+          <w:color w:val="000000"/>
+          <w:sz w:val="16"/>
+          <w:szCs w:val="16"/>
+        </w:rPr>
+        <w:t>|</w:t>
+      </w:r>
+    </w:p>
+    <w:p>
+      <w:pPr>
+        <w:widowControl w:val="0"/>
+        <w:autoSpaceDE w:val="0"/>
+        <w:autoSpaceDN w:val="0"/>
+        <w:adjustRightInd w:val="0"/>
+        <w:ind w:firstLine="720"/>
+        <w:rPr>
+          <w:rFonts w:ascii="Monaco" w:hAnsi="Monaco" w:cs="Monaco"/>
+          <w:sz w:val="16"/>
+          <w:szCs w:val="16"/>
+        </w:rPr>
+      </w:pPr>
+      <w:r>
+        <w:rPr>
+          <w:rFonts w:ascii="Monaco" w:hAnsi="Monaco" w:cs="Monaco"/>
+          <w:color w:val="000000"/>
+          <w:sz w:val="16"/>
+          <w:szCs w:val="16"/>
+        </w:rPr>
+        <w:t>| jQuery</w:t>
+      </w:r>
+      <w:r>
+        <w:rPr>
+          <w:rFonts w:ascii="Monaco" w:hAnsi="Monaco" w:cs="Monaco"/>
+          <w:color w:val="000000"/>
+          <w:sz w:val="16"/>
+          <w:szCs w:val="16"/>
+        </w:rPr>
+        <w:tab/>
+      </w:r>
+      <w:r>
+        <w:rPr>
+          <w:rFonts w:ascii="Monaco" w:hAnsi="Monaco" w:cs="Monaco"/>
+          <w:color w:val="000000"/>
+          <w:sz w:val="16"/>
+          <w:szCs w:val="16"/>
+        </w:rPr>
+        <w:t xml:space="preserve">| Write </w:t>
+      </w:r>
+      <w:r>
+        <w:rPr>
+          <w:rFonts w:ascii="Monaco" w:hAnsi="Monaco" w:cs="Monaco"/>
+          <w:color w:val="000000"/>
+          <w:sz w:val="16"/>
+          <w:szCs w:val="16"/>
+        </w:rPr>
+        <w:t>less, do more.</w:t>
+      </w:r>
+      <w:r>
+        <w:rPr>
+          <w:rFonts w:ascii="Monaco" w:hAnsi="Monaco" w:cs="Monaco"/>
+          <w:color w:val="000000"/>
+          <w:sz w:val="16"/>
+          <w:szCs w:val="16"/>
+        </w:rPr>
+        <w:tab/>
+      </w:r>
+      <w:r>
+        <w:rPr>
+          <w:rFonts w:ascii="Monaco" w:hAnsi="Monaco" w:cs="Monaco"/>
+          <w:color w:val="000000"/>
+          <w:sz w:val="16"/>
+          <w:szCs w:val="16"/>
+        </w:rPr>
+        <w:tab/>
+      </w:r>
+      <w:r>
+        <w:rPr>
+          <w:rFonts w:ascii="Monaco" w:hAnsi="Monaco" w:cs="Monaco"/>
+          <w:color w:val="000000"/>
+          <w:sz w:val="16"/>
+          <w:szCs w:val="16"/>
+        </w:rPr>
+        <w:tab/>
+        <w:t xml:space="preserve"> </w:t>
+      </w:r>
+      <w:r>
+        <w:rPr>
+          <w:rFonts w:ascii="Monaco" w:hAnsi="Monaco" w:cs="Monaco"/>
+          <w:color w:val="000000"/>
+          <w:sz w:val="16"/>
+          <w:szCs w:val="16"/>
+        </w:rPr>
+        <w:tab/>
+      </w:r>
+      <w:r>
+        <w:rPr>
+          <w:rFonts w:ascii="Monaco" w:hAnsi="Monaco" w:cs="Monaco"/>
+          <w:color w:val="000000"/>
+          <w:sz w:val="16"/>
+          <w:szCs w:val="16"/>
+        </w:rPr>
+        <w:tab/>
+      </w:r>
+      <w:r>
+        <w:rPr>
+          <w:rFonts w:ascii="Monaco" w:hAnsi="Monaco" w:cs="Monaco"/>
+          <w:color w:val="000000"/>
+          <w:sz w:val="16"/>
+          <w:szCs w:val="16"/>
+        </w:rPr>
+        <w:t>|</w:t>
+      </w:r>
+    </w:p>
+    <w:p>
+      <w:pPr>
+        <w:widowControl w:val="0"/>
+        <w:autoSpaceDE w:val="0"/>
+        <w:autoSpaceDN w:val="0"/>
+        <w:adjustRightInd w:val="0"/>
+        <w:rPr>
+          <w:rFonts w:ascii="Monaco" w:hAnsi="Monaco" w:cs="Monaco"/>
+          <w:sz w:val="16"/>
+          <w:szCs w:val="16"/>
+        </w:rPr>
+      </w:pPr>
+      <w:r>
+        <w:rPr>
+          <w:rFonts w:ascii="Monaco" w:hAnsi="Monaco" w:cs="Monaco"/>
+          <w:color w:val="000000"/>
+          <w:sz w:val="16"/>
+          <w:szCs w:val="16"/>
+        </w:rPr>
+        <w:tab/>
+        <w:t>| Knockout</w:t>
+      </w:r>
+      <w:r>
+        <w:rPr>
+          <w:rFonts w:ascii="Monaco" w:hAnsi="Monaco" w:cs="Monaco"/>
+          <w:color w:val="000000"/>
+          <w:sz w:val="16"/>
+          <w:szCs w:val="16"/>
+        </w:rPr>
+        <w:tab/>
+      </w:r>
+      <w:r>
+        <w:rPr>
+          <w:rFonts w:ascii="Monaco" w:hAnsi="Monaco" w:cs="Monaco"/>
+          <w:color w:val="000000"/>
+          <w:sz w:val="16"/>
+          <w:szCs w:val="16"/>
+        </w:rPr>
+        <w:t>| MV</w:t>
+      </w:r>
+      <w:r>
+        <w:rPr>
+          <w:rFonts w:ascii="Monaco" w:hAnsi="Monaco" w:cs="Monaco"/>
+          <w:color w:val="000000"/>
+          <w:sz w:val="16"/>
+          <w:szCs w:val="16"/>
+        </w:rPr>
+        <w:t>VM pattern.</w:t>
+      </w:r>
+      <w:r>
+        <w:rPr>
+          <w:rFonts w:ascii="Monaco" w:hAnsi="Monaco" w:cs="Monaco"/>
+          <w:color w:val="000000"/>
+          <w:sz w:val="16"/>
+          <w:szCs w:val="16"/>
+        </w:rPr>
+        <w:tab/>
+      </w:r>
+      <w:r>
+        <w:rPr>
+          <w:rFonts w:ascii="Monaco" w:hAnsi="Monaco" w:cs="Monaco"/>
+          <w:color w:val="000000"/>
+          <w:sz w:val="16"/>
+          <w:szCs w:val="16"/>
+        </w:rPr>
+        <w:tab/>
+      </w:r>
+      <w:r>
+        <w:rPr>
+          <w:rFonts w:ascii="Monaco" w:hAnsi="Monaco" w:cs="Monaco"/>
+          <w:color w:val="000000"/>
+          <w:sz w:val="16"/>
+          <w:szCs w:val="16"/>
+        </w:rPr>
+        <w:tab/>
+        <w:t xml:space="preserve">   </w:t>
+      </w:r>
+      <w:r>
+        <w:rPr>
+          <w:rFonts w:ascii="Monaco" w:hAnsi="Monaco" w:cs="Monaco"/>
+          <w:color w:val="000000"/>
+          <w:sz w:val="16"/>
+          <w:szCs w:val="16"/>
+        </w:rPr>
+        <w:tab/>
+      </w:r>
+      <w:r>
+        <w:rPr>
+          <w:rFonts w:ascii="Monaco" w:hAnsi="Monaco" w:cs="Monaco"/>
+          <w:color w:val="000000"/>
+          <w:sz w:val="16"/>
+          <w:szCs w:val="16"/>
+        </w:rPr>
+        <w:tab/>
+      </w:r>
+      <w:r>
+        <w:rPr>
+          <w:rFonts w:ascii="Monaco" w:hAnsi="Monaco" w:cs="Monaco"/>
+          <w:color w:val="000000"/>
+          <w:sz w:val="16"/>
+          <w:szCs w:val="16"/>
+        </w:rPr>
+        <w:t>|</w:t>
+      </w:r>
+    </w:p>
+    <w:p>
+      <w:pPr>
+        <w:widowControl w:val="0"/>
+        <w:autoSpaceDE w:val="0"/>
+        <w:autoSpaceDN w:val="0"/>
+        <w:adjustRightInd w:val="0"/>
+        <w:rPr>
+          <w:rFonts w:ascii="Monaco" w:hAnsi="Monaco" w:cs="Monaco"/>
+          <w:sz w:val="16"/>
+          <w:szCs w:val="16"/>
+        </w:rPr>
+      </w:pPr>
+      <w:r>
+        <w:rPr>
+          <w:rFonts w:ascii="Monaco" w:hAnsi="Monaco" w:cs="Monaco"/>
+          <w:color w:val="000000"/>
+          <w:sz w:val="16"/>
+          <w:szCs w:val="16"/>
+        </w:rPr>
+        <w:tab/>
+        <w:t>| Polymer</w:t>
+      </w:r>
+      <w:r>
+        <w:rPr>
+          <w:rFonts w:ascii="Monaco" w:hAnsi="Monaco" w:cs="Monaco"/>
+          <w:color w:val="000000"/>
+          <w:sz w:val="16"/>
+          <w:szCs w:val="16"/>
+        </w:rPr>
+        <w:tab/>
+      </w:r>
+      <w:r>
+        <w:rPr>
+          <w:rFonts w:ascii="Monaco" w:hAnsi="Monaco" w:cs="Monaco"/>
+          <w:color w:val="000000"/>
+          <w:sz w:val="16"/>
+          <w:szCs w:val="16"/>
+        </w:rPr>
+        <w:t>| Reusable compon</w:t>
+      </w:r>
+      <w:r>
+        <w:rPr>
+          <w:rFonts w:ascii="Monaco" w:hAnsi="Monaco" w:cs="Monaco"/>
+          <w:color w:val="000000"/>
+          <w:sz w:val="16"/>
+          <w:szCs w:val="16"/>
+        </w:rPr>
+        <w:t>ents for the modern web.</w:t>
+      </w:r>
+      <w:r>
+        <w:rPr>
+          <w:rFonts w:ascii="Monaco" w:hAnsi="Monaco" w:cs="Monaco"/>
+          <w:color w:val="000000"/>
+          <w:sz w:val="16"/>
+          <w:szCs w:val="16"/>
+        </w:rPr>
+        <w:tab/>
+      </w:r>
+      <w:r>
+        <w:rPr>
+          <w:rFonts w:ascii="Monaco" w:hAnsi="Monaco" w:cs="Monaco"/>
+          <w:color w:val="000000"/>
+          <w:sz w:val="16"/>
+          <w:szCs w:val="16"/>
+        </w:rPr>
+        <w:tab/>
+      </w:r>
+      <w:r>
+        <w:rPr>
+          <w:rFonts w:ascii="Monaco" w:hAnsi="Monaco" w:cs="Monaco"/>
+          <w:color w:val="000000"/>
+          <w:sz w:val="16"/>
+          <w:szCs w:val="16"/>
+        </w:rPr>
+        <w:t>|</w:t>
+      </w:r>
+    </w:p>
+    <w:p>
+      <w:pPr>
+        <w:widowControl w:val="0"/>
+        <w:autoSpaceDE w:val="0"/>
+        <w:autoSpaceDN w:val="0"/>
+        <w:adjustRightInd w:val="0"/>
+        <w:rPr>
+          <w:rFonts w:ascii="Monaco" w:hAnsi="Monaco" w:cs="Monaco"/>
+          <w:sz w:val="16"/>
+          <w:szCs w:val="16"/>
+        </w:rPr>
+      </w:pPr>
+      <w:r>
+        <w:rPr>
+          <w:rFonts w:ascii="Monaco" w:hAnsi="Monaco" w:cs="Monaco"/>
+          <w:color w:val="000000"/>
+          <w:sz w:val="16"/>
+          <w:szCs w:val="16"/>
+        </w:rPr>
+        <w:tab/>
+      </w:r>
+      <w:r>
+        <w:rPr>
+          <w:rFonts w:ascii="Monaco" w:hAnsi="Monaco" w:cs="Monaco"/>
+          <w:color w:val="000000"/>
+          <w:sz w:val="16"/>
+          <w:szCs w:val="16"/>
+        </w:rPr>
+        <w:t>| Re</w:t>
+      </w:r>
+      <w:r>
+        <w:rPr>
+          <w:rFonts w:ascii="Monaco" w:hAnsi="Monaco" w:cs="Monaco"/>
+          <w:color w:val="000000"/>
+          <w:sz w:val="16"/>
+          <w:szCs w:val="16"/>
+        </w:rPr>
+        <w:t>act</w:t>
+      </w:r>
+      <w:r>
+        <w:rPr>
+          <w:rFonts w:ascii="Monaco" w:hAnsi="Monaco" w:cs="Monaco"/>
+          <w:color w:val="000000"/>
+          <w:sz w:val="16"/>
+          <w:szCs w:val="16"/>
+        </w:rPr>
+        <w:tab/>
+      </w:r>
+      <w:r>
+        <w:rPr>
+          <w:rFonts w:ascii="Monaco" w:hAnsi="Monaco" w:cs="Monaco"/>
+          <w:color w:val="000000"/>
+          <w:sz w:val="16"/>
+          <w:szCs w:val="16"/>
+        </w:rPr>
+        <w:tab/>
+      </w:r>
+      <w:r>
+        <w:rPr>
+          <w:rFonts w:ascii="Monaco" w:hAnsi="Monaco" w:cs="Monaco"/>
+          <w:color w:val="000000"/>
+          <w:sz w:val="16"/>
+          <w:szCs w:val="16"/>
+        </w:rPr>
+        <w:t>| A JavaScript library for building user interfaces.</w:t>
+      </w:r>
+      <w:r>
+        <w:rPr>
+          <w:rFonts w:ascii="Monaco" w:hAnsi="Monaco" w:cs="Monaco"/>
+          <w:color w:val="000000"/>
+          <w:sz w:val="16"/>
+          <w:szCs w:val="16"/>
+        </w:rPr>
+        <w:tab/>
+      </w:r>
+      <w:r>
+        <w:rPr>
+          <w:rFonts w:ascii="Monaco" w:hAnsi="Monaco" w:cs="Monaco"/>
+          <w:color w:val="000000"/>
+          <w:sz w:val="16"/>
+          <w:szCs w:val="16"/>
+        </w:rPr>
+        <w:t>|</w:t>
+      </w:r>
+      <w:r>
+        <w:rPr>
+          <w:rFonts w:ascii="Monaco" w:hAnsi="Monaco" w:cs="Monaco"/>
+          <w:color w:val="000000"/>
+          <w:sz w:val="16"/>
+          <w:szCs w:val="16"/>
+        </w:rPr>
+        <w:tab/>
+      </w:r>
+    </w:p>
+    <w:p>
+      <w:pPr>
+        <w:widowControl w:val="0"/>
+        <w:autoSpaceDE w:val="0"/>
+        <w:autoSpaceDN w:val="0"/>
+        <w:adjustRightInd w:val="0"/>
+        <w:rPr>
+          <w:rFonts w:ascii="Monaco" w:hAnsi="Monaco" w:cs="Monaco"/>
+          <w:sz w:val="16"/>
+          <w:szCs w:val="16"/>
+        </w:rPr>
+      </w:pPr>
+      <w:r>
+        <w:rPr>
+          <w:rFonts w:ascii="Monaco" w:hAnsi="Monaco" w:cs="Monaco"/>
+          <w:color w:val="000000"/>
+          <w:sz w:val="16"/>
+          <w:szCs w:val="16"/>
+        </w:rPr>
+        <w:tab/>
+        <w:t>| Spine</w:t>
+      </w:r>
+      <w:r>
+        <w:rPr>
+          <w:rFonts w:ascii="Monaco" w:hAnsi="Monaco" w:cs="Monaco"/>
+          <w:color w:val="000000"/>
+          <w:sz w:val="16"/>
+          <w:szCs w:val="16"/>
+        </w:rPr>
+        <w:tab/>
+      </w:r>
+      <w:r>
+        <w:rPr>
+          <w:rFonts w:ascii="Monaco" w:hAnsi="Monaco" w:cs="Monaco"/>
+          <w:color w:val="000000"/>
+          <w:sz w:val="16"/>
+          <w:szCs w:val="16"/>
+        </w:rPr>
+        <w:tab/>
+      </w:r>
+      <w:r>
+        <w:rPr>
+          <w:rFonts w:ascii="Monaco" w:hAnsi="Monaco" w:cs="Monaco"/>
+          <w:color w:val="000000"/>
+          <w:sz w:val="16"/>
+          <w:szCs w:val="16"/>
+        </w:rPr>
+        <w:t>| Awes</w:t>
+      </w:r>
+      <w:r>
+        <w:rPr>
+          <w:rFonts w:ascii="Monaco" w:hAnsi="Monaco" w:cs="Monaco"/>
+          <w:color w:val="000000"/>
+          <w:sz w:val="16"/>
+          <w:szCs w:val="16"/>
+        </w:rPr>
+        <w:t>ome MVC Apps.</w:t>
+      </w:r>
+      <w:r>
+        <w:rPr>
+          <w:rFonts w:ascii="Monaco" w:hAnsi="Monaco" w:cs="Monaco"/>
+          <w:color w:val="000000"/>
+          <w:sz w:val="16"/>
+          <w:szCs w:val="16"/>
+        </w:rPr>
+        <w:tab/>
+      </w:r>
+      <w:r>
+        <w:rPr>
+          <w:rFonts w:ascii="Monaco" w:hAnsi="Monaco" w:cs="Monaco"/>
+          <w:color w:val="000000"/>
+          <w:sz w:val="16"/>
+          <w:szCs w:val="16"/>
+        </w:rPr>
+        <w:tab/>
+      </w:r>
+      <w:r>
+        <w:rPr>
+          <w:rFonts w:ascii="Monaco" w:hAnsi="Monaco" w:cs="Monaco"/>
+          <w:color w:val="000000"/>
+          <w:sz w:val="16"/>
+          <w:szCs w:val="16"/>
+        </w:rPr>
+        <w:tab/>
+      </w:r>
+      <w:r>
+        <w:rPr>
+          <w:rFonts w:ascii="Monaco" w:hAnsi="Monaco" w:cs="Monaco"/>
+          <w:color w:val="000000"/>
+          <w:sz w:val="16"/>
+          <w:szCs w:val="16"/>
+        </w:rPr>
+        <w:tab/>
+      </w:r>
+      <w:r>
+        <w:rPr>
+          <w:rFonts w:ascii="Monaco" w:hAnsi="Monaco" w:cs="Monaco"/>
+          <w:color w:val="000000"/>
+          <w:sz w:val="16"/>
+          <w:szCs w:val="16"/>
+        </w:rPr>
+        <w:tab/>
+      </w:r>
+      <w:r>
+        <w:rPr>
+          <w:rFonts w:ascii="Monaco" w:hAnsi="Monaco" w:cs="Monaco"/>
+          <w:color w:val="000000"/>
+          <w:sz w:val="16"/>
+          <w:szCs w:val="16"/>
+        </w:rPr>
+        <w:t>|</w:t>
+      </w:r>
+    </w:p>
+    <w:p>
+      <w:pPr>
+        <w:widowControl w:val="0"/>
+        <w:autoSpaceDE w:val="0"/>
+        <w:autoSpaceDN w:val="0"/>
+        <w:adjustRightInd w:val="0"/>
+        <w:rPr>
+          <w:rFonts w:ascii="Monaco" w:hAnsi="Monaco" w:cs="Monaco"/>
+          <w:sz w:val="16"/>
+          <w:szCs w:val="16"/>
+        </w:rPr>
+      </w:pPr>
+      <w:r>
+        <w:rPr>
+          <w:rFonts w:ascii="Monaco" w:hAnsi="Monaco" w:cs="Monaco"/>
+          <w:color w:val="000000"/>
+          <w:sz w:val="16"/>
+          <w:szCs w:val="16"/>
+        </w:rPr>
+        <w:tab/>
+        <w:t>| SproutCore</w:t>
+      </w:r>
+      <w:r>
+        <w:rPr>
+          <w:rFonts w:ascii="Monaco" w:hAnsi="Monaco" w:cs="Monaco"/>
+          <w:color w:val="000000"/>
+          <w:sz w:val="16"/>
+          <w:szCs w:val="16"/>
+        </w:rPr>
+        <w:tab/>
+      </w:r>
+      <w:r>
+        <w:rPr>
+          <w:rFonts w:ascii="Monaco" w:hAnsi="Monaco" w:cs="Monaco"/>
+          <w:color w:val="000000"/>
+          <w:sz w:val="16"/>
+          <w:szCs w:val="16"/>
+        </w:rPr>
+        <w:t>| A Framework f</w:t>
+      </w:r>
+      <w:r>
+        <w:rPr>
+          <w:rFonts w:ascii="Monaco" w:hAnsi="Monaco" w:cs="Monaco"/>
+          <w:color w:val="000000"/>
+          <w:sz w:val="16"/>
+          <w:szCs w:val="16"/>
+        </w:rPr>
+        <w:t>or Innovative web-apps.</w:t>
+      </w:r>
+      <w:r>
+        <w:rPr>
+          <w:rFonts w:ascii="Monaco" w:hAnsi="Monaco" w:cs="Monaco"/>
+          <w:color w:val="000000"/>
+          <w:sz w:val="16"/>
+          <w:szCs w:val="16"/>
+        </w:rPr>
+        <w:tab/>
+      </w:r>
+      <w:r>
+        <w:rPr>
+          <w:rFonts w:ascii="Monaco" w:hAnsi="Monaco" w:cs="Monaco"/>
+          <w:color w:val="000000"/>
+          <w:sz w:val="16"/>
+          <w:szCs w:val="16"/>
+        </w:rPr>
+        <w:tab/>
+      </w:r>
+      <w:r>
+        <w:rPr>
+          <w:rFonts w:ascii="Monaco" w:hAnsi="Monaco" w:cs="Monaco"/>
+          <w:color w:val="000000"/>
+          <w:sz w:val="16"/>
+          <w:szCs w:val="16"/>
+        </w:rPr>
+        <w:t>|</w:t>
+      </w:r>
+    </w:p>
+    <w:p>
+      <w:pPr>
+        <w:widowControl w:val="0"/>
+        <w:autoSpaceDE w:val="0"/>
+        <w:autoSpaceDN w:val="0"/>
+        <w:adjustRightInd w:val="0"/>
+        <w:rPr>
+          <w:rFonts w:ascii="Monaco" w:hAnsi="Monaco" w:cs="Monaco"/>
+          <w:sz w:val="16"/>
+          <w:szCs w:val="16"/>
+        </w:rPr>
+      </w:pPr>
+      <w:r>
+        <w:rPr>
+          <w:rFonts w:ascii="Monaco" w:hAnsi="Monaco" w:cs="Monaco"/>
+          <w:color w:val="000000"/>
+          <w:sz w:val="16"/>
+          <w:szCs w:val="16"/>
+        </w:rPr>
+        <w:t xml:space="preserve">  </w:t>
+      </w:r>
+      <w:r>
+        <w:rPr>
+          <w:rFonts w:ascii="Monaco" w:hAnsi="Monaco" w:cs="Monaco"/>
+          <w:color w:val="000000"/>
+          <w:sz w:val="16"/>
+          <w:szCs w:val="16"/>
+        </w:rPr>
+        <w:t xml:space="preserve">  </w:t>
+      </w:r>
+      <w:r>
+        <w:rPr>
+          <w:rFonts w:ascii="Monaco" w:hAnsi="Monaco" w:cs="Monaco"/>
+          <w:color w:val="008080"/>
+          <w:sz w:val="16"/>
+          <w:szCs w:val="16"/>
+        </w:rPr>
+        <w:t xml:space="preserve">Then </w:t>
+      </w:r>
+      <w:r>
+        <w:rPr>
+          <w:rFonts w:ascii="Monaco" w:hAnsi="Monaco" w:cs="Monaco"/>
+          <w:color w:val="000000"/>
+          <w:sz w:val="16"/>
+          <w:szCs w:val="16"/>
+        </w:rPr>
+        <w:t>Search for, update, and confirm a project values.</w:t>
+      </w:r>
+    </w:p>
+    <w:p>
+      <w:pPr>
+        <w:widowControl w:val="0"/>
+        <w:autoSpaceDE w:val="0"/>
+        <w:autoSpaceDN w:val="0"/>
+        <w:adjustRightInd w:val="0"/>
+        <w:rPr>
+          <w:rFonts w:ascii="Monaco" w:hAnsi="Monaco" w:cs="Monaco"/>
+          <w:sz w:val="16"/>
+          <w:szCs w:val="16"/>
+        </w:rPr>
+      </w:pPr>
+      <w:r>
+        <w:rPr>
+          <w:rFonts w:ascii="Monaco" w:hAnsi="Monaco" w:cs="Monaco"/>
+          <w:color w:val="000000"/>
+          <w:sz w:val="16"/>
+          <w:szCs w:val="16"/>
+        </w:rPr>
+        <w:t xml:space="preserve">  </w:t>
+      </w:r>
+      <w:r>
+        <w:rPr>
+          <w:rFonts w:ascii="Monaco" w:hAnsi="Monaco" w:cs="Monaco"/>
+          <w:color w:val="000000"/>
+          <w:sz w:val="16"/>
+          <w:szCs w:val="16"/>
+        </w:rPr>
+        <w:tab/>
+        <w:t xml:space="preserve">| Field        | Value        </w:t>
+      </w:r>
+      <w:r>
+        <w:rPr>
+          <w:rFonts w:ascii="Monaco" w:hAnsi="Monaco" w:cs="Monaco"/>
+          <w:color w:val="000000"/>
+          <w:sz w:val="16"/>
+          <w:szCs w:val="16"/>
+        </w:rPr>
+        <w:t>|</w:t>
+      </w:r>
+    </w:p>
+    <w:p>
+      <w:pPr>
+        <w:widowControl w:val="0"/>
+        <w:autoSpaceDE w:val="0"/>
+        <w:autoSpaceDN w:val="0"/>
+        <w:adjustRightInd w:val="0"/>
+        <w:rPr>
+          <w:rFonts w:ascii="Monaco" w:hAnsi="Monaco" w:cs="Monaco"/>
+          <w:sz w:val="16"/>
+          <w:szCs w:val="16"/>
+        </w:rPr>
+      </w:pPr>
+      <w:r>
+        <w:rPr>
+          <w:rFonts w:ascii="Monaco" w:hAnsi="Monaco" w:cs="Monaco"/>
+          <w:color w:val="000000"/>
+          <w:sz w:val="16"/>
+          <w:szCs w:val="16"/>
+        </w:rPr>
+        <w:t xml:space="preserve">  </w:t>
+      </w:r>
+      <w:r>
+        <w:rPr>
+          <w:rFonts w:ascii="Monaco" w:hAnsi="Monaco" w:cs="Monaco"/>
+          <w:color w:val="000000"/>
+          <w:sz w:val="16"/>
+          <w:szCs w:val="16"/>
+        </w:rPr>
+        <w:tab/>
+        <w:t>| GWT_Current_Name</w:t>
+      </w:r>
+      <w:r>
+        <w:rPr>
+          <w:rFonts w:ascii="Monaco" w:hAnsi="Monaco" w:cs="Monaco"/>
+          <w:color w:val="000000"/>
+          <w:sz w:val="16"/>
+          <w:szCs w:val="16"/>
+        </w:rPr>
+        <w:tab/>
+      </w:r>
+      <w:r>
+        <w:rPr>
+          <w:rFonts w:ascii="Monaco" w:hAnsi="Monaco" w:cs="Monaco"/>
+          <w:color w:val="000000"/>
+          <w:sz w:val="16"/>
+          <w:szCs w:val="16"/>
+        </w:rPr>
+        <w:tab/>
+        <w:t>| GWT</w:t>
+      </w:r>
+      <w:r>
+        <w:rPr>
+          <w:rFonts w:ascii="Monaco" w:hAnsi="Monaco" w:cs="Monaco"/>
+          <w:color w:val="000000"/>
+          <w:sz w:val="16"/>
+          <w:szCs w:val="16"/>
+        </w:rPr>
+        <w:tab/>
+      </w:r>
+      <w:r>
+        <w:rPr>
+          <w:rFonts w:ascii="Monaco" w:hAnsi="Monaco" w:cs="Monaco"/>
+          <w:color w:val="000000"/>
+          <w:sz w:val="16"/>
+          <w:szCs w:val="16"/>
+        </w:rPr>
+        <w:tab/>
+      </w:r>
+      <w:r>
+        <w:rPr>
+          <w:rFonts w:ascii="Monaco" w:hAnsi="Monaco" w:cs="Monaco"/>
+          <w:color w:val="000000"/>
+          <w:sz w:val="16"/>
+          <w:szCs w:val="16"/>
+        </w:rPr>
+        <w:tab/>
+      </w:r>
+      <w:r>
+        <w:rPr>
+          <w:rFonts w:ascii="Monaco" w:hAnsi="Monaco" w:cs="Monaco"/>
+          <w:color w:val="000000"/>
+          <w:sz w:val="16"/>
+          <w:szCs w:val="16"/>
+        </w:rPr>
+        <w:tab/>
+      </w:r>
+      <w:r>
+        <w:rPr>
+          <w:rFonts w:ascii="Monaco" w:hAnsi="Monaco" w:cs="Monaco"/>
+          <w:color w:val="000000"/>
+          <w:sz w:val="16"/>
+          <w:szCs w:val="16"/>
+        </w:rPr>
+        <w:tab/>
+      </w:r>
+      <w:r>
+        <w:rPr>
+          <w:rFonts w:ascii="Monaco" w:hAnsi="Monaco" w:cs="Monaco"/>
+          <w:color w:val="000000"/>
+          <w:sz w:val="16"/>
+          <w:szCs w:val="16"/>
+        </w:rPr>
+        <w:t>|</w:t>
+      </w:r>
+    </w:p>
+    <w:p>
+      <w:pPr>
+        <w:widowControl w:val="0"/>
+        <w:autoSpaceDE w:val="0"/>
+        <w:autoSpaceDN w:val="0"/>
+        <w:adjustRightInd w:val="0"/>
+        <w:rPr>
+          <w:rFonts w:ascii="Monaco" w:hAnsi="Monaco" w:cs="Monaco"/>
+          <w:sz w:val="16"/>
+          <w:szCs w:val="16"/>
+        </w:rPr>
+      </w:pPr>
+      <w:r>
+        <w:rPr>
+          <w:rFonts w:ascii="Monaco" w:hAnsi="Monaco" w:cs="Monaco"/>
+          <w:color w:val="000000"/>
+          <w:sz w:val="16"/>
+          <w:szCs w:val="16"/>
+        </w:rPr>
+        <w:t xml:space="preserve">  </w:t>
+      </w:r>
+      <w:r>
+        <w:rPr>
+          <w:rFonts w:ascii="Monaco" w:hAnsi="Monaco" w:cs="Monaco"/>
+          <w:color w:val="000000"/>
+          <w:sz w:val="16"/>
+          <w:szCs w:val="16"/>
+        </w:rPr>
+        <w:tab/>
+        <w:t>| GWT_Current_Website</w:t>
+      </w:r>
+      <w:r>
+        <w:rPr>
+          <w:rFonts w:ascii="Monaco" w:hAnsi="Monaco" w:cs="Monaco"/>
+          <w:color w:val="000000"/>
+          <w:sz w:val="16"/>
+          <w:szCs w:val="16"/>
+        </w:rPr>
+        <w:tab/>
+      </w:r>
+      <w:r>
+        <w:rPr>
+          <w:rFonts w:ascii="Monaco" w:hAnsi="Monaco" w:cs="Monaco"/>
+          <w:color w:val="000000"/>
+          <w:sz w:val="16"/>
+          <w:szCs w:val="16"/>
+        </w:rPr>
+        <w:tab/>
+      </w:r>
+      <w:r>
+        <w:rPr>
+          <w:rFonts w:ascii="Monaco" w:hAnsi="Monaco" w:cs="Monaco"/>
+          <w:color w:val="000000"/>
+          <w:sz w:val="16"/>
+          <w:szCs w:val="16"/>
+        </w:rPr>
+        <w:t>| h</w:t>
+      </w:r>
+      <w:r>
+        <w:rPr>
+          <w:rFonts w:ascii="Monaco" w:hAnsi="Monaco" w:cs="Monaco"/>
+          <w:color w:val="000000"/>
+          <w:sz w:val="16"/>
+          <w:szCs w:val="16"/>
+        </w:rPr>
+        <w:t>ttp://www.gwtproject.org/</w:t>
+      </w:r>
+      <w:r>
+        <w:rPr>
+          <w:rFonts w:ascii="Monaco" w:hAnsi="Monaco" w:cs="Monaco"/>
+          <w:color w:val="000000"/>
+          <w:sz w:val="16"/>
+          <w:szCs w:val="16"/>
+        </w:rPr>
+        <w:tab/>
+      </w:r>
+      <w:r>
+        <w:rPr>
+          <w:rFonts w:ascii="Monaco" w:hAnsi="Monaco" w:cs="Monaco"/>
+          <w:color w:val="000000"/>
+          <w:sz w:val="16"/>
+          <w:szCs w:val="16"/>
+        </w:rPr>
+        <w:tab/>
+      </w:r>
+      <w:r>
+        <w:rPr>
+          <w:rFonts w:ascii="Monaco" w:hAnsi="Monaco" w:cs="Monaco"/>
+          <w:color w:val="000000"/>
+          <w:sz w:val="16"/>
+          <w:szCs w:val="16"/>
+        </w:rPr>
+        <w:t>|</w:t>
+      </w:r>
+    </w:p>
+    <w:p>
+      <w:pPr>
+        <w:widowControl w:val="0"/>
+        <w:autoSpaceDE w:val="0"/>
+        <w:autoSpaceDN w:val="0"/>
+        <w:adjustRightInd w:val="0"/>
+        <w:rPr>
+          <w:rFonts w:ascii="Monaco" w:hAnsi="Monaco" w:cs="Monaco"/>
+          <w:sz w:val="16"/>
+          <w:szCs w:val="16"/>
+        </w:rPr>
+      </w:pPr>
+      <w:r>
+        <w:rPr>
+          <w:rFonts w:ascii="Monaco" w:hAnsi="Monaco" w:cs="Monaco"/>
+          <w:color w:val="000000"/>
+          <w:sz w:val="16"/>
+          <w:szCs w:val="16"/>
+        </w:rPr>
+        <w:t xml:space="preserve">  </w:t>
+      </w:r>
+      <w:r>
+        <w:rPr>
+          <w:rFonts w:ascii="Monaco" w:hAnsi="Monaco" w:cs="Monaco"/>
+          <w:color w:val="000000"/>
+          <w:sz w:val="16"/>
+          <w:szCs w:val="16"/>
+        </w:rPr>
+        <w:tab/>
+      </w:r>
+      <w:r>
+        <w:rPr>
+          <w:rFonts w:ascii="Monaco" w:hAnsi="Monaco" w:cs="Monaco"/>
+          <w:color w:val="000000"/>
+          <w:sz w:val="16"/>
+          <w:szCs w:val="16"/>
+        </w:rPr>
+        <w:t>| GWT_Current_Descript</w:t>
+      </w:r>
+      <w:r>
+        <w:rPr>
+          <w:rFonts w:ascii="Monaco" w:hAnsi="Monaco" w:cs="Monaco"/>
+          <w:color w:val="000000"/>
+          <w:sz w:val="16"/>
+          <w:szCs w:val="16"/>
+        </w:rPr>
+        <w:t>ion</w:t>
+      </w:r>
+      <w:r>
+        <w:rPr>
+          <w:rFonts w:ascii="Monaco" w:hAnsi="Monaco" w:cs="Monaco"/>
+          <w:color w:val="000000"/>
+          <w:sz w:val="16"/>
+          <w:szCs w:val="16"/>
+        </w:rPr>
+        <w:tab/>
+        <w:t>| JS in Java.</w:t>
+      </w:r>
+      <w:r>
+        <w:rPr>
+          <w:rFonts w:ascii="Monaco" w:hAnsi="Monaco" w:cs="Monaco"/>
+          <w:color w:val="000000"/>
+          <w:sz w:val="16"/>
+          <w:szCs w:val="16"/>
+        </w:rPr>
+        <w:tab/>
+      </w:r>
+      <w:r>
+        <w:rPr>
+          <w:rFonts w:ascii="Monaco" w:hAnsi="Monaco" w:cs="Monaco"/>
+          <w:color w:val="000000"/>
+          <w:sz w:val="16"/>
+          <w:szCs w:val="16"/>
+        </w:rPr>
+        <w:tab/>
+      </w:r>
+      <w:r>
+        <w:rPr>
+          <w:rFonts w:ascii="Monaco" w:hAnsi="Monaco" w:cs="Monaco"/>
+          <w:color w:val="000000"/>
+          <w:sz w:val="16"/>
+          <w:szCs w:val="16"/>
+        </w:rPr>
+        <w:tab/>
+        <w:t xml:space="preserve">    </w:t>
+      </w:r>
+      <w:r>
+        <w:rPr>
+          <w:rFonts w:ascii="Monaco" w:hAnsi="Monaco" w:cs="Monaco"/>
+          <w:color w:val="000000"/>
+          <w:sz w:val="16"/>
+          <w:szCs w:val="16"/>
+        </w:rPr>
+        <w:tab/>
+      </w:r>
+      <w:r>
+        <w:rPr>
+          <w:rFonts w:ascii="Monaco" w:hAnsi="Monaco" w:cs="Monaco"/>
+          <w:color w:val="000000"/>
+          <w:sz w:val="16"/>
+          <w:szCs w:val="16"/>
+        </w:rPr>
+        <w:t>|</w:t>
+      </w:r>
+    </w:p>
+    <w:p>
+      <w:pPr>
+        <w:widowControl w:val="0"/>
+        <w:autoSpaceDE w:val="0"/>
+        <w:autoSpaceDN w:val="0"/>
+        <w:adjustRightInd w:val="0"/>
+        <w:rPr>
+          <w:rFonts w:ascii="Monaco" w:hAnsi="Monaco" w:cs="Monaco"/>
+          <w:sz w:val="16"/>
+          <w:szCs w:val="16"/>
+        </w:rPr>
+      </w:pPr>
+      <w:r>
+        <w:rPr>
+          <w:rFonts w:ascii="Monaco" w:hAnsi="Monaco" w:cs="Monaco"/>
+          <w:color w:val="000000"/>
+          <w:sz w:val="16"/>
+          <w:szCs w:val="16"/>
+        </w:rPr>
+        <w:t xml:space="preserve">  </w:t>
+      </w:r>
+      <w:r>
+        <w:rPr>
+          <w:rFonts w:ascii="Monaco" w:hAnsi="Monaco" w:cs="Monaco"/>
+          <w:color w:val="000000"/>
+          <w:sz w:val="16"/>
+          <w:szCs w:val="16"/>
+        </w:rPr>
+        <w:tab/>
+      </w:r>
+      <w:r>
+        <w:rPr>
+          <w:rFonts w:ascii="Monaco" w:hAnsi="Monaco" w:cs="Monaco"/>
+          <w:color w:val="000000"/>
+          <w:sz w:val="16"/>
+          <w:szCs w:val="16"/>
+        </w:rPr>
+        <w:t>| GWT_Updated</w:t>
+      </w:r>
+      <w:r>
+        <w:rPr>
+          <w:rFonts w:ascii="Monaco" w:hAnsi="Monaco" w:cs="Monaco"/>
+          <w:color w:val="000000"/>
+          <w:sz w:val="16"/>
+          <w:szCs w:val="16"/>
+        </w:rPr>
+        <w:t>_Name</w:t>
+      </w:r>
+      <w:r>
+        <w:rPr>
+          <w:rFonts w:ascii="Monaco" w:hAnsi="Monaco" w:cs="Monaco"/>
+          <w:color w:val="000000"/>
+          <w:sz w:val="16"/>
+          <w:szCs w:val="16"/>
+        </w:rPr>
+        <w:tab/>
+      </w:r>
+      <w:r>
+        <w:rPr>
+          <w:rFonts w:ascii="Monaco" w:hAnsi="Monaco" w:cs="Monaco"/>
+          <w:color w:val="000000"/>
+          <w:sz w:val="16"/>
+          <w:szCs w:val="16"/>
+        </w:rPr>
+        <w:tab/>
+        <w:t>| GWT_Updated</w:t>
+      </w:r>
+      <w:r>
+        <w:rPr>
+          <w:rFonts w:ascii="Monaco" w:hAnsi="Monaco" w:cs="Monaco"/>
+          <w:color w:val="000000"/>
+          <w:sz w:val="16"/>
+          <w:szCs w:val="16"/>
+        </w:rPr>
+        <w:tab/>
+      </w:r>
+      <w:r>
+        <w:rPr>
+          <w:rFonts w:ascii="Monaco" w:hAnsi="Monaco" w:cs="Monaco"/>
+          <w:color w:val="000000"/>
+          <w:sz w:val="16"/>
+          <w:szCs w:val="16"/>
+        </w:rPr>
+        <w:tab/>
+      </w:r>
+      <w:r>
+        <w:rPr>
+          <w:rFonts w:ascii="Monaco" w:hAnsi="Monaco" w:cs="Monaco"/>
+          <w:color w:val="000000"/>
+          <w:sz w:val="16"/>
+          <w:szCs w:val="16"/>
+        </w:rPr>
+        <w:tab/>
+        <w:t xml:space="preserve">    </w:t>
+      </w:r>
+      <w:r>
+        <w:rPr>
+          <w:rFonts w:ascii="Monaco" w:hAnsi="Monaco" w:cs="Monaco"/>
+          <w:color w:val="000000"/>
+          <w:sz w:val="16"/>
+          <w:szCs w:val="16"/>
+        </w:rPr>
+        <w:tab/>
+      </w:r>
+      <w:r>
+        <w:rPr>
+          <w:rFonts w:ascii="Monaco" w:hAnsi="Monaco" w:cs="Monaco"/>
+          <w:color w:val="000000"/>
+          <w:sz w:val="16"/>
+          <w:szCs w:val="16"/>
+        </w:rPr>
+        <w:t>|</w:t>
+      </w:r>
+    </w:p>
+    <w:p>
+      <w:pPr>
+        <w:widowControl w:val="0"/>
+        <w:autoSpaceDE w:val="0"/>
+        <w:autoSpaceDN w:val="0"/>
+        <w:adjustRightInd w:val="0"/>
+        <w:rPr>
+          <w:rFonts w:ascii="Monaco" w:hAnsi="Monaco" w:cs="Monaco"/>
+          <w:sz w:val="16"/>
+          <w:szCs w:val="16"/>
+        </w:rPr>
+      </w:pPr>
+      <w:r>
+        <w:rPr>
+          <w:rFonts w:ascii="Monaco" w:hAnsi="Monaco" w:cs="Monaco"/>
+          <w:color w:val="000000"/>
+          <w:sz w:val="16"/>
+          <w:szCs w:val="16"/>
+        </w:rPr>
+        <w:t xml:space="preserve">  </w:t>
+      </w:r>
+      <w:r>
+        <w:rPr>
+          <w:rFonts w:ascii="Monaco" w:hAnsi="Monaco" w:cs="Monaco"/>
+          <w:color w:val="000000"/>
+          <w:sz w:val="16"/>
+          <w:szCs w:val="16"/>
+        </w:rPr>
+        <w:tab/>
+        <w:t>| GWT_Updated_Website</w:t>
+      </w:r>
+      <w:r>
+        <w:rPr>
+          <w:rFonts w:ascii="Monaco" w:hAnsi="Monaco" w:cs="Monaco"/>
+          <w:color w:val="000000"/>
+          <w:sz w:val="16"/>
+          <w:szCs w:val="16"/>
+        </w:rPr>
+        <w:tab/>
+      </w:r>
+      <w:r>
+        <w:rPr>
+          <w:rFonts w:ascii="Monaco" w:hAnsi="Monaco" w:cs="Monaco"/>
+          <w:color w:val="000000"/>
+          <w:sz w:val="16"/>
+          <w:szCs w:val="16"/>
+        </w:rPr>
+        <w:tab/>
+      </w:r>
+      <w:r>
+        <w:rPr>
+          <w:rFonts w:ascii="Monaco" w:hAnsi="Monaco" w:cs="Monaco"/>
+          <w:color w:val="000000"/>
+          <w:sz w:val="16"/>
+          <w:szCs w:val="16"/>
+        </w:rPr>
+        <w:t xml:space="preserve">| http://www.gwtproject_updated.org/ </w:t>
+      </w:r>
+      <w:r>
+        <w:rPr>
+          <w:rFonts w:ascii="Monaco" w:hAnsi="Monaco" w:cs="Monaco"/>
+          <w:color w:val="000000"/>
+          <w:sz w:val="16"/>
+          <w:szCs w:val="16"/>
+        </w:rPr>
+        <w:tab/>
+        <w:t>|</w:t>
+      </w:r>
+    </w:p>
+    <w:p>
+      <w:pPr>
+        <w:widowControl w:val="0"/>
+        <w:autoSpaceDE w:val="0"/>
+        <w:autoSpaceDN w:val="0"/>
+        <w:adjustRightInd w:val="0"/>
+        <w:rPr>
+          <w:rFonts w:ascii="Monaco" w:hAnsi="Monaco" w:cs="Monaco"/>
+          <w:sz w:val="16"/>
+          <w:szCs w:val="16"/>
+        </w:rPr>
+      </w:pPr>
+      <w:r>
+        <w:rPr>
+          <w:rFonts w:ascii="Monaco" w:hAnsi="Monaco" w:cs="Monaco"/>
+          <w:color w:val="000000"/>
+          <w:sz w:val="16"/>
+          <w:szCs w:val="16"/>
+        </w:rPr>
+        <w:t xml:space="preserve">  </w:t>
+      </w:r>
+      <w:r>
+        <w:rPr>
+          <w:rFonts w:ascii="Monaco" w:hAnsi="Monaco" w:cs="Monaco"/>
+          <w:color w:val="000000"/>
+          <w:sz w:val="16"/>
+          <w:szCs w:val="16"/>
+        </w:rPr>
+        <w:tab/>
+      </w:r>
+      <w:r>
+        <w:rPr>
+          <w:rFonts w:ascii="Monaco" w:hAnsi="Monaco" w:cs="Monaco"/>
+          <w:color w:val="000000"/>
+          <w:sz w:val="16"/>
+          <w:szCs w:val="16"/>
+        </w:rPr>
+        <w:t>| GWT_Updated_Descriptio</w:t>
+      </w:r>
+      <w:r>
+        <w:rPr>
+          <w:rFonts w:ascii="Monaco" w:hAnsi="Monaco" w:cs="Monaco"/>
+          <w:color w:val="000000"/>
+          <w:sz w:val="16"/>
+          <w:szCs w:val="16"/>
+        </w:rPr>
+        <w:t xml:space="preserve">n </w:t>
+      </w:r>
+      <w:r>
+        <w:rPr>
+          <w:rFonts w:ascii="Monaco" w:hAnsi="Monaco" w:cs="Monaco"/>
+          <w:color w:val="000000"/>
+          <w:sz w:val="16"/>
+          <w:szCs w:val="16"/>
+        </w:rPr>
+        <w:tab/>
+        <w:t xml:space="preserve">| JS in Java._Updated </w:t>
+      </w:r>
+      <w:r>
+        <w:rPr>
+          <w:rFonts w:ascii="Monaco" w:hAnsi="Monaco" w:cs="Monaco"/>
+          <w:color w:val="000000"/>
+          <w:sz w:val="16"/>
+          <w:szCs w:val="16"/>
+        </w:rPr>
+        <w:tab/>
+      </w:r>
+      <w:r>
+        <w:rPr>
+          <w:rFonts w:ascii="Monaco" w:hAnsi="Monaco" w:cs="Monaco"/>
+          <w:color w:val="000000"/>
+          <w:sz w:val="16"/>
+          <w:szCs w:val="16"/>
+        </w:rPr>
+        <w:tab/>
+      </w:r>
+      <w:r>
+        <w:rPr>
+          <w:rFonts w:ascii="Monaco" w:hAnsi="Monaco" w:cs="Monaco"/>
+          <w:color w:val="000000"/>
+          <w:sz w:val="16"/>
+          <w:szCs w:val="16"/>
+        </w:rPr>
+        <w:tab/>
+      </w:r>
+      <w:r>
+        <w:rPr>
+          <w:rFonts w:ascii="Monaco" w:hAnsi="Monaco" w:cs="Monaco"/>
+          <w:color w:val="000000"/>
+          <w:sz w:val="16"/>
+          <w:szCs w:val="16"/>
+        </w:rPr>
+        <w:t>|</w:t>
+      </w:r>
+    </w:p>
+    <w:p/>
+    <w:p>
+      <w:pPr>
+        <w:widowControl w:val="0"/>
+        <w:autoSpaceDE w:val="0"/>
+        <w:autoSpaceDN w:val="0"/>
+        <w:adjustRightInd w:val="0"/>
+        <w:rPr>
+          <w:rFonts w:ascii="Monaco" w:hAnsi="Monaco" w:cs="Monaco"/>
+          <w:sz w:val="16"/>
+          <w:szCs w:val="16"/>
+        </w:rPr>
+      </w:pPr>
+      <w:r>
+        <w:rPr>
+          <w:rFonts w:ascii="Monaco" w:hAnsi="Monaco" w:cs="Monaco"/>
+          <w:color w:val="0080FF"/>
+          <w:sz w:val="16"/>
+          <w:szCs w:val="16"/>
+        </w:rPr>
+        <w:t xml:space="preserve">  </w:t>
+      </w:r>
+      <w:r>
+        <w:rPr>
+          <w:rFonts w:ascii="Monaco" w:hAnsi="Monaco" w:cs="Monaco"/>
+          <w:color w:val="0080FF"/>
+          <w:sz w:val="16"/>
+          <w:szCs w:val="16"/>
+        </w:rPr>
+        <w:t>@angularJSWebsiteTestCreateComponents</w:t>
+      </w:r>
+    </w:p>
+    <w:p>
+      <w:pPr>
+        <w:widowControl w:val="0"/>
+        <w:autoSpaceDE w:val="0"/>
+        <w:autoSpaceDN w:val="0"/>
+        <w:adjustRightInd w:val="0"/>
+        <w:rPr>
+          <w:rFonts w:ascii="Monaco" w:hAnsi="Monaco" w:cs="Monaco"/>
+          <w:sz w:val="16"/>
+          <w:szCs w:val="16"/>
+        </w:rPr>
+      </w:pPr>
+      <w:r>
+        <w:rPr>
+          <w:rFonts w:ascii="Monaco" w:hAnsi="Monaco" w:cs="Monaco"/>
+          <w:color w:val="808000"/>
+          <w:sz w:val="16"/>
+          <w:szCs w:val="16"/>
+        </w:rPr>
+        <w:t xml:space="preserve">  </w:t>
+      </w:r>
+      <w:r>
+        <w:rPr>
+          <w:rFonts w:ascii="Monaco" w:hAnsi="Monaco" w:cs="Monaco"/>
+          <w:color w:val="808000"/>
+          <w:sz w:val="16"/>
+          <w:szCs w:val="16"/>
+        </w:rPr>
+        <w:t xml:space="preserve">Scenario: </w:t>
+      </w:r>
+      <w:r>
+        <w:rPr>
+          <w:rFonts w:ascii="Monaco" w:hAnsi="Monaco" w:cs="Monaco"/>
+          <w:color w:val="000000"/>
+          <w:sz w:val="16"/>
+          <w:szCs w:val="16"/>
+        </w:rPr>
+        <w:t>Test Wire Create Components.</w:t>
+      </w:r>
+    </w:p>
+    <w:p>
+      <w:pPr>
+        <w:widowControl w:val="0"/>
+        <w:autoSpaceDE w:val="0"/>
+        <w:autoSpaceDN w:val="0"/>
+        <w:adjustRightInd w:val="0"/>
+        <w:rPr>
+          <w:rFonts w:ascii="Monaco" w:hAnsi="Monaco" w:cs="Monaco"/>
+          <w:sz w:val="16"/>
+          <w:szCs w:val="16"/>
+        </w:rPr>
+      </w:pPr>
+      <w:r>
+        <w:rPr>
+          <w:rFonts w:ascii="Monaco" w:hAnsi="Monaco" w:cs="Monaco"/>
+          <w:color w:val="000000"/>
+          <w:sz w:val="16"/>
+          <w:szCs w:val="16"/>
+        </w:rPr>
+        <w:t xml:space="preserve">  </w:t>
+      </w:r>
+      <w:r>
+        <w:rPr>
+          <w:rFonts w:ascii="Monaco" w:hAnsi="Monaco" w:cs="Monaco"/>
+          <w:color w:val="000000"/>
+          <w:sz w:val="16"/>
+          <w:szCs w:val="16"/>
+        </w:rPr>
+        <w:t xml:space="preserve">  </w:t>
+      </w:r>
+      <w:r>
+        <w:rPr>
+          <w:rFonts w:ascii="Monaco" w:hAnsi="Monaco" w:cs="Monaco"/>
+          <w:color w:val="008080"/>
+          <w:sz w:val="16"/>
+          <w:szCs w:val="16"/>
+        </w:rPr>
+        <w:t xml:space="preserve">When </w:t>
+      </w:r>
+      <w:r>
+        <w:rPr>
+          <w:rFonts w:ascii="Monaco" w:hAnsi="Monaco" w:cs="Monaco"/>
+          <w:color w:val="000000"/>
+          <w:sz w:val="16"/>
+          <w:szCs w:val="16"/>
+        </w:rPr>
+        <w:t>I confirm the locales.</w:t>
+      </w:r>
+    </w:p>
+    <w:p>
+      <w:pPr>
+        <w:widowControl w:val="0"/>
+        <w:autoSpaceDE w:val="0"/>
+        <w:autoSpaceDN w:val="0"/>
+        <w:adjustRightInd w:val="0"/>
+        <w:rPr>
+          <w:rFonts w:ascii="Monaco" w:hAnsi="Monaco" w:cs="Monaco"/>
+          <w:sz w:val="16"/>
+          <w:szCs w:val="16"/>
+        </w:rPr>
+      </w:pPr>
+      <w:r>
+        <w:rPr>
+          <w:rFonts w:ascii="Monaco" w:hAnsi="Monaco" w:cs="Monaco"/>
+          <w:color w:val="000000"/>
+          <w:sz w:val="16"/>
+          <w:szCs w:val="16"/>
+        </w:rPr>
+        <w:t xml:space="preserve">  </w:t>
+      </w:r>
+      <w:r>
+        <w:rPr>
+          <w:rFonts w:ascii="Monaco" w:hAnsi="Monaco" w:cs="Monaco"/>
+          <w:color w:val="000000"/>
+          <w:sz w:val="16"/>
+          <w:szCs w:val="16"/>
+        </w:rPr>
+        <w:tab/>
+        <w:t xml:space="preserve">| Field </w:t>
+      </w:r>
+      <w:r>
+        <w:rPr>
+          <w:rFonts w:ascii="Monaco" w:hAnsi="Monaco" w:cs="Monaco"/>
+          <w:color w:val="000000"/>
+          <w:sz w:val="16"/>
+          <w:szCs w:val="16"/>
+        </w:rPr>
+        <w:tab/>
+        <w:t xml:space="preserve">    </w:t>
+      </w:r>
+      <w:r>
+        <w:rPr>
+          <w:rFonts w:ascii="Monaco" w:hAnsi="Monaco" w:cs="Monaco"/>
+          <w:color w:val="000000"/>
+          <w:sz w:val="16"/>
+          <w:szCs w:val="16"/>
+        </w:rPr>
+        <w:tab/>
+      </w:r>
+      <w:r>
+        <w:rPr>
+          <w:rFonts w:ascii="Monaco" w:hAnsi="Monaco" w:cs="Monaco"/>
+          <w:color w:val="000000"/>
+          <w:sz w:val="16"/>
+          <w:szCs w:val="16"/>
+        </w:rPr>
+        <w:t>| Value            |</w:t>
+      </w:r>
+    </w:p>
+    <w:p>
+      <w:pPr>
+        <w:widowControl w:val="0"/>
+        <w:autoSpaceDE w:val="0"/>
+        <w:autoSpaceDN w:val="0"/>
+        <w:adjustRightInd w:val="0"/>
+        <w:rPr>
+          <w:rFonts w:ascii="Monaco" w:hAnsi="Monaco" w:cs="Monaco"/>
+          <w:sz w:val="16"/>
+          <w:szCs w:val="16"/>
+        </w:rPr>
+      </w:pPr>
+      <w:r>
+        <w:rPr>
+          <w:rFonts w:ascii="Monaco" w:hAnsi="Monaco" w:cs="Monaco"/>
+          <w:color w:val="000000"/>
+          <w:sz w:val="16"/>
+          <w:szCs w:val="16"/>
+        </w:rPr>
+        <w:t xml:space="preserve">  </w:t>
+      </w:r>
+      <w:r>
+        <w:rPr>
+          <w:rFonts w:ascii="Monaco" w:hAnsi="Monaco" w:cs="Monaco"/>
+          <w:color w:val="000000"/>
+          <w:sz w:val="16"/>
+          <w:szCs w:val="16"/>
+        </w:rPr>
+        <w:tab/>
+      </w:r>
+      <w:r>
+        <w:rPr>
+          <w:rFonts w:ascii="Monaco" w:hAnsi="Monaco" w:cs="Monaco"/>
+          <w:color w:val="000000"/>
+          <w:sz w:val="16"/>
+          <w:szCs w:val="16"/>
+        </w:rPr>
+        <w:t xml:space="preserve">| United States </w:t>
+      </w:r>
+      <w:r>
+        <w:rPr>
+          <w:rFonts w:ascii="Monaco" w:hAnsi="Monaco" w:cs="Monaco"/>
+          <w:color w:val="000000"/>
+          <w:sz w:val="16"/>
+          <w:szCs w:val="16"/>
+        </w:rPr>
+        <w:tab/>
+        <w:t>| US               |</w:t>
+      </w:r>
+    </w:p>
+    <w:p>
+      <w:pPr>
+        <w:widowControl w:val="0"/>
+        <w:autoSpaceDE w:val="0"/>
+        <w:autoSpaceDN w:val="0"/>
+        <w:adjustRightInd w:val="0"/>
+        <w:rPr>
+          <w:rFonts w:ascii="Monaco" w:hAnsi="Monaco" w:cs="Monaco"/>
+          <w:sz w:val="16"/>
+          <w:szCs w:val="16"/>
+        </w:rPr>
+      </w:pPr>
+      <w:r>
+        <w:rPr>
+          <w:rFonts w:ascii="Monaco" w:hAnsi="Monaco" w:cs="Monaco"/>
+          <w:color w:val="000000"/>
+          <w:sz w:val="16"/>
+          <w:szCs w:val="16"/>
+        </w:rPr>
+        <w:t xml:space="preserve">  </w:t>
+      </w:r>
+      <w:r>
+        <w:rPr>
+          <w:rFonts w:ascii="Monaco" w:hAnsi="Monaco" w:cs="Monaco"/>
+          <w:color w:val="000000"/>
+          <w:sz w:val="16"/>
+          <w:szCs w:val="16"/>
+        </w:rPr>
+        <w:tab/>
+      </w:r>
+      <w:r>
+        <w:rPr>
+          <w:rFonts w:ascii="Monaco" w:hAnsi="Monaco" w:cs="Monaco"/>
+          <w:color w:val="000000"/>
+          <w:sz w:val="16"/>
+          <w:szCs w:val="16"/>
+        </w:rPr>
+        <w:t xml:space="preserve">| Slovakia        </w:t>
+      </w:r>
+      <w:r>
+        <w:rPr>
+          <w:rFonts w:ascii="Monaco" w:hAnsi="Monaco" w:cs="Monaco"/>
+          <w:color w:val="000000"/>
+          <w:sz w:val="16"/>
+          <w:szCs w:val="16"/>
+        </w:rPr>
+        <w:tab/>
+      </w:r>
+      <w:r>
+        <w:rPr>
+          <w:rFonts w:ascii="Monaco" w:hAnsi="Monaco" w:cs="Monaco"/>
+          <w:color w:val="000000"/>
+          <w:sz w:val="16"/>
+          <w:szCs w:val="16"/>
+        </w:rPr>
+        <w:t>| SK               |</w:t>
+      </w:r>
+    </w:p>
+    <w:p>
+      <w:pPr>
+        <w:widowControl w:val="0"/>
+        <w:autoSpaceDE w:val="0"/>
+        <w:autoSpaceDN w:val="0"/>
+        <w:adjustRightInd w:val="0"/>
+        <w:rPr>
+          <w:rFonts w:ascii="Monaco" w:hAnsi="Monaco" w:cs="Monaco"/>
+          <w:sz w:val="16"/>
+          <w:szCs w:val="16"/>
+        </w:rPr>
+      </w:pPr>
+      <w:r>
+        <w:rPr>
+          <w:rFonts w:ascii="Monaco" w:hAnsi="Monaco" w:cs="Monaco"/>
+          <w:color w:val="000000"/>
+          <w:sz w:val="16"/>
+          <w:szCs w:val="16"/>
+        </w:rPr>
+        <w:t xml:space="preserve">  </w:t>
+      </w:r>
+      <w:r>
+        <w:rPr>
+          <w:rFonts w:ascii="Monaco" w:hAnsi="Monaco" w:cs="Monaco"/>
+          <w:color w:val="000000"/>
+          <w:sz w:val="16"/>
+          <w:szCs w:val="16"/>
+        </w:rPr>
+        <w:t xml:space="preserve">  </w:t>
+      </w:r>
+      <w:r>
+        <w:rPr>
+          <w:rFonts w:ascii="Monaco" w:hAnsi="Monaco" w:cs="Monaco"/>
+          <w:color w:val="008080"/>
+          <w:sz w:val="16"/>
+          <w:szCs w:val="16"/>
+        </w:rPr>
+        <w:t xml:space="preserve">Then </w:t>
+      </w:r>
+      <w:r>
+        <w:rPr>
+          <w:rFonts w:ascii="Monaco" w:hAnsi="Monaco" w:cs="Monaco"/>
+          <w:color w:val="000000"/>
+          <w:sz w:val="16"/>
+          <w:szCs w:val="16"/>
+        </w:rPr>
+        <w:t>I confirm the localization values for United States.</w:t>
+      </w:r>
+      <w:r>
+        <w:rPr>
+          <w:rFonts w:ascii="Monaco" w:hAnsi="Monaco" w:cs="Monaco"/>
+          <w:color w:val="000000"/>
+          <w:sz w:val="16"/>
+          <w:szCs w:val="16"/>
+        </w:rPr>
+        <w:tab/>
+        <w:t xml:space="preserve">  </w:t>
+      </w:r>
+      <w:r>
+        <w:rPr>
+          <w:rFonts w:ascii="Monaco" w:hAnsi="Monaco" w:cs="Monaco"/>
+          <w:color w:val="000000"/>
+          <w:sz w:val="16"/>
+          <w:szCs w:val="16"/>
+        </w:rPr>
+        <w:tab/>
+      </w:r>
+    </w:p>
+    <w:p>
+      <w:pPr>
+        <w:widowControl w:val="0"/>
+        <w:autoSpaceDE w:val="0"/>
+        <w:autoSpaceDN w:val="0"/>
+        <w:adjustRightInd w:val="0"/>
+        <w:rPr>
+          <w:rFonts w:ascii="Monaco" w:hAnsi="Monaco" w:cs="Monaco"/>
+          <w:sz w:val="16"/>
+          <w:szCs w:val="16"/>
+        </w:rPr>
+      </w:pPr>
+      <w:r>
+        <w:rPr>
+          <w:rFonts w:ascii="Monaco" w:hAnsi="Monaco" w:cs="Monaco"/>
+          <w:color w:val="000000"/>
+          <w:sz w:val="16"/>
+          <w:szCs w:val="16"/>
+        </w:rPr>
+        <w:t xml:space="preserve">  </w:t>
+      </w:r>
+      <w:r>
+        <w:rPr>
+          <w:rFonts w:ascii="Monaco" w:hAnsi="Monaco" w:cs="Monaco"/>
+          <w:color w:val="000000"/>
+          <w:sz w:val="16"/>
+          <w:szCs w:val="16"/>
+        </w:rPr>
+        <w:tab/>
+        <w:t xml:space="preserve">| Field </w:t>
+      </w:r>
+      <w:r>
+        <w:rPr>
+          <w:rFonts w:ascii="Monaco" w:hAnsi="Monaco" w:cs="Monaco"/>
+          <w:color w:val="000000"/>
+          <w:sz w:val="16"/>
+          <w:szCs w:val="16"/>
+        </w:rPr>
+        <w:tab/>
+        <w:t xml:space="preserve">    </w:t>
+      </w:r>
+      <w:r>
+        <w:rPr>
+          <w:rFonts w:ascii="Monaco" w:hAnsi="Monaco" w:cs="Monaco"/>
+          <w:color w:val="000000"/>
+          <w:sz w:val="16"/>
+          <w:szCs w:val="16"/>
+        </w:rPr>
+        <w:tab/>
+      </w:r>
+      <w:r>
+        <w:rPr>
+          <w:rFonts w:ascii="Monaco" w:hAnsi="Monaco" w:cs="Monaco"/>
+          <w:color w:val="000000"/>
+          <w:sz w:val="16"/>
+          <w:szCs w:val="16"/>
+        </w:rPr>
+        <w:t>| Value            |</w:t>
+      </w:r>
+      <w:r>
+        <w:rPr>
+          <w:rFonts w:ascii="Monaco" w:hAnsi="Monaco" w:cs="Monaco"/>
+          <w:color w:val="000000"/>
+          <w:sz w:val="16"/>
+          <w:szCs w:val="16"/>
+        </w:rPr>
+        <w:tab/>
+      </w:r>
+    </w:p>
+    <w:p>
+      <w:pPr>
+        <w:widowControl w:val="0"/>
+        <w:autoSpaceDE w:val="0"/>
+        <w:autoSpaceDN w:val="0"/>
+        <w:adjustRightInd w:val="0"/>
+        <w:rPr>
+          <w:rFonts w:ascii="Monaco" w:hAnsi="Monaco" w:cs="Monaco"/>
+          <w:sz w:val="16"/>
+          <w:szCs w:val="16"/>
+        </w:rPr>
+      </w:pPr>
+      <w:r>
+        <w:rPr>
+          <w:rFonts w:ascii="Monaco" w:hAnsi="Monaco" w:cs="Monaco"/>
+          <w:color w:val="000000"/>
+          <w:sz w:val="16"/>
+          <w:szCs w:val="16"/>
+        </w:rPr>
+        <w:t xml:space="preserve">  </w:t>
+      </w:r>
+      <w:r>
+        <w:rPr>
+          <w:rFonts w:ascii="Monaco" w:hAnsi="Monaco" w:cs="Monaco"/>
+          <w:color w:val="000000"/>
+          <w:sz w:val="16"/>
+          <w:szCs w:val="16"/>
+        </w:rPr>
+        <w:tab/>
+        <w:t xml:space="preserve">| US_Date </w:t>
+      </w:r>
+      <w:r>
+        <w:rPr>
+          <w:rFonts w:ascii="Monaco" w:hAnsi="Monaco" w:cs="Monaco"/>
+          <w:color w:val="000000"/>
+          <w:sz w:val="16"/>
+          <w:szCs w:val="16"/>
+        </w:rPr>
+        <w:tab/>
+      </w:r>
+      <w:r>
+        <w:rPr>
+          <w:rFonts w:ascii="Monaco" w:hAnsi="Monaco" w:cs="Monaco"/>
+          <w:color w:val="000000"/>
+          <w:sz w:val="16"/>
+          <w:szCs w:val="16"/>
+        </w:rPr>
+        <w:tab/>
+      </w:r>
+      <w:r>
+        <w:rPr>
+          <w:rFonts w:ascii="Monaco" w:hAnsi="Monaco" w:cs="Monaco"/>
+          <w:color w:val="000000"/>
+          <w:sz w:val="16"/>
+          <w:szCs w:val="16"/>
+        </w:rPr>
+        <w:t xml:space="preserve">| Date: Sunday, April </w:t>
+      </w:r>
+      <w:r>
+        <w:rPr>
+          <w:rFonts w:ascii="Monaco" w:hAnsi="Monaco" w:cs="Monaco"/>
+          <w:color w:val="008000"/>
+          <w:sz w:val="16"/>
+          <w:szCs w:val="16"/>
+        </w:rPr>
+        <w:t>1</w:t>
+      </w:r>
+      <w:r>
+        <w:rPr>
+          <w:rFonts w:ascii="Monaco" w:hAnsi="Monaco" w:cs="Monaco"/>
+          <w:color w:val="000000"/>
+          <w:sz w:val="16"/>
+          <w:szCs w:val="16"/>
+        </w:rPr>
+        <w:t xml:space="preserve">, </w:t>
+      </w:r>
+      <w:r>
+        <w:rPr>
+          <w:rFonts w:ascii="Monaco" w:hAnsi="Monaco" w:cs="Monaco"/>
+          <w:color w:val="008000"/>
+          <w:sz w:val="16"/>
+          <w:szCs w:val="16"/>
+        </w:rPr>
+        <w:t>2012</w:t>
+      </w:r>
+      <w:r>
+        <w:rPr>
+          <w:rFonts w:ascii="Monaco" w:hAnsi="Monaco" w:cs="Monaco"/>
+          <w:color w:val="000000"/>
+          <w:sz w:val="16"/>
+          <w:szCs w:val="16"/>
+        </w:rPr>
+        <w:t xml:space="preserve"> |</w:t>
+      </w:r>
+    </w:p>
+    <w:p>
+      <w:pPr>
+        <w:widowControl w:val="0"/>
+        <w:autoSpaceDE w:val="0"/>
+        <w:autoSpaceDN w:val="0"/>
+        <w:adjustRightInd w:val="0"/>
+        <w:rPr>
+          <w:rFonts w:ascii="Monaco" w:hAnsi="Monaco" w:cs="Monaco"/>
+          <w:sz w:val="16"/>
+          <w:szCs w:val="16"/>
+        </w:rPr>
+      </w:pPr>
+      <w:r>
+        <w:rPr>
+          <w:rFonts w:ascii="Monaco" w:hAnsi="Monaco" w:cs="Monaco"/>
+          <w:color w:val="000000"/>
+          <w:sz w:val="16"/>
+          <w:szCs w:val="16"/>
+        </w:rPr>
+        <w:t xml:space="preserve">  </w:t>
+      </w:r>
+      <w:r>
+        <w:rPr>
+          <w:rFonts w:ascii="Monaco" w:hAnsi="Monaco" w:cs="Monaco"/>
+          <w:color w:val="000000"/>
+          <w:sz w:val="16"/>
+          <w:szCs w:val="16"/>
+        </w:rPr>
+        <w:tab/>
+        <w:t>| US_Currency</w:t>
+      </w:r>
+      <w:r>
+        <w:rPr>
+          <w:rFonts w:ascii="Monaco" w:hAnsi="Monaco" w:cs="Monaco"/>
+          <w:color w:val="000000"/>
+          <w:sz w:val="16"/>
+          <w:szCs w:val="16"/>
+        </w:rPr>
+        <w:tab/>
+      </w:r>
+      <w:r>
+        <w:rPr>
+          <w:rFonts w:ascii="Monaco" w:hAnsi="Monaco" w:cs="Monaco"/>
+          <w:color w:val="000000"/>
+          <w:sz w:val="16"/>
+          <w:szCs w:val="16"/>
+        </w:rPr>
+        <w:tab/>
+      </w:r>
+      <w:r>
+        <w:rPr>
+          <w:rFonts w:ascii="Monaco" w:hAnsi="Monaco" w:cs="Monaco"/>
+          <w:color w:val="000000"/>
+          <w:sz w:val="16"/>
+          <w:szCs w:val="16"/>
+        </w:rPr>
+        <w:t>| Currency: $</w:t>
+      </w:r>
+      <w:r>
+        <w:rPr>
+          <w:rFonts w:ascii="Monaco" w:hAnsi="Monaco" w:cs="Monaco"/>
+          <w:color w:val="008000"/>
+          <w:sz w:val="16"/>
+          <w:szCs w:val="16"/>
+        </w:rPr>
+        <w:t>123</w:t>
+      </w:r>
+      <w:r>
+        <w:rPr>
+          <w:rFonts w:ascii="Monaco" w:hAnsi="Monaco" w:cs="Monaco"/>
+          <w:color w:val="000000"/>
+          <w:sz w:val="16"/>
+          <w:szCs w:val="16"/>
+        </w:rPr>
+        <w:t>,</w:t>
+      </w:r>
+      <w:r>
+        <w:rPr>
+          <w:rFonts w:ascii="Monaco" w:hAnsi="Monaco" w:cs="Monaco"/>
+          <w:color w:val="008000"/>
+          <w:sz w:val="16"/>
+          <w:szCs w:val="16"/>
+        </w:rPr>
+        <w:t>456</w:t>
+      </w:r>
+      <w:r>
+        <w:rPr>
+          <w:rFonts w:ascii="Monaco" w:hAnsi="Monaco" w:cs="Monaco"/>
+          <w:color w:val="000000"/>
+          <w:sz w:val="16"/>
+          <w:szCs w:val="16"/>
+        </w:rPr>
+        <w:t>.</w:t>
+      </w:r>
+      <w:r>
+        <w:rPr>
+          <w:rFonts w:ascii="Monaco" w:hAnsi="Monaco" w:cs="Monaco"/>
+          <w:color w:val="008000"/>
+          <w:sz w:val="16"/>
+          <w:szCs w:val="16"/>
+        </w:rPr>
+        <w:t>00</w:t>
+      </w:r>
+      <w:r>
+        <w:rPr>
+          <w:rFonts w:ascii="Monaco" w:hAnsi="Monaco" w:cs="Monaco"/>
+          <w:color w:val="000000"/>
+          <w:sz w:val="16"/>
+          <w:szCs w:val="16"/>
+        </w:rPr>
+        <w:t xml:space="preserve">       |</w:t>
+      </w:r>
+    </w:p>
+    <w:p>
+      <w:pPr>
+        <w:widowControl w:val="0"/>
+        <w:autoSpaceDE w:val="0"/>
+        <w:autoSpaceDN w:val="0"/>
+        <w:adjustRightInd w:val="0"/>
+        <w:rPr>
+          <w:rFonts w:ascii="Monaco" w:hAnsi="Monaco" w:cs="Monaco"/>
+          <w:sz w:val="16"/>
+          <w:szCs w:val="16"/>
+        </w:rPr>
+      </w:pPr>
+      <w:r>
+        <w:rPr>
+          <w:rFonts w:ascii="Monaco" w:hAnsi="Monaco" w:cs="Monaco"/>
+          <w:color w:val="000000"/>
+          <w:sz w:val="16"/>
+          <w:szCs w:val="16"/>
+        </w:rPr>
+        <w:t xml:space="preserve">  </w:t>
+      </w:r>
+      <w:r>
+        <w:rPr>
+          <w:rFonts w:ascii="Monaco" w:hAnsi="Monaco" w:cs="Monaco"/>
+          <w:color w:val="000000"/>
+          <w:sz w:val="16"/>
+          <w:szCs w:val="16"/>
+        </w:rPr>
+        <w:tab/>
+        <w:t xml:space="preserve">| US_Number </w:t>
+      </w:r>
+      <w:r>
+        <w:rPr>
+          <w:rFonts w:ascii="Monaco" w:hAnsi="Monaco" w:cs="Monaco"/>
+          <w:color w:val="000000"/>
+          <w:sz w:val="16"/>
+          <w:szCs w:val="16"/>
+        </w:rPr>
+        <w:tab/>
+      </w:r>
+      <w:r>
+        <w:rPr>
+          <w:rFonts w:ascii="Monaco" w:hAnsi="Monaco" w:cs="Monaco"/>
+          <w:color w:val="000000"/>
+          <w:sz w:val="16"/>
+          <w:szCs w:val="16"/>
+        </w:rPr>
+        <w:tab/>
+      </w:r>
+      <w:r>
+        <w:rPr>
+          <w:rFonts w:ascii="Monaco" w:hAnsi="Monaco" w:cs="Monaco"/>
+          <w:color w:val="000000"/>
+          <w:sz w:val="16"/>
+          <w:szCs w:val="16"/>
+        </w:rPr>
+        <w:t xml:space="preserve">| Number: </w:t>
+      </w:r>
+      <w:r>
+        <w:rPr>
+          <w:rFonts w:ascii="Monaco" w:hAnsi="Monaco" w:cs="Monaco"/>
+          <w:color w:val="008000"/>
+          <w:sz w:val="16"/>
+          <w:szCs w:val="16"/>
+        </w:rPr>
+        <w:t>98</w:t>
+      </w:r>
+      <w:r>
+        <w:rPr>
+          <w:rFonts w:ascii="Monaco" w:hAnsi="Monaco" w:cs="Monaco"/>
+          <w:color w:val="000000"/>
+          <w:sz w:val="16"/>
+          <w:szCs w:val="16"/>
+        </w:rPr>
+        <w:t>,</w:t>
+      </w:r>
+      <w:r>
+        <w:rPr>
+          <w:rFonts w:ascii="Monaco" w:hAnsi="Monaco" w:cs="Monaco"/>
+          <w:color w:val="008000"/>
+          <w:sz w:val="16"/>
+          <w:szCs w:val="16"/>
+        </w:rPr>
+        <w:t>765</w:t>
+      </w:r>
+      <w:r>
+        <w:rPr>
+          <w:rFonts w:ascii="Monaco" w:hAnsi="Monaco" w:cs="Monaco"/>
+          <w:color w:val="000000"/>
+          <w:sz w:val="16"/>
+          <w:szCs w:val="16"/>
+        </w:rPr>
+        <w:t>.</w:t>
+      </w:r>
+      <w:r>
+        <w:rPr>
+          <w:rFonts w:ascii="Monaco" w:hAnsi="Monaco" w:cs="Monaco"/>
+          <w:color w:val="008000"/>
+          <w:sz w:val="16"/>
+          <w:szCs w:val="16"/>
+        </w:rPr>
+        <w:t>432</w:t>
+      </w:r>
+      <w:r>
+        <w:rPr>
+          <w:rFonts w:ascii="Monaco" w:hAnsi="Monaco" w:cs="Monaco"/>
+          <w:color w:val="000000"/>
+          <w:sz w:val="16"/>
+          <w:szCs w:val="16"/>
+        </w:rPr>
+        <w:t xml:space="preserve">          |</w:t>
+      </w:r>
+    </w:p>
+    <w:p>
+      <w:pPr>
+        <w:widowControl w:val="0"/>
+        <w:autoSpaceDE w:val="0"/>
+        <w:autoSpaceDN w:val="0"/>
+        <w:adjustRightInd w:val="0"/>
+        <w:rPr>
+          <w:rFonts w:ascii="Monaco" w:hAnsi="Monaco" w:cs="Monaco"/>
+          <w:sz w:val="16"/>
+          <w:szCs w:val="16"/>
+        </w:rPr>
+      </w:pPr>
+      <w:r>
+        <w:rPr>
+          <w:rFonts w:ascii="Monaco" w:hAnsi="Monaco" w:cs="Monaco"/>
+          <w:color w:val="000000"/>
+          <w:sz w:val="16"/>
+          <w:szCs w:val="16"/>
+        </w:rPr>
+        <w:t xml:space="preserve">  </w:t>
+      </w:r>
+      <w:r>
+        <w:rPr>
+          <w:rFonts w:ascii="Monaco" w:hAnsi="Monaco" w:cs="Monaco"/>
+          <w:color w:val="000000"/>
+          <w:sz w:val="16"/>
+          <w:szCs w:val="16"/>
+        </w:rPr>
+        <w:t xml:space="preserve">  </w:t>
+      </w:r>
+      <w:r>
+        <w:rPr>
+          <w:rFonts w:ascii="Monaco" w:hAnsi="Monaco" w:cs="Monaco"/>
+          <w:color w:val="008080"/>
+          <w:sz w:val="16"/>
+          <w:szCs w:val="16"/>
+        </w:rPr>
+        <w:t xml:space="preserve">And </w:t>
+      </w:r>
+      <w:r>
+        <w:rPr>
+          <w:rFonts w:ascii="Monaco" w:hAnsi="Monaco" w:cs="Monaco"/>
+          <w:color w:val="000000"/>
+          <w:sz w:val="16"/>
+          <w:szCs w:val="16"/>
+        </w:rPr>
+        <w:t>I confirm the pluralization values for United States.</w:t>
+      </w:r>
+      <w:r>
+        <w:rPr>
+          <w:rFonts w:ascii="Monaco" w:hAnsi="Monaco" w:cs="Monaco"/>
+          <w:color w:val="000000"/>
+          <w:sz w:val="16"/>
+          <w:szCs w:val="16"/>
+        </w:rPr>
+        <w:tab/>
+        <w:t xml:space="preserve">  </w:t>
+      </w:r>
+      <w:r>
+        <w:rPr>
+          <w:rFonts w:ascii="Monaco" w:hAnsi="Monaco" w:cs="Monaco"/>
+          <w:color w:val="000000"/>
+          <w:sz w:val="16"/>
+          <w:szCs w:val="16"/>
+        </w:rPr>
+        <w:tab/>
+      </w:r>
+    </w:p>
+    <w:p>
+      <w:pPr>
+        <w:widowControl w:val="0"/>
+        <w:autoSpaceDE w:val="0"/>
+        <w:autoSpaceDN w:val="0"/>
+        <w:adjustRightInd w:val="0"/>
+        <w:rPr>
+          <w:rFonts w:ascii="Monaco" w:hAnsi="Monaco" w:cs="Monaco"/>
+          <w:sz w:val="16"/>
+          <w:szCs w:val="16"/>
+        </w:rPr>
+      </w:pPr>
+      <w:r>
+        <w:rPr>
+          <w:rFonts w:ascii="Monaco" w:hAnsi="Monaco" w:cs="Monaco"/>
+          <w:color w:val="000000"/>
+          <w:sz w:val="16"/>
+          <w:szCs w:val="16"/>
+        </w:rPr>
+        <w:t xml:space="preserve">  </w:t>
+      </w:r>
+      <w:r>
+        <w:rPr>
+          <w:rFonts w:ascii="Monaco" w:hAnsi="Monaco" w:cs="Monaco"/>
+          <w:color w:val="000000"/>
+          <w:sz w:val="16"/>
+          <w:szCs w:val="16"/>
+        </w:rPr>
+        <w:tab/>
+        <w:t xml:space="preserve">| Field </w:t>
+      </w:r>
+      <w:r>
+        <w:rPr>
+          <w:rFonts w:ascii="Monaco" w:hAnsi="Monaco" w:cs="Monaco"/>
+          <w:color w:val="000000"/>
+          <w:sz w:val="16"/>
+          <w:szCs w:val="16"/>
+        </w:rPr>
+        <w:tab/>
+        <w:t xml:space="preserve">    </w:t>
+      </w:r>
+      <w:r>
+        <w:rPr>
+          <w:rFonts w:ascii="Monaco" w:hAnsi="Monaco" w:cs="Monaco"/>
+          <w:color w:val="000000"/>
+          <w:sz w:val="16"/>
+          <w:szCs w:val="16"/>
+        </w:rPr>
+        <w:tab/>
+      </w:r>
+      <w:r>
+        <w:rPr>
+          <w:rFonts w:ascii="Monaco" w:hAnsi="Monaco" w:cs="Monaco"/>
+          <w:color w:val="000000"/>
+          <w:sz w:val="16"/>
+          <w:szCs w:val="16"/>
+        </w:rPr>
+        <w:t>| Value  |</w:t>
+      </w:r>
+      <w:r>
+        <w:rPr>
+          <w:rFonts w:ascii="Monaco" w:hAnsi="Monaco" w:cs="Monaco"/>
+          <w:color w:val="000000"/>
+          <w:sz w:val="16"/>
+          <w:szCs w:val="16"/>
+        </w:rPr>
+        <w:tab/>
+      </w:r>
+    </w:p>
+    <w:p>
+      <w:pPr>
+        <w:widowControl w:val="0"/>
+        <w:autoSpaceDE w:val="0"/>
+        <w:autoSpaceDN w:val="0"/>
+        <w:adjustRightInd w:val="0"/>
+        <w:rPr>
+          <w:rFonts w:ascii="Monaco" w:hAnsi="Monaco" w:cs="Monaco"/>
+          <w:sz w:val="16"/>
+          <w:szCs w:val="16"/>
+        </w:rPr>
+      </w:pPr>
+      <w:r>
+        <w:rPr>
+          <w:rFonts w:ascii="Monaco" w:hAnsi="Monaco" w:cs="Monaco"/>
+          <w:color w:val="000000"/>
+          <w:sz w:val="16"/>
+          <w:szCs w:val="16"/>
+        </w:rPr>
+        <w:t xml:space="preserve">  </w:t>
+      </w:r>
+      <w:r>
+        <w:rPr>
+          <w:rFonts w:ascii="Monaco" w:hAnsi="Monaco" w:cs="Monaco"/>
+          <w:color w:val="000000"/>
+          <w:sz w:val="16"/>
+          <w:szCs w:val="16"/>
+        </w:rPr>
+        <w:tab/>
+        <w:t xml:space="preserve">| no beers </w:t>
+      </w:r>
+      <w:r>
+        <w:rPr>
+          <w:rFonts w:ascii="Monaco" w:hAnsi="Monaco" w:cs="Monaco"/>
+          <w:color w:val="000000"/>
+          <w:sz w:val="16"/>
+          <w:szCs w:val="16"/>
+        </w:rPr>
+        <w:tab/>
+      </w:r>
+      <w:r>
+        <w:rPr>
+          <w:rFonts w:ascii="Monaco" w:hAnsi="Monaco" w:cs="Monaco"/>
+          <w:color w:val="000000"/>
+          <w:sz w:val="16"/>
+          <w:szCs w:val="16"/>
+        </w:rPr>
+        <w:tab/>
+      </w:r>
+      <w:r>
+        <w:rPr>
+          <w:rFonts w:ascii="Monaco" w:hAnsi="Monaco" w:cs="Monaco"/>
+          <w:color w:val="000000"/>
+          <w:sz w:val="16"/>
+          <w:szCs w:val="16"/>
+        </w:rPr>
+        <w:t>| no beers |</w:t>
+      </w:r>
+    </w:p>
+    <w:p>
+      <w:pPr>
+        <w:widowControl w:val="0"/>
+        <w:autoSpaceDE w:val="0"/>
+        <w:autoSpaceDN w:val="0"/>
+        <w:adjustRightInd w:val="0"/>
+        <w:rPr>
+          <w:rFonts w:ascii="Monaco" w:hAnsi="Monaco" w:cs="Monaco"/>
+          <w:sz w:val="16"/>
+          <w:szCs w:val="16"/>
+        </w:rPr>
+      </w:pPr>
+      <w:r>
+        <w:rPr>
+          <w:rFonts w:ascii="Monaco" w:hAnsi="Monaco" w:cs="Monaco"/>
+          <w:color w:val="000000"/>
+          <w:sz w:val="16"/>
+          <w:szCs w:val="16"/>
+        </w:rPr>
+        <w:t xml:space="preserve">  </w:t>
+      </w:r>
+      <w:r>
+        <w:rPr>
+          <w:rFonts w:ascii="Monaco" w:hAnsi="Monaco" w:cs="Monaco"/>
+          <w:color w:val="000000"/>
+          <w:sz w:val="16"/>
+          <w:szCs w:val="16"/>
+        </w:rPr>
+        <w:tab/>
+      </w:r>
+      <w:r>
+        <w:rPr>
+          <w:rFonts w:ascii="Monaco" w:hAnsi="Monaco" w:cs="Monaco"/>
+          <w:color w:val="000000"/>
+          <w:sz w:val="16"/>
+          <w:szCs w:val="16"/>
+        </w:rPr>
+        <w:t xml:space="preserve">| </w:t>
+      </w:r>
+      <w:r>
+        <w:rPr>
+          <w:rFonts w:ascii="Monaco" w:hAnsi="Monaco" w:cs="Monaco"/>
+          <w:color w:val="008000"/>
+          <w:sz w:val="16"/>
+          <w:szCs w:val="16"/>
+        </w:rPr>
+        <w:t>1</w:t>
+      </w:r>
+      <w:r>
+        <w:rPr>
+          <w:rFonts w:ascii="Monaco" w:hAnsi="Monaco" w:cs="Monaco"/>
+          <w:color w:val="000000"/>
+          <w:sz w:val="16"/>
+          <w:szCs w:val="16"/>
+        </w:rPr>
+        <w:t xml:space="preserve"> beer </w:t>
+      </w:r>
+      <w:r>
+        <w:rPr>
+          <w:rFonts w:ascii="Monaco" w:hAnsi="Monaco" w:cs="Monaco"/>
+          <w:color w:val="000000"/>
+          <w:sz w:val="16"/>
+          <w:szCs w:val="16"/>
+        </w:rPr>
+        <w:tab/>
+      </w:r>
+      <w:r>
+        <w:rPr>
+          <w:rFonts w:ascii="Monaco" w:hAnsi="Monaco" w:cs="Monaco"/>
+          <w:color w:val="000000"/>
+          <w:sz w:val="16"/>
+          <w:szCs w:val="16"/>
+        </w:rPr>
+        <w:tab/>
+      </w:r>
+      <w:r>
+        <w:rPr>
+          <w:rFonts w:ascii="Monaco" w:hAnsi="Monaco" w:cs="Monaco"/>
+          <w:color w:val="000000"/>
+          <w:sz w:val="16"/>
+          <w:szCs w:val="16"/>
+        </w:rPr>
+        <w:t xml:space="preserve">| </w:t>
+      </w:r>
+      <w:r>
+        <w:rPr>
+          <w:rFonts w:ascii="Monaco" w:hAnsi="Monaco" w:cs="Monaco"/>
+          <w:color w:val="008000"/>
+          <w:sz w:val="16"/>
+          <w:szCs w:val="16"/>
+        </w:rPr>
+        <w:t>1</w:t>
+      </w:r>
+      <w:r>
+        <w:rPr>
+          <w:rFonts w:ascii="Monaco" w:hAnsi="Monaco" w:cs="Monaco"/>
+          <w:color w:val="000000"/>
+          <w:sz w:val="16"/>
+          <w:szCs w:val="16"/>
+        </w:rPr>
+        <w:t xml:space="preserve"> beer |</w:t>
+      </w:r>
+    </w:p>
+    <w:p>
+      <w:pPr>
+        <w:widowControl w:val="0"/>
+        <w:autoSpaceDE w:val="0"/>
+        <w:autoSpaceDN w:val="0"/>
+        <w:adjustRightInd w:val="0"/>
+        <w:rPr>
+          <w:rFonts w:ascii="Monaco" w:hAnsi="Monaco" w:cs="Monaco"/>
+          <w:sz w:val="16"/>
+          <w:szCs w:val="16"/>
+        </w:rPr>
+      </w:pPr>
+      <w:r>
+        <w:rPr>
+          <w:rFonts w:ascii="Monaco" w:hAnsi="Monaco" w:cs="Monaco"/>
+          <w:color w:val="000000"/>
+          <w:sz w:val="16"/>
+          <w:szCs w:val="16"/>
+        </w:rPr>
+        <w:t xml:space="preserve">  </w:t>
+      </w:r>
+      <w:r>
+        <w:rPr>
+          <w:rFonts w:ascii="Monaco" w:hAnsi="Monaco" w:cs="Monaco"/>
+          <w:color w:val="000000"/>
+          <w:sz w:val="16"/>
+          <w:szCs w:val="16"/>
+        </w:rPr>
+        <w:tab/>
+      </w:r>
+      <w:r>
+        <w:rPr>
+          <w:rFonts w:ascii="Monaco" w:hAnsi="Monaco" w:cs="Monaco"/>
+          <w:color w:val="000000"/>
+          <w:sz w:val="16"/>
+          <w:szCs w:val="16"/>
+        </w:rPr>
+        <w:t xml:space="preserve">| </w:t>
+      </w:r>
+      <w:r>
+        <w:rPr>
+          <w:rFonts w:ascii="Monaco" w:hAnsi="Monaco" w:cs="Monaco"/>
+          <w:color w:val="008000"/>
+          <w:sz w:val="16"/>
+          <w:szCs w:val="16"/>
+        </w:rPr>
+        <w:t>2</w:t>
+      </w:r>
+      <w:r>
+        <w:rPr>
+          <w:rFonts w:ascii="Monaco" w:hAnsi="Monaco" w:cs="Monaco"/>
+          <w:color w:val="000000"/>
+          <w:sz w:val="16"/>
+          <w:szCs w:val="16"/>
+        </w:rPr>
+        <w:t xml:space="preserve"> beer </w:t>
+      </w:r>
+      <w:r>
+        <w:rPr>
+          <w:rFonts w:ascii="Monaco" w:hAnsi="Monaco" w:cs="Monaco"/>
+          <w:color w:val="000000"/>
+          <w:sz w:val="16"/>
+          <w:szCs w:val="16"/>
+        </w:rPr>
+        <w:tab/>
+      </w:r>
+      <w:r>
+        <w:rPr>
+          <w:rFonts w:ascii="Monaco" w:hAnsi="Monaco" w:cs="Monaco"/>
+          <w:color w:val="000000"/>
+          <w:sz w:val="16"/>
+          <w:szCs w:val="16"/>
+        </w:rPr>
+        <w:tab/>
+      </w:r>
+      <w:r>
+        <w:rPr>
+          <w:rFonts w:ascii="Monaco" w:hAnsi="Monaco" w:cs="Monaco"/>
+          <w:color w:val="000000"/>
+          <w:sz w:val="16"/>
+          <w:szCs w:val="16"/>
+        </w:rPr>
+        <w:t xml:space="preserve">| </w:t>
+      </w:r>
+      <w:r>
+        <w:rPr>
+          <w:rFonts w:ascii="Monaco" w:hAnsi="Monaco" w:cs="Monaco"/>
+          <w:color w:val="008000"/>
+          <w:sz w:val="16"/>
+          <w:szCs w:val="16"/>
+        </w:rPr>
+        <w:t>2</w:t>
+      </w:r>
+      <w:r>
+        <w:rPr>
+          <w:rFonts w:ascii="Monaco" w:hAnsi="Monaco" w:cs="Monaco"/>
+          <w:color w:val="000000"/>
+          <w:sz w:val="16"/>
+          <w:szCs w:val="16"/>
+        </w:rPr>
+        <w:t xml:space="preserve"> beer |</w:t>
+      </w:r>
+    </w:p>
+    <w:p>
+      <w:pPr>
+        <w:widowControl w:val="0"/>
+        <w:autoSpaceDE w:val="0"/>
+        <w:autoSpaceDN w:val="0"/>
+        <w:adjustRightInd w:val="0"/>
+        <w:rPr>
+          <w:rFonts w:ascii="Monaco" w:hAnsi="Monaco" w:cs="Monaco"/>
+          <w:sz w:val="16"/>
+          <w:szCs w:val="16"/>
+        </w:rPr>
+      </w:pPr>
+      <w:r>
+        <w:rPr>
+          <w:rFonts w:ascii="Monaco" w:hAnsi="Monaco" w:cs="Monaco"/>
+          <w:color w:val="000000"/>
+          <w:sz w:val="16"/>
+          <w:szCs w:val="16"/>
+        </w:rPr>
+        <w:t xml:space="preserve">  </w:t>
+      </w:r>
+      <w:r>
+        <w:rPr>
+          <w:rFonts w:ascii="Monaco" w:hAnsi="Monaco" w:cs="Monaco"/>
+          <w:color w:val="000000"/>
+          <w:sz w:val="16"/>
+          <w:szCs w:val="16"/>
+        </w:rPr>
+        <w:tab/>
+      </w:r>
+      <w:r>
+        <w:rPr>
+          <w:rFonts w:ascii="Monaco" w:hAnsi="Monaco" w:cs="Monaco"/>
+          <w:color w:val="000000"/>
+          <w:sz w:val="16"/>
+          <w:szCs w:val="16"/>
+        </w:rPr>
+        <w:t xml:space="preserve">| </w:t>
+      </w:r>
+      <w:r>
+        <w:rPr>
+          <w:rFonts w:ascii="Monaco" w:hAnsi="Monaco" w:cs="Monaco"/>
+          <w:color w:val="008000"/>
+          <w:sz w:val="16"/>
+          <w:szCs w:val="16"/>
+        </w:rPr>
+        <w:t>3</w:t>
+      </w:r>
+      <w:r>
+        <w:rPr>
+          <w:rFonts w:ascii="Monaco" w:hAnsi="Monaco" w:cs="Monaco"/>
+          <w:color w:val="000000"/>
+          <w:sz w:val="16"/>
+          <w:szCs w:val="16"/>
+        </w:rPr>
+        <w:t xml:space="preserve"> beer </w:t>
+      </w:r>
+      <w:r>
+        <w:rPr>
+          <w:rFonts w:ascii="Monaco" w:hAnsi="Monaco" w:cs="Monaco"/>
+          <w:color w:val="000000"/>
+          <w:sz w:val="16"/>
+          <w:szCs w:val="16"/>
+        </w:rPr>
+        <w:tab/>
+      </w:r>
+      <w:r>
+        <w:rPr>
+          <w:rFonts w:ascii="Monaco" w:hAnsi="Monaco" w:cs="Monaco"/>
+          <w:color w:val="000000"/>
+          <w:sz w:val="16"/>
+          <w:szCs w:val="16"/>
+        </w:rPr>
+        <w:tab/>
+      </w:r>
+      <w:r>
+        <w:rPr>
+          <w:rFonts w:ascii="Monaco" w:hAnsi="Monaco" w:cs="Monaco"/>
+          <w:color w:val="000000"/>
+          <w:sz w:val="16"/>
+          <w:szCs w:val="16"/>
+        </w:rPr>
+        <w:t xml:space="preserve">| </w:t>
+      </w:r>
+      <w:r>
+        <w:rPr>
+          <w:rFonts w:ascii="Monaco" w:hAnsi="Monaco" w:cs="Monaco"/>
+          <w:color w:val="008000"/>
+          <w:sz w:val="16"/>
+          <w:szCs w:val="16"/>
+        </w:rPr>
+        <w:t>3</w:t>
+      </w:r>
+      <w:r>
+        <w:rPr>
+          <w:rFonts w:ascii="Monaco" w:hAnsi="Monaco" w:cs="Monaco"/>
+          <w:color w:val="000000"/>
+          <w:sz w:val="16"/>
+          <w:szCs w:val="16"/>
+        </w:rPr>
+        <w:t xml:space="preserve"> beer |</w:t>
+      </w:r>
+    </w:p>
+    <w:p>
+      <w:pPr>
+        <w:widowControl w:val="0"/>
+        <w:autoSpaceDE w:val="0"/>
+        <w:autoSpaceDN w:val="0"/>
+        <w:adjustRightInd w:val="0"/>
+        <w:rPr>
+          <w:rFonts w:ascii="Monaco" w:hAnsi="Monaco" w:cs="Monaco"/>
+          <w:sz w:val="16"/>
+          <w:szCs w:val="16"/>
+        </w:rPr>
+      </w:pPr>
+      <w:r>
+        <w:rPr>
+          <w:rFonts w:ascii="Monaco" w:hAnsi="Monaco" w:cs="Monaco"/>
+          <w:color w:val="000000"/>
+          <w:sz w:val="16"/>
+          <w:szCs w:val="16"/>
+        </w:rPr>
+        <w:t xml:space="preserve">  </w:t>
+      </w:r>
+      <w:r>
+        <w:rPr>
+          <w:rFonts w:ascii="Monaco" w:hAnsi="Monaco" w:cs="Monaco"/>
+          <w:color w:val="000000"/>
+          <w:sz w:val="16"/>
+          <w:szCs w:val="16"/>
+        </w:rPr>
+        <w:tab/>
+        <w:t xml:space="preserve">| </w:t>
+      </w:r>
+      <w:r>
+        <w:rPr>
+          <w:rFonts w:ascii="Monaco" w:hAnsi="Monaco" w:cs="Monaco"/>
+          <w:color w:val="008000"/>
+          <w:sz w:val="16"/>
+          <w:szCs w:val="16"/>
+        </w:rPr>
+        <w:t>4</w:t>
+      </w:r>
+      <w:r>
+        <w:rPr>
+          <w:rFonts w:ascii="Monaco" w:hAnsi="Monaco" w:cs="Monaco"/>
+          <w:color w:val="000000"/>
+          <w:sz w:val="16"/>
+          <w:szCs w:val="16"/>
+        </w:rPr>
+        <w:t xml:space="preserve"> beer </w:t>
+      </w:r>
+      <w:r>
+        <w:rPr>
+          <w:rFonts w:ascii="Monaco" w:hAnsi="Monaco" w:cs="Monaco"/>
+          <w:color w:val="000000"/>
+          <w:sz w:val="16"/>
+          <w:szCs w:val="16"/>
+        </w:rPr>
+        <w:tab/>
+      </w:r>
+      <w:r>
+        <w:rPr>
+          <w:rFonts w:ascii="Monaco" w:hAnsi="Monaco" w:cs="Monaco"/>
+          <w:color w:val="000000"/>
+          <w:sz w:val="16"/>
+          <w:szCs w:val="16"/>
+        </w:rPr>
+        <w:tab/>
+      </w:r>
+      <w:r>
+        <w:rPr>
+          <w:rFonts w:ascii="Monaco" w:hAnsi="Monaco" w:cs="Monaco"/>
+          <w:color w:val="000000"/>
+          <w:sz w:val="16"/>
+          <w:szCs w:val="16"/>
+        </w:rPr>
+        <w:t xml:space="preserve">| </w:t>
+      </w:r>
+      <w:r>
+        <w:rPr>
+          <w:rFonts w:ascii="Monaco" w:hAnsi="Monaco" w:cs="Monaco"/>
+          <w:color w:val="008000"/>
+          <w:sz w:val="16"/>
+          <w:szCs w:val="16"/>
+        </w:rPr>
+        <w:t>4</w:t>
+      </w:r>
+      <w:r>
+        <w:rPr>
+          <w:rFonts w:ascii="Monaco" w:hAnsi="Monaco" w:cs="Monaco"/>
+          <w:color w:val="000000"/>
+          <w:sz w:val="16"/>
+          <w:szCs w:val="16"/>
+        </w:rPr>
+        <w:t xml:space="preserve"> beer |</w:t>
+      </w:r>
+    </w:p>
+    <w:p>
+      <w:pPr>
+        <w:widowControl w:val="0"/>
+        <w:autoSpaceDE w:val="0"/>
+        <w:autoSpaceDN w:val="0"/>
+        <w:adjustRightInd w:val="0"/>
+        <w:rPr>
+          <w:rFonts w:ascii="Monaco" w:hAnsi="Monaco" w:cs="Monaco"/>
+          <w:sz w:val="16"/>
+          <w:szCs w:val="16"/>
+        </w:rPr>
+      </w:pPr>
+      <w:r>
+        <w:rPr>
+          <w:rFonts w:ascii="Monaco" w:hAnsi="Monaco" w:cs="Monaco"/>
+          <w:color w:val="000000"/>
+          <w:sz w:val="16"/>
+          <w:szCs w:val="16"/>
+        </w:rPr>
+        <w:t xml:space="preserve">  </w:t>
+      </w:r>
+      <w:r>
+        <w:rPr>
+          <w:rFonts w:ascii="Monaco" w:hAnsi="Monaco" w:cs="Monaco"/>
+          <w:color w:val="000000"/>
+          <w:sz w:val="16"/>
+          <w:szCs w:val="16"/>
+        </w:rPr>
+        <w:tab/>
+      </w:r>
+      <w:r>
+        <w:rPr>
+          <w:rFonts w:ascii="Monaco" w:hAnsi="Monaco" w:cs="Monaco"/>
+          <w:color w:val="000000"/>
+          <w:sz w:val="16"/>
+          <w:szCs w:val="16"/>
+        </w:rPr>
+        <w:t xml:space="preserve">| </w:t>
+      </w:r>
+      <w:r>
+        <w:rPr>
+          <w:rFonts w:ascii="Monaco" w:hAnsi="Monaco" w:cs="Monaco"/>
+          <w:color w:val="008000"/>
+          <w:sz w:val="16"/>
+          <w:szCs w:val="16"/>
+        </w:rPr>
+        <w:t>5</w:t>
+      </w:r>
+      <w:r>
+        <w:rPr>
+          <w:rFonts w:ascii="Monaco" w:hAnsi="Monaco" w:cs="Monaco"/>
+          <w:color w:val="000000"/>
+          <w:sz w:val="16"/>
+          <w:szCs w:val="16"/>
+        </w:rPr>
+        <w:t xml:space="preserve"> beer </w:t>
+      </w:r>
+      <w:r>
+        <w:rPr>
+          <w:rFonts w:ascii="Monaco" w:hAnsi="Monaco" w:cs="Monaco"/>
+          <w:color w:val="000000"/>
+          <w:sz w:val="16"/>
+          <w:szCs w:val="16"/>
+        </w:rPr>
+        <w:tab/>
+      </w:r>
+      <w:r>
+        <w:rPr>
+          <w:rFonts w:ascii="Monaco" w:hAnsi="Monaco" w:cs="Monaco"/>
+          <w:color w:val="000000"/>
+          <w:sz w:val="16"/>
+          <w:szCs w:val="16"/>
+        </w:rPr>
+        <w:tab/>
+      </w:r>
+      <w:r>
+        <w:rPr>
+          <w:rFonts w:ascii="Monaco" w:hAnsi="Monaco" w:cs="Monaco"/>
+          <w:color w:val="000000"/>
+          <w:sz w:val="16"/>
+          <w:szCs w:val="16"/>
+        </w:rPr>
+        <w:t xml:space="preserve">| </w:t>
+      </w:r>
+      <w:r>
+        <w:rPr>
+          <w:rFonts w:ascii="Monaco" w:hAnsi="Monaco" w:cs="Monaco"/>
+          <w:color w:val="008000"/>
+          <w:sz w:val="16"/>
+          <w:szCs w:val="16"/>
+        </w:rPr>
+        <w:t>5</w:t>
+      </w:r>
+      <w:r>
+        <w:rPr>
+          <w:rFonts w:ascii="Monaco" w:hAnsi="Monaco" w:cs="Monaco"/>
+          <w:color w:val="000000"/>
+          <w:sz w:val="16"/>
+          <w:szCs w:val="16"/>
+        </w:rPr>
+        <w:t xml:space="preserve"> beer |</w:t>
+      </w:r>
+    </w:p>
+    <w:p>
+      <w:pPr>
+        <w:widowControl w:val="0"/>
+        <w:autoSpaceDE w:val="0"/>
+        <w:autoSpaceDN w:val="0"/>
+        <w:adjustRightInd w:val="0"/>
+        <w:rPr>
+          <w:rFonts w:ascii="Monaco" w:hAnsi="Monaco" w:cs="Monaco"/>
+          <w:sz w:val="16"/>
+          <w:szCs w:val="16"/>
+        </w:rPr>
+      </w:pPr>
+      <w:r>
+        <w:rPr>
+          <w:rFonts w:ascii="Monaco" w:hAnsi="Monaco" w:cs="Monaco"/>
+          <w:color w:val="000000"/>
+          <w:sz w:val="16"/>
+          <w:szCs w:val="16"/>
+        </w:rPr>
+        <w:t xml:space="preserve">  </w:t>
+      </w:r>
+      <w:r>
+        <w:rPr>
+          <w:rFonts w:ascii="Monaco" w:hAnsi="Monaco" w:cs="Monaco"/>
+          <w:color w:val="000000"/>
+          <w:sz w:val="16"/>
+          <w:szCs w:val="16"/>
+        </w:rPr>
+        <w:tab/>
+      </w:r>
+      <w:r>
+        <w:rPr>
+          <w:rFonts w:ascii="Monaco" w:hAnsi="Monaco" w:cs="Monaco"/>
+          <w:color w:val="000000"/>
+          <w:sz w:val="16"/>
+          <w:szCs w:val="16"/>
+        </w:rPr>
+        <w:t xml:space="preserve">| </w:t>
+      </w:r>
+      <w:r>
+        <w:rPr>
+          <w:rFonts w:ascii="Monaco" w:hAnsi="Monaco" w:cs="Monaco"/>
+          <w:color w:val="008000"/>
+          <w:sz w:val="16"/>
+          <w:szCs w:val="16"/>
+        </w:rPr>
+        <w:t>6</w:t>
+      </w:r>
+      <w:r>
+        <w:rPr>
+          <w:rFonts w:ascii="Monaco" w:hAnsi="Monaco" w:cs="Monaco"/>
+          <w:color w:val="000000"/>
+          <w:sz w:val="16"/>
+          <w:szCs w:val="16"/>
+        </w:rPr>
+        <w:t xml:space="preserve"> beer </w:t>
+      </w:r>
+      <w:r>
+        <w:rPr>
+          <w:rFonts w:ascii="Monaco" w:hAnsi="Monaco" w:cs="Monaco"/>
+          <w:color w:val="000000"/>
+          <w:sz w:val="16"/>
+          <w:szCs w:val="16"/>
+        </w:rPr>
+        <w:tab/>
+      </w:r>
+      <w:r>
+        <w:rPr>
+          <w:rFonts w:ascii="Monaco" w:hAnsi="Monaco" w:cs="Monaco"/>
+          <w:color w:val="000000"/>
+          <w:sz w:val="16"/>
+          <w:szCs w:val="16"/>
+        </w:rPr>
+        <w:tab/>
+      </w:r>
+      <w:r>
+        <w:rPr>
+          <w:rFonts w:ascii="Monaco" w:hAnsi="Monaco" w:cs="Monaco"/>
+          <w:color w:val="000000"/>
+          <w:sz w:val="16"/>
+          <w:szCs w:val="16"/>
+        </w:rPr>
+        <w:t xml:space="preserve">| </w:t>
+      </w:r>
+      <w:r>
+        <w:rPr>
+          <w:rFonts w:ascii="Monaco" w:hAnsi="Monaco" w:cs="Monaco"/>
+          <w:color w:val="008000"/>
+          <w:sz w:val="16"/>
+          <w:szCs w:val="16"/>
+        </w:rPr>
+        <w:t>6</w:t>
+      </w:r>
+      <w:r>
+        <w:rPr>
+          <w:rFonts w:ascii="Monaco" w:hAnsi="Monaco" w:cs="Monaco"/>
+          <w:color w:val="000000"/>
+          <w:sz w:val="16"/>
+          <w:szCs w:val="16"/>
+        </w:rPr>
+        <w:t xml:space="preserve"> beer |</w:t>
+      </w:r>
+    </w:p>
+    <w:p>
+      <w:pPr>
+        <w:widowControl w:val="0"/>
+        <w:autoSpaceDE w:val="0"/>
+        <w:autoSpaceDN w:val="0"/>
+        <w:adjustRightInd w:val="0"/>
+        <w:rPr>
+          <w:rFonts w:ascii="Monaco" w:hAnsi="Monaco" w:cs="Monaco"/>
+          <w:sz w:val="16"/>
+          <w:szCs w:val="16"/>
+        </w:rPr>
+      </w:pPr>
+      <w:r>
+        <w:rPr>
+          <w:rFonts w:ascii="Monaco" w:hAnsi="Monaco" w:cs="Monaco"/>
+          <w:color w:val="000000"/>
+          <w:sz w:val="16"/>
+          <w:szCs w:val="16"/>
+        </w:rPr>
+        <w:t xml:space="preserve">  </w:t>
+      </w:r>
+      <w:r>
+        <w:rPr>
+          <w:rFonts w:ascii="Monaco" w:hAnsi="Monaco" w:cs="Monaco"/>
+          <w:color w:val="000000"/>
+          <w:sz w:val="16"/>
+          <w:szCs w:val="16"/>
+        </w:rPr>
+        <w:tab/>
+        <w:t xml:space="preserve">| </w:t>
+      </w:r>
+      <w:r>
+        <w:rPr>
+          <w:rFonts w:ascii="Monaco" w:hAnsi="Monaco" w:cs="Monaco"/>
+          <w:color w:val="008000"/>
+          <w:sz w:val="16"/>
+          <w:szCs w:val="16"/>
+        </w:rPr>
+        <w:t>7</w:t>
+      </w:r>
+      <w:r>
+        <w:rPr>
+          <w:rFonts w:ascii="Monaco" w:hAnsi="Monaco" w:cs="Monaco"/>
+          <w:color w:val="000000"/>
+          <w:sz w:val="16"/>
+          <w:szCs w:val="16"/>
+        </w:rPr>
+        <w:t xml:space="preserve"> beer </w:t>
+      </w:r>
+      <w:r>
+        <w:rPr>
+          <w:rFonts w:ascii="Monaco" w:hAnsi="Monaco" w:cs="Monaco"/>
+          <w:color w:val="000000"/>
+          <w:sz w:val="16"/>
+          <w:szCs w:val="16"/>
+        </w:rPr>
+        <w:tab/>
+      </w:r>
+      <w:r>
+        <w:rPr>
+          <w:rFonts w:ascii="Monaco" w:hAnsi="Monaco" w:cs="Monaco"/>
+          <w:color w:val="000000"/>
+          <w:sz w:val="16"/>
+          <w:szCs w:val="16"/>
+        </w:rPr>
+        <w:tab/>
+      </w:r>
+      <w:r>
+        <w:rPr>
+          <w:rFonts w:ascii="Monaco" w:hAnsi="Monaco" w:cs="Monaco"/>
+          <w:color w:val="000000"/>
+          <w:sz w:val="16"/>
+          <w:szCs w:val="16"/>
+        </w:rPr>
+        <w:t xml:space="preserve">| </w:t>
+      </w:r>
+      <w:r>
+        <w:rPr>
+          <w:rFonts w:ascii="Monaco" w:hAnsi="Monaco" w:cs="Monaco"/>
+          <w:color w:val="008000"/>
+          <w:sz w:val="16"/>
+          <w:szCs w:val="16"/>
+        </w:rPr>
+        <w:t>7</w:t>
+      </w:r>
+      <w:r>
+        <w:rPr>
+          <w:rFonts w:ascii="Monaco" w:hAnsi="Monaco" w:cs="Monaco"/>
+          <w:color w:val="000000"/>
+          <w:sz w:val="16"/>
+          <w:szCs w:val="16"/>
+        </w:rPr>
+        <w:t xml:space="preserve"> beer |</w:t>
+      </w:r>
+    </w:p>
+    <w:p>
+      <w:pPr>
+        <w:widowControl w:val="0"/>
+        <w:autoSpaceDE w:val="0"/>
+        <w:autoSpaceDN w:val="0"/>
+        <w:adjustRightInd w:val="0"/>
+        <w:rPr>
+          <w:rFonts w:ascii="Monaco" w:hAnsi="Monaco" w:cs="Monaco"/>
+          <w:sz w:val="16"/>
+          <w:szCs w:val="16"/>
+        </w:rPr>
+      </w:pPr>
+      <w:r>
+        <w:rPr>
+          <w:rFonts w:ascii="Monaco" w:hAnsi="Monaco" w:cs="Monaco"/>
+          <w:color w:val="000000"/>
+          <w:sz w:val="16"/>
+          <w:szCs w:val="16"/>
+        </w:rPr>
+        <w:t xml:space="preserve">  </w:t>
+      </w:r>
+      <w:r>
+        <w:rPr>
+          <w:rFonts w:ascii="Monaco" w:hAnsi="Monaco" w:cs="Monaco"/>
+          <w:color w:val="000000"/>
+          <w:sz w:val="16"/>
+          <w:szCs w:val="16"/>
+        </w:rPr>
+        <w:t xml:space="preserve">  </w:t>
+      </w:r>
+      <w:r>
+        <w:rPr>
+          <w:rFonts w:ascii="Monaco" w:hAnsi="Monaco" w:cs="Monaco"/>
+          <w:color w:val="008080"/>
+          <w:sz w:val="16"/>
+          <w:szCs w:val="16"/>
+        </w:rPr>
+        <w:t xml:space="preserve">Then </w:t>
+      </w:r>
+      <w:r>
+        <w:rPr>
+          <w:rFonts w:ascii="Monaco" w:hAnsi="Monaco" w:cs="Monaco"/>
+          <w:color w:val="000000"/>
+          <w:sz w:val="16"/>
+          <w:szCs w:val="16"/>
+        </w:rPr>
+        <w:t>I confirm the localization values for Slovakia.</w:t>
+      </w:r>
+    </w:p>
+    <w:p>
+      <w:pPr>
+        <w:widowControl w:val="0"/>
+        <w:autoSpaceDE w:val="0"/>
+        <w:autoSpaceDN w:val="0"/>
+        <w:adjustRightInd w:val="0"/>
+        <w:rPr>
+          <w:rFonts w:ascii="Monaco" w:hAnsi="Monaco" w:cs="Monaco"/>
+          <w:sz w:val="16"/>
+          <w:szCs w:val="16"/>
+        </w:rPr>
+      </w:pPr>
+      <w:r>
+        <w:rPr>
+          <w:rFonts w:ascii="Monaco" w:hAnsi="Monaco" w:cs="Monaco"/>
+          <w:color w:val="000000"/>
+          <w:sz w:val="16"/>
+          <w:szCs w:val="16"/>
+        </w:rPr>
+        <w:t xml:space="preserve">  </w:t>
+      </w:r>
+      <w:r>
+        <w:rPr>
+          <w:rFonts w:ascii="Monaco" w:hAnsi="Monaco" w:cs="Monaco"/>
+          <w:color w:val="000000"/>
+          <w:sz w:val="16"/>
+          <w:szCs w:val="16"/>
+        </w:rPr>
+        <w:tab/>
+        <w:t xml:space="preserve">| Field </w:t>
+      </w:r>
+      <w:r>
+        <w:rPr>
+          <w:rFonts w:ascii="Monaco" w:hAnsi="Monaco" w:cs="Monaco"/>
+          <w:color w:val="000000"/>
+          <w:sz w:val="16"/>
+          <w:szCs w:val="16"/>
+        </w:rPr>
+        <w:tab/>
+        <w:t xml:space="preserve">    </w:t>
+      </w:r>
+      <w:r>
+        <w:rPr>
+          <w:rFonts w:ascii="Monaco" w:hAnsi="Monaco" w:cs="Monaco"/>
+          <w:color w:val="000000"/>
+          <w:sz w:val="16"/>
+          <w:szCs w:val="16"/>
+        </w:rPr>
+        <w:tab/>
+      </w:r>
+      <w:r>
+        <w:rPr>
+          <w:rFonts w:ascii="Monaco" w:hAnsi="Monaco" w:cs="Monaco"/>
+          <w:color w:val="000000"/>
+          <w:sz w:val="16"/>
+          <w:szCs w:val="16"/>
+        </w:rPr>
+        <w:t xml:space="preserve">| Value            </w:t>
+      </w:r>
+      <w:r>
+        <w:rPr>
+          <w:rFonts w:ascii="Monaco" w:hAnsi="Monaco" w:cs="Monaco"/>
+          <w:color w:val="000000"/>
+          <w:sz w:val="16"/>
+          <w:szCs w:val="16"/>
+        </w:rPr>
+        <w:tab/>
+      </w:r>
+      <w:r>
+        <w:rPr>
+          <w:rFonts w:ascii="Monaco" w:hAnsi="Monaco" w:cs="Monaco"/>
+          <w:color w:val="000000"/>
+          <w:sz w:val="16"/>
+          <w:szCs w:val="16"/>
+        </w:rPr>
+        <w:tab/>
+      </w:r>
+      <w:r>
+        <w:rPr>
+          <w:rFonts w:ascii="Monaco" w:hAnsi="Monaco" w:cs="Monaco"/>
+          <w:color w:val="000000"/>
+          <w:sz w:val="16"/>
+          <w:szCs w:val="16"/>
+        </w:rPr>
+        <w:tab/>
+      </w:r>
+      <w:r>
+        <w:rPr>
+          <w:rFonts w:ascii="Monaco" w:hAnsi="Monaco" w:cs="Monaco"/>
+          <w:color w:val="000000"/>
+          <w:sz w:val="16"/>
+          <w:szCs w:val="16"/>
+        </w:rPr>
+        <w:t>|</w:t>
+      </w:r>
+      <w:r>
+        <w:rPr>
+          <w:rFonts w:ascii="Monaco" w:hAnsi="Monaco" w:cs="Monaco"/>
+          <w:color w:val="000000"/>
+          <w:sz w:val="16"/>
+          <w:szCs w:val="16"/>
+        </w:rPr>
+        <w:tab/>
+      </w:r>
+    </w:p>
+    <w:p>
+      <w:pPr>
+        <w:widowControl w:val="0"/>
+        <w:autoSpaceDE w:val="0"/>
+        <w:autoSpaceDN w:val="0"/>
+        <w:adjustRightInd w:val="0"/>
+        <w:rPr>
+          <w:rFonts w:ascii="Monaco" w:hAnsi="Monaco" w:cs="Monaco"/>
+          <w:sz w:val="16"/>
+          <w:szCs w:val="16"/>
+        </w:rPr>
+      </w:pPr>
+      <w:r>
+        <w:rPr>
+          <w:rFonts w:ascii="Monaco" w:hAnsi="Monaco" w:cs="Monaco"/>
+          <w:color w:val="000000"/>
+          <w:sz w:val="16"/>
+          <w:szCs w:val="16"/>
+        </w:rPr>
+        <w:t xml:space="preserve">  </w:t>
+      </w:r>
+      <w:r>
+        <w:rPr>
+          <w:rFonts w:ascii="Monaco" w:hAnsi="Monaco" w:cs="Monaco"/>
+          <w:color w:val="000000"/>
+          <w:sz w:val="16"/>
+          <w:szCs w:val="16"/>
+        </w:rPr>
+        <w:tab/>
+        <w:t xml:space="preserve">| SK_Date </w:t>
+      </w:r>
+      <w:r>
+        <w:rPr>
+          <w:rFonts w:ascii="Monaco" w:hAnsi="Monaco" w:cs="Monaco"/>
+          <w:color w:val="000000"/>
+          <w:sz w:val="16"/>
+          <w:szCs w:val="16"/>
+        </w:rPr>
+        <w:tab/>
+      </w:r>
+      <w:r>
+        <w:rPr>
+          <w:rFonts w:ascii="Monaco" w:hAnsi="Monaco" w:cs="Monaco"/>
+          <w:color w:val="000000"/>
+          <w:sz w:val="16"/>
+          <w:szCs w:val="16"/>
+        </w:rPr>
+        <w:tab/>
+      </w:r>
+      <w:r>
+        <w:rPr>
+          <w:rFonts w:ascii="Monaco" w:hAnsi="Monaco" w:cs="Monaco"/>
+          <w:color w:val="000000"/>
+          <w:sz w:val="16"/>
+          <w:szCs w:val="16"/>
+        </w:rPr>
+        <w:t xml:space="preserve">| Date: nedeľa, </w:t>
+      </w:r>
+      <w:r>
+        <w:rPr>
+          <w:rFonts w:ascii="Monaco" w:hAnsi="Monaco" w:cs="Monaco"/>
+          <w:color w:val="008000"/>
+          <w:sz w:val="16"/>
+          <w:szCs w:val="16"/>
+        </w:rPr>
+        <w:t>1</w:t>
+      </w:r>
+      <w:r>
+        <w:rPr>
+          <w:rFonts w:ascii="Monaco" w:hAnsi="Monaco" w:cs="Monaco"/>
+          <w:color w:val="000000"/>
+          <w:sz w:val="16"/>
+          <w:szCs w:val="16"/>
+        </w:rPr>
+        <w:t xml:space="preserve">. apríla </w:t>
+      </w:r>
+      <w:r>
+        <w:rPr>
+          <w:rFonts w:ascii="Monaco" w:hAnsi="Monaco" w:cs="Monaco"/>
+          <w:color w:val="008000"/>
+          <w:sz w:val="16"/>
+          <w:szCs w:val="16"/>
+        </w:rPr>
+        <w:t>2012</w:t>
+      </w:r>
+      <w:r>
+        <w:rPr>
+          <w:rFonts w:ascii="Monaco" w:hAnsi="Monaco" w:cs="Monaco"/>
+          <w:color w:val="008000"/>
+          <w:sz w:val="16"/>
+          <w:szCs w:val="16"/>
+        </w:rPr>
+        <w:tab/>
+      </w:r>
+      <w:r>
+        <w:rPr>
+          <w:rFonts w:ascii="Monaco" w:hAnsi="Monaco" w:cs="Monaco"/>
+          <w:color w:val="000000"/>
+          <w:sz w:val="16"/>
+          <w:szCs w:val="16"/>
+        </w:rPr>
+        <w:t>|</w:t>
+      </w:r>
+    </w:p>
+    <w:p>
+      <w:pPr>
+        <w:widowControl w:val="0"/>
+        <w:autoSpaceDE w:val="0"/>
+        <w:autoSpaceDN w:val="0"/>
+        <w:adjustRightInd w:val="0"/>
+        <w:rPr>
+          <w:rFonts w:ascii="Monaco" w:hAnsi="Monaco" w:cs="Monaco"/>
+          <w:sz w:val="16"/>
+          <w:szCs w:val="16"/>
+        </w:rPr>
+      </w:pPr>
+      <w:r>
+        <w:rPr>
+          <w:rFonts w:ascii="Monaco" w:hAnsi="Monaco" w:cs="Monaco"/>
+          <w:color w:val="000000"/>
+          <w:sz w:val="16"/>
+          <w:szCs w:val="16"/>
+        </w:rPr>
+        <w:t xml:space="preserve">  </w:t>
+      </w:r>
+      <w:r>
+        <w:rPr>
+          <w:rFonts w:ascii="Monaco" w:hAnsi="Monaco" w:cs="Monaco"/>
+          <w:color w:val="000000"/>
+          <w:sz w:val="16"/>
+          <w:szCs w:val="16"/>
+        </w:rPr>
+        <w:tab/>
+      </w:r>
+      <w:r>
+        <w:rPr>
+          <w:rFonts w:ascii="Monaco" w:hAnsi="Monaco" w:cs="Monaco"/>
+          <w:color w:val="000000"/>
+          <w:sz w:val="16"/>
+          <w:szCs w:val="16"/>
+        </w:rPr>
+        <w:t>| SK_C</w:t>
+      </w:r>
+      <w:r>
+        <w:rPr>
+          <w:rFonts w:ascii="Monaco" w:hAnsi="Monaco" w:cs="Monaco"/>
+          <w:color w:val="000000"/>
+          <w:sz w:val="16"/>
+          <w:szCs w:val="16"/>
+        </w:rPr>
+        <w:t>urrency</w:t>
+      </w:r>
+      <w:r>
+        <w:rPr>
+          <w:rFonts w:ascii="Monaco" w:hAnsi="Monaco" w:cs="Monaco"/>
+          <w:color w:val="000000"/>
+          <w:sz w:val="16"/>
+          <w:szCs w:val="16"/>
+        </w:rPr>
+        <w:tab/>
+      </w:r>
+      <w:r>
+        <w:rPr>
+          <w:rFonts w:ascii="Monaco" w:hAnsi="Monaco" w:cs="Monaco"/>
+          <w:color w:val="000000"/>
+          <w:sz w:val="16"/>
+          <w:szCs w:val="16"/>
+        </w:rPr>
+        <w:tab/>
+      </w:r>
+      <w:r>
+        <w:rPr>
+          <w:rFonts w:ascii="Monaco" w:hAnsi="Monaco" w:cs="Monaco"/>
+          <w:color w:val="000000"/>
+          <w:sz w:val="16"/>
+          <w:szCs w:val="16"/>
+        </w:rPr>
+        <w:t xml:space="preserve">| Currency: </w:t>
+      </w:r>
+      <w:r>
+        <w:rPr>
+          <w:rFonts w:ascii="Monaco" w:hAnsi="Monaco" w:cs="Monaco"/>
+          <w:color w:val="008000"/>
+          <w:sz w:val="16"/>
+          <w:szCs w:val="16"/>
+        </w:rPr>
+        <w:t>123</w:t>
+      </w:r>
+      <w:r>
+        <w:rPr>
+          <w:rFonts w:ascii="Monaco" w:hAnsi="Monaco" w:cs="Monaco"/>
+          <w:color w:val="000000"/>
+          <w:sz w:val="16"/>
+          <w:szCs w:val="16"/>
+        </w:rPr>
+        <w:t xml:space="preserve"> </w:t>
+      </w:r>
+      <w:r>
+        <w:rPr>
+          <w:rFonts w:ascii="Monaco" w:hAnsi="Monaco" w:cs="Monaco"/>
+          <w:color w:val="008000"/>
+          <w:sz w:val="16"/>
+          <w:szCs w:val="16"/>
+        </w:rPr>
+        <w:t>456</w:t>
+      </w:r>
+      <w:r>
+        <w:rPr>
+          <w:rFonts w:ascii="Monaco" w:hAnsi="Monaco" w:cs="Monaco"/>
+          <w:color w:val="000000"/>
+          <w:sz w:val="16"/>
+          <w:szCs w:val="16"/>
+        </w:rPr>
+        <w:t>,</w:t>
+      </w:r>
+      <w:r>
+        <w:rPr>
+          <w:rFonts w:ascii="Monaco" w:hAnsi="Monaco" w:cs="Monaco"/>
+          <w:color w:val="008000"/>
+          <w:sz w:val="16"/>
+          <w:szCs w:val="16"/>
+        </w:rPr>
+        <w:t>00</w:t>
+      </w:r>
+      <w:r>
+        <w:rPr>
+          <w:rFonts w:ascii="Monaco" w:hAnsi="Monaco" w:cs="Monaco"/>
+          <w:color w:val="000000"/>
+          <w:sz w:val="16"/>
+          <w:szCs w:val="16"/>
+        </w:rPr>
+        <w:t xml:space="preserve"> €</w:t>
+      </w:r>
+      <w:r>
+        <w:rPr>
+          <w:rFonts w:ascii="Monaco" w:hAnsi="Monaco" w:cs="Monaco"/>
+          <w:color w:val="000000"/>
+          <w:sz w:val="16"/>
+          <w:szCs w:val="16"/>
+        </w:rPr>
+        <w:t xml:space="preserve">      </w:t>
+      </w:r>
+      <w:r>
+        <w:rPr>
+          <w:rFonts w:ascii="Monaco" w:hAnsi="Monaco" w:cs="Monaco"/>
+          <w:color w:val="000000"/>
+          <w:sz w:val="16"/>
+          <w:szCs w:val="16"/>
+        </w:rPr>
+        <w:tab/>
+      </w:r>
+      <w:r>
+        <w:rPr>
+          <w:rFonts w:ascii="Monaco" w:hAnsi="Monaco" w:cs="Monaco"/>
+          <w:color w:val="000000"/>
+          <w:sz w:val="16"/>
+          <w:szCs w:val="16"/>
+        </w:rPr>
+        <w:t>|</w:t>
+      </w:r>
+    </w:p>
+    <w:p>
+      <w:pPr>
+        <w:widowControl w:val="0"/>
+        <w:autoSpaceDE w:val="0"/>
+        <w:autoSpaceDN w:val="0"/>
+        <w:adjustRightInd w:val="0"/>
+        <w:rPr>
+          <w:rFonts w:ascii="Monaco" w:hAnsi="Monaco" w:cs="Monaco"/>
+          <w:sz w:val="16"/>
+          <w:szCs w:val="16"/>
+        </w:rPr>
+      </w:pPr>
+      <w:r>
+        <w:rPr>
+          <w:rFonts w:ascii="Monaco" w:hAnsi="Monaco" w:cs="Monaco"/>
+          <w:color w:val="000000"/>
+          <w:sz w:val="16"/>
+          <w:szCs w:val="16"/>
+        </w:rPr>
+        <w:t xml:space="preserve">  </w:t>
+      </w:r>
+      <w:r>
+        <w:rPr>
+          <w:rFonts w:ascii="Monaco" w:hAnsi="Monaco" w:cs="Monaco"/>
+          <w:color w:val="000000"/>
+          <w:sz w:val="16"/>
+          <w:szCs w:val="16"/>
+        </w:rPr>
+        <w:tab/>
+        <w:t xml:space="preserve">| SK_Number </w:t>
+      </w:r>
+      <w:r>
+        <w:rPr>
+          <w:rFonts w:ascii="Monaco" w:hAnsi="Monaco" w:cs="Monaco"/>
+          <w:color w:val="000000"/>
+          <w:sz w:val="16"/>
+          <w:szCs w:val="16"/>
+        </w:rPr>
+        <w:tab/>
+      </w:r>
+      <w:r>
+        <w:rPr>
+          <w:rFonts w:ascii="Monaco" w:hAnsi="Monaco" w:cs="Monaco"/>
+          <w:color w:val="000000"/>
+          <w:sz w:val="16"/>
+          <w:szCs w:val="16"/>
+        </w:rPr>
+        <w:tab/>
+      </w:r>
+      <w:r>
+        <w:rPr>
+          <w:rFonts w:ascii="Monaco" w:hAnsi="Monaco" w:cs="Monaco"/>
+          <w:color w:val="000000"/>
+          <w:sz w:val="16"/>
+          <w:szCs w:val="16"/>
+        </w:rPr>
+        <w:t xml:space="preserve">| Number: </w:t>
+      </w:r>
+      <w:r>
+        <w:rPr>
+          <w:rFonts w:ascii="Monaco" w:hAnsi="Monaco" w:cs="Monaco"/>
+          <w:color w:val="008000"/>
+          <w:sz w:val="16"/>
+          <w:szCs w:val="16"/>
+        </w:rPr>
+        <w:t>98</w:t>
+      </w:r>
+      <w:r>
+        <w:rPr>
+          <w:rFonts w:ascii="Monaco" w:hAnsi="Monaco" w:cs="Monaco"/>
+          <w:color w:val="000000"/>
+          <w:sz w:val="16"/>
+          <w:szCs w:val="16"/>
+        </w:rPr>
+        <w:t xml:space="preserve"> </w:t>
+      </w:r>
+      <w:r>
+        <w:rPr>
+          <w:rFonts w:ascii="Monaco" w:hAnsi="Monaco" w:cs="Monaco"/>
+          <w:color w:val="008000"/>
+          <w:sz w:val="16"/>
+          <w:szCs w:val="16"/>
+        </w:rPr>
+        <w:t>765</w:t>
+      </w:r>
+      <w:r>
+        <w:rPr>
+          <w:rFonts w:ascii="Monaco" w:hAnsi="Monaco" w:cs="Monaco"/>
+          <w:color w:val="000000"/>
+          <w:sz w:val="16"/>
+          <w:szCs w:val="16"/>
+        </w:rPr>
+        <w:t>,</w:t>
+      </w:r>
+      <w:r>
+        <w:rPr>
+          <w:rFonts w:ascii="Monaco" w:hAnsi="Monaco" w:cs="Monaco"/>
+          <w:color w:val="008000"/>
+          <w:sz w:val="16"/>
+          <w:szCs w:val="16"/>
+        </w:rPr>
+        <w:t>432</w:t>
+      </w:r>
+      <w:r>
+        <w:rPr>
+          <w:rFonts w:ascii="Monaco" w:hAnsi="Monaco" w:cs="Monaco"/>
+          <w:color w:val="000000"/>
+          <w:sz w:val="16"/>
+          <w:szCs w:val="16"/>
+        </w:rPr>
+        <w:t xml:space="preserve">          </w:t>
+      </w:r>
+      <w:r>
+        <w:rPr>
+          <w:rFonts w:ascii="Monaco" w:hAnsi="Monaco" w:cs="Monaco"/>
+          <w:color w:val="000000"/>
+          <w:sz w:val="16"/>
+          <w:szCs w:val="16"/>
+        </w:rPr>
+        <w:tab/>
+      </w:r>
+      <w:r>
+        <w:rPr>
+          <w:rFonts w:ascii="Monaco" w:hAnsi="Monaco" w:cs="Monaco"/>
+          <w:color w:val="000000"/>
+          <w:sz w:val="16"/>
+          <w:szCs w:val="16"/>
+        </w:rPr>
+        <w:t>|</w:t>
+      </w:r>
+      <w:r>
+        <w:rPr>
+          <w:rFonts w:ascii="Monaco" w:hAnsi="Monaco" w:cs="Monaco"/>
+          <w:color w:val="000000"/>
+          <w:sz w:val="16"/>
+          <w:szCs w:val="16"/>
+        </w:rPr>
+        <w:tab/>
+        <w:t xml:space="preserve">  </w:t>
+      </w:r>
+      <w:r>
+        <w:rPr>
+          <w:rFonts w:ascii="Monaco" w:hAnsi="Monaco" w:cs="Monaco"/>
+          <w:color w:val="000000"/>
+          <w:sz w:val="16"/>
+          <w:szCs w:val="16"/>
+        </w:rPr>
+        <w:tab/>
+      </w:r>
+    </w:p>
+    <w:p>
+      <w:pPr>
+        <w:widowControl w:val="0"/>
+        <w:autoSpaceDE w:val="0"/>
+        <w:autoSpaceDN w:val="0"/>
+        <w:adjustRightInd w:val="0"/>
+        <w:rPr>
+          <w:rFonts w:ascii="Monaco" w:hAnsi="Monaco" w:cs="Monaco"/>
+          <w:sz w:val="16"/>
+          <w:szCs w:val="16"/>
+        </w:rPr>
+      </w:pPr>
+      <w:r>
+        <w:rPr>
+          <w:rFonts w:ascii="Monaco" w:hAnsi="Monaco" w:cs="Monaco"/>
+          <w:color w:val="000000"/>
+          <w:sz w:val="16"/>
+          <w:szCs w:val="16"/>
+        </w:rPr>
+        <w:t xml:space="preserve">  </w:t>
+      </w:r>
+      <w:r>
+        <w:rPr>
+          <w:rFonts w:ascii="Monaco" w:hAnsi="Monaco" w:cs="Monaco"/>
+          <w:color w:val="000000"/>
+          <w:sz w:val="16"/>
+          <w:szCs w:val="16"/>
+        </w:rPr>
+        <w:t xml:space="preserve">  </w:t>
+      </w:r>
+      <w:r>
+        <w:rPr>
+          <w:rFonts w:ascii="Monaco" w:hAnsi="Monaco" w:cs="Monaco"/>
+          <w:color w:val="008080"/>
+          <w:sz w:val="16"/>
+          <w:szCs w:val="16"/>
+        </w:rPr>
+        <w:t xml:space="preserve">And </w:t>
+      </w:r>
+      <w:r>
+        <w:rPr>
+          <w:rFonts w:ascii="Monaco" w:hAnsi="Monaco" w:cs="Monaco"/>
+          <w:color w:val="000000"/>
+          <w:sz w:val="16"/>
+          <w:szCs w:val="16"/>
+        </w:rPr>
+        <w:t>I confirm the pluralization values for Slovakia.</w:t>
+      </w:r>
+      <w:r>
+        <w:rPr>
+          <w:rFonts w:ascii="Monaco" w:hAnsi="Monaco" w:cs="Monaco"/>
+          <w:color w:val="000000"/>
+          <w:sz w:val="16"/>
+          <w:szCs w:val="16"/>
+        </w:rPr>
+        <w:tab/>
+        <w:t xml:space="preserve">  </w:t>
+      </w:r>
+      <w:r>
+        <w:rPr>
+          <w:rFonts w:ascii="Monaco" w:hAnsi="Monaco" w:cs="Monaco"/>
+          <w:color w:val="000000"/>
+          <w:sz w:val="16"/>
+          <w:szCs w:val="16"/>
+        </w:rPr>
+        <w:tab/>
+      </w:r>
+    </w:p>
+    <w:p>
+      <w:pPr>
+        <w:widowControl w:val="0"/>
+        <w:autoSpaceDE w:val="0"/>
+        <w:autoSpaceDN w:val="0"/>
+        <w:adjustRightInd w:val="0"/>
+        <w:rPr>
+          <w:rFonts w:ascii="Monaco" w:hAnsi="Monaco" w:cs="Monaco"/>
+          <w:sz w:val="16"/>
+          <w:szCs w:val="16"/>
+        </w:rPr>
+      </w:pPr>
+      <w:r>
+        <w:rPr>
+          <w:rFonts w:ascii="Monaco" w:hAnsi="Monaco" w:cs="Monaco"/>
+          <w:color w:val="000000"/>
+          <w:sz w:val="16"/>
+          <w:szCs w:val="16"/>
+        </w:rPr>
+        <w:t xml:space="preserve">  </w:t>
+      </w:r>
+      <w:r>
+        <w:rPr>
+          <w:rFonts w:ascii="Monaco" w:hAnsi="Monaco" w:cs="Monaco"/>
+          <w:color w:val="000000"/>
+          <w:sz w:val="16"/>
+          <w:szCs w:val="16"/>
+        </w:rPr>
+        <w:tab/>
+        <w:t xml:space="preserve">| Field </w:t>
+      </w:r>
+      <w:r>
+        <w:rPr>
+          <w:rFonts w:ascii="Monaco" w:hAnsi="Monaco" w:cs="Monaco"/>
+          <w:color w:val="000000"/>
+          <w:sz w:val="16"/>
+          <w:szCs w:val="16"/>
+        </w:rPr>
+        <w:tab/>
+        <w:t xml:space="preserve">    </w:t>
+      </w:r>
+      <w:r>
+        <w:rPr>
+          <w:rFonts w:ascii="Monaco" w:hAnsi="Monaco" w:cs="Monaco"/>
+          <w:color w:val="000000"/>
+          <w:sz w:val="16"/>
+          <w:szCs w:val="16"/>
+        </w:rPr>
+        <w:tab/>
+      </w:r>
+      <w:r>
+        <w:rPr>
+          <w:rFonts w:ascii="Monaco" w:hAnsi="Monaco" w:cs="Monaco"/>
+          <w:color w:val="000000"/>
+          <w:sz w:val="16"/>
+          <w:szCs w:val="16"/>
+        </w:rPr>
+        <w:t>| Value  |</w:t>
+      </w:r>
+      <w:r>
+        <w:rPr>
+          <w:rFonts w:ascii="Monaco" w:hAnsi="Monaco" w:cs="Monaco"/>
+          <w:color w:val="000000"/>
+          <w:sz w:val="16"/>
+          <w:szCs w:val="16"/>
+        </w:rPr>
+        <w:tab/>
+      </w:r>
+    </w:p>
+    <w:p>
+      <w:pPr>
+        <w:widowControl w:val="0"/>
+        <w:autoSpaceDE w:val="0"/>
+        <w:autoSpaceDN w:val="0"/>
+        <w:adjustRightInd w:val="0"/>
+        <w:rPr>
+          <w:rFonts w:ascii="Monaco" w:hAnsi="Monaco" w:cs="Monaco"/>
+          <w:sz w:val="16"/>
+          <w:szCs w:val="16"/>
+        </w:rPr>
+      </w:pPr>
+      <w:r>
+        <w:rPr>
+          <w:rFonts w:ascii="Monaco" w:hAnsi="Monaco" w:cs="Monaco"/>
+          <w:color w:val="000000"/>
+          <w:sz w:val="16"/>
+          <w:szCs w:val="16"/>
+        </w:rPr>
+        <w:t xml:space="preserve">  </w:t>
+      </w:r>
+      <w:r>
+        <w:rPr>
+          <w:rFonts w:ascii="Monaco" w:hAnsi="Monaco" w:cs="Monaco"/>
+          <w:color w:val="000000"/>
+          <w:sz w:val="16"/>
+          <w:szCs w:val="16"/>
+        </w:rPr>
+        <w:tab/>
+      </w:r>
+      <w:r>
+        <w:rPr>
+          <w:rFonts w:ascii="Monaco" w:hAnsi="Monaco" w:cs="Monaco"/>
+          <w:color w:val="000000"/>
+          <w:sz w:val="16"/>
+          <w:szCs w:val="16"/>
+        </w:rPr>
+        <w:t xml:space="preserve">| žiadne pivo </w:t>
+      </w:r>
+      <w:r>
+        <w:rPr>
+          <w:rFonts w:ascii="Monaco" w:hAnsi="Monaco" w:cs="Monaco"/>
+          <w:color w:val="000000"/>
+          <w:sz w:val="16"/>
+          <w:szCs w:val="16"/>
+        </w:rPr>
+        <w:tab/>
+      </w:r>
+      <w:r>
+        <w:rPr>
+          <w:rFonts w:ascii="Monaco" w:hAnsi="Monaco" w:cs="Monaco"/>
+          <w:color w:val="000000"/>
+          <w:sz w:val="16"/>
+          <w:szCs w:val="16"/>
+        </w:rPr>
+        <w:tab/>
+        <w:t>| žiadne pivo |</w:t>
+      </w:r>
+    </w:p>
+    <w:p>
+      <w:pPr>
+        <w:widowControl w:val="0"/>
+        <w:autoSpaceDE w:val="0"/>
+        <w:autoSpaceDN w:val="0"/>
+        <w:adjustRightInd w:val="0"/>
+        <w:rPr>
+          <w:rFonts w:ascii="Monaco" w:hAnsi="Monaco" w:cs="Monaco"/>
+          <w:sz w:val="16"/>
+          <w:szCs w:val="16"/>
+        </w:rPr>
+      </w:pPr>
+      <w:r>
+        <w:rPr>
+          <w:rFonts w:ascii="Monaco" w:hAnsi="Monaco" w:cs="Monaco"/>
+          <w:color w:val="000000"/>
+          <w:sz w:val="16"/>
+          <w:szCs w:val="16"/>
+        </w:rPr>
+        <w:t xml:space="preserve">  </w:t>
+      </w:r>
+      <w:r>
+        <w:rPr>
+          <w:rFonts w:ascii="Monaco" w:hAnsi="Monaco" w:cs="Monaco"/>
+          <w:color w:val="000000"/>
+          <w:sz w:val="16"/>
+          <w:szCs w:val="16"/>
+        </w:rPr>
+        <w:tab/>
+      </w:r>
+      <w:r>
+        <w:rPr>
+          <w:rFonts w:ascii="Monaco" w:hAnsi="Monaco" w:cs="Monaco"/>
+          <w:color w:val="000000"/>
+          <w:sz w:val="16"/>
+          <w:szCs w:val="16"/>
+        </w:rPr>
+        <w:t xml:space="preserve">| </w:t>
+      </w:r>
+      <w:r>
+        <w:rPr>
+          <w:rFonts w:ascii="Monaco" w:hAnsi="Monaco" w:cs="Monaco"/>
+          <w:color w:val="008000"/>
+          <w:sz w:val="16"/>
+          <w:szCs w:val="16"/>
+        </w:rPr>
+        <w:t>1</w:t>
+      </w:r>
+      <w:r>
+        <w:rPr>
+          <w:rFonts w:ascii="Monaco" w:hAnsi="Monaco" w:cs="Monaco"/>
+          <w:color w:val="000000"/>
+          <w:sz w:val="16"/>
+          <w:szCs w:val="16"/>
+        </w:rPr>
+        <w:t xml:space="preserve"> pivo </w:t>
+      </w:r>
+      <w:r>
+        <w:rPr>
+          <w:rFonts w:ascii="Monaco" w:hAnsi="Monaco" w:cs="Monaco"/>
+          <w:color w:val="000000"/>
+          <w:sz w:val="16"/>
+          <w:szCs w:val="16"/>
+        </w:rPr>
+        <w:tab/>
+      </w:r>
+      <w:r>
+        <w:rPr>
+          <w:rFonts w:ascii="Monaco" w:hAnsi="Monaco" w:cs="Monaco"/>
+          <w:color w:val="000000"/>
+          <w:sz w:val="16"/>
+          <w:szCs w:val="16"/>
+        </w:rPr>
+        <w:tab/>
+        <w:t xml:space="preserve">| </w:t>
+      </w:r>
+      <w:r>
+        <w:rPr>
+          <w:rFonts w:ascii="Monaco" w:hAnsi="Monaco" w:cs="Monaco"/>
+          <w:color w:val="008000"/>
+          <w:sz w:val="16"/>
+          <w:szCs w:val="16"/>
+        </w:rPr>
+        <w:t>1</w:t>
+      </w:r>
+      <w:r>
+        <w:rPr>
+          <w:rFonts w:ascii="Monaco" w:hAnsi="Monaco" w:cs="Monaco"/>
+          <w:color w:val="000000"/>
+          <w:sz w:val="16"/>
+          <w:szCs w:val="16"/>
+        </w:rPr>
+        <w:t xml:space="preserve"> pivo |</w:t>
+      </w:r>
+    </w:p>
+    <w:p>
+      <w:pPr>
+        <w:widowControl w:val="0"/>
+        <w:autoSpaceDE w:val="0"/>
+        <w:autoSpaceDN w:val="0"/>
+        <w:adjustRightInd w:val="0"/>
+        <w:rPr>
+          <w:rFonts w:ascii="Monaco" w:hAnsi="Monaco" w:cs="Monaco"/>
+          <w:sz w:val="16"/>
+          <w:szCs w:val="16"/>
+        </w:rPr>
+      </w:pPr>
+      <w:r>
+        <w:rPr>
+          <w:rFonts w:ascii="Monaco" w:hAnsi="Monaco" w:cs="Monaco"/>
+          <w:color w:val="000000"/>
+          <w:sz w:val="16"/>
+          <w:szCs w:val="16"/>
+        </w:rPr>
+        <w:t xml:space="preserve">  </w:t>
+      </w:r>
+      <w:r>
+        <w:rPr>
+          <w:rFonts w:ascii="Monaco" w:hAnsi="Monaco" w:cs="Monaco"/>
+          <w:color w:val="000000"/>
+          <w:sz w:val="16"/>
+          <w:szCs w:val="16"/>
+        </w:rPr>
+        <w:tab/>
+      </w:r>
+      <w:r>
+        <w:rPr>
+          <w:rFonts w:ascii="Monaco" w:hAnsi="Monaco" w:cs="Monaco"/>
+          <w:color w:val="000000"/>
+          <w:sz w:val="16"/>
+          <w:szCs w:val="16"/>
+        </w:rPr>
+        <w:t xml:space="preserve">| </w:t>
+      </w:r>
+      <w:r>
+        <w:rPr>
+          <w:rFonts w:ascii="Monaco" w:hAnsi="Monaco" w:cs="Monaco"/>
+          <w:color w:val="008000"/>
+          <w:sz w:val="16"/>
+          <w:szCs w:val="16"/>
+        </w:rPr>
+        <w:t>2</w:t>
+      </w:r>
+      <w:r>
+        <w:rPr>
+          <w:rFonts w:ascii="Monaco" w:hAnsi="Monaco" w:cs="Monaco"/>
+          <w:color w:val="000000"/>
+          <w:sz w:val="16"/>
+          <w:szCs w:val="16"/>
+        </w:rPr>
+        <w:t xml:space="preserve"> pivá</w:t>
+      </w:r>
+      <w:r>
+        <w:rPr>
+          <w:rFonts w:ascii="Monaco" w:hAnsi="Monaco" w:cs="Monaco"/>
+          <w:color w:val="000000"/>
+          <w:sz w:val="16"/>
+          <w:szCs w:val="16"/>
+        </w:rPr>
+        <w:t xml:space="preserve"> </w:t>
+      </w:r>
+      <w:r>
+        <w:rPr>
+          <w:rFonts w:ascii="Monaco" w:hAnsi="Monaco" w:cs="Monaco"/>
+          <w:color w:val="000000"/>
+          <w:sz w:val="16"/>
+          <w:szCs w:val="16"/>
+        </w:rPr>
+        <w:tab/>
+      </w:r>
+      <w:r>
+        <w:rPr>
+          <w:rFonts w:ascii="Monaco" w:hAnsi="Monaco" w:cs="Monaco"/>
+          <w:color w:val="000000"/>
+          <w:sz w:val="16"/>
+          <w:szCs w:val="16"/>
+        </w:rPr>
+        <w:tab/>
+        <w:t xml:space="preserve">| </w:t>
+      </w:r>
+      <w:r>
+        <w:rPr>
+          <w:rFonts w:ascii="Monaco" w:hAnsi="Monaco" w:cs="Monaco"/>
+          <w:color w:val="008000"/>
+          <w:sz w:val="16"/>
+          <w:szCs w:val="16"/>
+        </w:rPr>
+        <w:t>2</w:t>
+      </w:r>
+      <w:r>
+        <w:rPr>
+          <w:rFonts w:ascii="Monaco" w:hAnsi="Monaco" w:cs="Monaco"/>
+          <w:color w:val="000000"/>
+          <w:sz w:val="16"/>
+          <w:szCs w:val="16"/>
+        </w:rPr>
+        <w:t xml:space="preserve"> pivá |</w:t>
+      </w:r>
+    </w:p>
+    <w:p>
+      <w:pPr>
+        <w:widowControl w:val="0"/>
+        <w:autoSpaceDE w:val="0"/>
+        <w:autoSpaceDN w:val="0"/>
+        <w:adjustRightInd w:val="0"/>
+        <w:rPr>
+          <w:rFonts w:ascii="Monaco" w:hAnsi="Monaco" w:cs="Monaco"/>
+          <w:sz w:val="16"/>
+          <w:szCs w:val="16"/>
+        </w:rPr>
+      </w:pPr>
+      <w:r>
+        <w:rPr>
+          <w:rFonts w:ascii="Monaco" w:hAnsi="Monaco" w:cs="Monaco"/>
+          <w:color w:val="000000"/>
+          <w:sz w:val="16"/>
+          <w:szCs w:val="16"/>
+        </w:rPr>
+        <w:t xml:space="preserve">  </w:t>
+      </w:r>
+      <w:r>
+        <w:rPr>
+          <w:rFonts w:ascii="Monaco" w:hAnsi="Monaco" w:cs="Monaco"/>
+          <w:color w:val="000000"/>
+          <w:sz w:val="16"/>
+          <w:szCs w:val="16"/>
+        </w:rPr>
+        <w:tab/>
+      </w:r>
+      <w:r>
+        <w:rPr>
+          <w:rFonts w:ascii="Monaco" w:hAnsi="Monaco" w:cs="Monaco"/>
+          <w:color w:val="000000"/>
+          <w:sz w:val="16"/>
+          <w:szCs w:val="16"/>
+        </w:rPr>
+        <w:t xml:space="preserve">| </w:t>
+      </w:r>
+      <w:r>
+        <w:rPr>
+          <w:rFonts w:ascii="Monaco" w:hAnsi="Monaco" w:cs="Monaco"/>
+          <w:color w:val="008000"/>
+          <w:sz w:val="16"/>
+          <w:szCs w:val="16"/>
+        </w:rPr>
+        <w:t>3</w:t>
+      </w:r>
+      <w:r>
+        <w:rPr>
+          <w:rFonts w:ascii="Monaco" w:hAnsi="Monaco" w:cs="Monaco"/>
+          <w:color w:val="000000"/>
+          <w:sz w:val="16"/>
+          <w:szCs w:val="16"/>
+        </w:rPr>
+        <w:t xml:space="preserve"> pivá</w:t>
+      </w:r>
+      <w:r>
+        <w:rPr>
+          <w:rFonts w:ascii="Monaco" w:hAnsi="Monaco" w:cs="Monaco"/>
+          <w:color w:val="000000"/>
+          <w:sz w:val="16"/>
+          <w:szCs w:val="16"/>
+        </w:rPr>
+        <w:t xml:space="preserve"> </w:t>
+      </w:r>
+      <w:r>
+        <w:rPr>
+          <w:rFonts w:ascii="Monaco" w:hAnsi="Monaco" w:cs="Monaco"/>
+          <w:color w:val="000000"/>
+          <w:sz w:val="16"/>
+          <w:szCs w:val="16"/>
+        </w:rPr>
+        <w:tab/>
+      </w:r>
+      <w:r>
+        <w:rPr>
+          <w:rFonts w:ascii="Monaco" w:hAnsi="Monaco" w:cs="Monaco"/>
+          <w:color w:val="000000"/>
+          <w:sz w:val="16"/>
+          <w:szCs w:val="16"/>
+        </w:rPr>
+        <w:tab/>
+        <w:t xml:space="preserve">| </w:t>
+      </w:r>
+      <w:r>
+        <w:rPr>
+          <w:rFonts w:ascii="Monaco" w:hAnsi="Monaco" w:cs="Monaco"/>
+          <w:color w:val="008000"/>
+          <w:sz w:val="16"/>
+          <w:szCs w:val="16"/>
+        </w:rPr>
+        <w:t>3</w:t>
+      </w:r>
+      <w:r>
+        <w:rPr>
+          <w:rFonts w:ascii="Monaco" w:hAnsi="Monaco" w:cs="Monaco"/>
+          <w:color w:val="000000"/>
+          <w:sz w:val="16"/>
+          <w:szCs w:val="16"/>
+        </w:rPr>
+        <w:t xml:space="preserve"> pivá |</w:t>
+      </w:r>
+    </w:p>
+    <w:p>
+      <w:pPr>
+        <w:widowControl w:val="0"/>
+        <w:autoSpaceDE w:val="0"/>
+        <w:autoSpaceDN w:val="0"/>
+        <w:adjustRightInd w:val="0"/>
+        <w:rPr>
+          <w:rFonts w:ascii="Monaco" w:hAnsi="Monaco" w:cs="Monaco"/>
+          <w:sz w:val="16"/>
+          <w:szCs w:val="16"/>
+        </w:rPr>
+      </w:pPr>
+      <w:r>
+        <w:rPr>
+          <w:rFonts w:ascii="Monaco" w:hAnsi="Monaco" w:cs="Monaco"/>
+          <w:color w:val="000000"/>
+          <w:sz w:val="16"/>
+          <w:szCs w:val="16"/>
+        </w:rPr>
+        <w:t xml:space="preserve">  </w:t>
+      </w:r>
+      <w:r>
+        <w:rPr>
+          <w:rFonts w:ascii="Monaco" w:hAnsi="Monaco" w:cs="Monaco"/>
+          <w:color w:val="000000"/>
+          <w:sz w:val="16"/>
+          <w:szCs w:val="16"/>
+        </w:rPr>
+        <w:tab/>
+      </w:r>
+      <w:r>
+        <w:rPr>
+          <w:rFonts w:ascii="Monaco" w:hAnsi="Monaco" w:cs="Monaco"/>
+          <w:color w:val="000000"/>
+          <w:sz w:val="16"/>
+          <w:szCs w:val="16"/>
+        </w:rPr>
+        <w:t xml:space="preserve">| </w:t>
+      </w:r>
+      <w:r>
+        <w:rPr>
+          <w:rFonts w:ascii="Monaco" w:hAnsi="Monaco" w:cs="Monaco"/>
+          <w:color w:val="008000"/>
+          <w:sz w:val="16"/>
+          <w:szCs w:val="16"/>
+        </w:rPr>
+        <w:t>4</w:t>
+      </w:r>
+      <w:r>
+        <w:rPr>
+          <w:rFonts w:ascii="Monaco" w:hAnsi="Monaco" w:cs="Monaco"/>
+          <w:color w:val="000000"/>
+          <w:sz w:val="16"/>
+          <w:szCs w:val="16"/>
+        </w:rPr>
+        <w:t xml:space="preserve"> pivá</w:t>
+      </w:r>
+      <w:r>
+        <w:rPr>
+          <w:rFonts w:ascii="Monaco" w:hAnsi="Monaco" w:cs="Monaco"/>
+          <w:color w:val="000000"/>
+          <w:sz w:val="16"/>
+          <w:szCs w:val="16"/>
+        </w:rPr>
+        <w:t xml:space="preserve"> </w:t>
+      </w:r>
+      <w:r>
+        <w:rPr>
+          <w:rFonts w:ascii="Monaco" w:hAnsi="Monaco" w:cs="Monaco"/>
+          <w:color w:val="000000"/>
+          <w:sz w:val="16"/>
+          <w:szCs w:val="16"/>
+        </w:rPr>
+        <w:tab/>
+      </w:r>
+      <w:r>
+        <w:rPr>
+          <w:rFonts w:ascii="Monaco" w:hAnsi="Monaco" w:cs="Monaco"/>
+          <w:color w:val="000000"/>
+          <w:sz w:val="16"/>
+          <w:szCs w:val="16"/>
+        </w:rPr>
+        <w:tab/>
+        <w:t xml:space="preserve">| </w:t>
+      </w:r>
+      <w:r>
+        <w:rPr>
+          <w:rFonts w:ascii="Monaco" w:hAnsi="Monaco" w:cs="Monaco"/>
+          <w:color w:val="008000"/>
+          <w:sz w:val="16"/>
+          <w:szCs w:val="16"/>
+        </w:rPr>
+        <w:t>4</w:t>
+      </w:r>
+      <w:r>
+        <w:rPr>
+          <w:rFonts w:ascii="Monaco" w:hAnsi="Monaco" w:cs="Monaco"/>
+          <w:color w:val="000000"/>
+          <w:sz w:val="16"/>
+          <w:szCs w:val="16"/>
+        </w:rPr>
+        <w:t xml:space="preserve"> pivá |</w:t>
+      </w:r>
+    </w:p>
+    <w:p>
+      <w:pPr>
+        <w:widowControl w:val="0"/>
+        <w:autoSpaceDE w:val="0"/>
+        <w:autoSpaceDN w:val="0"/>
+        <w:adjustRightInd w:val="0"/>
+        <w:rPr>
+          <w:rFonts w:ascii="Monaco" w:hAnsi="Monaco" w:cs="Monaco"/>
+          <w:sz w:val="16"/>
+          <w:szCs w:val="16"/>
+        </w:rPr>
+      </w:pPr>
+      <w:r>
+        <w:rPr>
+          <w:rFonts w:ascii="Monaco" w:hAnsi="Monaco" w:cs="Monaco"/>
+          <w:color w:val="000000"/>
+          <w:sz w:val="16"/>
+          <w:szCs w:val="16"/>
+        </w:rPr>
+        <w:t xml:space="preserve">  </w:t>
+      </w:r>
+      <w:r>
+        <w:rPr>
+          <w:rFonts w:ascii="Monaco" w:hAnsi="Monaco" w:cs="Monaco"/>
+          <w:color w:val="000000"/>
+          <w:sz w:val="16"/>
+          <w:szCs w:val="16"/>
+        </w:rPr>
+        <w:tab/>
+        <w:t xml:space="preserve">| </w:t>
+      </w:r>
+      <w:r>
+        <w:rPr>
+          <w:rFonts w:ascii="Monaco" w:hAnsi="Monaco" w:cs="Monaco"/>
+          <w:color w:val="008000"/>
+          <w:sz w:val="16"/>
+          <w:szCs w:val="16"/>
+        </w:rPr>
+        <w:t>5</w:t>
+      </w:r>
+      <w:r>
+        <w:rPr>
+          <w:rFonts w:ascii="Monaco" w:hAnsi="Monaco" w:cs="Monaco"/>
+          <w:color w:val="000000"/>
+          <w:sz w:val="16"/>
+          <w:szCs w:val="16"/>
+        </w:rPr>
+        <w:t xml:space="preserve"> pí</w:t>
+      </w:r>
+      <w:r>
+        <w:rPr>
+          <w:rFonts w:ascii="Monaco" w:hAnsi="Monaco" w:cs="Monaco"/>
+          <w:color w:val="000000"/>
+          <w:sz w:val="16"/>
+          <w:szCs w:val="16"/>
+        </w:rPr>
+        <w:t xml:space="preserve">v </w:t>
+      </w:r>
+      <w:r>
+        <w:rPr>
+          <w:rFonts w:ascii="Monaco" w:hAnsi="Monaco" w:cs="Monaco"/>
+          <w:color w:val="000000"/>
+          <w:sz w:val="16"/>
+          <w:szCs w:val="16"/>
+        </w:rPr>
+        <w:tab/>
+      </w:r>
+      <w:r>
+        <w:rPr>
+          <w:rFonts w:ascii="Monaco" w:hAnsi="Monaco" w:cs="Monaco"/>
+          <w:color w:val="000000"/>
+          <w:sz w:val="16"/>
+          <w:szCs w:val="16"/>
+        </w:rPr>
+        <w:tab/>
+        <w:t xml:space="preserve">| </w:t>
+      </w:r>
+      <w:r>
+        <w:rPr>
+          <w:rFonts w:ascii="Monaco" w:hAnsi="Monaco" w:cs="Monaco"/>
+          <w:color w:val="008000"/>
+          <w:sz w:val="16"/>
+          <w:szCs w:val="16"/>
+        </w:rPr>
+        <w:t>5</w:t>
+      </w:r>
+      <w:r>
+        <w:rPr>
+          <w:rFonts w:ascii="Monaco" w:hAnsi="Monaco" w:cs="Monaco"/>
+          <w:color w:val="000000"/>
+          <w:sz w:val="16"/>
+          <w:szCs w:val="16"/>
+        </w:rPr>
+        <w:t xml:space="preserve"> pív</w:t>
+      </w:r>
+      <w:r>
+        <w:rPr>
+          <w:rFonts w:ascii="Monaco" w:hAnsi="Monaco" w:cs="Monaco"/>
+          <w:color w:val="000000"/>
+          <w:sz w:val="16"/>
+          <w:szCs w:val="16"/>
+        </w:rPr>
+        <w:tab/>
+        <w:t xml:space="preserve"> |</w:t>
+      </w:r>
+    </w:p>
+    <w:p>
+      <w:pPr>
+        <w:widowControl w:val="0"/>
+        <w:autoSpaceDE w:val="0"/>
+        <w:autoSpaceDN w:val="0"/>
+        <w:adjustRightInd w:val="0"/>
+        <w:rPr>
+          <w:rFonts w:ascii="Monaco" w:hAnsi="Monaco" w:cs="Monaco"/>
+          <w:sz w:val="16"/>
+          <w:szCs w:val="16"/>
+        </w:rPr>
+      </w:pPr>
+      <w:r>
+        <w:rPr>
+          <w:rFonts w:ascii="Monaco" w:hAnsi="Monaco" w:cs="Monaco"/>
+          <w:color w:val="000000"/>
+          <w:sz w:val="16"/>
+          <w:szCs w:val="16"/>
+        </w:rPr>
+        <w:t xml:space="preserve">  </w:t>
+      </w:r>
+      <w:r>
+        <w:rPr>
+          <w:rFonts w:ascii="Monaco" w:hAnsi="Monaco" w:cs="Monaco"/>
+          <w:color w:val="000000"/>
+          <w:sz w:val="16"/>
+          <w:szCs w:val="16"/>
+        </w:rPr>
+        <w:tab/>
+      </w:r>
+      <w:r>
+        <w:rPr>
+          <w:rFonts w:ascii="Monaco" w:hAnsi="Monaco" w:cs="Monaco"/>
+          <w:color w:val="000000"/>
+          <w:sz w:val="16"/>
+          <w:szCs w:val="16"/>
+        </w:rPr>
+        <w:t xml:space="preserve">| </w:t>
+      </w:r>
+      <w:r>
+        <w:rPr>
+          <w:rFonts w:ascii="Monaco" w:hAnsi="Monaco" w:cs="Monaco"/>
+          <w:color w:val="008000"/>
+          <w:sz w:val="16"/>
+          <w:szCs w:val="16"/>
+        </w:rPr>
+        <w:t>6</w:t>
+      </w:r>
+      <w:r>
+        <w:rPr>
+          <w:rFonts w:ascii="Monaco" w:hAnsi="Monaco" w:cs="Monaco"/>
+          <w:color w:val="000000"/>
+          <w:sz w:val="16"/>
+          <w:szCs w:val="16"/>
+        </w:rPr>
+        <w:t xml:space="preserve"> pí</w:t>
+      </w:r>
+      <w:r>
+        <w:rPr>
+          <w:rFonts w:ascii="Monaco" w:hAnsi="Monaco" w:cs="Monaco"/>
+          <w:color w:val="000000"/>
+          <w:sz w:val="16"/>
+          <w:szCs w:val="16"/>
+        </w:rPr>
+        <w:t xml:space="preserve">v </w:t>
+      </w:r>
+      <w:r>
+        <w:rPr>
+          <w:rFonts w:ascii="Monaco" w:hAnsi="Monaco" w:cs="Monaco"/>
+          <w:color w:val="000000"/>
+          <w:sz w:val="16"/>
+          <w:szCs w:val="16"/>
+        </w:rPr>
+        <w:tab/>
+      </w:r>
+      <w:r>
+        <w:rPr>
+          <w:rFonts w:ascii="Monaco" w:hAnsi="Monaco" w:cs="Monaco"/>
+          <w:color w:val="000000"/>
+          <w:sz w:val="16"/>
+          <w:szCs w:val="16"/>
+        </w:rPr>
+        <w:tab/>
+        <w:t xml:space="preserve">| </w:t>
+      </w:r>
+      <w:r>
+        <w:rPr>
+          <w:rFonts w:ascii="Monaco" w:hAnsi="Monaco" w:cs="Monaco"/>
+          <w:color w:val="008000"/>
+          <w:sz w:val="16"/>
+          <w:szCs w:val="16"/>
+        </w:rPr>
+        <w:t>6</w:t>
+      </w:r>
+      <w:r>
+        <w:rPr>
+          <w:rFonts w:ascii="Monaco" w:hAnsi="Monaco" w:cs="Monaco"/>
+          <w:color w:val="000000"/>
+          <w:sz w:val="16"/>
+          <w:szCs w:val="16"/>
+        </w:rPr>
+        <w:t xml:space="preserve"> pív</w:t>
+      </w:r>
+      <w:r>
+        <w:rPr>
+          <w:rFonts w:ascii="Monaco" w:hAnsi="Monaco" w:cs="Monaco"/>
+          <w:color w:val="000000"/>
+          <w:sz w:val="16"/>
+          <w:szCs w:val="16"/>
+        </w:rPr>
+        <w:tab/>
+        <w:t xml:space="preserve"> |</w:t>
+      </w:r>
+    </w:p>
+    <w:p>
+      <w:pPr>
+        <w:rPr>
+          <w:sz w:val="16"/>
+          <w:szCs w:val="16"/>
+        </w:rPr>
+      </w:pPr>
+      <w:r>
+        <w:rPr>
+          <w:rFonts w:ascii="Monaco" w:hAnsi="Monaco" w:cs="Monaco"/>
+          <w:color w:val="000000"/>
+          <w:sz w:val="16"/>
+          <w:szCs w:val="16"/>
+        </w:rPr>
+        <w:t xml:space="preserve">  </w:t>
+      </w:r>
+      <w:r>
+        <w:rPr>
+          <w:rFonts w:ascii="Monaco" w:hAnsi="Monaco" w:cs="Monaco"/>
+          <w:color w:val="000000"/>
+          <w:sz w:val="16"/>
+          <w:szCs w:val="16"/>
+        </w:rPr>
+        <w:tab/>
+      </w:r>
+      <w:r>
+        <w:rPr>
+          <w:rFonts w:ascii="Monaco" w:hAnsi="Monaco" w:cs="Monaco"/>
+          <w:color w:val="000000"/>
+          <w:sz w:val="16"/>
+          <w:szCs w:val="16"/>
+        </w:rPr>
+        <w:t xml:space="preserve">| </w:t>
+      </w:r>
+      <w:r>
+        <w:rPr>
+          <w:rFonts w:ascii="Monaco" w:hAnsi="Monaco" w:cs="Monaco"/>
+          <w:color w:val="008000"/>
+          <w:sz w:val="16"/>
+          <w:szCs w:val="16"/>
+        </w:rPr>
+        <w:t>7</w:t>
+      </w:r>
+      <w:r>
+        <w:rPr>
+          <w:rFonts w:ascii="Monaco" w:hAnsi="Monaco" w:cs="Monaco"/>
+          <w:color w:val="000000"/>
+          <w:sz w:val="16"/>
+          <w:szCs w:val="16"/>
+        </w:rPr>
+        <w:t xml:space="preserve"> beer </w:t>
+      </w:r>
+      <w:r>
+        <w:rPr>
+          <w:rFonts w:ascii="Monaco" w:hAnsi="Monaco" w:cs="Monaco"/>
+          <w:color w:val="000000"/>
+          <w:sz w:val="16"/>
+          <w:szCs w:val="16"/>
+        </w:rPr>
+        <w:tab/>
+      </w:r>
+      <w:r>
+        <w:rPr>
+          <w:rFonts w:ascii="Monaco" w:hAnsi="Monaco" w:cs="Monaco"/>
+          <w:color w:val="000000"/>
+          <w:sz w:val="16"/>
+          <w:szCs w:val="16"/>
+        </w:rPr>
+        <w:tab/>
+      </w:r>
+      <w:r>
+        <w:rPr>
+          <w:rFonts w:ascii="Monaco" w:hAnsi="Monaco" w:cs="Monaco"/>
+          <w:color w:val="000000"/>
+          <w:sz w:val="16"/>
+          <w:szCs w:val="16"/>
+        </w:rPr>
+        <w:t xml:space="preserve">| </w:t>
+      </w:r>
+      <w:r>
+        <w:rPr>
+          <w:rFonts w:ascii="Monaco" w:hAnsi="Monaco" w:cs="Monaco"/>
+          <w:color w:val="008000"/>
+          <w:sz w:val="16"/>
+          <w:szCs w:val="16"/>
+        </w:rPr>
+        <w:t>7</w:t>
+      </w:r>
+      <w:r>
+        <w:rPr>
+          <w:rFonts w:ascii="Monaco" w:hAnsi="Monaco" w:cs="Monaco"/>
+          <w:color w:val="000000"/>
+          <w:sz w:val="16"/>
+          <w:szCs w:val="16"/>
+        </w:rPr>
+        <w:t xml:space="preserve"> beer |</w:t>
+      </w:r>
+      <w:r>
+        <w:rPr>
+          <w:rFonts w:ascii="Monaco" w:hAnsi="Monaco" w:cs="Monaco"/>
+          <w:color w:val="000000"/>
+          <w:sz w:val="16"/>
+          <w:szCs w:val="16"/>
+        </w:rPr>
+        <w:tab/>
+      </w:r>
+      <w:r>
+        <w:rPr>
+          <w:rFonts w:ascii="Monaco" w:hAnsi="Monaco" w:cs="Monaco"/>
+          <w:color w:val="000000"/>
+          <w:sz w:val="16"/>
+          <w:szCs w:val="16"/>
+        </w:rPr>
+        <w:tab/>
+      </w:r>
+    </w:p>
+    <w:p/>
+    <w:p>
+      <w:bookmarkStart w:id="0" w:name="_GoBack"/>
+      <w:bookmarkEnd w:id="0"/>
       <w:r>
         <w:t xml:space="preserve">In reviewing how to run the Protractor tests using a continuous integration (ci) tool such as Jenkins, an option is to use </w:t>
       </w:r>
@@ -2948,8 +11061,6 @@
             <w:r>
               <w:t xml:space="preserve">$ </w:t>
             </w:r>
-            <w:bookmarkStart w:id="0" w:name="_GoBack"/>
-            <w:bookmarkEnd w:id="0"/>
             <w:r>
               <w:t>Server:  sudo npm install –g chai chai-as-promised</w:t>
             </w:r>
@@ -6583,7 +14694,7 @@
 </file>
 
 <file path=customXml/itemProps1.xml><?xml version="1.0" encoding="utf-8"?>
-<ds:datastoreItem xmlns:ds="http://schemas.openxmlformats.org/officeDocument/2006/customXml" ds:itemID="{D133C07F-54DF-824F-B64D-8A8D01C99C02}">
+<ds:datastoreItem xmlns:ds="http://schemas.openxmlformats.org/officeDocument/2006/customXml" ds:itemID="{67253601-29F6-8645-AD6B-76D942274786}">
   <ds:schemaRefs>
     <ds:schemaRef ds:uri="http://schemas.openxmlformats.org/officeDocument/2006/bibliography"/>
   </ds:schemaRefs>

--- a/AngularJSWebsiteTestByProtractorCucumberChai.docx
+++ b/AngularJSWebsiteTestByProtractorCucumberChai.docx
@@ -106,12 +106,14 @@
         <w:t xml:space="preserve">  Protractor is built on top </w:t>
       </w:r>
       <w:hyperlink r:id="rId10" w:history="1">
+        <w:proofErr w:type="spellStart"/>
         <w:r>
           <w:rPr>
             <w:rStyle w:val="Hyperlink"/>
           </w:rPr>
           <w:t>WebDriverJS</w:t>
         </w:r>
+        <w:proofErr w:type="spellEnd"/>
       </w:hyperlink>
       <w:r>
         <w:t>.</w:t>
@@ -120,7 +122,15 @@
         <w:t xml:space="preserve">  Java Development Kit (JDK) needs to be installed to run a local Selenium Server.</w:t>
       </w:r>
       <w:r>
-        <w:t xml:space="preserve">  Selenium WebDriver supports several browser implementations or drivers.</w:t>
+        <w:t xml:space="preserve">  Selenium </w:t>
+      </w:r>
+      <w:proofErr w:type="spellStart"/>
+      <w:r>
+        <w:t>WebDriver</w:t>
+      </w:r>
+      <w:proofErr w:type="spellEnd"/>
+      <w:r>
+        <w:t xml:space="preserve"> supports several browser implementations or drivers.</w:t>
       </w:r>
       <w:r>
         <w:t xml:space="preserve"> </w:t>
@@ -263,6 +273,7 @@
               </w:rPr>
               <w:t xml:space="preserve">$ </w:t>
             </w:r>
+            <w:proofErr w:type="gramStart"/>
             <w:r>
               <w:rPr>
                 <w:rFonts w:ascii="Menlo Regular" w:hAnsi="Menlo Regular" w:cs="Menlo Regular"/>
@@ -270,7 +281,17 @@
                 <w:sz w:val="22"/>
                 <w:szCs w:val="22"/>
               </w:rPr>
-              <w:t>node --version</w:t>
+              <w:t>node</w:t>
+            </w:r>
+            <w:proofErr w:type="gramEnd"/>
+            <w:r>
+              <w:rPr>
+                <w:rFonts w:ascii="Menlo Regular" w:hAnsi="Menlo Regular" w:cs="Menlo Regular"/>
+                <w:color w:val="000000"/>
+                <w:sz w:val="22"/>
+                <w:szCs w:val="22"/>
+              </w:rPr>
+              <w:t xml:space="preserve"> --version</w:t>
             </w:r>
           </w:p>
           <w:p>
@@ -300,6 +321,7 @@
                 <w:szCs w:val="22"/>
               </w:rPr>
             </w:pPr>
+            <w:proofErr w:type="gramStart"/>
             <w:r>
               <w:rPr>
                 <w:rFonts w:ascii="Menlo Regular" w:hAnsi="Menlo Regular" w:cs="Menlo Regular"/>
@@ -309,6 +331,7 @@
               </w:rPr>
               <w:t>v4.4.5</w:t>
             </w:r>
+            <w:proofErr w:type="gramEnd"/>
           </w:p>
         </w:tc>
       </w:tr>
@@ -319,8 +342,13 @@
           </w:tcPr>
           <w:p>
             <w:r>
-              <w:t>Version of npm</w:t>
-            </w:r>
+              <w:t xml:space="preserve">Version of </w:t>
+            </w:r>
+            <w:proofErr w:type="spellStart"/>
+            <w:r>
+              <w:t>npm</w:t>
+            </w:r>
+            <w:proofErr w:type="spellEnd"/>
           </w:p>
         </w:tc>
         <w:tc>
@@ -363,6 +391,8 @@
               </w:rPr>
               <w:t xml:space="preserve">$ </w:t>
             </w:r>
+            <w:proofErr w:type="spellStart"/>
+            <w:proofErr w:type="gramStart"/>
             <w:r>
               <w:rPr>
                 <w:rFonts w:ascii="Menlo Regular" w:hAnsi="Menlo Regular" w:cs="Menlo Regular"/>
@@ -370,7 +400,18 @@
                 <w:sz w:val="22"/>
                 <w:szCs w:val="22"/>
               </w:rPr>
-              <w:t>npm --version</w:t>
+              <w:t>npm</w:t>
+            </w:r>
+            <w:proofErr w:type="spellEnd"/>
+            <w:proofErr w:type="gramEnd"/>
+            <w:r>
+              <w:rPr>
+                <w:rFonts w:ascii="Menlo Regular" w:hAnsi="Menlo Regular" w:cs="Menlo Regular"/>
+                <w:color w:val="000000"/>
+                <w:sz w:val="22"/>
+                <w:szCs w:val="22"/>
+              </w:rPr>
+              <w:t xml:space="preserve"> --version</w:t>
             </w:r>
           </w:p>
           <w:p>
@@ -428,8 +469,13 @@
               <w:t>version of Jasmine and Selenium</w:t>
             </w:r>
             <w:r>
-              <w:t xml:space="preserve"> WebDriver</w:t>
-            </w:r>
+              <w:t xml:space="preserve"> </w:t>
+            </w:r>
+            <w:proofErr w:type="spellStart"/>
+            <w:r>
+              <w:t>WebDriver</w:t>
+            </w:r>
+            <w:proofErr w:type="spellEnd"/>
             <w:r>
               <w:t>)</w:t>
             </w:r>
@@ -475,6 +521,7 @@
               </w:rPr>
               <w:t xml:space="preserve">$ </w:t>
             </w:r>
+            <w:proofErr w:type="gramStart"/>
             <w:r>
               <w:rPr>
                 <w:rFonts w:ascii="Menlo Regular" w:hAnsi="Menlo Regular" w:cs="Menlo Regular"/>
@@ -482,7 +529,17 @@
                 <w:sz w:val="22"/>
                 <w:szCs w:val="22"/>
               </w:rPr>
-              <w:t>protractor --version</w:t>
+              <w:t>protractor</w:t>
+            </w:r>
+            <w:proofErr w:type="gramEnd"/>
+            <w:r>
+              <w:rPr>
+                <w:rFonts w:ascii="Menlo Regular" w:hAnsi="Menlo Regular" w:cs="Menlo Regular"/>
+                <w:color w:val="000000"/>
+                <w:sz w:val="22"/>
+                <w:szCs w:val="22"/>
+              </w:rPr>
+              <w:t xml:space="preserve"> --version</w:t>
             </w:r>
           </w:p>
           <w:p>
@@ -557,13 +614,43 @@
               </w:rPr>
               <w:t xml:space="preserve">$ </w:t>
             </w:r>
+            <w:proofErr w:type="spellStart"/>
+            <w:proofErr w:type="gramStart"/>
             <w:r>
               <w:rPr>
                 <w:rFonts w:ascii="Menlo Regular" w:hAnsi="Menlo Regular" w:cs="Menlo Regular"/>
                 <w:sz w:val="22"/>
                 <w:szCs w:val="22"/>
               </w:rPr>
-              <w:t>npm ls -depth=0</w:t>
+              <w:t>npm</w:t>
+            </w:r>
+            <w:proofErr w:type="spellEnd"/>
+            <w:proofErr w:type="gramEnd"/>
+            <w:r>
+              <w:rPr>
+                <w:rFonts w:ascii="Menlo Regular" w:hAnsi="Menlo Regular" w:cs="Menlo Regular"/>
+                <w:sz w:val="22"/>
+                <w:szCs w:val="22"/>
+              </w:rPr>
+              <w:t xml:space="preserve"> </w:t>
+            </w:r>
+            <w:proofErr w:type="spellStart"/>
+            <w:r>
+              <w:rPr>
+                <w:rFonts w:ascii="Menlo Regular" w:hAnsi="Menlo Regular" w:cs="Menlo Regular"/>
+                <w:sz w:val="22"/>
+                <w:szCs w:val="22"/>
+              </w:rPr>
+              <w:t>ls</w:t>
+            </w:r>
+            <w:proofErr w:type="spellEnd"/>
+            <w:r>
+              <w:rPr>
+                <w:rFonts w:ascii="Menlo Regular" w:hAnsi="Menlo Regular" w:cs="Menlo Regular"/>
+                <w:sz w:val="22"/>
+                <w:szCs w:val="22"/>
+              </w:rPr>
+              <w:t xml:space="preserve"> -depth=0</w:t>
             </w:r>
           </w:p>
           <w:p>
@@ -592,13 +679,59 @@
                 <w:szCs w:val="22"/>
               </w:rPr>
             </w:pPr>
+            <w:proofErr w:type="gramStart"/>
             <w:r>
               <w:rPr>
                 <w:rFonts w:ascii="Menlo Regular" w:hAnsi="Menlo Regular" w:cs="Menlo Regular"/>
                 <w:sz w:val="22"/>
                 <w:szCs w:val="22"/>
               </w:rPr>
-              <w:t>protractor@3.3.0 /usr/local/lib/node_modules/protractor</w:t>
+              <w:t>protractor@3.3.0</w:t>
+            </w:r>
+            <w:proofErr w:type="gramEnd"/>
+            <w:r>
+              <w:rPr>
+                <w:rFonts w:ascii="Menlo Regular" w:hAnsi="Menlo Regular" w:cs="Menlo Regular"/>
+                <w:sz w:val="22"/>
+                <w:szCs w:val="22"/>
+              </w:rPr>
+              <w:t xml:space="preserve"> /</w:t>
+            </w:r>
+            <w:proofErr w:type="spellStart"/>
+            <w:r>
+              <w:rPr>
+                <w:rFonts w:ascii="Menlo Regular" w:hAnsi="Menlo Regular" w:cs="Menlo Regular"/>
+                <w:sz w:val="22"/>
+                <w:szCs w:val="22"/>
+              </w:rPr>
+              <w:t>usr</w:t>
+            </w:r>
+            <w:proofErr w:type="spellEnd"/>
+            <w:r>
+              <w:rPr>
+                <w:rFonts w:ascii="Menlo Regular" w:hAnsi="Menlo Regular" w:cs="Menlo Regular"/>
+                <w:sz w:val="22"/>
+                <w:szCs w:val="22"/>
+              </w:rPr>
+              <w:t>/local/lib/</w:t>
+            </w:r>
+            <w:proofErr w:type="spellStart"/>
+            <w:r>
+              <w:rPr>
+                <w:rFonts w:ascii="Menlo Regular" w:hAnsi="Menlo Regular" w:cs="Menlo Regular"/>
+                <w:sz w:val="22"/>
+                <w:szCs w:val="22"/>
+              </w:rPr>
+              <w:t>node_modules</w:t>
+            </w:r>
+            <w:proofErr w:type="spellEnd"/>
+            <w:r>
+              <w:rPr>
+                <w:rFonts w:ascii="Menlo Regular" w:hAnsi="Menlo Regular" w:cs="Menlo Regular"/>
+                <w:sz w:val="22"/>
+                <w:szCs w:val="22"/>
+              </w:rPr>
+              <w:t>/protractor</w:t>
             </w:r>
           </w:p>
           <w:p>
@@ -1025,6 +1158,7 @@
               </w:rPr>
               <w:t xml:space="preserve">$ </w:t>
             </w:r>
+            <w:proofErr w:type="gramStart"/>
             <w:r>
               <w:rPr>
                 <w:rFonts w:ascii="Menlo Regular" w:hAnsi="Menlo Regular" w:cs="Menlo Regular"/>
@@ -1032,7 +1166,17 @@
                 <w:sz w:val="22"/>
                 <w:szCs w:val="22"/>
               </w:rPr>
-              <w:t>java -version</w:t>
+              <w:t>java</w:t>
+            </w:r>
+            <w:proofErr w:type="gramEnd"/>
+            <w:r>
+              <w:rPr>
+                <w:rFonts w:ascii="Menlo Regular" w:hAnsi="Menlo Regular" w:cs="Menlo Regular"/>
+                <w:color w:val="000000"/>
+                <w:sz w:val="22"/>
+                <w:szCs w:val="22"/>
+              </w:rPr>
+              <w:t xml:space="preserve"> -version</w:t>
             </w:r>
           </w:p>
           <w:p>
@@ -1062,6 +1206,7 @@
                 <w:szCs w:val="22"/>
               </w:rPr>
             </w:pPr>
+            <w:proofErr w:type="gramStart"/>
             <w:r>
               <w:rPr>
                 <w:rFonts w:ascii="Menlo Regular" w:hAnsi="Menlo Regular" w:cs="Menlo Regular"/>
@@ -1069,7 +1214,17 @@
                 <w:sz w:val="22"/>
                 <w:szCs w:val="22"/>
               </w:rPr>
-              <w:t>java version "1.8.0_45"</w:t>
+              <w:t>java</w:t>
+            </w:r>
+            <w:proofErr w:type="gramEnd"/>
+            <w:r>
+              <w:rPr>
+                <w:rFonts w:ascii="Menlo Regular" w:hAnsi="Menlo Regular" w:cs="Menlo Regular"/>
+                <w:color w:val="000000"/>
+                <w:sz w:val="22"/>
+                <w:szCs w:val="22"/>
+              </w:rPr>
+              <w:t xml:space="preserve"> version "1.8.0_45"</w:t>
             </w:r>
           </w:p>
           <w:p>
@@ -1117,7 +1272,27 @@
                 <w:sz w:val="22"/>
                 <w:szCs w:val="22"/>
               </w:rPr>
-              <w:t>Java HotSpot(TM) 64-Bit Server VM (build 25.45-b02, mixed mode)</w:t>
+              <w:t xml:space="preserve">Java </w:t>
+            </w:r>
+            <w:proofErr w:type="spellStart"/>
+            <w:r>
+              <w:rPr>
+                <w:rFonts w:ascii="Menlo Regular" w:hAnsi="Menlo Regular" w:cs="Menlo Regular"/>
+                <w:color w:val="000000"/>
+                <w:sz w:val="22"/>
+                <w:szCs w:val="22"/>
+              </w:rPr>
+              <w:t>HotSpot</w:t>
+            </w:r>
+            <w:proofErr w:type="spellEnd"/>
+            <w:r>
+              <w:rPr>
+                <w:rFonts w:ascii="Menlo Regular" w:hAnsi="Menlo Regular" w:cs="Menlo Regular"/>
+                <w:color w:val="000000"/>
+                <w:sz w:val="22"/>
+                <w:szCs w:val="22"/>
+              </w:rPr>
+              <w:t>(TM) 64-Bit Server VM (build 25.45-b02, mixed mode)</w:t>
             </w:r>
           </w:p>
         </w:tc>
@@ -1334,29 +1509,77 @@
       <w:tblPr>
         <w:tblStyle w:val="TableGrid"/>
         <w:tblW w:w="0" w:type="auto"/>
+        <w:tblLayout w:type="fixed"/>
         <w:tblLook w:val="04A0" w:firstRow="1" w:lastRow="0" w:firstColumn="1" w:lastColumn="0" w:noHBand="0" w:noVBand="1"/>
       </w:tblPr>
       <w:tblGrid>
-        <w:gridCol w:w="4384"/>
-        <w:gridCol w:w="4472"/>
+        <w:gridCol w:w="1643"/>
+        <w:gridCol w:w="3145"/>
+        <w:gridCol w:w="4068"/>
       </w:tblGrid>
       <w:tr>
         <w:tc>
           <w:tcPr>
-            <w:tcW w:w="4428" w:type="dxa"/>
+            <w:tcW w:w="1643" w:type="dxa"/>
           </w:tcPr>
           <w:p>
-            <w:r>
-              <w:t>Description</w:t>
+            <w:pPr>
+              <w:rPr>
+                <w:sz w:val="20"/>
+                <w:szCs w:val="20"/>
+              </w:rPr>
+            </w:pPr>
+            <w:r>
+              <w:rPr>
+                <w:sz w:val="20"/>
+                <w:szCs w:val="20"/>
+              </w:rPr>
+              <w:t>Test Type</w:t>
             </w:r>
           </w:p>
         </w:tc>
         <w:tc>
           <w:tcPr>
-            <w:tcW w:w="4428" w:type="dxa"/>
+            <w:tcW w:w="3145" w:type="dxa"/>
+            <w:tcBorders>
+              <w:bottom w:val="single" w:sz="4" w:space="0" w:color="auto"/>
+            </w:tcBorders>
           </w:tcPr>
           <w:p>
-            <w:r>
+            <w:pPr>
+              <w:rPr>
+                <w:sz w:val="20"/>
+                <w:szCs w:val="20"/>
+              </w:rPr>
+            </w:pPr>
+            <w:r>
+              <w:rPr>
+                <w:sz w:val="20"/>
+                <w:szCs w:val="20"/>
+              </w:rPr>
+              <w:t>Description</w:t>
+            </w:r>
+          </w:p>
+        </w:tc>
+        <w:tc>
+          <w:tcPr>
+            <w:tcW w:w="4068" w:type="dxa"/>
+            <w:tcBorders>
+              <w:bottom w:val="single" w:sz="4" w:space="0" w:color="auto"/>
+            </w:tcBorders>
+          </w:tcPr>
+          <w:p>
+            <w:pPr>
+              <w:rPr>
+                <w:sz w:val="20"/>
+                <w:szCs w:val="20"/>
+              </w:rPr>
+            </w:pPr>
+            <w:r>
+              <w:rPr>
+                <w:sz w:val="20"/>
+                <w:szCs w:val="20"/>
+              </w:rPr>
               <w:t>Command</w:t>
             </w:r>
           </w:p>
@@ -1365,48 +1588,134 @@
       <w:tr>
         <w:tc>
           <w:tcPr>
-            <w:tcW w:w="4428" w:type="dxa"/>
+            <w:tcW w:w="1643" w:type="dxa"/>
+            <w:vMerge w:val="restart"/>
+            <w:shd w:val="clear" w:color="auto" w:fill="F2F2F2" w:themeFill="background1" w:themeFillShade="F2"/>
           </w:tcPr>
           <w:p>
-            <w:r>
-              <w:t xml:space="preserve">1.  </w:t>
-            </w:r>
-            <w:r>
-              <w:t xml:space="preserve">Start Selenium </w:t>
-            </w:r>
-            <w:r>
-              <w:t>Server by either:</w:t>
-            </w:r>
+            <w:pPr>
+              <w:rPr>
+                <w:sz w:val="20"/>
+                <w:szCs w:val="20"/>
+              </w:rPr>
+            </w:pPr>
+            <w:r>
+              <w:rPr>
+                <w:sz w:val="20"/>
+                <w:szCs w:val="20"/>
+              </w:rPr>
+              <w:t xml:space="preserve">Execute Protractor Test Using </w:t>
+            </w:r>
+            <w:proofErr w:type="spellStart"/>
+            <w:r>
+              <w:rPr>
+                <w:sz w:val="20"/>
+                <w:szCs w:val="20"/>
+              </w:rPr>
+              <w:t>PhantomJS</w:t>
+            </w:r>
+            <w:proofErr w:type="spellEnd"/>
           </w:p>
         </w:tc>
         <w:tc>
           <w:tcPr>
-            <w:tcW w:w="4428" w:type="dxa"/>
+            <w:tcW w:w="7213" w:type="dxa"/>
+            <w:gridSpan w:val="2"/>
+            <w:shd w:val="clear" w:color="auto" w:fill="F2F2F2" w:themeFill="background1" w:themeFillShade="F2"/>
           </w:tcPr>
-          <w:p/>
+          <w:p>
+            <w:pPr>
+              <w:rPr>
+                <w:sz w:val="20"/>
+                <w:szCs w:val="20"/>
+              </w:rPr>
+            </w:pPr>
+            <w:r>
+              <w:rPr>
+                <w:sz w:val="20"/>
+                <w:szCs w:val="20"/>
+              </w:rPr>
+              <w:t>1.  Start Selenium Server by either:</w:t>
+            </w:r>
+          </w:p>
         </w:tc>
       </w:tr>
       <w:tr>
         <w:tc>
           <w:tcPr>
-            <w:tcW w:w="4428" w:type="dxa"/>
+            <w:tcW w:w="1643" w:type="dxa"/>
+            <w:vMerge/>
+            <w:shd w:val="clear" w:color="auto" w:fill="F2F2F2" w:themeFill="background1" w:themeFillShade="F2"/>
           </w:tcPr>
           <w:p>
             <w:pPr>
               <w:ind w:left="720"/>
+              <w:rPr>
+                <w:sz w:val="20"/>
+                <w:szCs w:val="20"/>
+              </w:rPr>
             </w:pPr>
-            <w:r>
-              <w:t>a.  Start Selenium WebDriver</w:t>
-            </w:r>
           </w:p>
         </w:tc>
         <w:tc>
           <w:tcPr>
-            <w:tcW w:w="4428" w:type="dxa"/>
+            <w:tcW w:w="3145" w:type="dxa"/>
+            <w:shd w:val="clear" w:color="auto" w:fill="F2F2F2" w:themeFill="background1" w:themeFillShade="F2"/>
           </w:tcPr>
           <w:p>
-            <w:r>
-              <w:t>webdriver-manager start</w:t>
+            <w:pPr>
+              <w:rPr>
+                <w:sz w:val="20"/>
+                <w:szCs w:val="20"/>
+              </w:rPr>
+            </w:pPr>
+            <w:r>
+              <w:rPr>
+                <w:sz w:val="20"/>
+                <w:szCs w:val="20"/>
+              </w:rPr>
+              <w:t xml:space="preserve">a.  Start Selenium </w:t>
+            </w:r>
+            <w:proofErr w:type="spellStart"/>
+            <w:r>
+              <w:rPr>
+                <w:sz w:val="20"/>
+                <w:szCs w:val="20"/>
+              </w:rPr>
+              <w:t>WebDriver</w:t>
+            </w:r>
+            <w:proofErr w:type="spellEnd"/>
+          </w:p>
+        </w:tc>
+        <w:tc>
+          <w:tcPr>
+            <w:tcW w:w="4068" w:type="dxa"/>
+            <w:shd w:val="clear" w:color="auto" w:fill="F2F2F2" w:themeFill="background1" w:themeFillShade="F2"/>
+          </w:tcPr>
+          <w:p>
+            <w:pPr>
+              <w:rPr>
+                <w:sz w:val="20"/>
+                <w:szCs w:val="20"/>
+              </w:rPr>
+            </w:pPr>
+            <w:proofErr w:type="spellStart"/>
+            <w:proofErr w:type="gramStart"/>
+            <w:r>
+              <w:rPr>
+                <w:sz w:val="20"/>
+                <w:szCs w:val="20"/>
+              </w:rPr>
+              <w:t>webdriver</w:t>
+            </w:r>
+            <w:proofErr w:type="spellEnd"/>
+            <w:proofErr w:type="gramEnd"/>
+            <w:r>
+              <w:rPr>
+                <w:sz w:val="20"/>
+                <w:szCs w:val="20"/>
+              </w:rPr>
+              <w:t>-manager start</w:t>
             </w:r>
           </w:p>
         </w:tc>
@@ -1414,78 +1723,102 @@
       <w:tr>
         <w:tc>
           <w:tcPr>
-            <w:tcW w:w="4428" w:type="dxa"/>
+            <w:tcW w:w="1643" w:type="dxa"/>
+            <w:vMerge/>
+            <w:shd w:val="clear" w:color="auto" w:fill="F2F2F2" w:themeFill="background1" w:themeFillShade="F2"/>
           </w:tcPr>
           <w:p>
             <w:pPr>
               <w:ind w:left="720"/>
+              <w:rPr>
+                <w:sz w:val="20"/>
+                <w:szCs w:val="20"/>
+              </w:rPr>
             </w:pPr>
-            <w:r>
-              <w:t xml:space="preserve">b.  </w:t>
-            </w:r>
-            <w:r>
-              <w:t xml:space="preserve">or </w:t>
-            </w:r>
-            <w:r>
-              <w:t>u</w:t>
-            </w:r>
-            <w:r>
-              <w:t xml:space="preserve">pdate the configuration file to reference the </w:t>
-            </w:r>
-            <w:r>
-              <w:t xml:space="preserve">selenium </w:t>
-            </w:r>
-            <w:r>
-              <w:t xml:space="preserve">standalone </w:t>
-            </w:r>
-            <w:r>
-              <w:t>server</w:t>
-            </w:r>
-            <w:r>
-              <w:t xml:space="preserve"> jar</w:t>
-            </w:r>
           </w:p>
         </w:tc>
         <w:tc>
           <w:tcPr>
-            <w:tcW w:w="4428" w:type="dxa"/>
+            <w:tcW w:w="3145" w:type="dxa"/>
+            <w:shd w:val="clear" w:color="auto" w:fill="F2F2F2" w:themeFill="background1" w:themeFillShade="F2"/>
           </w:tcPr>
           <w:p>
-            <w:r>
-              <w:t xml:space="preserve">Reference </w:t>
-            </w:r>
-            <w:r>
-              <w:t xml:space="preserve">to </w:t>
-            </w:r>
-            <w:r>
-              <w:t xml:space="preserve">the </w:t>
-            </w:r>
-            <w:r>
-              <w:t>selenium</w:t>
-            </w:r>
-            <w:r>
-              <w:t xml:space="preserve"> </w:t>
-            </w:r>
-            <w:r>
-              <w:t xml:space="preserve">standalone </w:t>
-            </w:r>
-            <w:r>
-              <w:t>server jar.</w:t>
-            </w:r>
-          </w:p>
-          <w:p>
+            <w:pPr>
+              <w:rPr>
+                <w:sz w:val="20"/>
+                <w:szCs w:val="20"/>
+              </w:rPr>
+            </w:pPr>
+            <w:r>
+              <w:rPr>
+                <w:sz w:val="20"/>
+                <w:szCs w:val="20"/>
+              </w:rPr>
+              <w:t xml:space="preserve">b.  </w:t>
+            </w:r>
+            <w:r>
+              <w:rPr>
+                <w:sz w:val="20"/>
+                <w:szCs w:val="20"/>
+              </w:rPr>
+              <w:t>Or</w:t>
+            </w:r>
+            <w:r>
+              <w:rPr>
+                <w:sz w:val="20"/>
+                <w:szCs w:val="20"/>
+              </w:rPr>
+              <w:t xml:space="preserve"> update the configuration file to reference the selenium standalone server jar</w:t>
+            </w:r>
+          </w:p>
+        </w:tc>
+        <w:tc>
+          <w:tcPr>
+            <w:tcW w:w="4068" w:type="dxa"/>
+            <w:shd w:val="clear" w:color="auto" w:fill="F2F2F2" w:themeFill="background1" w:themeFillShade="F2"/>
+          </w:tcPr>
+          <w:p>
+            <w:pPr>
+              <w:rPr>
+                <w:sz w:val="20"/>
+                <w:szCs w:val="20"/>
+              </w:rPr>
+            </w:pPr>
+            <w:r>
+              <w:rPr>
+                <w:sz w:val="20"/>
+                <w:szCs w:val="20"/>
+              </w:rPr>
+              <w:t>Reference to the selenium standalone server jar.</w:t>
+            </w:r>
+          </w:p>
+          <w:p>
+            <w:pPr>
+              <w:rPr>
+                <w:sz w:val="20"/>
+                <w:szCs w:val="20"/>
+              </w:rPr>
+            </w:pPr>
+            <w:proofErr w:type="spellStart"/>
+            <w:proofErr w:type="gramStart"/>
             <w:r>
               <w:rPr>
                 <w:rFonts w:cs="Courier"/>
                 <w:bCs/>
                 <w:color w:val="660E7A"/>
+                <w:sz w:val="20"/>
+                <w:szCs w:val="20"/>
               </w:rPr>
               <w:t>seleniumServerJar</w:t>
             </w:r>
+            <w:proofErr w:type="spellEnd"/>
+            <w:proofErr w:type="gramEnd"/>
             <w:r>
               <w:rPr>
                 <w:rFonts w:cs="Courier"/>
                 <w:color w:val="000000"/>
+                <w:sz w:val="20"/>
+                <w:szCs w:val="20"/>
               </w:rPr>
               <w:t xml:space="preserve">: </w:t>
             </w:r>
@@ -1494,6 +1827,8 @@
                 <w:rFonts w:cs="Courier"/>
                 <w:bCs/>
                 <w:color w:val="008000"/>
+                <w:sz w:val="20"/>
+                <w:szCs w:val="20"/>
               </w:rPr>
               <w:t>'./selenium_server_standalone/selenium-server-standalone-2.53.1.jar'</w:t>
             </w:r>
@@ -1501,6 +1836,8 @@
               <w:rPr>
                 <w:rFonts w:cs="Courier"/>
                 <w:color w:val="000000"/>
+                <w:sz w:val="20"/>
+                <w:szCs w:val="20"/>
               </w:rPr>
               <w:t>,</w:t>
             </w:r>
@@ -1510,24 +1847,140 @@
       <w:tr>
         <w:tc>
           <w:tcPr>
-            <w:tcW w:w="4428" w:type="dxa"/>
+            <w:tcW w:w="1643" w:type="dxa"/>
+            <w:shd w:val="clear" w:color="auto" w:fill="F2F2F2" w:themeFill="background1" w:themeFillShade="F2"/>
           </w:tcPr>
           <w:p>
-            <w:r>
-              <w:t xml:space="preserve">2.  </w:t>
-            </w:r>
-            <w:r>
-              <w:t>Run Protractor Test</w:t>
-            </w:r>
+            <w:pPr>
+              <w:rPr>
+                <w:sz w:val="20"/>
+                <w:szCs w:val="20"/>
+              </w:rPr>
+            </w:pPr>
           </w:p>
         </w:tc>
         <w:tc>
           <w:tcPr>
-            <w:tcW w:w="4428" w:type="dxa"/>
+            <w:tcW w:w="3145" w:type="dxa"/>
+            <w:shd w:val="clear" w:color="auto" w:fill="F2F2F2" w:themeFill="background1" w:themeFillShade="F2"/>
           </w:tcPr>
           <w:p>
-            <w:r>
-              <w:t>protractor conf.js</w:t>
+            <w:pPr>
+              <w:rPr>
+                <w:sz w:val="20"/>
+                <w:szCs w:val="20"/>
+              </w:rPr>
+            </w:pPr>
+            <w:r>
+              <w:rPr>
+                <w:sz w:val="20"/>
+                <w:szCs w:val="20"/>
+              </w:rPr>
+              <w:t>2.  Run Protractor Test</w:t>
+            </w:r>
+          </w:p>
+        </w:tc>
+        <w:tc>
+          <w:tcPr>
+            <w:tcW w:w="4068" w:type="dxa"/>
+            <w:shd w:val="clear" w:color="auto" w:fill="F2F2F2" w:themeFill="background1" w:themeFillShade="F2"/>
+          </w:tcPr>
+          <w:p>
+            <w:pPr>
+              <w:rPr>
+                <w:sz w:val="20"/>
+                <w:szCs w:val="20"/>
+              </w:rPr>
+            </w:pPr>
+            <w:proofErr w:type="gramStart"/>
+            <w:r>
+              <w:rPr>
+                <w:sz w:val="20"/>
+                <w:szCs w:val="20"/>
+              </w:rPr>
+              <w:t>protractor</w:t>
+            </w:r>
+            <w:proofErr w:type="gramEnd"/>
+            <w:r>
+              <w:rPr>
+                <w:sz w:val="20"/>
+                <w:szCs w:val="20"/>
+              </w:rPr>
+              <w:t xml:space="preserve"> conf.js</w:t>
+            </w:r>
+          </w:p>
+        </w:tc>
+      </w:tr>
+      <w:tr>
+        <w:tc>
+          <w:tcPr>
+            <w:tcW w:w="1643" w:type="dxa"/>
+            <w:shd w:val="clear" w:color="auto" w:fill="DAEEF3" w:themeFill="accent5" w:themeFillTint="33"/>
+          </w:tcPr>
+          <w:p>
+            <w:pPr>
+              <w:rPr>
+                <w:sz w:val="20"/>
+                <w:szCs w:val="20"/>
+              </w:rPr>
+            </w:pPr>
+            <w:r>
+              <w:rPr>
+                <w:sz w:val="20"/>
+                <w:szCs w:val="20"/>
+              </w:rPr>
+              <w:t>Execute Protractor Test Using Sauce Labs</w:t>
+            </w:r>
+          </w:p>
+        </w:tc>
+        <w:tc>
+          <w:tcPr>
+            <w:tcW w:w="3145" w:type="dxa"/>
+            <w:shd w:val="clear" w:color="auto" w:fill="DAEEF3" w:themeFill="accent5" w:themeFillTint="33"/>
+          </w:tcPr>
+          <w:p>
+            <w:pPr>
+              <w:rPr>
+                <w:sz w:val="20"/>
+                <w:szCs w:val="20"/>
+              </w:rPr>
+            </w:pPr>
+            <w:r>
+              <w:rPr>
+                <w:sz w:val="20"/>
+                <w:szCs w:val="20"/>
+              </w:rPr>
+              <w:t>Run Protractor Test</w:t>
+            </w:r>
+          </w:p>
+        </w:tc>
+        <w:tc>
+          <w:tcPr>
+            <w:tcW w:w="4068" w:type="dxa"/>
+            <w:shd w:val="clear" w:color="auto" w:fill="DAEEF3" w:themeFill="accent5" w:themeFillTint="33"/>
+          </w:tcPr>
+          <w:p>
+            <w:pPr>
+              <w:rPr>
+                <w:sz w:val="20"/>
+                <w:szCs w:val="20"/>
+              </w:rPr>
+            </w:pPr>
+            <w:proofErr w:type="gramStart"/>
+            <w:r>
+              <w:rPr>
+                <w:sz w:val="20"/>
+                <w:szCs w:val="20"/>
+              </w:rPr>
+              <w:t>protractor</w:t>
+            </w:r>
+            <w:proofErr w:type="gramEnd"/>
+            <w:r>
+              <w:rPr>
+                <w:sz w:val="20"/>
+                <w:szCs w:val="20"/>
+              </w:rPr>
+              <w:t xml:space="preserve"> confSauceLabs.js</w:t>
             </w:r>
           </w:p>
         </w:tc>
@@ -1568,12 +2021,14 @@
         <w:t xml:space="preserve">in the </w:t>
       </w:r>
       <w:hyperlink r:id="rId14" w:history="1">
+        <w:proofErr w:type="spellStart"/>
         <w:r>
           <w:rPr>
             <w:rStyle w:val="Hyperlink"/>
           </w:rPr>
           <w:t>AngularJSWebsiteTestByProtractorCucumberChai</w:t>
         </w:r>
+        <w:proofErr w:type="spellEnd"/>
       </w:hyperlink>
       <w:r>
         <w:rPr>
@@ -1581,8 +2036,13 @@
         </w:rPr>
         <w:t xml:space="preserve"> </w:t>
       </w:r>
-      <w:r>
-        <w:t>GitHub repository</w:t>
+      <w:proofErr w:type="spellStart"/>
+      <w:r>
+        <w:t>GitHub</w:t>
+      </w:r>
+      <w:proofErr w:type="spellEnd"/>
+      <w:r>
+        <w:t xml:space="preserve"> repository</w:t>
       </w:r>
       <w:r>
         <w:t>.</w:t>
@@ -1695,8 +2155,17 @@
                 <w:sz w:val="20"/>
                 <w:szCs w:val="20"/>
               </w:rPr>
-              <w:t>Protractor Configuration File</w:t>
-            </w:r>
+              <w:t xml:space="preserve">Protractor Configuration File Using </w:t>
+            </w:r>
+            <w:proofErr w:type="spellStart"/>
+            <w:r>
+              <w:rPr>
+                <w:sz w:val="20"/>
+                <w:szCs w:val="20"/>
+              </w:rPr>
+              <w:t>PhantomJS</w:t>
+            </w:r>
+            <w:proofErr w:type="spellEnd"/>
           </w:p>
         </w:tc>
         <w:tc>
@@ -1730,12 +2199,23 @@
                 <w:szCs w:val="20"/>
               </w:rPr>
             </w:pPr>
-            <w:r>
-              <w:rPr>
-                <w:sz w:val="20"/>
-                <w:szCs w:val="20"/>
-              </w:rPr>
-              <w:t>seleniumAddress:  “To connect to a Selenium Server which is already running.”</w:t>
+            <w:proofErr w:type="spellStart"/>
+            <w:proofErr w:type="gramStart"/>
+            <w:r>
+              <w:rPr>
+                <w:sz w:val="20"/>
+                <w:szCs w:val="20"/>
+              </w:rPr>
+              <w:t>seleniumAddress</w:t>
+            </w:r>
+            <w:proofErr w:type="spellEnd"/>
+            <w:proofErr w:type="gramEnd"/>
+            <w:r>
+              <w:rPr>
+                <w:sz w:val="20"/>
+                <w:szCs w:val="20"/>
+              </w:rPr>
+              <w:t>:  “To connect to a Selenium Server which is already running.”</w:t>
             </w:r>
           </w:p>
           <w:p>
@@ -1750,12 +2230,23 @@
                 <w:szCs w:val="20"/>
               </w:rPr>
             </w:pPr>
-            <w:r>
-              <w:rPr>
-                <w:sz w:val="20"/>
-                <w:szCs w:val="20"/>
-              </w:rPr>
-              <w:t>seleniumServerJar:  “Reference to the selenium standalone server jar.</w:t>
+            <w:proofErr w:type="spellStart"/>
+            <w:proofErr w:type="gramStart"/>
+            <w:r>
+              <w:rPr>
+                <w:sz w:val="20"/>
+                <w:szCs w:val="20"/>
+              </w:rPr>
+              <w:t>seleniumServerJar</w:t>
+            </w:r>
+            <w:proofErr w:type="spellEnd"/>
+            <w:proofErr w:type="gramEnd"/>
+            <w:r>
+              <w:rPr>
+                <w:sz w:val="20"/>
+                <w:szCs w:val="20"/>
+              </w:rPr>
+              <w:t>:  “Reference to the selenium standalone server jar.</w:t>
             </w:r>
           </w:p>
           <w:p>
@@ -1770,12 +2261,37 @@
                 <w:szCs w:val="20"/>
               </w:rPr>
             </w:pPr>
-            <w:r>
-              <w:rPr>
-                <w:sz w:val="20"/>
-                <w:szCs w:val="20"/>
-              </w:rPr>
-              <w:t xml:space="preserve">capabilities:{‘browser’:}: “Protractor will launch specified browser.  In our example we are launching a headless browser PhantomJS.”  </w:t>
+            <w:proofErr w:type="gramStart"/>
+            <w:r>
+              <w:rPr>
+                <w:sz w:val="20"/>
+                <w:szCs w:val="20"/>
+              </w:rPr>
+              <w:t>capabilities</w:t>
+            </w:r>
+            <w:proofErr w:type="gramEnd"/>
+            <w:r>
+              <w:rPr>
+                <w:sz w:val="20"/>
+                <w:szCs w:val="20"/>
+              </w:rPr>
+              <w:t xml:space="preserve">:{‘browser’:}: “Protractor will launch specified browser.  In our example we are launching a headless browser </w:t>
+            </w:r>
+            <w:proofErr w:type="spellStart"/>
+            <w:r>
+              <w:rPr>
+                <w:sz w:val="20"/>
+                <w:szCs w:val="20"/>
+              </w:rPr>
+              <w:t>PhantomJS</w:t>
+            </w:r>
+            <w:proofErr w:type="spellEnd"/>
+            <w:r>
+              <w:rPr>
+                <w:sz w:val="20"/>
+                <w:szCs w:val="20"/>
+              </w:rPr>
+              <w:t xml:space="preserve">.”  </w:t>
             </w:r>
           </w:p>
           <w:p>
@@ -1792,12 +2308,21 @@
                 <w:shd w:val="clear" w:color="auto" w:fill="E4E4FF"/>
               </w:rPr>
             </w:pPr>
-            <w:r>
-              <w:rPr>
-                <w:sz w:val="20"/>
-                <w:szCs w:val="20"/>
-              </w:rPr>
-              <w:t xml:space="preserve">framework:  “Framework to use.  </w:t>
+            <w:proofErr w:type="gramStart"/>
+            <w:r>
+              <w:rPr>
+                <w:sz w:val="20"/>
+                <w:szCs w:val="20"/>
+              </w:rPr>
+              <w:t>framework</w:t>
+            </w:r>
+            <w:proofErr w:type="gramEnd"/>
+            <w:r>
+              <w:rPr>
+                <w:sz w:val="20"/>
+                <w:szCs w:val="20"/>
+              </w:rPr>
+              <w:t xml:space="preserve">:  “Framework to use.  </w:t>
             </w:r>
             <w:r>
               <w:rPr>
@@ -1842,12 +2367,23 @@
                 <w:shd w:val="clear" w:color="auto" w:fill="E4E4FF"/>
               </w:rPr>
             </w:pPr>
-            <w:r>
-              <w:rPr>
-                <w:sz w:val="20"/>
-                <w:szCs w:val="20"/>
-              </w:rPr>
-              <w:t>frameworkPath:  “</w:t>
+            <w:proofErr w:type="spellStart"/>
+            <w:proofErr w:type="gramStart"/>
+            <w:r>
+              <w:rPr>
+                <w:sz w:val="20"/>
+                <w:szCs w:val="20"/>
+              </w:rPr>
+              <w:t>frameworkPath</w:t>
+            </w:r>
+            <w:proofErr w:type="spellEnd"/>
+            <w:proofErr w:type="gramEnd"/>
+            <w:r>
+              <w:rPr>
+                <w:sz w:val="20"/>
+                <w:szCs w:val="20"/>
+              </w:rPr>
+              <w:t>:  “</w:t>
             </w:r>
             <w:r>
               <w:rPr>
@@ -1892,12 +2428,21 @@
                 <w:shd w:val="clear" w:color="auto" w:fill="E4E4FF"/>
               </w:rPr>
             </w:pPr>
-            <w:r>
-              <w:rPr>
-                <w:sz w:val="20"/>
-                <w:szCs w:val="20"/>
-              </w:rPr>
-              <w:t xml:space="preserve">specs:  “The </w:t>
+            <w:proofErr w:type="gramStart"/>
+            <w:r>
+              <w:rPr>
+                <w:sz w:val="20"/>
+                <w:szCs w:val="20"/>
+              </w:rPr>
+              <w:t>specs</w:t>
+            </w:r>
+            <w:proofErr w:type="gramEnd"/>
+            <w:r>
+              <w:rPr>
+                <w:sz w:val="20"/>
+                <w:szCs w:val="20"/>
+              </w:rPr>
+              <w:t xml:space="preserve">:  “The </w:t>
             </w:r>
             <w:r>
               <w:rPr>
@@ -1942,6 +2487,8 @@
                 <w:shd w:val="clear" w:color="auto" w:fill="E4E4FF"/>
               </w:rPr>
             </w:pPr>
+            <w:proofErr w:type="spellStart"/>
+            <w:proofErr w:type="gramStart"/>
             <w:r>
               <w:rPr>
                 <w:sz w:val="20"/>
@@ -1954,7 +2501,16 @@
                 <w:sz w:val="20"/>
                 <w:szCs w:val="20"/>
               </w:rPr>
-              <w:t xml:space="preserve">Opts: “Options to be </w:t>
+              <w:t>Opts</w:t>
+            </w:r>
+            <w:proofErr w:type="spellEnd"/>
+            <w:proofErr w:type="gramEnd"/>
+            <w:r>
+              <w:rPr>
+                <w:sz w:val="20"/>
+                <w:szCs w:val="20"/>
+              </w:rPr>
+              <w:t xml:space="preserve">: “Options to be </w:t>
             </w:r>
             <w:r>
               <w:rPr>
@@ -1997,6 +2553,7 @@
                 <w:szCs w:val="20"/>
               </w:rPr>
             </w:pPr>
+            <w:proofErr w:type="gramStart"/>
             <w:r>
               <w:rPr>
                 <w:sz w:val="20"/>
@@ -2004,6 +2561,7 @@
               </w:rPr>
               <w:t>conf.js</w:t>
             </w:r>
+            <w:proofErr w:type="gramEnd"/>
           </w:p>
           <w:p>
             <w:pPr>
@@ -2012,6 +2570,412 @@
                 <w:shd w:val="clear" w:color="auto" w:fill="E4E4FF"/>
               </w:rPr>
             </w:pPr>
+          </w:p>
+        </w:tc>
+      </w:tr>
+      <w:tr>
+        <w:tc>
+          <w:tcPr>
+            <w:tcW w:w="1458" w:type="dxa"/>
+          </w:tcPr>
+          <w:p>
+            <w:pPr>
+              <w:rPr>
+                <w:sz w:val="20"/>
+                <w:szCs w:val="20"/>
+              </w:rPr>
+            </w:pPr>
+            <w:r>
+              <w:rPr>
+                <w:sz w:val="20"/>
+                <w:szCs w:val="20"/>
+              </w:rPr>
+              <w:t>Protractor Configuration File Using Sauce Labs</w:t>
+            </w:r>
+          </w:p>
+        </w:tc>
+        <w:tc>
+          <w:tcPr>
+            <w:tcW w:w="4050" w:type="dxa"/>
+          </w:tcPr>
+          <w:p>
+            <w:pPr>
+              <w:rPr>
+                <w:sz w:val="20"/>
+                <w:szCs w:val="20"/>
+              </w:rPr>
+            </w:pPr>
+            <w:r>
+              <w:rPr>
+                <w:sz w:val="20"/>
+                <w:szCs w:val="20"/>
+              </w:rPr>
+              <w:t xml:space="preserve">Protractor configuration </w:t>
+            </w:r>
+            <w:r>
+              <w:rPr>
+                <w:sz w:val="20"/>
+                <w:szCs w:val="20"/>
+              </w:rPr>
+              <w:t xml:space="preserve">file using Sauce Labs </w:t>
+            </w:r>
+            <w:r>
+              <w:rPr>
+                <w:sz w:val="20"/>
+                <w:szCs w:val="20"/>
+              </w:rPr>
+              <w:t>options used:</w:t>
+            </w:r>
+          </w:p>
+          <w:p>
+            <w:pPr>
+              <w:pStyle w:val="ListParagraph"/>
+              <w:numPr>
+                <w:ilvl w:val="0"/>
+                <w:numId w:val="6"/>
+              </w:numPr>
+              <w:rPr>
+                <w:sz w:val="20"/>
+                <w:szCs w:val="20"/>
+              </w:rPr>
+            </w:pPr>
+            <w:proofErr w:type="spellStart"/>
+            <w:proofErr w:type="gramStart"/>
+            <w:r>
+              <w:rPr>
+                <w:sz w:val="20"/>
+                <w:szCs w:val="20"/>
+              </w:rPr>
+              <w:t>sauceUser</w:t>
+            </w:r>
+            <w:proofErr w:type="spellEnd"/>
+            <w:proofErr w:type="gramEnd"/>
+            <w:r>
+              <w:rPr>
+                <w:sz w:val="20"/>
+                <w:szCs w:val="20"/>
+              </w:rPr>
+              <w:t>:  “</w:t>
+            </w:r>
+            <w:r>
+              <w:rPr>
+                <w:sz w:val="20"/>
+                <w:szCs w:val="20"/>
+              </w:rPr>
+              <w:t>The Sauce Labs user name.</w:t>
+            </w:r>
+            <w:r>
+              <w:rPr>
+                <w:sz w:val="20"/>
+                <w:szCs w:val="20"/>
+              </w:rPr>
+              <w:t>”</w:t>
+            </w:r>
+          </w:p>
+          <w:p>
+            <w:pPr>
+              <w:pStyle w:val="ListParagraph"/>
+              <w:numPr>
+                <w:ilvl w:val="0"/>
+                <w:numId w:val="6"/>
+              </w:numPr>
+              <w:rPr>
+                <w:sz w:val="20"/>
+                <w:szCs w:val="20"/>
+              </w:rPr>
+            </w:pPr>
+            <w:proofErr w:type="spellStart"/>
+            <w:proofErr w:type="gramStart"/>
+            <w:r>
+              <w:rPr>
+                <w:sz w:val="20"/>
+                <w:szCs w:val="20"/>
+              </w:rPr>
+              <w:t>sauceKey</w:t>
+            </w:r>
+            <w:proofErr w:type="spellEnd"/>
+            <w:proofErr w:type="gramEnd"/>
+            <w:r>
+              <w:rPr>
+                <w:sz w:val="20"/>
+                <w:szCs w:val="20"/>
+              </w:rPr>
+              <w:t>:  “</w:t>
+            </w:r>
+            <w:r>
+              <w:rPr>
+                <w:sz w:val="20"/>
+                <w:szCs w:val="20"/>
+              </w:rPr>
+              <w:t>The Sauce Labs access key.</w:t>
+            </w:r>
+            <w:r>
+              <w:rPr>
+                <w:sz w:val="20"/>
+                <w:szCs w:val="20"/>
+              </w:rPr>
+              <w:t>”</w:t>
+            </w:r>
+          </w:p>
+          <w:p>
+            <w:pPr>
+              <w:pStyle w:val="ListParagraph"/>
+              <w:numPr>
+                <w:ilvl w:val="0"/>
+                <w:numId w:val="6"/>
+              </w:numPr>
+              <w:rPr>
+                <w:color w:val="000000"/>
+                <w:sz w:val="20"/>
+                <w:szCs w:val="20"/>
+                <w:shd w:val="clear" w:color="auto" w:fill="E4E4FF"/>
+              </w:rPr>
+            </w:pPr>
+            <w:proofErr w:type="gramStart"/>
+            <w:r>
+              <w:rPr>
+                <w:sz w:val="20"/>
+                <w:szCs w:val="20"/>
+              </w:rPr>
+              <w:t>framework</w:t>
+            </w:r>
+            <w:proofErr w:type="gramEnd"/>
+            <w:r>
+              <w:rPr>
+                <w:sz w:val="20"/>
+                <w:szCs w:val="20"/>
+              </w:rPr>
+              <w:t xml:space="preserve">:  “Framework to use.  </w:t>
+            </w:r>
+            <w:r>
+              <w:rPr>
+                <w:sz w:val="20"/>
+                <w:szCs w:val="20"/>
+              </w:rPr>
+              <w:t>The framework in the protractor configuration file is specified as custom</w:t>
+            </w:r>
+            <w:r>
+              <w:rPr>
+                <w:sz w:val="20"/>
+                <w:szCs w:val="20"/>
+              </w:rPr>
+              <w:t>.”</w:t>
+            </w:r>
+          </w:p>
+          <w:p>
+            <w:pPr>
+              <w:pStyle w:val="ListParagraph"/>
+              <w:numPr>
+                <w:ilvl w:val="0"/>
+                <w:numId w:val="6"/>
+              </w:numPr>
+              <w:rPr>
+                <w:color w:val="000000"/>
+                <w:sz w:val="20"/>
+                <w:szCs w:val="20"/>
+                <w:shd w:val="clear" w:color="auto" w:fill="E4E4FF"/>
+              </w:rPr>
+            </w:pPr>
+            <w:proofErr w:type="spellStart"/>
+            <w:proofErr w:type="gramStart"/>
+            <w:r>
+              <w:rPr>
+                <w:sz w:val="20"/>
+                <w:szCs w:val="20"/>
+              </w:rPr>
+              <w:t>frameworkPath</w:t>
+            </w:r>
+            <w:proofErr w:type="spellEnd"/>
+            <w:proofErr w:type="gramEnd"/>
+            <w:r>
+              <w:rPr>
+                <w:sz w:val="20"/>
+                <w:szCs w:val="20"/>
+              </w:rPr>
+              <w:t>:  “Specifies the path to the Protractor Cucumber Framework.”</w:t>
+            </w:r>
+          </w:p>
+          <w:p>
+            <w:pPr>
+              <w:pStyle w:val="ListParagraph"/>
+              <w:numPr>
+                <w:ilvl w:val="0"/>
+                <w:numId w:val="6"/>
+              </w:numPr>
+              <w:rPr>
+                <w:color w:val="000000"/>
+                <w:sz w:val="20"/>
+                <w:szCs w:val="20"/>
+                <w:shd w:val="clear" w:color="auto" w:fill="E4E4FF"/>
+              </w:rPr>
+            </w:pPr>
+            <w:proofErr w:type="gramStart"/>
+            <w:r>
+              <w:rPr>
+                <w:sz w:val="20"/>
+                <w:szCs w:val="20"/>
+              </w:rPr>
+              <w:t>specs</w:t>
+            </w:r>
+            <w:proofErr w:type="gramEnd"/>
+            <w:r>
+              <w:rPr>
+                <w:sz w:val="20"/>
+                <w:szCs w:val="20"/>
+              </w:rPr>
+              <w:t xml:space="preserve">:  “The </w:t>
+            </w:r>
+            <w:r>
+              <w:rPr>
+                <w:sz w:val="20"/>
+                <w:szCs w:val="20"/>
+              </w:rPr>
+              <w:t>Cucumber</w:t>
+            </w:r>
+            <w:r>
+              <w:rPr>
+                <w:sz w:val="20"/>
+                <w:szCs w:val="20"/>
+              </w:rPr>
+              <w:t xml:space="preserve"> </w:t>
+            </w:r>
+            <w:r>
+              <w:rPr>
+                <w:sz w:val="20"/>
+                <w:szCs w:val="20"/>
+              </w:rPr>
+              <w:t>feature</w:t>
+            </w:r>
+            <w:r>
+              <w:rPr>
+                <w:sz w:val="20"/>
+                <w:szCs w:val="20"/>
+              </w:rPr>
+              <w:t xml:space="preserve"> files.”</w:t>
+            </w:r>
+          </w:p>
+          <w:p>
+            <w:pPr>
+              <w:pStyle w:val="ListParagraph"/>
+              <w:numPr>
+                <w:ilvl w:val="0"/>
+                <w:numId w:val="6"/>
+              </w:numPr>
+              <w:rPr>
+                <w:color w:val="000000"/>
+                <w:sz w:val="20"/>
+                <w:szCs w:val="20"/>
+                <w:shd w:val="clear" w:color="auto" w:fill="E4E4FF"/>
+              </w:rPr>
+            </w:pPr>
+            <w:proofErr w:type="spellStart"/>
+            <w:proofErr w:type="gramStart"/>
+            <w:r>
+              <w:rPr>
+                <w:sz w:val="20"/>
+                <w:szCs w:val="20"/>
+              </w:rPr>
+              <w:t>cucumber</w:t>
+            </w:r>
+            <w:r>
+              <w:rPr>
+                <w:sz w:val="20"/>
+                <w:szCs w:val="20"/>
+              </w:rPr>
+              <w:t>Opts</w:t>
+            </w:r>
+            <w:proofErr w:type="spellEnd"/>
+            <w:proofErr w:type="gramEnd"/>
+            <w:r>
+              <w:rPr>
+                <w:sz w:val="20"/>
+                <w:szCs w:val="20"/>
+              </w:rPr>
+              <w:t xml:space="preserve">: “Options to be </w:t>
+            </w:r>
+            <w:r>
+              <w:rPr>
+                <w:sz w:val="20"/>
+                <w:szCs w:val="20"/>
+              </w:rPr>
+              <w:t xml:space="preserve">   </w:t>
+            </w:r>
+            <w:r>
+              <w:rPr>
+                <w:sz w:val="20"/>
+                <w:szCs w:val="20"/>
+              </w:rPr>
+              <w:t xml:space="preserve">passed to </w:t>
+            </w:r>
+            <w:r>
+              <w:rPr>
+                <w:sz w:val="20"/>
+                <w:szCs w:val="20"/>
+              </w:rPr>
+              <w:t>Cucumber including the step definitions (spec) file.</w:t>
+            </w:r>
+            <w:r>
+              <w:rPr>
+                <w:sz w:val="20"/>
+                <w:szCs w:val="20"/>
+              </w:rPr>
+              <w:t>”</w:t>
+            </w:r>
+          </w:p>
+          <w:p>
+            <w:pPr>
+              <w:pStyle w:val="ListParagraph"/>
+              <w:numPr>
+                <w:ilvl w:val="0"/>
+                <w:numId w:val="6"/>
+              </w:numPr>
+              <w:rPr>
+                <w:color w:val="000000"/>
+                <w:sz w:val="20"/>
+                <w:szCs w:val="20"/>
+                <w:shd w:val="clear" w:color="auto" w:fill="E4E4FF"/>
+              </w:rPr>
+            </w:pPr>
+            <w:proofErr w:type="spellStart"/>
+            <w:proofErr w:type="gramStart"/>
+            <w:r>
+              <w:rPr>
+                <w:sz w:val="20"/>
+                <w:szCs w:val="20"/>
+              </w:rPr>
+              <w:t>multiCapabilities</w:t>
+            </w:r>
+            <w:proofErr w:type="spellEnd"/>
+            <w:proofErr w:type="gramEnd"/>
+            <w:r>
+              <w:rPr>
+                <w:sz w:val="20"/>
+                <w:szCs w:val="20"/>
+              </w:rPr>
+              <w:t>:  “Specify the browser type, browser version, and operating system”</w:t>
+            </w:r>
+          </w:p>
+        </w:tc>
+        <w:tc>
+          <w:tcPr>
+            <w:tcW w:w="4500" w:type="dxa"/>
+          </w:tcPr>
+          <w:p>
+            <w:pPr>
+              <w:rPr>
+                <w:sz w:val="20"/>
+                <w:szCs w:val="20"/>
+              </w:rPr>
+            </w:pPr>
+            <w:proofErr w:type="gramStart"/>
+            <w:r>
+              <w:rPr>
+                <w:sz w:val="20"/>
+                <w:szCs w:val="20"/>
+              </w:rPr>
+              <w:t>confSauceLabsCucumber.js</w:t>
+            </w:r>
+            <w:proofErr w:type="gramEnd"/>
           </w:p>
         </w:tc>
       </w:tr>
@@ -2055,7 +3019,55 @@
                 <w:sz w:val="20"/>
                 <w:szCs w:val="20"/>
               </w:rPr>
-              <w:t>A Protractor test file to test the AngularJS home page.  The angularjsSpec.js test file calls the page objects located in angularjsWebsite/pageObjects folder.</w:t>
+              <w:t xml:space="preserve">A Protractor test file to test the </w:t>
+            </w:r>
+            <w:proofErr w:type="spellStart"/>
+            <w:r>
+              <w:rPr>
+                <w:sz w:val="20"/>
+                <w:szCs w:val="20"/>
+              </w:rPr>
+              <w:t>AngularJS</w:t>
+            </w:r>
+            <w:proofErr w:type="spellEnd"/>
+            <w:r>
+              <w:rPr>
+                <w:sz w:val="20"/>
+                <w:szCs w:val="20"/>
+              </w:rPr>
+              <w:t xml:space="preserve"> home page.  The angularjsSpec.js test file calls the page objects located in </w:t>
+            </w:r>
+            <w:proofErr w:type="spellStart"/>
+            <w:r>
+              <w:rPr>
+                <w:sz w:val="20"/>
+                <w:szCs w:val="20"/>
+              </w:rPr>
+              <w:t>angularjsWebsite</w:t>
+            </w:r>
+            <w:proofErr w:type="spellEnd"/>
+            <w:r>
+              <w:rPr>
+                <w:sz w:val="20"/>
+                <w:szCs w:val="20"/>
+              </w:rPr>
+              <w:t>/</w:t>
+            </w:r>
+            <w:proofErr w:type="spellStart"/>
+            <w:r>
+              <w:rPr>
+                <w:sz w:val="20"/>
+                <w:szCs w:val="20"/>
+              </w:rPr>
+              <w:t>pageObjects</w:t>
+            </w:r>
+            <w:proofErr w:type="spellEnd"/>
+            <w:r>
+              <w:rPr>
+                <w:sz w:val="20"/>
+                <w:szCs w:val="20"/>
+              </w:rPr>
+              <w:t xml:space="preserve"> folder.</w:t>
             </w:r>
           </w:p>
           <w:p>
@@ -2220,6 +3232,8 @@
                 <w:szCs w:val="20"/>
               </w:rPr>
             </w:pPr>
+            <w:proofErr w:type="spellStart"/>
+            <w:proofErr w:type="gramStart"/>
             <w:r>
               <w:rPr>
                 <w:i/>
@@ -2228,6 +3242,8 @@
               </w:rPr>
               <w:t>angularjsWebsite.feature</w:t>
             </w:r>
+            <w:proofErr w:type="spellEnd"/>
+            <w:proofErr w:type="gramEnd"/>
           </w:p>
           <w:p>
             <w:pPr>
@@ -2251,7 +3267,7 @@
                 <w:sz w:val="20"/>
                 <w:szCs w:val="20"/>
               </w:rPr>
-              <w:t xml:space="preserve">Cucumber </w:t>
+              <w:t>Cucumber Definition File (spec)</w:t>
             </w:r>
             <w:r>
               <w:rPr>
@@ -2259,30 +3275,70 @@
                 <w:sz w:val="20"/>
                 <w:szCs w:val="20"/>
               </w:rPr>
-              <w:t>Definition File</w:t>
-            </w:r>
-            <w:r>
+              <w:t>:</w:t>
+            </w:r>
+            <w:r>
+              <w:rPr>
+                <w:sz w:val="20"/>
+                <w:szCs w:val="20"/>
+              </w:rPr>
+              <w:t xml:space="preserve">  </w:t>
+            </w:r>
+          </w:p>
+          <w:p>
+            <w:pPr>
+              <w:rPr>
+                <w:sz w:val="20"/>
+                <w:szCs w:val="20"/>
+              </w:rPr>
+            </w:pPr>
+            <w:proofErr w:type="gramStart"/>
+            <w:r>
+              <w:rPr>
+                <w:sz w:val="20"/>
+                <w:szCs w:val="20"/>
+              </w:rPr>
+              <w:t>stepDefinitions</w:t>
+            </w:r>
+            <w:r>
+              <w:rPr>
+                <w:sz w:val="20"/>
+                <w:szCs w:val="20"/>
+              </w:rPr>
+              <w:t>.js</w:t>
+            </w:r>
+            <w:proofErr w:type="gramEnd"/>
+            <w:r>
+              <w:rPr>
+                <w:sz w:val="20"/>
+                <w:szCs w:val="20"/>
+              </w:rPr>
+              <w:t xml:space="preserve"> </w:t>
+            </w:r>
+          </w:p>
+          <w:p>
+            <w:pPr>
+              <w:rPr>
+                <w:sz w:val="20"/>
+                <w:szCs w:val="20"/>
+              </w:rPr>
+            </w:pPr>
+          </w:p>
+          <w:p>
+            <w:pPr>
               <w:rPr>
                 <w:i/>
                 <w:sz w:val="20"/>
                 <w:szCs w:val="20"/>
               </w:rPr>
-              <w:t xml:space="preserve"> (spec)</w:t>
-            </w:r>
+            </w:pPr>
             <w:r>
               <w:rPr>
                 <w:i/>
                 <w:sz w:val="20"/>
                 <w:szCs w:val="20"/>
               </w:rPr>
-              <w:t>:</w:t>
-            </w:r>
-            <w:r>
-              <w:rPr>
-                <w:sz w:val="20"/>
-                <w:szCs w:val="20"/>
-              </w:rPr>
-              <w:t xml:space="preserve">  </w:t>
+              <w:t xml:space="preserve">Page Objects: </w:t>
             </w:r>
           </w:p>
           <w:p>
@@ -2292,20 +3348,15 @@
                 <w:szCs w:val="20"/>
               </w:rPr>
             </w:pPr>
-            <w:r>
-              <w:rPr>
-                <w:sz w:val="20"/>
-                <w:szCs w:val="20"/>
-              </w:rPr>
-              <w:t>stepDefinitions</w:t>
-            </w:r>
-            <w:r>
-              <w:rPr>
-                <w:sz w:val="20"/>
-                <w:szCs w:val="20"/>
-              </w:rPr>
-              <w:t xml:space="preserve">.js </w:t>
-            </w:r>
+            <w:proofErr w:type="gramStart"/>
+            <w:r>
+              <w:rPr>
+                <w:sz w:val="20"/>
+                <w:szCs w:val="20"/>
+              </w:rPr>
+              <w:t>homePage.js</w:t>
+            </w:r>
+            <w:proofErr w:type="gramEnd"/>
           </w:p>
           <w:p>
             <w:pPr>
@@ -2314,23 +3365,32 @@
                 <w:szCs w:val="20"/>
               </w:rPr>
             </w:pPr>
+            <w:proofErr w:type="gramStart"/>
+            <w:r>
+              <w:rPr>
+                <w:sz w:val="20"/>
+                <w:szCs w:val="20"/>
+              </w:rPr>
+              <w:t>downloadAngularJSOnePage.js</w:t>
+            </w:r>
+            <w:proofErr w:type="gramEnd"/>
           </w:p>
           <w:p>
             <w:pPr>
               <w:rPr>
-                <w:i/>
                 <w:sz w:val="20"/>
                 <w:szCs w:val="20"/>
               </w:rPr>
             </w:pPr>
-            <w:r>
-              <w:rPr>
-                <w:i/>
-                <w:sz w:val="20"/>
-                <w:szCs w:val="20"/>
-              </w:rPr>
-              <w:t xml:space="preserve">Page Objects: </w:t>
-            </w:r>
+            <w:proofErr w:type="gramStart"/>
+            <w:r>
+              <w:rPr>
+                <w:sz w:val="20"/>
+                <w:szCs w:val="20"/>
+              </w:rPr>
+              <w:t>theBasics.js</w:t>
+            </w:r>
+            <w:proofErr w:type="gramEnd"/>
           </w:p>
           <w:p>
             <w:pPr>
@@ -2339,13 +3399,15 @@
                 <w:szCs w:val="20"/>
               </w:rPr>
             </w:pPr>
-            <w:r>
-              <w:rPr>
-                <w:sz w:val="20"/>
-                <w:szCs w:val="20"/>
-              </w:rPr>
-              <w:t>homePage.js</w:t>
-            </w:r>
+            <w:proofErr w:type="gramStart"/>
+            <w:r>
+              <w:rPr>
+                <w:sz w:val="20"/>
+                <w:szCs w:val="20"/>
+              </w:rPr>
+              <w:t>addSomeControl.js</w:t>
+            </w:r>
+            <w:proofErr w:type="gramEnd"/>
           </w:p>
           <w:p>
             <w:pPr>
@@ -2354,13 +3416,15 @@
                 <w:szCs w:val="20"/>
               </w:rPr>
             </w:pPr>
-            <w:r>
-              <w:rPr>
-                <w:sz w:val="20"/>
-                <w:szCs w:val="20"/>
-              </w:rPr>
-              <w:t>downloadAngularJSOnePage.js</w:t>
-            </w:r>
+            <w:proofErr w:type="gramStart"/>
+            <w:r>
+              <w:rPr>
+                <w:sz w:val="20"/>
+                <w:szCs w:val="20"/>
+              </w:rPr>
+              <w:t>createComponents.js</w:t>
+            </w:r>
+            <w:proofErr w:type="gramEnd"/>
           </w:p>
           <w:p>
             <w:pPr>
@@ -2369,51 +3433,7 @@
                 <w:szCs w:val="20"/>
               </w:rPr>
             </w:pPr>
-            <w:r>
-              <w:rPr>
-                <w:sz w:val="20"/>
-                <w:szCs w:val="20"/>
-              </w:rPr>
-              <w:t>theBasics.js</w:t>
-            </w:r>
-          </w:p>
-          <w:p>
-            <w:pPr>
-              <w:rPr>
-                <w:sz w:val="20"/>
-                <w:szCs w:val="20"/>
-              </w:rPr>
-            </w:pPr>
-            <w:r>
-              <w:rPr>
-                <w:sz w:val="20"/>
-                <w:szCs w:val="20"/>
-              </w:rPr>
-              <w:t>addSomeControl.js</w:t>
-            </w:r>
-          </w:p>
-          <w:p>
-            <w:pPr>
-              <w:rPr>
-                <w:sz w:val="20"/>
-                <w:szCs w:val="20"/>
-              </w:rPr>
-            </w:pPr>
-            <w:r>
-              <w:rPr>
-                <w:sz w:val="20"/>
-                <w:szCs w:val="20"/>
-              </w:rPr>
-              <w:t>createComponents.js</w:t>
-            </w:r>
-          </w:p>
-          <w:p>
-            <w:pPr>
-              <w:rPr>
-                <w:sz w:val="20"/>
-                <w:szCs w:val="20"/>
-              </w:rPr>
-            </w:pPr>
+            <w:proofErr w:type="gramStart"/>
             <w:r>
               <w:rPr>
                 <w:sz w:val="20"/>
@@ -2421,6 +3441,7 @@
               </w:rPr>
               <w:t>wireUpABackend.js</w:t>
             </w:r>
+            <w:proofErr w:type="gramEnd"/>
           </w:p>
         </w:tc>
       </w:tr>
@@ -2428,7 +3449,15 @@
     <w:p/>
     <w:p>
       <w:r>
-        <w:t xml:space="preserve">Cucumber uses feature files to specify use cases that describe a specific function of the software being tested.  The feature files use the Gherkin language to define the test cases.  The Gherkin syntax is designed to be non-technical and human readable in effort to promote business driven development practices across an entire development team.  A feature file is separated into three parts:  Features, Scenarios, and Steps.  The Features describe specific function of the software being tested.  Each feature is made of a collection of scenarios and each Scenario is defined by a sequence of Steps.  Using java annotations, the Cucumber Steps associate with JUnit tests.    </w:t>
+        <w:t xml:space="preserve">Cucumber uses feature files to specify use cases that describe a specific function of the software being tested.  The feature files use the Gherkin language to define the test cases.  The Gherkin syntax is designed to be non-technical and human readable in effort to promote business driven development practices across an entire development team.  A feature file is separated into three parts:  Features, Scenarios, and Steps.  The Features describe specific function of the software being tested.  Each feature is made of a collection of scenarios and each Scenario is defined by a sequence of Steps.  Using java annotations, the Cucumber Steps associate with </w:t>
+      </w:r>
+      <w:proofErr w:type="spellStart"/>
+      <w:r>
+        <w:t>JUnit</w:t>
+      </w:r>
+      <w:proofErr w:type="spellEnd"/>
+      <w:r>
+        <w:t xml:space="preserve"> tests.    </w:t>
       </w:r>
     </w:p>
     <w:p/>
@@ -2436,9 +3465,11 @@
       <w:r>
         <w:t xml:space="preserve">Below is the defined feature file for this application: </w:t>
       </w:r>
+      <w:proofErr w:type="spellStart"/>
       <w:r>
         <w:t>angularjsWebsite.feature</w:t>
       </w:r>
+      <w:proofErr w:type="spellEnd"/>
       <w:r>
         <w:t>.</w:t>
       </w:r>
@@ -2479,7 +3510,27 @@
           <w:sz w:val="16"/>
           <w:szCs w:val="16"/>
         </w:rPr>
-        <w:t>To test the AngularJS website home page.</w:t>
+        <w:t xml:space="preserve">To test the </w:t>
+      </w:r>
+      <w:proofErr w:type="spellStart"/>
+      <w:r>
+        <w:rPr>
+          <w:rFonts w:ascii="Monaco" w:hAnsi="Monaco" w:cs="Monaco"/>
+          <w:color w:val="000000"/>
+          <w:sz w:val="16"/>
+          <w:szCs w:val="16"/>
+        </w:rPr>
+        <w:t>AngularJS</w:t>
+      </w:r>
+      <w:proofErr w:type="spellEnd"/>
+      <w:r>
+        <w:rPr>
+          <w:rFonts w:ascii="Monaco" w:hAnsi="Monaco" w:cs="Monaco"/>
+          <w:color w:val="000000"/>
+          <w:sz w:val="16"/>
+          <w:szCs w:val="16"/>
+        </w:rPr>
+        <w:t xml:space="preserve"> website home page.</w:t>
       </w:r>
     </w:p>
     <w:p>
@@ -2563,7 +3614,27 @@
           <w:sz w:val="16"/>
           <w:szCs w:val="16"/>
         </w:rPr>
-        <w:t>I am on the AngularJS website home page.</w:t>
+        <w:t xml:space="preserve">I am on the </w:t>
+      </w:r>
+      <w:proofErr w:type="spellStart"/>
+      <w:r>
+        <w:rPr>
+          <w:rFonts w:ascii="Monaco" w:hAnsi="Monaco" w:cs="Monaco"/>
+          <w:color w:val="000000"/>
+          <w:sz w:val="16"/>
+          <w:szCs w:val="16"/>
+        </w:rPr>
+        <w:t>AngularJS</w:t>
+      </w:r>
+      <w:proofErr w:type="spellEnd"/>
+      <w:r>
+        <w:rPr>
+          <w:rFonts w:ascii="Monaco" w:hAnsi="Monaco" w:cs="Monaco"/>
+          <w:color w:val="000000"/>
+          <w:sz w:val="16"/>
+          <w:szCs w:val="16"/>
+        </w:rPr>
+        <w:t xml:space="preserve"> website home page.</w:t>
       </w:r>
     </w:p>
     <w:p>
@@ -2607,8 +3678,21 @@
           <w:sz w:val="16"/>
           <w:szCs w:val="16"/>
         </w:rPr>
-        <w:t>@angularJSWebsite</w:t>
-      </w:r>
+        <w:t>@</w:t>
+      </w:r>
+      <w:proofErr w:type="spellStart"/>
+      <w:proofErr w:type="gramStart"/>
+      <w:r>
+        <w:rPr>
+          <w:rFonts w:ascii="Monaco" w:hAnsi="Monaco" w:cs="Monaco"/>
+          <w:color w:val="0080FF"/>
+          <w:sz w:val="16"/>
+          <w:szCs w:val="16"/>
+        </w:rPr>
+        <w:t>angularJSWebsite</w:t>
+      </w:r>
+      <w:proofErr w:type="spellEnd"/>
+      <w:proofErr w:type="gramEnd"/>
     </w:p>
     <w:p>
       <w:pPr>
@@ -2647,7 +3731,27 @@
           <w:sz w:val="16"/>
           <w:szCs w:val="16"/>
         </w:rPr>
-        <w:t>Test basic components on the AngularJS home page.</w:t>
+        <w:t xml:space="preserve">Test basic components on the </w:t>
+      </w:r>
+      <w:proofErr w:type="spellStart"/>
+      <w:r>
+        <w:rPr>
+          <w:rFonts w:ascii="Monaco" w:hAnsi="Monaco" w:cs="Monaco"/>
+          <w:color w:val="000000"/>
+          <w:sz w:val="16"/>
+          <w:szCs w:val="16"/>
+        </w:rPr>
+        <w:t>AngularJS</w:t>
+      </w:r>
+      <w:proofErr w:type="spellEnd"/>
+      <w:r>
+        <w:rPr>
+          <w:rFonts w:ascii="Monaco" w:hAnsi="Monaco" w:cs="Monaco"/>
+          <w:color w:val="000000"/>
+          <w:sz w:val="16"/>
+          <w:szCs w:val="16"/>
+        </w:rPr>
+        <w:t xml:space="preserve"> home page.</w:t>
       </w:r>
     </w:p>
     <w:p>
@@ -2687,7 +3791,27 @@
           <w:sz w:val="16"/>
           <w:szCs w:val="16"/>
         </w:rPr>
-        <w:t>I confirm I am on the AngularJS website home page.</w:t>
+        <w:t xml:space="preserve">I confirm I am on the </w:t>
+      </w:r>
+      <w:proofErr w:type="spellStart"/>
+      <w:r>
+        <w:rPr>
+          <w:rFonts w:ascii="Monaco" w:hAnsi="Monaco" w:cs="Monaco"/>
+          <w:color w:val="000000"/>
+          <w:sz w:val="16"/>
+          <w:szCs w:val="16"/>
+        </w:rPr>
+        <w:t>AngularJS</w:t>
+      </w:r>
+      <w:proofErr w:type="spellEnd"/>
+      <w:r>
+        <w:rPr>
+          <w:rFonts w:ascii="Monaco" w:hAnsi="Monaco" w:cs="Monaco"/>
+          <w:color w:val="000000"/>
+          <w:sz w:val="16"/>
+          <w:szCs w:val="16"/>
+        </w:rPr>
+        <w:t xml:space="preserve"> website home page.</w:t>
       </w:r>
     </w:p>
     <w:p>
@@ -2731,7 +3855,27 @@
           <w:sz w:val="16"/>
           <w:szCs w:val="16"/>
         </w:rPr>
-        <w:t xml:space="preserve">      | DownLoad Angular JS One </w:t>
+        <w:t xml:space="preserve">      | </w:t>
+      </w:r>
+      <w:proofErr w:type="spellStart"/>
+      <w:r>
+        <w:rPr>
+          <w:rFonts w:ascii="Monaco" w:hAnsi="Monaco" w:cs="Monaco"/>
+          <w:color w:val="000000"/>
+          <w:sz w:val="16"/>
+          <w:szCs w:val="16"/>
+        </w:rPr>
+        <w:t>DownLoad</w:t>
+      </w:r>
+      <w:proofErr w:type="spellEnd"/>
+      <w:r>
+        <w:rPr>
+          <w:rFonts w:ascii="Monaco" w:hAnsi="Monaco" w:cs="Monaco"/>
+          <w:color w:val="000000"/>
+          <w:sz w:val="16"/>
+          <w:szCs w:val="16"/>
+        </w:rPr>
+        <w:t xml:space="preserve"> Angular JS One </w:t>
       </w:r>
       <w:r>
         <w:rPr>
@@ -2749,7 +3893,27 @@
           <w:sz w:val="16"/>
           <w:szCs w:val="16"/>
         </w:rPr>
-        <w:t xml:space="preserve">| Download AngularJS </w:t>
+        <w:t xml:space="preserve">| Download </w:t>
+      </w:r>
+      <w:proofErr w:type="spellStart"/>
+      <w:r>
+        <w:rPr>
+          <w:rFonts w:ascii="Monaco" w:hAnsi="Monaco" w:cs="Monaco"/>
+          <w:color w:val="000000"/>
+          <w:sz w:val="16"/>
+          <w:szCs w:val="16"/>
+        </w:rPr>
+        <w:t>AngularJS</w:t>
+      </w:r>
+      <w:proofErr w:type="spellEnd"/>
+      <w:r>
+        <w:rPr>
+          <w:rFonts w:ascii="Monaco" w:hAnsi="Monaco" w:cs="Monaco"/>
+          <w:color w:val="000000"/>
+          <w:sz w:val="16"/>
+          <w:szCs w:val="16"/>
+        </w:rPr>
+        <w:t xml:space="preserve"> </w:t>
       </w:r>
       <w:r>
         <w:rPr>
@@ -2767,8 +3931,19 @@
           <w:sz w:val="16"/>
           <w:szCs w:val="16"/>
         </w:rPr>
-        <w:t>\n\n(</w:t>
-      </w:r>
+        <w:t>\n\</w:t>
+      </w:r>
+      <w:proofErr w:type="gramStart"/>
+      <w:r>
+        <w:rPr>
+          <w:rFonts w:ascii="Monaco" w:hAnsi="Monaco" w:cs="Monaco"/>
+          <w:color w:val="000000"/>
+          <w:sz w:val="16"/>
+          <w:szCs w:val="16"/>
+        </w:rPr>
+        <w:t>n(</w:t>
+      </w:r>
+      <w:proofErr w:type="gramEnd"/>
       <w:r>
         <w:rPr>
           <w:rFonts w:ascii="Monaco" w:hAnsi="Monaco" w:cs="Monaco"/>
@@ -2915,7 +4090,27 @@
           <w:sz w:val="16"/>
           <w:szCs w:val="16"/>
         </w:rPr>
-        <w:t>I click on the Download AngularJS One button.</w:t>
+        <w:t xml:space="preserve">I click on the Download </w:t>
+      </w:r>
+      <w:proofErr w:type="spellStart"/>
+      <w:r>
+        <w:rPr>
+          <w:rFonts w:ascii="Monaco" w:hAnsi="Monaco" w:cs="Monaco"/>
+          <w:color w:val="000000"/>
+          <w:sz w:val="16"/>
+          <w:szCs w:val="16"/>
+        </w:rPr>
+        <w:t>AngularJS</w:t>
+      </w:r>
+      <w:proofErr w:type="spellEnd"/>
+      <w:r>
+        <w:rPr>
+          <w:rFonts w:ascii="Monaco" w:hAnsi="Monaco" w:cs="Monaco"/>
+          <w:color w:val="000000"/>
+          <w:sz w:val="16"/>
+          <w:szCs w:val="16"/>
+        </w:rPr>
+        <w:t xml:space="preserve"> One button.</w:t>
       </w:r>
     </w:p>
     <w:p>
@@ -2955,7 +4150,27 @@
           <w:sz w:val="16"/>
           <w:szCs w:val="16"/>
         </w:rPr>
-        <w:t>I check the properties of the Download AngularJS One page.</w:t>
+        <w:t xml:space="preserve">I check the properties of the Download </w:t>
+      </w:r>
+      <w:proofErr w:type="spellStart"/>
+      <w:r>
+        <w:rPr>
+          <w:rFonts w:ascii="Monaco" w:hAnsi="Monaco" w:cs="Monaco"/>
+          <w:color w:val="000000"/>
+          <w:sz w:val="16"/>
+          <w:szCs w:val="16"/>
+        </w:rPr>
+        <w:t>AngularJS</w:t>
+      </w:r>
+      <w:proofErr w:type="spellEnd"/>
+      <w:r>
+        <w:rPr>
+          <w:rFonts w:ascii="Monaco" w:hAnsi="Monaco" w:cs="Monaco"/>
+          <w:color w:val="000000"/>
+          <w:sz w:val="16"/>
+          <w:szCs w:val="16"/>
+        </w:rPr>
+        <w:t xml:space="preserve"> One page.</w:t>
       </w:r>
     </w:p>
     <w:p>
@@ -2999,7 +4214,27 @@
           <w:sz w:val="16"/>
           <w:szCs w:val="16"/>
         </w:rPr>
-        <w:t xml:space="preserve">      | Title Label        | Download AngularJS        |</w:t>
+        <w:t xml:space="preserve">      | Title Label        | Download </w:t>
+      </w:r>
+      <w:proofErr w:type="spellStart"/>
+      <w:r>
+        <w:rPr>
+          <w:rFonts w:ascii="Monaco" w:hAnsi="Monaco" w:cs="Monaco"/>
+          <w:color w:val="000000"/>
+          <w:sz w:val="16"/>
+          <w:szCs w:val="16"/>
+        </w:rPr>
+        <w:t>AngularJS</w:t>
+      </w:r>
+      <w:proofErr w:type="spellEnd"/>
+      <w:r>
+        <w:rPr>
+          <w:rFonts w:ascii="Monaco" w:hAnsi="Monaco" w:cs="Monaco"/>
+          <w:color w:val="000000"/>
+          <w:sz w:val="16"/>
+          <w:szCs w:val="16"/>
+        </w:rPr>
+        <w:t xml:space="preserve">        |</w:t>
       </w:r>
     </w:p>
     <w:p>
@@ -3145,7 +4380,27 @@
           <w:sz w:val="16"/>
           <w:szCs w:val="16"/>
         </w:rPr>
-        <w:t xml:space="preserve">      | Cdn                | angular.min.js            |</w:t>
+        <w:t xml:space="preserve">      | </w:t>
+      </w:r>
+      <w:proofErr w:type="spellStart"/>
+      <w:r>
+        <w:rPr>
+          <w:rFonts w:ascii="Monaco" w:hAnsi="Monaco" w:cs="Monaco"/>
+          <w:color w:val="000000"/>
+          <w:sz w:val="16"/>
+          <w:szCs w:val="16"/>
+        </w:rPr>
+        <w:t>Cdn</w:t>
+      </w:r>
+      <w:proofErr w:type="spellEnd"/>
+      <w:r>
+        <w:rPr>
+          <w:rFonts w:ascii="Monaco" w:hAnsi="Monaco" w:cs="Monaco"/>
+          <w:color w:val="000000"/>
+          <w:sz w:val="16"/>
+          <w:szCs w:val="16"/>
+        </w:rPr>
+        <w:t xml:space="preserve">                | angular.min.js            |</w:t>
       </w:r>
     </w:p>
     <w:p>
@@ -3189,7 +4444,47 @@
           <w:sz w:val="16"/>
           <w:szCs w:val="16"/>
         </w:rPr>
-        <w:t xml:space="preserve">      | Npm                | npm                       |</w:t>
+        <w:t xml:space="preserve">      | </w:t>
+      </w:r>
+      <w:proofErr w:type="spellStart"/>
+      <w:r>
+        <w:rPr>
+          <w:rFonts w:ascii="Monaco" w:hAnsi="Monaco" w:cs="Monaco"/>
+          <w:color w:val="000000"/>
+          <w:sz w:val="16"/>
+          <w:szCs w:val="16"/>
+        </w:rPr>
+        <w:t>Npm</w:t>
+      </w:r>
+      <w:proofErr w:type="spellEnd"/>
+      <w:r>
+        <w:rPr>
+          <w:rFonts w:ascii="Monaco" w:hAnsi="Monaco" w:cs="Monaco"/>
+          <w:color w:val="000000"/>
+          <w:sz w:val="16"/>
+          <w:szCs w:val="16"/>
+        </w:rPr>
+        <w:t xml:space="preserve">                | </w:t>
+      </w:r>
+      <w:proofErr w:type="spellStart"/>
+      <w:r>
+        <w:rPr>
+          <w:rFonts w:ascii="Monaco" w:hAnsi="Monaco" w:cs="Monaco"/>
+          <w:color w:val="000000"/>
+          <w:sz w:val="16"/>
+          <w:szCs w:val="16"/>
+        </w:rPr>
+        <w:t>npm</w:t>
+      </w:r>
+      <w:proofErr w:type="spellEnd"/>
+      <w:r>
+        <w:rPr>
+          <w:rFonts w:ascii="Monaco" w:hAnsi="Monaco" w:cs="Monaco"/>
+          <w:color w:val="000000"/>
+          <w:sz w:val="16"/>
+          <w:szCs w:val="16"/>
+        </w:rPr>
+        <w:t xml:space="preserve">                       |</w:t>
       </w:r>
     </w:p>
     <w:p>
@@ -3353,7 +4648,27 @@
           <w:sz w:val="16"/>
           <w:szCs w:val="16"/>
         </w:rPr>
-        <w:t>I click on the Close button of the Download AngularJS One page.</w:t>
+        <w:t xml:space="preserve">I click on the Close button of the Download </w:t>
+      </w:r>
+      <w:proofErr w:type="spellStart"/>
+      <w:r>
+        <w:rPr>
+          <w:rFonts w:ascii="Monaco" w:hAnsi="Monaco" w:cs="Monaco"/>
+          <w:color w:val="000000"/>
+          <w:sz w:val="16"/>
+          <w:szCs w:val="16"/>
+        </w:rPr>
+        <w:t>AngularJS</w:t>
+      </w:r>
+      <w:proofErr w:type="spellEnd"/>
+      <w:r>
+        <w:rPr>
+          <w:rFonts w:ascii="Monaco" w:hAnsi="Monaco" w:cs="Monaco"/>
+          <w:color w:val="000000"/>
+          <w:sz w:val="16"/>
+          <w:szCs w:val="16"/>
+        </w:rPr>
+        <w:t xml:space="preserve"> One page.</w:t>
       </w:r>
     </w:p>
     <w:p>
@@ -3397,8 +4712,21 @@
           <w:sz w:val="16"/>
           <w:szCs w:val="16"/>
         </w:rPr>
-        <w:t>@angularJSWebsiteTestTheBasics</w:t>
-      </w:r>
+        <w:t>@</w:t>
+      </w:r>
+      <w:proofErr w:type="spellStart"/>
+      <w:proofErr w:type="gramStart"/>
+      <w:r>
+        <w:rPr>
+          <w:rFonts w:ascii="Monaco" w:hAnsi="Monaco" w:cs="Monaco"/>
+          <w:color w:val="0080FF"/>
+          <w:sz w:val="16"/>
+          <w:szCs w:val="16"/>
+        </w:rPr>
+        <w:t>angularJSWebsiteTestTheBasics</w:t>
+      </w:r>
+      <w:proofErr w:type="spellEnd"/>
+      <w:proofErr w:type="gramEnd"/>
     </w:p>
     <w:p>
       <w:pPr>
@@ -3649,8 +4977,21 @@
           <w:sz w:val="16"/>
           <w:szCs w:val="16"/>
         </w:rPr>
-        <w:t>@angularJSWebsiteTestAddSomeControl</w:t>
-      </w:r>
+        <w:t>@</w:t>
+      </w:r>
+      <w:proofErr w:type="spellStart"/>
+      <w:proofErr w:type="gramStart"/>
+      <w:r>
+        <w:rPr>
+          <w:rFonts w:ascii="Monaco" w:hAnsi="Monaco" w:cs="Monaco"/>
+          <w:color w:val="0080FF"/>
+          <w:sz w:val="16"/>
+          <w:szCs w:val="16"/>
+        </w:rPr>
+        <w:t>angularJSWebsiteTestAddSomeControl</w:t>
+      </w:r>
+      <w:proofErr w:type="spellEnd"/>
+      <w:proofErr w:type="gramEnd"/>
     </w:p>
     <w:p>
       <w:pPr>
@@ -3729,7 +5070,27 @@
           <w:sz w:val="16"/>
           <w:szCs w:val="16"/>
         </w:rPr>
-        <w:t>I confirm the labels of the current todo items.</w:t>
+        <w:t xml:space="preserve">I confirm the labels of the current </w:t>
+      </w:r>
+      <w:proofErr w:type="spellStart"/>
+      <w:r>
+        <w:rPr>
+          <w:rFonts w:ascii="Monaco" w:hAnsi="Monaco" w:cs="Monaco"/>
+          <w:color w:val="000000"/>
+          <w:sz w:val="16"/>
+          <w:szCs w:val="16"/>
+        </w:rPr>
+        <w:t>todo</w:t>
+      </w:r>
+      <w:proofErr w:type="spellEnd"/>
+      <w:r>
+        <w:rPr>
+          <w:rFonts w:ascii="Monaco" w:hAnsi="Monaco" w:cs="Monaco"/>
+          <w:color w:val="000000"/>
+          <w:sz w:val="16"/>
+          <w:szCs w:val="16"/>
+        </w:rPr>
+        <w:t xml:space="preserve"> items.</w:t>
       </w:r>
     </w:p>
     <w:p>
@@ -3773,7 +5134,27 @@
           <w:sz w:val="16"/>
           <w:szCs w:val="16"/>
         </w:rPr>
-        <w:t xml:space="preserve">      | First Todo Checkbox  | learn angular        |</w:t>
+        <w:t xml:space="preserve">      | First </w:t>
+      </w:r>
+      <w:proofErr w:type="spellStart"/>
+      <w:r>
+        <w:rPr>
+          <w:rFonts w:ascii="Monaco" w:hAnsi="Monaco" w:cs="Monaco"/>
+          <w:color w:val="000000"/>
+          <w:sz w:val="16"/>
+          <w:szCs w:val="16"/>
+        </w:rPr>
+        <w:t>Todo</w:t>
+      </w:r>
+      <w:proofErr w:type="spellEnd"/>
+      <w:r>
+        <w:rPr>
+          <w:rFonts w:ascii="Monaco" w:hAnsi="Monaco" w:cs="Monaco"/>
+          <w:color w:val="000000"/>
+          <w:sz w:val="16"/>
+          <w:szCs w:val="16"/>
+        </w:rPr>
+        <w:t xml:space="preserve"> Checkbox  | learn angular        |</w:t>
       </w:r>
     </w:p>
     <w:p>
@@ -3795,7 +5176,27 @@
           <w:sz w:val="16"/>
           <w:szCs w:val="16"/>
         </w:rPr>
-        <w:t xml:space="preserve">      | Second Todo Checkbox | build an angular app |</w:t>
+        <w:t xml:space="preserve">      | Second </w:t>
+      </w:r>
+      <w:proofErr w:type="spellStart"/>
+      <w:r>
+        <w:rPr>
+          <w:rFonts w:ascii="Monaco" w:hAnsi="Monaco" w:cs="Monaco"/>
+          <w:color w:val="000000"/>
+          <w:sz w:val="16"/>
+          <w:szCs w:val="16"/>
+        </w:rPr>
+        <w:t>Todo</w:t>
+      </w:r>
+      <w:proofErr w:type="spellEnd"/>
+      <w:r>
+        <w:rPr>
+          <w:rFonts w:ascii="Monaco" w:hAnsi="Monaco" w:cs="Monaco"/>
+          <w:color w:val="000000"/>
+          <w:sz w:val="16"/>
+          <w:szCs w:val="16"/>
+        </w:rPr>
+        <w:t xml:space="preserve"> Checkbox | build an angular app |</w:t>
       </w:r>
     </w:p>
     <w:p>
@@ -3835,7 +5236,27 @@
           <w:sz w:val="16"/>
           <w:szCs w:val="16"/>
         </w:rPr>
-        <w:t>I confirm the todo checkboxes that are selected.</w:t>
+        <w:t xml:space="preserve">I confirm the </w:t>
+      </w:r>
+      <w:proofErr w:type="spellStart"/>
+      <w:r>
+        <w:rPr>
+          <w:rFonts w:ascii="Monaco" w:hAnsi="Monaco" w:cs="Monaco"/>
+          <w:color w:val="000000"/>
+          <w:sz w:val="16"/>
+          <w:szCs w:val="16"/>
+        </w:rPr>
+        <w:t>todo</w:t>
+      </w:r>
+      <w:proofErr w:type="spellEnd"/>
+      <w:r>
+        <w:rPr>
+          <w:rFonts w:ascii="Monaco" w:hAnsi="Monaco" w:cs="Monaco"/>
+          <w:color w:val="000000"/>
+          <w:sz w:val="16"/>
+          <w:szCs w:val="16"/>
+        </w:rPr>
+        <w:t xml:space="preserve"> checkboxes that are selected.</w:t>
       </w:r>
     </w:p>
     <w:p>
@@ -3879,7 +5300,27 @@
           <w:sz w:val="16"/>
           <w:szCs w:val="16"/>
         </w:rPr>
-        <w:t xml:space="preserve">      | First Todo Checkbox | learn angular |</w:t>
+        <w:t xml:space="preserve">      | First </w:t>
+      </w:r>
+      <w:proofErr w:type="spellStart"/>
+      <w:r>
+        <w:rPr>
+          <w:rFonts w:ascii="Monaco" w:hAnsi="Monaco" w:cs="Monaco"/>
+          <w:color w:val="000000"/>
+          <w:sz w:val="16"/>
+          <w:szCs w:val="16"/>
+        </w:rPr>
+        <w:t>Todo</w:t>
+      </w:r>
+      <w:proofErr w:type="spellEnd"/>
+      <w:r>
+        <w:rPr>
+          <w:rFonts w:ascii="Monaco" w:hAnsi="Monaco" w:cs="Monaco"/>
+          <w:color w:val="000000"/>
+          <w:sz w:val="16"/>
+          <w:szCs w:val="16"/>
+        </w:rPr>
+        <w:t xml:space="preserve"> Checkbox | learn angular |</w:t>
       </w:r>
     </w:p>
     <w:p>
@@ -3919,7 +5360,27 @@
           <w:sz w:val="16"/>
           <w:szCs w:val="16"/>
         </w:rPr>
-        <w:t>I confirm the todo checkboxes that are not selected.</w:t>
+        <w:t xml:space="preserve">I confirm the </w:t>
+      </w:r>
+      <w:proofErr w:type="spellStart"/>
+      <w:r>
+        <w:rPr>
+          <w:rFonts w:ascii="Monaco" w:hAnsi="Monaco" w:cs="Monaco"/>
+          <w:color w:val="000000"/>
+          <w:sz w:val="16"/>
+          <w:szCs w:val="16"/>
+        </w:rPr>
+        <w:t>todo</w:t>
+      </w:r>
+      <w:proofErr w:type="spellEnd"/>
+      <w:r>
+        <w:rPr>
+          <w:rFonts w:ascii="Monaco" w:hAnsi="Monaco" w:cs="Monaco"/>
+          <w:color w:val="000000"/>
+          <w:sz w:val="16"/>
+          <w:szCs w:val="16"/>
+        </w:rPr>
+        <w:t xml:space="preserve"> checkboxes that are not selected.</w:t>
       </w:r>
     </w:p>
     <w:p>
@@ -3963,7 +5424,27 @@
           <w:sz w:val="16"/>
           <w:szCs w:val="16"/>
         </w:rPr>
-        <w:t xml:space="preserve">      | Second Todo Checkbox | build an angular app |</w:t>
+        <w:t xml:space="preserve">      | Second </w:t>
+      </w:r>
+      <w:proofErr w:type="spellStart"/>
+      <w:r>
+        <w:rPr>
+          <w:rFonts w:ascii="Monaco" w:hAnsi="Monaco" w:cs="Monaco"/>
+          <w:color w:val="000000"/>
+          <w:sz w:val="16"/>
+          <w:szCs w:val="16"/>
+        </w:rPr>
+        <w:t>Todo</w:t>
+      </w:r>
+      <w:proofErr w:type="spellEnd"/>
+      <w:r>
+        <w:rPr>
+          <w:rFonts w:ascii="Monaco" w:hAnsi="Monaco" w:cs="Monaco"/>
+          <w:color w:val="000000"/>
+          <w:sz w:val="16"/>
+          <w:szCs w:val="16"/>
+        </w:rPr>
+        <w:t xml:space="preserve"> Checkbox | build an angular app |</w:t>
       </w:r>
     </w:p>
     <w:p>
@@ -4003,7 +5484,27 @@
           <w:sz w:val="16"/>
           <w:szCs w:val="16"/>
         </w:rPr>
-        <w:t>I add a new todo item.</w:t>
+        <w:t xml:space="preserve">I add a new </w:t>
+      </w:r>
+      <w:proofErr w:type="spellStart"/>
+      <w:r>
+        <w:rPr>
+          <w:rFonts w:ascii="Monaco" w:hAnsi="Monaco" w:cs="Monaco"/>
+          <w:color w:val="000000"/>
+          <w:sz w:val="16"/>
+          <w:szCs w:val="16"/>
+        </w:rPr>
+        <w:t>todo</w:t>
+      </w:r>
+      <w:proofErr w:type="spellEnd"/>
+      <w:r>
+        <w:rPr>
+          <w:rFonts w:ascii="Monaco" w:hAnsi="Monaco" w:cs="Monaco"/>
+          <w:color w:val="000000"/>
+          <w:sz w:val="16"/>
+          <w:szCs w:val="16"/>
+        </w:rPr>
+        <w:t xml:space="preserve"> item.</w:t>
       </w:r>
     </w:p>
     <w:p>
@@ -4047,7 +5548,27 @@
           <w:sz w:val="16"/>
           <w:szCs w:val="16"/>
         </w:rPr>
-        <w:t xml:space="preserve">      | New Todo List Item | Go to the dentist |</w:t>
+        <w:t xml:space="preserve">      | New </w:t>
+      </w:r>
+      <w:proofErr w:type="spellStart"/>
+      <w:r>
+        <w:rPr>
+          <w:rFonts w:ascii="Monaco" w:hAnsi="Monaco" w:cs="Monaco"/>
+          <w:color w:val="000000"/>
+          <w:sz w:val="16"/>
+          <w:szCs w:val="16"/>
+        </w:rPr>
+        <w:t>Todo</w:t>
+      </w:r>
+      <w:proofErr w:type="spellEnd"/>
+      <w:r>
+        <w:rPr>
+          <w:rFonts w:ascii="Monaco" w:hAnsi="Monaco" w:cs="Monaco"/>
+          <w:color w:val="000000"/>
+          <w:sz w:val="16"/>
+          <w:szCs w:val="16"/>
+        </w:rPr>
+        <w:t xml:space="preserve"> List Item | Go to the dentist |</w:t>
       </w:r>
     </w:p>
     <w:p>
@@ -4087,7 +5608,27 @@
           <w:sz w:val="16"/>
           <w:szCs w:val="16"/>
         </w:rPr>
-        <w:t>I check the values of the todo items.</w:t>
+        <w:t xml:space="preserve">I check the values of the </w:t>
+      </w:r>
+      <w:proofErr w:type="spellStart"/>
+      <w:r>
+        <w:rPr>
+          <w:rFonts w:ascii="Monaco" w:hAnsi="Monaco" w:cs="Monaco"/>
+          <w:color w:val="000000"/>
+          <w:sz w:val="16"/>
+          <w:szCs w:val="16"/>
+        </w:rPr>
+        <w:t>todo</w:t>
+      </w:r>
+      <w:proofErr w:type="spellEnd"/>
+      <w:r>
+        <w:rPr>
+          <w:rFonts w:ascii="Monaco" w:hAnsi="Monaco" w:cs="Monaco"/>
+          <w:color w:val="000000"/>
+          <w:sz w:val="16"/>
+          <w:szCs w:val="16"/>
+        </w:rPr>
+        <w:t xml:space="preserve"> items.</w:t>
       </w:r>
     </w:p>
     <w:p>
@@ -4131,7 +5672,27 @@
           <w:sz w:val="16"/>
           <w:szCs w:val="16"/>
         </w:rPr>
-        <w:t xml:space="preserve">      | First Todo Checkbox  | learn angular        |</w:t>
+        <w:t xml:space="preserve">      | First </w:t>
+      </w:r>
+      <w:proofErr w:type="spellStart"/>
+      <w:r>
+        <w:rPr>
+          <w:rFonts w:ascii="Monaco" w:hAnsi="Monaco" w:cs="Monaco"/>
+          <w:color w:val="000000"/>
+          <w:sz w:val="16"/>
+          <w:szCs w:val="16"/>
+        </w:rPr>
+        <w:t>Todo</w:t>
+      </w:r>
+      <w:proofErr w:type="spellEnd"/>
+      <w:r>
+        <w:rPr>
+          <w:rFonts w:ascii="Monaco" w:hAnsi="Monaco" w:cs="Monaco"/>
+          <w:color w:val="000000"/>
+          <w:sz w:val="16"/>
+          <w:szCs w:val="16"/>
+        </w:rPr>
+        <w:t xml:space="preserve"> Checkbox  | learn angular        |</w:t>
       </w:r>
     </w:p>
     <w:p>
@@ -4153,7 +5714,27 @@
           <w:sz w:val="16"/>
           <w:szCs w:val="16"/>
         </w:rPr>
-        <w:t xml:space="preserve">      | Second Todo Checkbox | build an angular app |</w:t>
+        <w:t xml:space="preserve">      | Second </w:t>
+      </w:r>
+      <w:proofErr w:type="spellStart"/>
+      <w:r>
+        <w:rPr>
+          <w:rFonts w:ascii="Monaco" w:hAnsi="Monaco" w:cs="Monaco"/>
+          <w:color w:val="000000"/>
+          <w:sz w:val="16"/>
+          <w:szCs w:val="16"/>
+        </w:rPr>
+        <w:t>Todo</w:t>
+      </w:r>
+      <w:proofErr w:type="spellEnd"/>
+      <w:r>
+        <w:rPr>
+          <w:rFonts w:ascii="Monaco" w:hAnsi="Monaco" w:cs="Monaco"/>
+          <w:color w:val="000000"/>
+          <w:sz w:val="16"/>
+          <w:szCs w:val="16"/>
+        </w:rPr>
+        <w:t xml:space="preserve"> Checkbox | build an angular app |</w:t>
       </w:r>
     </w:p>
     <w:p>
@@ -4175,7 +5756,27 @@
           <w:sz w:val="16"/>
           <w:szCs w:val="16"/>
         </w:rPr>
-        <w:t xml:space="preserve">      | New Todo List Item   | Go to the dentist    |</w:t>
+        <w:t xml:space="preserve">      | New </w:t>
+      </w:r>
+      <w:proofErr w:type="spellStart"/>
+      <w:r>
+        <w:rPr>
+          <w:rFonts w:ascii="Monaco" w:hAnsi="Monaco" w:cs="Monaco"/>
+          <w:color w:val="000000"/>
+          <w:sz w:val="16"/>
+          <w:szCs w:val="16"/>
+        </w:rPr>
+        <w:t>Todo</w:t>
+      </w:r>
+      <w:proofErr w:type="spellEnd"/>
+      <w:r>
+        <w:rPr>
+          <w:rFonts w:ascii="Monaco" w:hAnsi="Monaco" w:cs="Monaco"/>
+          <w:color w:val="000000"/>
+          <w:sz w:val="16"/>
+          <w:szCs w:val="16"/>
+        </w:rPr>
+        <w:t xml:space="preserve"> List Item   | Go to the dentist    |</w:t>
       </w:r>
     </w:p>
     <w:p>
@@ -4215,7 +5816,27 @@
           <w:sz w:val="16"/>
           <w:szCs w:val="16"/>
         </w:rPr>
-        <w:t>I select the check box of the new todo item.</w:t>
+        <w:t xml:space="preserve">I select the check box of the new </w:t>
+      </w:r>
+      <w:proofErr w:type="spellStart"/>
+      <w:r>
+        <w:rPr>
+          <w:rFonts w:ascii="Monaco" w:hAnsi="Monaco" w:cs="Monaco"/>
+          <w:color w:val="000000"/>
+          <w:sz w:val="16"/>
+          <w:szCs w:val="16"/>
+        </w:rPr>
+        <w:t>todo</w:t>
+      </w:r>
+      <w:proofErr w:type="spellEnd"/>
+      <w:r>
+        <w:rPr>
+          <w:rFonts w:ascii="Monaco" w:hAnsi="Monaco" w:cs="Monaco"/>
+          <w:color w:val="000000"/>
+          <w:sz w:val="16"/>
+          <w:szCs w:val="16"/>
+        </w:rPr>
+        <w:t xml:space="preserve"> item.</w:t>
       </w:r>
     </w:p>
     <w:p>
@@ -4259,7 +5880,27 @@
           <w:sz w:val="16"/>
           <w:szCs w:val="16"/>
         </w:rPr>
-        <w:t xml:space="preserve">      | New Todo List Item | Go to the dentist |</w:t>
+        <w:t xml:space="preserve">      | New </w:t>
+      </w:r>
+      <w:proofErr w:type="spellStart"/>
+      <w:r>
+        <w:rPr>
+          <w:rFonts w:ascii="Monaco" w:hAnsi="Monaco" w:cs="Monaco"/>
+          <w:color w:val="000000"/>
+          <w:sz w:val="16"/>
+          <w:szCs w:val="16"/>
+        </w:rPr>
+        <w:t>Todo</w:t>
+      </w:r>
+      <w:proofErr w:type="spellEnd"/>
+      <w:r>
+        <w:rPr>
+          <w:rFonts w:ascii="Monaco" w:hAnsi="Monaco" w:cs="Monaco"/>
+          <w:color w:val="000000"/>
+          <w:sz w:val="16"/>
+          <w:szCs w:val="16"/>
+        </w:rPr>
+        <w:t xml:space="preserve"> List Item | Go to the dentist |</w:t>
       </w:r>
     </w:p>
     <w:p>
@@ -4299,7 +5940,27 @@
           <w:sz w:val="16"/>
           <w:szCs w:val="16"/>
         </w:rPr>
-        <w:t>I recheck the value of the todo items.</w:t>
+        <w:t xml:space="preserve">I recheck the value of the </w:t>
+      </w:r>
+      <w:proofErr w:type="spellStart"/>
+      <w:r>
+        <w:rPr>
+          <w:rFonts w:ascii="Monaco" w:hAnsi="Monaco" w:cs="Monaco"/>
+          <w:color w:val="000000"/>
+          <w:sz w:val="16"/>
+          <w:szCs w:val="16"/>
+        </w:rPr>
+        <w:t>todo</w:t>
+      </w:r>
+      <w:proofErr w:type="spellEnd"/>
+      <w:r>
+        <w:rPr>
+          <w:rFonts w:ascii="Monaco" w:hAnsi="Monaco" w:cs="Monaco"/>
+          <w:color w:val="000000"/>
+          <w:sz w:val="16"/>
+          <w:szCs w:val="16"/>
+        </w:rPr>
+        <w:t xml:space="preserve"> items.</w:t>
       </w:r>
     </w:p>
     <w:p>
@@ -4343,7 +6004,27 @@
           <w:sz w:val="16"/>
           <w:szCs w:val="16"/>
         </w:rPr>
-        <w:t xml:space="preserve">      | First Todo Checkbox | learn angular     |</w:t>
+        <w:t xml:space="preserve">      | First </w:t>
+      </w:r>
+      <w:proofErr w:type="spellStart"/>
+      <w:r>
+        <w:rPr>
+          <w:rFonts w:ascii="Monaco" w:hAnsi="Monaco" w:cs="Monaco"/>
+          <w:color w:val="000000"/>
+          <w:sz w:val="16"/>
+          <w:szCs w:val="16"/>
+        </w:rPr>
+        <w:t>Todo</w:t>
+      </w:r>
+      <w:proofErr w:type="spellEnd"/>
+      <w:r>
+        <w:rPr>
+          <w:rFonts w:ascii="Monaco" w:hAnsi="Monaco" w:cs="Monaco"/>
+          <w:color w:val="000000"/>
+          <w:sz w:val="16"/>
+          <w:szCs w:val="16"/>
+        </w:rPr>
+        <w:t xml:space="preserve"> Checkbox | learn angular     |</w:t>
       </w:r>
     </w:p>
     <w:p>
@@ -4366,7 +6047,27 @@
           <w:sz w:val="16"/>
           <w:szCs w:val="16"/>
         </w:rPr>
-        <w:t xml:space="preserve">      | New Todo List Item  | Go to the dentist |</w:t>
+        <w:t xml:space="preserve">      | New </w:t>
+      </w:r>
+      <w:proofErr w:type="spellStart"/>
+      <w:r>
+        <w:rPr>
+          <w:rFonts w:ascii="Monaco" w:hAnsi="Monaco" w:cs="Monaco"/>
+          <w:color w:val="000000"/>
+          <w:sz w:val="16"/>
+          <w:szCs w:val="16"/>
+        </w:rPr>
+        <w:t>Todo</w:t>
+      </w:r>
+      <w:proofErr w:type="spellEnd"/>
+      <w:r>
+        <w:rPr>
+          <w:rFonts w:ascii="Monaco" w:hAnsi="Monaco" w:cs="Monaco"/>
+          <w:color w:val="000000"/>
+          <w:sz w:val="16"/>
+          <w:szCs w:val="16"/>
+        </w:rPr>
+        <w:t xml:space="preserve"> List Item  | Go to the dentist |</w:t>
       </w:r>
     </w:p>
     <w:p>
@@ -4410,8 +6111,21 @@
           <w:sz w:val="16"/>
           <w:szCs w:val="16"/>
         </w:rPr>
-        <w:t>@angularJSWebsiteTestWireUpABackend</w:t>
-      </w:r>
+        <w:t>@</w:t>
+      </w:r>
+      <w:proofErr w:type="spellStart"/>
+      <w:proofErr w:type="gramStart"/>
+      <w:r>
+        <w:rPr>
+          <w:rFonts w:ascii="Monaco" w:hAnsi="Monaco" w:cs="Monaco"/>
+          <w:color w:val="0080FF"/>
+          <w:sz w:val="16"/>
+          <w:szCs w:val="16"/>
+        </w:rPr>
+        <w:t>angularJSWebsiteTestWireUpABackend</w:t>
+      </w:r>
+      <w:proofErr w:type="spellEnd"/>
+      <w:proofErr w:type="gramEnd"/>
     </w:p>
     <w:p>
       <w:pPr>
@@ -4683,18 +6397,40 @@
           <w:szCs w:val="16"/>
         </w:rPr>
         <w:tab/>
-        <w:t>| AngularJS</w:t>
-      </w:r>
-      <w:r>
-        <w:rPr>
-          <w:rFonts w:ascii="Monaco" w:hAnsi="Monaco" w:cs="Monaco"/>
-          <w:color w:val="000000"/>
-          <w:sz w:val="16"/>
-          <w:szCs w:val="16"/>
-        </w:rPr>
-        <w:tab/>
-        <w:t>| AngularJS</w:t>
-      </w:r>
+        <w:t xml:space="preserve">| </w:t>
+      </w:r>
+      <w:proofErr w:type="spellStart"/>
+      <w:r>
+        <w:rPr>
+          <w:rFonts w:ascii="Monaco" w:hAnsi="Monaco" w:cs="Monaco"/>
+          <w:color w:val="000000"/>
+          <w:sz w:val="16"/>
+          <w:szCs w:val="16"/>
+        </w:rPr>
+        <w:t>AngularJS</w:t>
+      </w:r>
+      <w:proofErr w:type="spellEnd"/>
+      <w:r>
+        <w:rPr>
+          <w:rFonts w:ascii="Monaco" w:hAnsi="Monaco" w:cs="Monaco"/>
+          <w:color w:val="000000"/>
+          <w:sz w:val="16"/>
+          <w:szCs w:val="16"/>
+        </w:rPr>
+        <w:tab/>
+        <w:t xml:space="preserve">| </w:t>
+      </w:r>
+      <w:proofErr w:type="spellStart"/>
+      <w:r>
+        <w:rPr>
+          <w:rFonts w:ascii="Monaco" w:hAnsi="Monaco" w:cs="Monaco"/>
+          <w:color w:val="000000"/>
+          <w:sz w:val="16"/>
+          <w:szCs w:val="16"/>
+        </w:rPr>
+        <w:t>AngularJS</w:t>
+      </w:r>
+      <w:proofErr w:type="spellEnd"/>
       <w:r>
         <w:rPr>
           <w:rFonts w:ascii="Monaco" w:hAnsi="Monaco" w:cs="Monaco"/>
@@ -4794,18 +6530,40 @@
           <w:sz w:val="16"/>
           <w:szCs w:val="16"/>
         </w:rPr>
-        <w:t>| Cappucino</w:t>
-      </w:r>
-      <w:r>
-        <w:rPr>
-          <w:rFonts w:ascii="Monaco" w:hAnsi="Monaco" w:cs="Monaco"/>
-          <w:color w:val="000000"/>
-          <w:sz w:val="16"/>
-          <w:szCs w:val="16"/>
-        </w:rPr>
-        <w:tab/>
-        <w:t>| Cappucino</w:t>
-      </w:r>
+        <w:t xml:space="preserve">| </w:t>
+      </w:r>
+      <w:proofErr w:type="spellStart"/>
+      <w:r>
+        <w:rPr>
+          <w:rFonts w:ascii="Monaco" w:hAnsi="Monaco" w:cs="Monaco"/>
+          <w:color w:val="000000"/>
+          <w:sz w:val="16"/>
+          <w:szCs w:val="16"/>
+        </w:rPr>
+        <w:t>Cappucino</w:t>
+      </w:r>
+      <w:proofErr w:type="spellEnd"/>
+      <w:r>
+        <w:rPr>
+          <w:rFonts w:ascii="Monaco" w:hAnsi="Monaco" w:cs="Monaco"/>
+          <w:color w:val="000000"/>
+          <w:sz w:val="16"/>
+          <w:szCs w:val="16"/>
+        </w:rPr>
+        <w:tab/>
+        <w:t xml:space="preserve">| </w:t>
+      </w:r>
+      <w:proofErr w:type="spellStart"/>
+      <w:r>
+        <w:rPr>
+          <w:rFonts w:ascii="Monaco" w:hAnsi="Monaco" w:cs="Monaco"/>
+          <w:color w:val="000000"/>
+          <w:sz w:val="16"/>
+          <w:szCs w:val="16"/>
+        </w:rPr>
+        <w:t>Cappucino</w:t>
+      </w:r>
+      <w:proofErr w:type="spellEnd"/>
       <w:r>
         <w:rPr>
           <w:rFonts w:ascii="Monaco" w:hAnsi="Monaco" w:cs="Monaco"/>
@@ -5009,18 +6767,42 @@
           <w:szCs w:val="16"/>
         </w:rPr>
         <w:tab/>
-        <w:t>| jQuery</w:t>
-      </w:r>
-      <w:r>
-        <w:rPr>
-          <w:rFonts w:ascii="Monaco" w:hAnsi="Monaco" w:cs="Monaco"/>
-          <w:color w:val="000000"/>
-          <w:sz w:val="16"/>
-          <w:szCs w:val="16"/>
-        </w:rPr>
-        <w:tab/>
-        <w:t>| jQuery</w:t>
-      </w:r>
+        <w:t xml:space="preserve">| </w:t>
+      </w:r>
+      <w:proofErr w:type="spellStart"/>
+      <w:proofErr w:type="gramStart"/>
+      <w:r>
+        <w:rPr>
+          <w:rFonts w:ascii="Monaco" w:hAnsi="Monaco" w:cs="Monaco"/>
+          <w:color w:val="000000"/>
+          <w:sz w:val="16"/>
+          <w:szCs w:val="16"/>
+        </w:rPr>
+        <w:t>jQuery</w:t>
+      </w:r>
+      <w:proofErr w:type="spellEnd"/>
+      <w:proofErr w:type="gramEnd"/>
+      <w:r>
+        <w:rPr>
+          <w:rFonts w:ascii="Monaco" w:hAnsi="Monaco" w:cs="Monaco"/>
+          <w:color w:val="000000"/>
+          <w:sz w:val="16"/>
+          <w:szCs w:val="16"/>
+        </w:rPr>
+        <w:tab/>
+        <w:t xml:space="preserve">| </w:t>
+      </w:r>
+      <w:proofErr w:type="spellStart"/>
+      <w:r>
+        <w:rPr>
+          <w:rFonts w:ascii="Monaco" w:hAnsi="Monaco" w:cs="Monaco"/>
+          <w:color w:val="000000"/>
+          <w:sz w:val="16"/>
+          <w:szCs w:val="16"/>
+        </w:rPr>
+        <w:t>jQuery</w:t>
+      </w:r>
+      <w:proofErr w:type="spellEnd"/>
       <w:r>
         <w:rPr>
           <w:rFonts w:ascii="Monaco" w:hAnsi="Monaco" w:cs="Monaco"/>
@@ -5300,18 +7082,40 @@
           <w:szCs w:val="16"/>
         </w:rPr>
         <w:tab/>
-        <w:t>| SproutCore</w:t>
-      </w:r>
-      <w:r>
-        <w:rPr>
-          <w:rFonts w:ascii="Monaco" w:hAnsi="Monaco" w:cs="Monaco"/>
-          <w:color w:val="000000"/>
-          <w:sz w:val="16"/>
-          <w:szCs w:val="16"/>
-        </w:rPr>
-        <w:tab/>
-        <w:t>| SproutCore</w:t>
-      </w:r>
+        <w:t xml:space="preserve">| </w:t>
+      </w:r>
+      <w:proofErr w:type="spellStart"/>
+      <w:r>
+        <w:rPr>
+          <w:rFonts w:ascii="Monaco" w:hAnsi="Monaco" w:cs="Monaco"/>
+          <w:color w:val="000000"/>
+          <w:sz w:val="16"/>
+          <w:szCs w:val="16"/>
+        </w:rPr>
+        <w:t>SproutCore</w:t>
+      </w:r>
+      <w:proofErr w:type="spellEnd"/>
+      <w:r>
+        <w:rPr>
+          <w:rFonts w:ascii="Monaco" w:hAnsi="Monaco" w:cs="Monaco"/>
+          <w:color w:val="000000"/>
+          <w:sz w:val="16"/>
+          <w:szCs w:val="16"/>
+        </w:rPr>
+        <w:tab/>
+        <w:t xml:space="preserve">| </w:t>
+      </w:r>
+      <w:proofErr w:type="spellStart"/>
+      <w:r>
+        <w:rPr>
+          <w:rFonts w:ascii="Monaco" w:hAnsi="Monaco" w:cs="Monaco"/>
+          <w:color w:val="000000"/>
+          <w:sz w:val="16"/>
+          <w:szCs w:val="16"/>
+        </w:rPr>
+        <w:t>SproutCore</w:t>
+      </w:r>
+      <w:proofErr w:type="spellEnd"/>
       <w:r>
         <w:rPr>
           <w:rFonts w:ascii="Monaco" w:hAnsi="Monaco" w:cs="Monaco"/>
@@ -5487,6 +7291,7 @@
         </w:rPr>
         <w:tab/>
       </w:r>
+      <w:proofErr w:type="gramStart"/>
       <w:r>
         <w:rPr>
           <w:rFonts w:ascii="Monaco" w:hAnsi="Monaco" w:cs="Monaco"/>
@@ -5523,15 +7328,27 @@
         </w:rPr>
         <w:t>| One framework.</w:t>
       </w:r>
-      <w:r>
-        <w:rPr>
-          <w:rFonts w:ascii="Monaco" w:hAnsi="Monaco" w:cs="Monaco"/>
-          <w:color w:val="000000"/>
-          <w:sz w:val="16"/>
-          <w:szCs w:val="16"/>
-        </w:rPr>
-        <w:t xml:space="preserve"> Mobile and desktop.</w:t>
-      </w:r>
+      <w:proofErr w:type="gramEnd"/>
+      <w:r>
+        <w:rPr>
+          <w:rFonts w:ascii="Monaco" w:hAnsi="Monaco" w:cs="Monaco"/>
+          <w:color w:val="000000"/>
+          <w:sz w:val="16"/>
+          <w:szCs w:val="16"/>
+        </w:rPr>
+        <w:t xml:space="preserve"> </w:t>
+      </w:r>
+      <w:proofErr w:type="gramStart"/>
+      <w:r>
+        <w:rPr>
+          <w:rFonts w:ascii="Monaco" w:hAnsi="Monaco" w:cs="Monaco"/>
+          <w:color w:val="000000"/>
+          <w:sz w:val="16"/>
+          <w:szCs w:val="16"/>
+        </w:rPr>
+        <w:t>Mobile and desktop.</w:t>
+      </w:r>
+      <w:proofErr w:type="gramEnd"/>
       <w:r>
         <w:rPr>
           <w:rFonts w:ascii="Monaco" w:hAnsi="Monaco" w:cs="Monaco"/>
@@ -5606,7 +7423,17 @@
           <w:sz w:val="16"/>
           <w:szCs w:val="16"/>
         </w:rPr>
-        <w:t>| AngularJ</w:t>
+        <w:t xml:space="preserve">| </w:t>
+      </w:r>
+      <w:proofErr w:type="spellStart"/>
+      <w:r>
+        <w:rPr>
+          <w:rFonts w:ascii="Monaco" w:hAnsi="Monaco" w:cs="Monaco"/>
+          <w:color w:val="000000"/>
+          <w:sz w:val="16"/>
+          <w:szCs w:val="16"/>
+        </w:rPr>
+        <w:t>AngularJ</w:t>
       </w:r>
       <w:r>
         <w:rPr>
@@ -5617,6 +7444,7 @@
         </w:rPr>
         <w:t>S</w:t>
       </w:r>
+      <w:proofErr w:type="spellEnd"/>
       <w:r>
         <w:rPr>
           <w:rFonts w:ascii="Monaco" w:hAnsi="Monaco" w:cs="Monaco"/>
@@ -5719,6 +7547,15 @@
           <w:szCs w:val="16"/>
         </w:rPr>
         <w:tab/>
+      </w:r>
+      <w:proofErr w:type="gramStart"/>
+      <w:r>
+        <w:rPr>
+          <w:rFonts w:ascii="Monaco" w:hAnsi="Monaco" w:cs="Monaco"/>
+          <w:color w:val="000000"/>
+          <w:sz w:val="16"/>
+          <w:szCs w:val="16"/>
+        </w:rPr>
         <w:t>| Backbone</w:t>
       </w:r>
       <w:r>
@@ -5748,6 +7585,7 @@
         </w:rPr>
         <w:t>r your apps.</w:t>
       </w:r>
+      <w:proofErr w:type="gramEnd"/>
       <w:r>
         <w:rPr>
           <w:rFonts w:ascii="Monaco" w:hAnsi="Monaco" w:cs="Monaco"/>
@@ -5824,8 +7662,28 @@
           <w:szCs w:val="16"/>
         </w:rPr>
         <w:tab/>
-        <w:t>| Cappucino</w:t>
-      </w:r>
+      </w:r>
+      <w:proofErr w:type="gramStart"/>
+      <w:r>
+        <w:rPr>
+          <w:rFonts w:ascii="Monaco" w:hAnsi="Monaco" w:cs="Monaco"/>
+          <w:color w:val="000000"/>
+          <w:sz w:val="16"/>
+          <w:szCs w:val="16"/>
+        </w:rPr>
+        <w:t xml:space="preserve">| </w:t>
+      </w:r>
+      <w:proofErr w:type="spellStart"/>
+      <w:r>
+        <w:rPr>
+          <w:rFonts w:ascii="Monaco" w:hAnsi="Monaco" w:cs="Monaco"/>
+          <w:color w:val="000000"/>
+          <w:sz w:val="16"/>
+          <w:szCs w:val="16"/>
+        </w:rPr>
+        <w:t>Cappucino</w:t>
+      </w:r>
+      <w:proofErr w:type="spellEnd"/>
       <w:r>
         <w:rPr>
           <w:rFonts w:ascii="Monaco" w:hAnsi="Monaco" w:cs="Monaco"/>
@@ -5853,6 +7711,7 @@
         </w:rPr>
         <w:t>ective-J.</w:t>
       </w:r>
+      <w:proofErr w:type="gramEnd"/>
       <w:r>
         <w:rPr>
           <w:rFonts w:ascii="Monaco" w:hAnsi="Monaco" w:cs="Monaco"/>
@@ -5930,6 +7789,15 @@
           <w:szCs w:val="16"/>
         </w:rPr>
         <w:tab/>
+      </w:r>
+      <w:proofErr w:type="gramStart"/>
+      <w:r>
+        <w:rPr>
+          <w:rFonts w:ascii="Monaco" w:hAnsi="Monaco" w:cs="Monaco"/>
+          <w:color w:val="000000"/>
+          <w:sz w:val="16"/>
+          <w:szCs w:val="16"/>
+        </w:rPr>
         <w:t>| Ember</w:t>
       </w:r>
       <w:r>
@@ -5968,6 +7836,7 @@
         </w:rPr>
         <w:t>us web apps.</w:t>
       </w:r>
+      <w:proofErr w:type="gramEnd"/>
       <w:r>
         <w:rPr>
           <w:rFonts w:ascii="Monaco" w:hAnsi="Monaco" w:cs="Monaco"/>
@@ -6053,6 +7922,15 @@
           <w:szCs w:val="16"/>
         </w:rPr>
         <w:tab/>
+      </w:r>
+      <w:proofErr w:type="gramStart"/>
+      <w:r>
+        <w:rPr>
+          <w:rFonts w:ascii="Monaco" w:hAnsi="Monaco" w:cs="Monaco"/>
+          <w:color w:val="000000"/>
+          <w:sz w:val="16"/>
+          <w:szCs w:val="16"/>
+        </w:rPr>
         <w:t>| GWT</w:t>
       </w:r>
       <w:r>
@@ -6091,6 +7969,7 @@
         </w:rPr>
         <w:t>in Java.</w:t>
       </w:r>
+      <w:proofErr w:type="gramEnd"/>
       <w:r>
         <w:rPr>
           <w:rFonts w:ascii="Monaco" w:hAnsi="Monaco" w:cs="Monaco"/>
@@ -6176,8 +8055,21 @@
           <w:sz w:val="16"/>
           <w:szCs w:val="16"/>
         </w:rPr>
-        <w:t>| jQuery</w:t>
-      </w:r>
+        <w:t xml:space="preserve">| </w:t>
+      </w:r>
+      <w:proofErr w:type="spellStart"/>
+      <w:proofErr w:type="gramStart"/>
+      <w:r>
+        <w:rPr>
+          <w:rFonts w:ascii="Monaco" w:hAnsi="Monaco" w:cs="Monaco"/>
+          <w:color w:val="000000"/>
+          <w:sz w:val="16"/>
+          <w:szCs w:val="16"/>
+        </w:rPr>
+        <w:t>jQuery</w:t>
+      </w:r>
+      <w:proofErr w:type="spellEnd"/>
+      <w:proofErr w:type="gramEnd"/>
       <w:r>
         <w:rPr>
           <w:rFonts w:ascii="Monaco" w:hAnsi="Monaco" w:cs="Monaco"/>
@@ -6281,6 +8173,15 @@
           <w:szCs w:val="16"/>
         </w:rPr>
         <w:tab/>
+      </w:r>
+      <w:proofErr w:type="gramStart"/>
+      <w:r>
+        <w:rPr>
+          <w:rFonts w:ascii="Monaco" w:hAnsi="Monaco" w:cs="Monaco"/>
+          <w:color w:val="000000"/>
+          <w:sz w:val="16"/>
+          <w:szCs w:val="16"/>
+        </w:rPr>
         <w:t>| Knockout</w:t>
       </w:r>
       <w:r>
@@ -6310,6 +8211,7 @@
         </w:rPr>
         <w:t>VM pattern.</w:t>
       </w:r>
+      <w:proofErr w:type="gramEnd"/>
       <w:r>
         <w:rPr>
           <w:rFonts w:ascii="Monaco" w:hAnsi="Monaco" w:cs="Monaco"/>
@@ -6386,6 +8288,15 @@
           <w:szCs w:val="16"/>
         </w:rPr>
         <w:tab/>
+      </w:r>
+      <w:proofErr w:type="gramStart"/>
+      <w:r>
+        <w:rPr>
+          <w:rFonts w:ascii="Monaco" w:hAnsi="Monaco" w:cs="Monaco"/>
+          <w:color w:val="000000"/>
+          <w:sz w:val="16"/>
+          <w:szCs w:val="16"/>
+        </w:rPr>
         <w:t>| Polymer</w:t>
       </w:r>
       <w:r>
@@ -6415,6 +8326,7 @@
         </w:rPr>
         <w:t>ents for the modern web.</w:t>
       </w:r>
+      <w:proofErr w:type="gramEnd"/>
       <w:r>
         <w:rPr>
           <w:rFonts w:ascii="Monaco" w:hAnsi="Monaco" w:cs="Monaco"/>
@@ -6557,6 +8469,15 @@
           <w:szCs w:val="16"/>
         </w:rPr>
         <w:tab/>
+      </w:r>
+      <w:proofErr w:type="gramStart"/>
+      <w:r>
+        <w:rPr>
+          <w:rFonts w:ascii="Monaco" w:hAnsi="Monaco" w:cs="Monaco"/>
+          <w:color w:val="000000"/>
+          <w:sz w:val="16"/>
+          <w:szCs w:val="16"/>
+        </w:rPr>
         <w:t>| Spine</w:t>
       </w:r>
       <w:r>
@@ -6595,6 +8516,7 @@
         </w:rPr>
         <w:t>ome MVC Apps.</w:t>
       </w:r>
+      <w:proofErr w:type="gramEnd"/>
       <w:r>
         <w:rPr>
           <w:rFonts w:ascii="Monaco" w:hAnsi="Monaco" w:cs="Monaco"/>
@@ -6670,8 +8592,28 @@
           <w:szCs w:val="16"/>
         </w:rPr>
         <w:tab/>
-        <w:t>| SproutCore</w:t>
-      </w:r>
+      </w:r>
+      <w:proofErr w:type="gramStart"/>
+      <w:r>
+        <w:rPr>
+          <w:rFonts w:ascii="Monaco" w:hAnsi="Monaco" w:cs="Monaco"/>
+          <w:color w:val="000000"/>
+          <w:sz w:val="16"/>
+          <w:szCs w:val="16"/>
+        </w:rPr>
+        <w:t xml:space="preserve">| </w:t>
+      </w:r>
+      <w:proofErr w:type="spellStart"/>
+      <w:r>
+        <w:rPr>
+          <w:rFonts w:ascii="Monaco" w:hAnsi="Monaco" w:cs="Monaco"/>
+          <w:color w:val="000000"/>
+          <w:sz w:val="16"/>
+          <w:szCs w:val="16"/>
+        </w:rPr>
+        <w:t>SproutCore</w:t>
+      </w:r>
+      <w:proofErr w:type="spellEnd"/>
       <w:r>
         <w:rPr>
           <w:rFonts w:ascii="Monaco" w:hAnsi="Monaco" w:cs="Monaco"/>
@@ -6699,6 +8641,7 @@
         </w:rPr>
         <w:t>or Innovative web-apps.</w:t>
       </w:r>
+      <w:proofErr w:type="gramEnd"/>
       <w:r>
         <w:rPr>
           <w:rFonts w:ascii="Monaco" w:hAnsi="Monaco" w:cs="Monaco"/>
@@ -6846,8 +8789,19 @@
           <w:szCs w:val="16"/>
         </w:rPr>
         <w:tab/>
-        <w:t>| GWT_Current_Name</w:t>
-      </w:r>
+        <w:t xml:space="preserve">| </w:t>
+      </w:r>
+      <w:proofErr w:type="spellStart"/>
+      <w:r>
+        <w:rPr>
+          <w:rFonts w:ascii="Monaco" w:hAnsi="Monaco" w:cs="Monaco"/>
+          <w:color w:val="000000"/>
+          <w:sz w:val="16"/>
+          <w:szCs w:val="16"/>
+        </w:rPr>
+        <w:t>GWT_Current_Name</w:t>
+      </w:r>
+      <w:proofErr w:type="spellEnd"/>
       <w:r>
         <w:rPr>
           <w:rFonts w:ascii="Monaco" w:hAnsi="Monaco" w:cs="Monaco"/>
@@ -6951,8 +8905,19 @@
           <w:szCs w:val="16"/>
         </w:rPr>
         <w:tab/>
-        <w:t>| GWT_Current_Website</w:t>
-      </w:r>
+        <w:t xml:space="preserve">| </w:t>
+      </w:r>
+      <w:proofErr w:type="spellStart"/>
+      <w:r>
+        <w:rPr>
+          <w:rFonts w:ascii="Monaco" w:hAnsi="Monaco" w:cs="Monaco"/>
+          <w:color w:val="000000"/>
+          <w:sz w:val="16"/>
+          <w:szCs w:val="16"/>
+        </w:rPr>
+        <w:t>GWT_Current_Website</w:t>
+      </w:r>
+      <w:proofErr w:type="spellEnd"/>
       <w:r>
         <w:rPr>
           <w:rFonts w:ascii="Monaco" w:hAnsi="Monaco" w:cs="Monaco"/>
@@ -7047,14 +9012,25 @@
         </w:rPr>
         <w:tab/>
       </w:r>
-      <w:r>
-        <w:rPr>
-          <w:rFonts w:ascii="Monaco" w:hAnsi="Monaco" w:cs="Monaco"/>
-          <w:color w:val="000000"/>
-          <w:sz w:val="16"/>
-          <w:szCs w:val="16"/>
-        </w:rPr>
-        <w:t>| GWT_Current_Descript</w:t>
+      <w:proofErr w:type="gramStart"/>
+      <w:r>
+        <w:rPr>
+          <w:rFonts w:ascii="Monaco" w:hAnsi="Monaco" w:cs="Monaco"/>
+          <w:color w:val="000000"/>
+          <w:sz w:val="16"/>
+          <w:szCs w:val="16"/>
+        </w:rPr>
+        <w:t xml:space="preserve">| </w:t>
+      </w:r>
+      <w:proofErr w:type="spellStart"/>
+      <w:r>
+        <w:rPr>
+          <w:rFonts w:ascii="Monaco" w:hAnsi="Monaco" w:cs="Monaco"/>
+          <w:color w:val="000000"/>
+          <w:sz w:val="16"/>
+          <w:szCs w:val="16"/>
+        </w:rPr>
+        <w:t>GWT_Current_Descript</w:t>
       </w:r>
       <w:r>
         <w:rPr>
@@ -7065,6 +9041,7 @@
         </w:rPr>
         <w:t>ion</w:t>
       </w:r>
+      <w:proofErr w:type="spellEnd"/>
       <w:r>
         <w:rPr>
           <w:rFonts w:ascii="Monaco" w:hAnsi="Monaco" w:cs="Monaco"/>
@@ -7075,6 +9052,7 @@
         <w:tab/>
         <w:t>| JS in Java.</w:t>
       </w:r>
+      <w:proofErr w:type="gramEnd"/>
       <w:r>
         <w:rPr>
           <w:rFonts w:ascii="Monaco" w:hAnsi="Monaco" w:cs="Monaco"/>
@@ -7159,7 +9137,17 @@
           <w:sz w:val="16"/>
           <w:szCs w:val="16"/>
         </w:rPr>
-        <w:t>| GWT_Updated</w:t>
+        <w:t xml:space="preserve">| </w:t>
+      </w:r>
+      <w:proofErr w:type="spellStart"/>
+      <w:r>
+        <w:rPr>
+          <w:rFonts w:ascii="Monaco" w:hAnsi="Monaco" w:cs="Monaco"/>
+          <w:color w:val="000000"/>
+          <w:sz w:val="16"/>
+          <w:szCs w:val="16"/>
+        </w:rPr>
+        <w:t>GWT_Updated</w:t>
       </w:r>
       <w:r>
         <w:rPr>
@@ -7170,25 +9158,37 @@
         </w:rPr>
         <w:t>_Name</w:t>
       </w:r>
-      <w:r>
-        <w:rPr>
-          <w:rFonts w:ascii="Monaco" w:hAnsi="Monaco" w:cs="Monaco"/>
-          <w:color w:val="000000"/>
-          <w:sz w:val="16"/>
-          <w:szCs w:val="16"/>
-        </w:rPr>
-        <w:tab/>
-      </w:r>
-      <w:r>
-        <w:rPr>
-          <w:rFonts w:ascii="Monaco" w:hAnsi="Monaco" w:cs="Monaco"/>
-          <w:color w:val="000000"/>
-          <w:sz w:val="16"/>
-          <w:szCs w:val="16"/>
-        </w:rPr>
-        <w:tab/>
-        <w:t>| GWT_Updated</w:t>
-      </w:r>
+      <w:proofErr w:type="spellEnd"/>
+      <w:r>
+        <w:rPr>
+          <w:rFonts w:ascii="Monaco" w:hAnsi="Monaco" w:cs="Monaco"/>
+          <w:color w:val="000000"/>
+          <w:sz w:val="16"/>
+          <w:szCs w:val="16"/>
+        </w:rPr>
+        <w:tab/>
+      </w:r>
+      <w:r>
+        <w:rPr>
+          <w:rFonts w:ascii="Monaco" w:hAnsi="Monaco" w:cs="Monaco"/>
+          <w:color w:val="000000"/>
+          <w:sz w:val="16"/>
+          <w:szCs w:val="16"/>
+        </w:rPr>
+        <w:tab/>
+        <w:t xml:space="preserve">| </w:t>
+      </w:r>
+      <w:proofErr w:type="spellStart"/>
+      <w:r>
+        <w:rPr>
+          <w:rFonts w:ascii="Monaco" w:hAnsi="Monaco" w:cs="Monaco"/>
+          <w:color w:val="000000"/>
+          <w:sz w:val="16"/>
+          <w:szCs w:val="16"/>
+        </w:rPr>
+        <w:t>GWT_Updated</w:t>
+      </w:r>
+      <w:proofErr w:type="spellEnd"/>
       <w:r>
         <w:rPr>
           <w:rFonts w:ascii="Monaco" w:hAnsi="Monaco" w:cs="Monaco"/>
@@ -7265,8 +9265,19 @@
           <w:szCs w:val="16"/>
         </w:rPr>
         <w:tab/>
-        <w:t>| GWT_Updated_Website</w:t>
-      </w:r>
+        <w:t xml:space="preserve">| </w:t>
+      </w:r>
+      <w:proofErr w:type="spellStart"/>
+      <w:r>
+        <w:rPr>
+          <w:rFonts w:ascii="Monaco" w:hAnsi="Monaco" w:cs="Monaco"/>
+          <w:color w:val="000000"/>
+          <w:sz w:val="16"/>
+          <w:szCs w:val="16"/>
+        </w:rPr>
+        <w:t>GWT_Updated_Website</w:t>
+      </w:r>
+      <w:proofErr w:type="spellEnd"/>
       <w:r>
         <w:rPr>
           <w:rFonts w:ascii="Monaco" w:hAnsi="Monaco" w:cs="Monaco"/>
@@ -7342,26 +9353,86 @@
           <w:sz w:val="16"/>
           <w:szCs w:val="16"/>
         </w:rPr>
-        <w:t>| GWT_Updated_Descriptio</w:t>
-      </w:r>
-      <w:r>
-        <w:rPr>
-          <w:rFonts w:ascii="Monaco" w:hAnsi="Monaco" w:cs="Monaco"/>
-          <w:color w:val="000000"/>
-          <w:sz w:val="16"/>
-          <w:szCs w:val="16"/>
-        </w:rPr>
-        <w:t xml:space="preserve">n </w:t>
-      </w:r>
-      <w:r>
-        <w:rPr>
-          <w:rFonts w:ascii="Monaco" w:hAnsi="Monaco" w:cs="Monaco"/>
-          <w:color w:val="000000"/>
-          <w:sz w:val="16"/>
-          <w:szCs w:val="16"/>
-        </w:rPr>
-        <w:tab/>
-        <w:t xml:space="preserve">| JS in Java._Updated </w:t>
+        <w:t xml:space="preserve">| </w:t>
+      </w:r>
+      <w:proofErr w:type="spellStart"/>
+      <w:r>
+        <w:rPr>
+          <w:rFonts w:ascii="Monaco" w:hAnsi="Monaco" w:cs="Monaco"/>
+          <w:color w:val="000000"/>
+          <w:sz w:val="16"/>
+          <w:szCs w:val="16"/>
+        </w:rPr>
+        <w:t>GWT_Updated_Descriptio</w:t>
+      </w:r>
+      <w:r>
+        <w:rPr>
+          <w:rFonts w:ascii="Monaco" w:hAnsi="Monaco" w:cs="Monaco"/>
+          <w:color w:val="000000"/>
+          <w:sz w:val="16"/>
+          <w:szCs w:val="16"/>
+        </w:rPr>
+        <w:t>n</w:t>
+      </w:r>
+      <w:proofErr w:type="spellEnd"/>
+      <w:r>
+        <w:rPr>
+          <w:rFonts w:ascii="Monaco" w:hAnsi="Monaco" w:cs="Monaco"/>
+          <w:color w:val="000000"/>
+          <w:sz w:val="16"/>
+          <w:szCs w:val="16"/>
+        </w:rPr>
+        <w:t xml:space="preserve"> </w:t>
+      </w:r>
+      <w:r>
+        <w:rPr>
+          <w:rFonts w:ascii="Monaco" w:hAnsi="Monaco" w:cs="Monaco"/>
+          <w:color w:val="000000"/>
+          <w:sz w:val="16"/>
+          <w:szCs w:val="16"/>
+        </w:rPr>
+        <w:tab/>
+        <w:t xml:space="preserve">| JS in </w:t>
+      </w:r>
+      <w:proofErr w:type="spellStart"/>
+      <w:r>
+        <w:rPr>
+          <w:rFonts w:ascii="Monaco" w:hAnsi="Monaco" w:cs="Monaco"/>
+          <w:color w:val="000000"/>
+          <w:sz w:val="16"/>
+          <w:szCs w:val="16"/>
+        </w:rPr>
+        <w:t>Java</w:t>
+      </w:r>
+      <w:proofErr w:type="gramStart"/>
+      <w:r>
+        <w:rPr>
+          <w:rFonts w:ascii="Monaco" w:hAnsi="Monaco" w:cs="Monaco"/>
+          <w:color w:val="000000"/>
+          <w:sz w:val="16"/>
+          <w:szCs w:val="16"/>
+        </w:rPr>
+        <w:t>._</w:t>
+      </w:r>
+      <w:proofErr w:type="gramEnd"/>
+      <w:r>
+        <w:rPr>
+          <w:rFonts w:ascii="Monaco" w:hAnsi="Monaco" w:cs="Monaco"/>
+          <w:color w:val="000000"/>
+          <w:sz w:val="16"/>
+          <w:szCs w:val="16"/>
+        </w:rPr>
+        <w:t>Updated</w:t>
+      </w:r>
+      <w:proofErr w:type="spellEnd"/>
+      <w:r>
+        <w:rPr>
+          <w:rFonts w:ascii="Monaco" w:hAnsi="Monaco" w:cs="Monaco"/>
+          <w:color w:val="000000"/>
+          <w:sz w:val="16"/>
+          <w:szCs w:val="16"/>
+        </w:rPr>
+        <w:t xml:space="preserve"> </w:t>
       </w:r>
       <w:r>
         <w:rPr>
@@ -7429,8 +9500,21 @@
           <w:sz w:val="16"/>
           <w:szCs w:val="16"/>
         </w:rPr>
-        <w:t>@angularJSWebsiteTestCreateComponents</w:t>
-      </w:r>
+        <w:t>@</w:t>
+      </w:r>
+      <w:proofErr w:type="spellStart"/>
+      <w:proofErr w:type="gramStart"/>
+      <w:r>
+        <w:rPr>
+          <w:rFonts w:ascii="Monaco" w:hAnsi="Monaco" w:cs="Monaco"/>
+          <w:color w:val="0080FF"/>
+          <w:sz w:val="16"/>
+          <w:szCs w:val="16"/>
+        </w:rPr>
+        <w:t>angularJSWebsiteTestCreateComponents</w:t>
+      </w:r>
+      <w:proofErr w:type="spellEnd"/>
+      <w:proofErr w:type="gramEnd"/>
     </w:p>
     <w:p>
       <w:pPr>
@@ -7855,7 +9939,27 @@
           <w:szCs w:val="16"/>
         </w:rPr>
         <w:tab/>
-        <w:t xml:space="preserve">| US_Date </w:t>
+        <w:t xml:space="preserve">| </w:t>
+      </w:r>
+      <w:proofErr w:type="spellStart"/>
+      <w:r>
+        <w:rPr>
+          <w:rFonts w:ascii="Monaco" w:hAnsi="Monaco" w:cs="Monaco"/>
+          <w:color w:val="000000"/>
+          <w:sz w:val="16"/>
+          <w:szCs w:val="16"/>
+        </w:rPr>
+        <w:t>US_Date</w:t>
+      </w:r>
+      <w:proofErr w:type="spellEnd"/>
+      <w:r>
+        <w:rPr>
+          <w:rFonts w:ascii="Monaco" w:hAnsi="Monaco" w:cs="Monaco"/>
+          <w:color w:val="000000"/>
+          <w:sz w:val="16"/>
+          <w:szCs w:val="16"/>
+        </w:rPr>
+        <w:t xml:space="preserve"> </w:t>
       </w:r>
       <w:r>
         <w:rPr>
@@ -7950,8 +10054,19 @@
           <w:szCs w:val="16"/>
         </w:rPr>
         <w:tab/>
-        <w:t>| US_Currency</w:t>
-      </w:r>
+        <w:t xml:space="preserve">| </w:t>
+      </w:r>
+      <w:proofErr w:type="spellStart"/>
+      <w:r>
+        <w:rPr>
+          <w:rFonts w:ascii="Monaco" w:hAnsi="Monaco" w:cs="Monaco"/>
+          <w:color w:val="000000"/>
+          <w:sz w:val="16"/>
+          <w:szCs w:val="16"/>
+        </w:rPr>
+        <w:t>US_Currency</w:t>
+      </w:r>
+      <w:proofErr w:type="spellEnd"/>
       <w:r>
         <w:rPr>
           <w:rFonts w:ascii="Monaco" w:hAnsi="Monaco" w:cs="Monaco"/>
@@ -8063,7 +10178,27 @@
           <w:szCs w:val="16"/>
         </w:rPr>
         <w:tab/>
-        <w:t xml:space="preserve">| US_Number </w:t>
+        <w:t xml:space="preserve">| </w:t>
+      </w:r>
+      <w:proofErr w:type="spellStart"/>
+      <w:r>
+        <w:rPr>
+          <w:rFonts w:ascii="Monaco" w:hAnsi="Monaco" w:cs="Monaco"/>
+          <w:color w:val="000000"/>
+          <w:sz w:val="16"/>
+          <w:szCs w:val="16"/>
+        </w:rPr>
+        <w:t>US_Number</w:t>
+      </w:r>
+      <w:proofErr w:type="spellEnd"/>
+      <w:r>
+        <w:rPr>
+          <w:rFonts w:ascii="Monaco" w:hAnsi="Monaco" w:cs="Monaco"/>
+          <w:color w:val="000000"/>
+          <w:sz w:val="16"/>
+          <w:szCs w:val="16"/>
+        </w:rPr>
+        <w:t xml:space="preserve"> </w:t>
       </w:r>
       <w:r>
         <w:rPr>
@@ -8193,7 +10328,27 @@
           <w:sz w:val="16"/>
           <w:szCs w:val="16"/>
         </w:rPr>
-        <w:t>I confirm the pluralization values for United States.</w:t>
+        <w:t xml:space="preserve">I confirm the </w:t>
+      </w:r>
+      <w:proofErr w:type="spellStart"/>
+      <w:r>
+        <w:rPr>
+          <w:rFonts w:ascii="Monaco" w:hAnsi="Monaco" w:cs="Monaco"/>
+          <w:color w:val="000000"/>
+          <w:sz w:val="16"/>
+          <w:szCs w:val="16"/>
+        </w:rPr>
+        <w:t>pluralization</w:t>
+      </w:r>
+      <w:proofErr w:type="spellEnd"/>
+      <w:r>
+        <w:rPr>
+          <w:rFonts w:ascii="Monaco" w:hAnsi="Monaco" w:cs="Monaco"/>
+          <w:color w:val="000000"/>
+          <w:sz w:val="16"/>
+          <w:szCs w:val="16"/>
+        </w:rPr>
+        <w:t xml:space="preserve"> values for United States.</w:t>
       </w:r>
       <w:r>
         <w:rPr>
@@ -8313,7 +10468,27 @@
           <w:szCs w:val="16"/>
         </w:rPr>
         <w:tab/>
-        <w:t xml:space="preserve">| no beers </w:t>
+        <w:t xml:space="preserve">| </w:t>
+      </w:r>
+      <w:proofErr w:type="gramStart"/>
+      <w:r>
+        <w:rPr>
+          <w:rFonts w:ascii="Monaco" w:hAnsi="Monaco" w:cs="Monaco"/>
+          <w:color w:val="000000"/>
+          <w:sz w:val="16"/>
+          <w:szCs w:val="16"/>
+        </w:rPr>
+        <w:t>no</w:t>
+      </w:r>
+      <w:proofErr w:type="gramEnd"/>
+      <w:r>
+        <w:rPr>
+          <w:rFonts w:ascii="Monaco" w:hAnsi="Monaco" w:cs="Monaco"/>
+          <w:color w:val="000000"/>
+          <w:sz w:val="16"/>
+          <w:szCs w:val="16"/>
+        </w:rPr>
+        <w:t xml:space="preserve"> beers </w:t>
       </w:r>
       <w:r>
         <w:rPr>
@@ -9231,34 +11406,74 @@
           <w:szCs w:val="16"/>
         </w:rPr>
         <w:tab/>
-        <w:t xml:space="preserve">| SK_Date </w:t>
-      </w:r>
-      <w:r>
-        <w:rPr>
-          <w:rFonts w:ascii="Monaco" w:hAnsi="Monaco" w:cs="Monaco"/>
-          <w:color w:val="000000"/>
-          <w:sz w:val="16"/>
-          <w:szCs w:val="16"/>
-        </w:rPr>
-        <w:tab/>
-      </w:r>
-      <w:r>
-        <w:rPr>
-          <w:rFonts w:ascii="Monaco" w:hAnsi="Monaco" w:cs="Monaco"/>
-          <w:color w:val="000000"/>
-          <w:sz w:val="16"/>
-          <w:szCs w:val="16"/>
-        </w:rPr>
-        <w:tab/>
-      </w:r>
-      <w:r>
-        <w:rPr>
-          <w:rFonts w:ascii="Monaco" w:hAnsi="Monaco" w:cs="Monaco"/>
-          <w:color w:val="000000"/>
-          <w:sz w:val="16"/>
-          <w:szCs w:val="16"/>
-        </w:rPr>
-        <w:t xml:space="preserve">| Date: nedeľa, </w:t>
+        <w:t xml:space="preserve">| </w:t>
+      </w:r>
+      <w:proofErr w:type="spellStart"/>
+      <w:r>
+        <w:rPr>
+          <w:rFonts w:ascii="Monaco" w:hAnsi="Monaco" w:cs="Monaco"/>
+          <w:color w:val="000000"/>
+          <w:sz w:val="16"/>
+          <w:szCs w:val="16"/>
+        </w:rPr>
+        <w:t>SK_Date</w:t>
+      </w:r>
+      <w:proofErr w:type="spellEnd"/>
+      <w:r>
+        <w:rPr>
+          <w:rFonts w:ascii="Monaco" w:hAnsi="Monaco" w:cs="Monaco"/>
+          <w:color w:val="000000"/>
+          <w:sz w:val="16"/>
+          <w:szCs w:val="16"/>
+        </w:rPr>
+        <w:t xml:space="preserve"> </w:t>
+      </w:r>
+      <w:r>
+        <w:rPr>
+          <w:rFonts w:ascii="Monaco" w:hAnsi="Monaco" w:cs="Monaco"/>
+          <w:color w:val="000000"/>
+          <w:sz w:val="16"/>
+          <w:szCs w:val="16"/>
+        </w:rPr>
+        <w:tab/>
+      </w:r>
+      <w:r>
+        <w:rPr>
+          <w:rFonts w:ascii="Monaco" w:hAnsi="Monaco" w:cs="Monaco"/>
+          <w:color w:val="000000"/>
+          <w:sz w:val="16"/>
+          <w:szCs w:val="16"/>
+        </w:rPr>
+        <w:tab/>
+      </w:r>
+      <w:r>
+        <w:rPr>
+          <w:rFonts w:ascii="Monaco" w:hAnsi="Monaco" w:cs="Monaco"/>
+          <w:color w:val="000000"/>
+          <w:sz w:val="16"/>
+          <w:szCs w:val="16"/>
+        </w:rPr>
+        <w:t xml:space="preserve">| Date: </w:t>
+      </w:r>
+      <w:proofErr w:type="spellStart"/>
+      <w:r>
+        <w:rPr>
+          <w:rFonts w:ascii="Monaco" w:hAnsi="Monaco" w:cs="Monaco"/>
+          <w:color w:val="000000"/>
+          <w:sz w:val="16"/>
+          <w:szCs w:val="16"/>
+        </w:rPr>
+        <w:t>nedeľa</w:t>
+      </w:r>
+      <w:proofErr w:type="spellEnd"/>
+      <w:r>
+        <w:rPr>
+          <w:rFonts w:ascii="Monaco" w:hAnsi="Monaco" w:cs="Monaco"/>
+          <w:color w:val="000000"/>
+          <w:sz w:val="16"/>
+          <w:szCs w:val="16"/>
+        </w:rPr>
+        <w:t xml:space="preserve">, </w:t>
       </w:r>
       <w:r>
         <w:rPr>
@@ -9276,7 +11491,29 @@
           <w:sz w:val="16"/>
           <w:szCs w:val="16"/>
         </w:rPr>
-        <w:t xml:space="preserve">. apríla </w:t>
+        <w:t xml:space="preserve">. </w:t>
+      </w:r>
+      <w:proofErr w:type="spellStart"/>
+      <w:proofErr w:type="gramStart"/>
+      <w:r>
+        <w:rPr>
+          <w:rFonts w:ascii="Monaco" w:hAnsi="Monaco" w:cs="Monaco"/>
+          <w:color w:val="000000"/>
+          <w:sz w:val="16"/>
+          <w:szCs w:val="16"/>
+        </w:rPr>
+        <w:t>apríla</w:t>
+      </w:r>
+      <w:proofErr w:type="spellEnd"/>
+      <w:proofErr w:type="gramEnd"/>
+      <w:r>
+        <w:rPr>
+          <w:rFonts w:ascii="Monaco" w:hAnsi="Monaco" w:cs="Monaco"/>
+          <w:color w:val="000000"/>
+          <w:sz w:val="16"/>
+          <w:szCs w:val="16"/>
+        </w:rPr>
+        <w:t xml:space="preserve"> </w:t>
       </w:r>
       <w:r>
         <w:rPr>
@@ -9343,7 +11580,17 @@
           <w:sz w:val="16"/>
           <w:szCs w:val="16"/>
         </w:rPr>
-        <w:t>| SK_C</w:t>
+        <w:t xml:space="preserve">| </w:t>
+      </w:r>
+      <w:proofErr w:type="spellStart"/>
+      <w:r>
+        <w:rPr>
+          <w:rFonts w:ascii="Monaco" w:hAnsi="Monaco" w:cs="Monaco"/>
+          <w:color w:val="000000"/>
+          <w:sz w:val="16"/>
+          <w:szCs w:val="16"/>
+        </w:rPr>
+        <w:t>SK_C</w:t>
       </w:r>
       <w:r>
         <w:rPr>
@@ -9354,6 +11601,7 @@
         </w:rPr>
         <w:t>urrency</w:t>
       </w:r>
+      <w:proofErr w:type="spellEnd"/>
       <w:r>
         <w:rPr>
           <w:rFonts w:ascii="Monaco" w:hAnsi="Monaco" w:cs="Monaco"/>
@@ -9492,7 +11740,27 @@
           <w:szCs w:val="16"/>
         </w:rPr>
         <w:tab/>
-        <w:t xml:space="preserve">| SK_Number </w:t>
+        <w:t xml:space="preserve">| </w:t>
+      </w:r>
+      <w:proofErr w:type="spellStart"/>
+      <w:r>
+        <w:rPr>
+          <w:rFonts w:ascii="Monaco" w:hAnsi="Monaco" w:cs="Monaco"/>
+          <w:color w:val="000000"/>
+          <w:sz w:val="16"/>
+          <w:szCs w:val="16"/>
+        </w:rPr>
+        <w:t>SK_Number</w:t>
+      </w:r>
+      <w:proofErr w:type="spellEnd"/>
+      <w:r>
+        <w:rPr>
+          <w:rFonts w:ascii="Monaco" w:hAnsi="Monaco" w:cs="Monaco"/>
+          <w:color w:val="000000"/>
+          <w:sz w:val="16"/>
+          <w:szCs w:val="16"/>
+        </w:rPr>
+        <w:t xml:space="preserve"> </w:t>
       </w:r>
       <w:r>
         <w:rPr>
@@ -9659,7 +11927,27 @@
           <w:sz w:val="16"/>
           <w:szCs w:val="16"/>
         </w:rPr>
-        <w:t>I confirm the pluralization values for Slovakia.</w:t>
+        <w:t xml:space="preserve">I confirm the </w:t>
+      </w:r>
+      <w:proofErr w:type="spellStart"/>
+      <w:r>
+        <w:rPr>
+          <w:rFonts w:ascii="Monaco" w:hAnsi="Monaco" w:cs="Monaco"/>
+          <w:color w:val="000000"/>
+          <w:sz w:val="16"/>
+          <w:szCs w:val="16"/>
+        </w:rPr>
+        <w:t>pluralization</w:t>
+      </w:r>
+      <w:proofErr w:type="spellEnd"/>
+      <w:r>
+        <w:rPr>
+          <w:rFonts w:ascii="Monaco" w:hAnsi="Monaco" w:cs="Monaco"/>
+          <w:color w:val="000000"/>
+          <w:sz w:val="16"/>
+          <w:szCs w:val="16"/>
+        </w:rPr>
+        <w:t xml:space="preserve"> values for Slovakia.</w:t>
       </w:r>
       <w:r>
         <w:rPr>
@@ -9787,26 +12075,106 @@
           <w:sz w:val="16"/>
           <w:szCs w:val="16"/>
         </w:rPr>
-        <w:t xml:space="preserve">| žiadne pivo </w:t>
-      </w:r>
-      <w:r>
-        <w:rPr>
-          <w:rFonts w:ascii="Monaco" w:hAnsi="Monaco" w:cs="Monaco"/>
-          <w:color w:val="000000"/>
-          <w:sz w:val="16"/>
-          <w:szCs w:val="16"/>
-        </w:rPr>
-        <w:tab/>
-      </w:r>
-      <w:r>
-        <w:rPr>
-          <w:rFonts w:ascii="Monaco" w:hAnsi="Monaco" w:cs="Monaco"/>
-          <w:color w:val="000000"/>
-          <w:sz w:val="16"/>
-          <w:szCs w:val="16"/>
-        </w:rPr>
-        <w:tab/>
-        <w:t>| žiadne pivo |</w:t>
+        <w:t xml:space="preserve">| </w:t>
+      </w:r>
+      <w:proofErr w:type="spellStart"/>
+      <w:r>
+        <w:rPr>
+          <w:rFonts w:ascii="Monaco" w:hAnsi="Monaco" w:cs="Monaco"/>
+          <w:color w:val="000000"/>
+          <w:sz w:val="16"/>
+          <w:szCs w:val="16"/>
+        </w:rPr>
+        <w:t>žiadne</w:t>
+      </w:r>
+      <w:proofErr w:type="spellEnd"/>
+      <w:r>
+        <w:rPr>
+          <w:rFonts w:ascii="Monaco" w:hAnsi="Monaco" w:cs="Monaco"/>
+          <w:color w:val="000000"/>
+          <w:sz w:val="16"/>
+          <w:szCs w:val="16"/>
+        </w:rPr>
+        <w:t xml:space="preserve"> </w:t>
+      </w:r>
+      <w:proofErr w:type="spellStart"/>
+      <w:r>
+        <w:rPr>
+          <w:rFonts w:ascii="Monaco" w:hAnsi="Monaco" w:cs="Monaco"/>
+          <w:color w:val="000000"/>
+          <w:sz w:val="16"/>
+          <w:szCs w:val="16"/>
+        </w:rPr>
+        <w:t>pivo</w:t>
+      </w:r>
+      <w:proofErr w:type="spellEnd"/>
+      <w:r>
+        <w:rPr>
+          <w:rFonts w:ascii="Monaco" w:hAnsi="Monaco" w:cs="Monaco"/>
+          <w:color w:val="000000"/>
+          <w:sz w:val="16"/>
+          <w:szCs w:val="16"/>
+        </w:rPr>
+        <w:t xml:space="preserve"> </w:t>
+      </w:r>
+      <w:r>
+        <w:rPr>
+          <w:rFonts w:ascii="Monaco" w:hAnsi="Monaco" w:cs="Monaco"/>
+          <w:color w:val="000000"/>
+          <w:sz w:val="16"/>
+          <w:szCs w:val="16"/>
+        </w:rPr>
+        <w:tab/>
+      </w:r>
+      <w:r>
+        <w:rPr>
+          <w:rFonts w:ascii="Monaco" w:hAnsi="Monaco" w:cs="Monaco"/>
+          <w:color w:val="000000"/>
+          <w:sz w:val="16"/>
+          <w:szCs w:val="16"/>
+        </w:rPr>
+        <w:tab/>
+        <w:t xml:space="preserve">| </w:t>
+      </w:r>
+      <w:proofErr w:type="spellStart"/>
+      <w:r>
+        <w:rPr>
+          <w:rFonts w:ascii="Monaco" w:hAnsi="Monaco" w:cs="Monaco"/>
+          <w:color w:val="000000"/>
+          <w:sz w:val="16"/>
+          <w:szCs w:val="16"/>
+        </w:rPr>
+        <w:t>žiadne</w:t>
+      </w:r>
+      <w:proofErr w:type="spellEnd"/>
+      <w:r>
+        <w:rPr>
+          <w:rFonts w:ascii="Monaco" w:hAnsi="Monaco" w:cs="Monaco"/>
+          <w:color w:val="000000"/>
+          <w:sz w:val="16"/>
+          <w:szCs w:val="16"/>
+        </w:rPr>
+        <w:t xml:space="preserve"> </w:t>
+      </w:r>
+      <w:proofErr w:type="spellStart"/>
+      <w:r>
+        <w:rPr>
+          <w:rFonts w:ascii="Monaco" w:hAnsi="Monaco" w:cs="Monaco"/>
+          <w:color w:val="000000"/>
+          <w:sz w:val="16"/>
+          <w:szCs w:val="16"/>
+        </w:rPr>
+        <w:t>pivo</w:t>
+      </w:r>
+      <w:proofErr w:type="spellEnd"/>
+      <w:r>
+        <w:rPr>
+          <w:rFonts w:ascii="Monaco" w:hAnsi="Monaco" w:cs="Monaco"/>
+          <w:color w:val="000000"/>
+          <w:sz w:val="16"/>
+          <w:szCs w:val="16"/>
+        </w:rPr>
+        <w:t xml:space="preserve"> |</w:t>
       </w:r>
     </w:p>
     <w:p>
@@ -9864,7 +12232,27 @@
           <w:sz w:val="16"/>
           <w:szCs w:val="16"/>
         </w:rPr>
-        <w:t xml:space="preserve"> pivo </w:t>
+        <w:t xml:space="preserve"> </w:t>
+      </w:r>
+      <w:proofErr w:type="spellStart"/>
+      <w:r>
+        <w:rPr>
+          <w:rFonts w:ascii="Monaco" w:hAnsi="Monaco" w:cs="Monaco"/>
+          <w:color w:val="000000"/>
+          <w:sz w:val="16"/>
+          <w:szCs w:val="16"/>
+        </w:rPr>
+        <w:t>pivo</w:t>
+      </w:r>
+      <w:proofErr w:type="spellEnd"/>
+      <w:r>
+        <w:rPr>
+          <w:rFonts w:ascii="Monaco" w:hAnsi="Monaco" w:cs="Monaco"/>
+          <w:color w:val="000000"/>
+          <w:sz w:val="16"/>
+          <w:szCs w:val="16"/>
+        </w:rPr>
+        <w:t xml:space="preserve"> </w:t>
       </w:r>
       <w:r>
         <w:rPr>
@@ -9901,7 +12289,27 @@
           <w:sz w:val="16"/>
           <w:szCs w:val="16"/>
         </w:rPr>
-        <w:t xml:space="preserve"> pivo |</w:t>
+        <w:t xml:space="preserve"> </w:t>
+      </w:r>
+      <w:proofErr w:type="spellStart"/>
+      <w:r>
+        <w:rPr>
+          <w:rFonts w:ascii="Monaco" w:hAnsi="Monaco" w:cs="Monaco"/>
+          <w:color w:val="000000"/>
+          <w:sz w:val="16"/>
+          <w:szCs w:val="16"/>
+        </w:rPr>
+        <w:t>pivo</w:t>
+      </w:r>
+      <w:proofErr w:type="spellEnd"/>
+      <w:r>
+        <w:rPr>
+          <w:rFonts w:ascii="Monaco" w:hAnsi="Monaco" w:cs="Monaco"/>
+          <w:color w:val="000000"/>
+          <w:sz w:val="16"/>
+          <w:szCs w:val="16"/>
+        </w:rPr>
+        <w:t xml:space="preserve"> |</w:t>
       </w:r>
     </w:p>
     <w:p>
@@ -9959,17 +12367,28 @@
           <w:sz w:val="16"/>
           <w:szCs w:val="16"/>
         </w:rPr>
-        <w:t xml:space="preserve"> pivá</w:t>
-      </w:r>
-      <w:r>
-        <w:rPr>
-          <w:rFonts w:ascii="Monaco" w:hAnsi="Monaco" w:cs="Monaco"/>
-          <w:color w:val="000000"/>
-          <w:sz w:val="16"/>
-          <w:szCs w:val="16"/>
-        </w:rPr>
         <w:t xml:space="preserve"> </w:t>
       </w:r>
+      <w:proofErr w:type="spellStart"/>
+      <w:r>
+        <w:rPr>
+          <w:rFonts w:ascii="Monaco" w:hAnsi="Monaco" w:cs="Monaco"/>
+          <w:color w:val="000000"/>
+          <w:sz w:val="16"/>
+          <w:szCs w:val="16"/>
+        </w:rPr>
+        <w:t>pivá</w:t>
+      </w:r>
+      <w:proofErr w:type="spellEnd"/>
+      <w:r>
+        <w:rPr>
+          <w:rFonts w:ascii="Monaco" w:hAnsi="Monaco" w:cs="Monaco"/>
+          <w:color w:val="000000"/>
+          <w:sz w:val="16"/>
+          <w:szCs w:val="16"/>
+        </w:rPr>
+        <w:t xml:space="preserve"> </w:t>
+      </w:r>
       <w:r>
         <w:rPr>
           <w:rFonts w:ascii="Monaco" w:hAnsi="Monaco" w:cs="Monaco"/>
@@ -10005,7 +12424,27 @@
           <w:sz w:val="16"/>
           <w:szCs w:val="16"/>
         </w:rPr>
-        <w:t xml:space="preserve"> pivá |</w:t>
+        <w:t xml:space="preserve"> </w:t>
+      </w:r>
+      <w:proofErr w:type="spellStart"/>
+      <w:r>
+        <w:rPr>
+          <w:rFonts w:ascii="Monaco" w:hAnsi="Monaco" w:cs="Monaco"/>
+          <w:color w:val="000000"/>
+          <w:sz w:val="16"/>
+          <w:szCs w:val="16"/>
+        </w:rPr>
+        <w:t>pivá</w:t>
+      </w:r>
+      <w:proofErr w:type="spellEnd"/>
+      <w:r>
+        <w:rPr>
+          <w:rFonts w:ascii="Monaco" w:hAnsi="Monaco" w:cs="Monaco"/>
+          <w:color w:val="000000"/>
+          <w:sz w:val="16"/>
+          <w:szCs w:val="16"/>
+        </w:rPr>
+        <w:t xml:space="preserve"> |</w:t>
       </w:r>
     </w:p>
     <w:p>
@@ -10063,17 +12502,28 @@
           <w:sz w:val="16"/>
           <w:szCs w:val="16"/>
         </w:rPr>
-        <w:t xml:space="preserve"> pivá</w:t>
-      </w:r>
-      <w:r>
-        <w:rPr>
-          <w:rFonts w:ascii="Monaco" w:hAnsi="Monaco" w:cs="Monaco"/>
-          <w:color w:val="000000"/>
-          <w:sz w:val="16"/>
-          <w:szCs w:val="16"/>
-        </w:rPr>
         <w:t xml:space="preserve"> </w:t>
       </w:r>
+      <w:proofErr w:type="spellStart"/>
+      <w:r>
+        <w:rPr>
+          <w:rFonts w:ascii="Monaco" w:hAnsi="Monaco" w:cs="Monaco"/>
+          <w:color w:val="000000"/>
+          <w:sz w:val="16"/>
+          <w:szCs w:val="16"/>
+        </w:rPr>
+        <w:t>pivá</w:t>
+      </w:r>
+      <w:proofErr w:type="spellEnd"/>
+      <w:r>
+        <w:rPr>
+          <w:rFonts w:ascii="Monaco" w:hAnsi="Monaco" w:cs="Monaco"/>
+          <w:color w:val="000000"/>
+          <w:sz w:val="16"/>
+          <w:szCs w:val="16"/>
+        </w:rPr>
+        <w:t xml:space="preserve"> </w:t>
+      </w:r>
       <w:r>
         <w:rPr>
           <w:rFonts w:ascii="Monaco" w:hAnsi="Monaco" w:cs="Monaco"/>
@@ -10109,7 +12559,27 @@
           <w:sz w:val="16"/>
           <w:szCs w:val="16"/>
         </w:rPr>
-        <w:t xml:space="preserve"> pivá |</w:t>
+        <w:t xml:space="preserve"> </w:t>
+      </w:r>
+      <w:proofErr w:type="spellStart"/>
+      <w:r>
+        <w:rPr>
+          <w:rFonts w:ascii="Monaco" w:hAnsi="Monaco" w:cs="Monaco"/>
+          <w:color w:val="000000"/>
+          <w:sz w:val="16"/>
+          <w:szCs w:val="16"/>
+        </w:rPr>
+        <w:t>pivá</w:t>
+      </w:r>
+      <w:proofErr w:type="spellEnd"/>
+      <w:r>
+        <w:rPr>
+          <w:rFonts w:ascii="Monaco" w:hAnsi="Monaco" w:cs="Monaco"/>
+          <w:color w:val="000000"/>
+          <w:sz w:val="16"/>
+          <w:szCs w:val="16"/>
+        </w:rPr>
+        <w:t xml:space="preserve"> |</w:t>
       </w:r>
     </w:p>
     <w:p>
@@ -10167,17 +12637,28 @@
           <w:sz w:val="16"/>
           <w:szCs w:val="16"/>
         </w:rPr>
-        <w:t xml:space="preserve"> pivá</w:t>
-      </w:r>
-      <w:r>
-        <w:rPr>
-          <w:rFonts w:ascii="Monaco" w:hAnsi="Monaco" w:cs="Monaco"/>
-          <w:color w:val="000000"/>
-          <w:sz w:val="16"/>
-          <w:szCs w:val="16"/>
-        </w:rPr>
         <w:t xml:space="preserve"> </w:t>
       </w:r>
+      <w:proofErr w:type="spellStart"/>
+      <w:r>
+        <w:rPr>
+          <w:rFonts w:ascii="Monaco" w:hAnsi="Monaco" w:cs="Monaco"/>
+          <w:color w:val="000000"/>
+          <w:sz w:val="16"/>
+          <w:szCs w:val="16"/>
+        </w:rPr>
+        <w:t>pivá</w:t>
+      </w:r>
+      <w:proofErr w:type="spellEnd"/>
+      <w:r>
+        <w:rPr>
+          <w:rFonts w:ascii="Monaco" w:hAnsi="Monaco" w:cs="Monaco"/>
+          <w:color w:val="000000"/>
+          <w:sz w:val="16"/>
+          <w:szCs w:val="16"/>
+        </w:rPr>
+        <w:t xml:space="preserve"> </w:t>
+      </w:r>
       <w:r>
         <w:rPr>
           <w:rFonts w:ascii="Monaco" w:hAnsi="Monaco" w:cs="Monaco"/>
@@ -10213,7 +12694,27 @@
           <w:sz w:val="16"/>
           <w:szCs w:val="16"/>
         </w:rPr>
-        <w:t xml:space="preserve"> pivá |</w:t>
+        <w:t xml:space="preserve"> </w:t>
+      </w:r>
+      <w:proofErr w:type="spellStart"/>
+      <w:r>
+        <w:rPr>
+          <w:rFonts w:ascii="Monaco" w:hAnsi="Monaco" w:cs="Monaco"/>
+          <w:color w:val="000000"/>
+          <w:sz w:val="16"/>
+          <w:szCs w:val="16"/>
+        </w:rPr>
+        <w:t>pivá</w:t>
+      </w:r>
+      <w:proofErr w:type="spellEnd"/>
+      <w:r>
+        <w:rPr>
+          <w:rFonts w:ascii="Monaco" w:hAnsi="Monaco" w:cs="Monaco"/>
+          <w:color w:val="000000"/>
+          <w:sz w:val="16"/>
+          <w:szCs w:val="16"/>
+        </w:rPr>
+        <w:t xml:space="preserve"> |</w:t>
       </w:r>
     </w:p>
     <w:p>
@@ -10263,16 +12764,36 @@
           <w:sz w:val="16"/>
           <w:szCs w:val="16"/>
         </w:rPr>
-        <w:t xml:space="preserve"> pí</w:t>
-      </w:r>
-      <w:r>
-        <w:rPr>
-          <w:rFonts w:ascii="Monaco" w:hAnsi="Monaco" w:cs="Monaco"/>
-          <w:color w:val="000000"/>
-          <w:sz w:val="16"/>
-          <w:szCs w:val="16"/>
-        </w:rPr>
-        <w:t xml:space="preserve">v </w:t>
+        <w:t xml:space="preserve"> </w:t>
+      </w:r>
+      <w:proofErr w:type="spellStart"/>
+      <w:r>
+        <w:rPr>
+          <w:rFonts w:ascii="Monaco" w:hAnsi="Monaco" w:cs="Monaco"/>
+          <w:color w:val="000000"/>
+          <w:sz w:val="16"/>
+          <w:szCs w:val="16"/>
+        </w:rPr>
+        <w:t>pí</w:t>
+      </w:r>
+      <w:r>
+        <w:rPr>
+          <w:rFonts w:ascii="Monaco" w:hAnsi="Monaco" w:cs="Monaco"/>
+          <w:color w:val="000000"/>
+          <w:sz w:val="16"/>
+          <w:szCs w:val="16"/>
+        </w:rPr>
+        <w:t>v</w:t>
+      </w:r>
+      <w:proofErr w:type="spellEnd"/>
+      <w:r>
+        <w:rPr>
+          <w:rFonts w:ascii="Monaco" w:hAnsi="Monaco" w:cs="Monaco"/>
+          <w:color w:val="000000"/>
+          <w:sz w:val="16"/>
+          <w:szCs w:val="16"/>
+        </w:rPr>
+        <w:t xml:space="preserve"> </w:t>
       </w:r>
       <w:r>
         <w:rPr>
@@ -10309,8 +12830,19 @@
           <w:sz w:val="16"/>
           <w:szCs w:val="16"/>
         </w:rPr>
-        <w:t xml:space="preserve"> pív</w:t>
-      </w:r>
+        <w:t xml:space="preserve"> </w:t>
+      </w:r>
+      <w:proofErr w:type="spellStart"/>
+      <w:r>
+        <w:rPr>
+          <w:rFonts w:ascii="Monaco" w:hAnsi="Monaco" w:cs="Monaco"/>
+          <w:color w:val="000000"/>
+          <w:sz w:val="16"/>
+          <w:szCs w:val="16"/>
+        </w:rPr>
+        <w:t>pív</w:t>
+      </w:r>
+      <w:proofErr w:type="spellEnd"/>
       <w:r>
         <w:rPr>
           <w:rFonts w:ascii="Monaco" w:hAnsi="Monaco" w:cs="Monaco"/>
@@ -10377,16 +12909,36 @@
           <w:sz w:val="16"/>
           <w:szCs w:val="16"/>
         </w:rPr>
-        <w:t xml:space="preserve"> pí</w:t>
-      </w:r>
-      <w:r>
-        <w:rPr>
-          <w:rFonts w:ascii="Monaco" w:hAnsi="Monaco" w:cs="Monaco"/>
-          <w:color w:val="000000"/>
-          <w:sz w:val="16"/>
-          <w:szCs w:val="16"/>
-        </w:rPr>
-        <w:t xml:space="preserve">v </w:t>
+        <w:t xml:space="preserve"> </w:t>
+      </w:r>
+      <w:proofErr w:type="spellStart"/>
+      <w:r>
+        <w:rPr>
+          <w:rFonts w:ascii="Monaco" w:hAnsi="Monaco" w:cs="Monaco"/>
+          <w:color w:val="000000"/>
+          <w:sz w:val="16"/>
+          <w:szCs w:val="16"/>
+        </w:rPr>
+        <w:t>pí</w:t>
+      </w:r>
+      <w:r>
+        <w:rPr>
+          <w:rFonts w:ascii="Monaco" w:hAnsi="Monaco" w:cs="Monaco"/>
+          <w:color w:val="000000"/>
+          <w:sz w:val="16"/>
+          <w:szCs w:val="16"/>
+        </w:rPr>
+        <w:t>v</w:t>
+      </w:r>
+      <w:proofErr w:type="spellEnd"/>
+      <w:r>
+        <w:rPr>
+          <w:rFonts w:ascii="Monaco" w:hAnsi="Monaco" w:cs="Monaco"/>
+          <w:color w:val="000000"/>
+          <w:sz w:val="16"/>
+          <w:szCs w:val="16"/>
+        </w:rPr>
+        <w:t xml:space="preserve"> </w:t>
       </w:r>
       <w:r>
         <w:rPr>
@@ -10423,8 +12975,19 @@
           <w:sz w:val="16"/>
           <w:szCs w:val="16"/>
         </w:rPr>
-        <w:t xml:space="preserve"> pív</w:t>
-      </w:r>
+        <w:t xml:space="preserve"> </w:t>
+      </w:r>
+      <w:proofErr w:type="spellStart"/>
+      <w:r>
+        <w:rPr>
+          <w:rFonts w:ascii="Monaco" w:hAnsi="Monaco" w:cs="Monaco"/>
+          <w:color w:val="000000"/>
+          <w:sz w:val="16"/>
+          <w:szCs w:val="16"/>
+        </w:rPr>
+        <w:t>pív</w:t>
+      </w:r>
+      <w:proofErr w:type="spellEnd"/>
       <w:r>
         <w:rPr>
           <w:rFonts w:ascii="Monaco" w:hAnsi="Monaco" w:cs="Monaco"/>
@@ -10554,8 +13117,6 @@
     </w:p>
     <w:p/>
     <w:p>
-      <w:bookmarkStart w:id="0" w:name="_GoBack"/>
-      <w:bookmarkEnd w:id="0"/>
       <w:r>
         <w:t xml:space="preserve">In reviewing how to run the Protractor tests using a continuous integration (ci) tool such as Jenkins, an option is to use </w:t>
       </w:r>
@@ -10593,7 +13154,15 @@
         <w:t xml:space="preserve">, </w:t>
       </w:r>
       <w:r>
-        <w:t xml:space="preserve">run the tests using a headless environment using tools such as PhantomJS, </w:t>
+        <w:t xml:space="preserve">run the tests using a headless environment using tools such as </w:t>
+      </w:r>
+      <w:proofErr w:type="spellStart"/>
+      <w:r>
+        <w:t>PhantomJS</w:t>
+      </w:r>
+      <w:proofErr w:type="spellEnd"/>
+      <w:r>
+        <w:t xml:space="preserve">, </w:t>
       </w:r>
       <w:r>
         <w:t xml:space="preserve">and </w:t>
@@ -10663,8 +13232,13 @@
               <w:t>Insta</w:t>
             </w:r>
             <w:r>
-              <w:t>llation of nodejs</w:t>
-            </w:r>
+              <w:t xml:space="preserve">llation of </w:t>
+            </w:r>
+            <w:proofErr w:type="spellStart"/>
+            <w:r>
+              <w:t>nodejs</w:t>
+            </w:r>
+            <w:proofErr w:type="spellEnd"/>
             <w:r>
               <w:t xml:space="preserve"> </w:t>
             </w:r>
@@ -10678,18 +13252,64 @@
             <w:r>
               <w:t xml:space="preserve">$ </w:t>
             </w:r>
-            <w:r>
-              <w:t>curl -sL https://deb.nodesource.com/setup_4.x | sudo -E bash -</w:t>
-            </w:r>
-          </w:p>
-          <w:p>
-            <w:r>
-              <w:t>$ sudo apt-get install -y nodejs</w:t>
-            </w:r>
-          </w:p>
-          <w:p>
-            <w:r>
-              <w:t xml:space="preserve">$ npm </w:t>
+            <w:proofErr w:type="gramStart"/>
+            <w:r>
+              <w:t>curl</w:t>
+            </w:r>
+            <w:proofErr w:type="gramEnd"/>
+            <w:r>
+              <w:t xml:space="preserve"> -</w:t>
+            </w:r>
+            <w:proofErr w:type="spellStart"/>
+            <w:r>
+              <w:t>sL</w:t>
+            </w:r>
+            <w:proofErr w:type="spellEnd"/>
+            <w:r>
+              <w:t xml:space="preserve"> https://deb.nodesource.com/setup_4.x | </w:t>
+            </w:r>
+            <w:proofErr w:type="spellStart"/>
+            <w:r>
+              <w:t>sudo</w:t>
+            </w:r>
+            <w:proofErr w:type="spellEnd"/>
+            <w:r>
+              <w:t xml:space="preserve"> -E bash -</w:t>
+            </w:r>
+          </w:p>
+          <w:p>
+            <w:r>
+              <w:t xml:space="preserve">$ </w:t>
+            </w:r>
+            <w:proofErr w:type="spellStart"/>
+            <w:proofErr w:type="gramStart"/>
+            <w:r>
+              <w:t>sudo</w:t>
+            </w:r>
+            <w:proofErr w:type="spellEnd"/>
+            <w:proofErr w:type="gramEnd"/>
+            <w:r>
+              <w:t xml:space="preserve"> apt-get install -y </w:t>
+            </w:r>
+            <w:proofErr w:type="spellStart"/>
+            <w:r>
+              <w:t>nodejs</w:t>
+            </w:r>
+            <w:proofErr w:type="spellEnd"/>
+          </w:p>
+          <w:p>
+            <w:r>
+              <w:t xml:space="preserve">$ </w:t>
+            </w:r>
+            <w:proofErr w:type="spellStart"/>
+            <w:proofErr w:type="gramStart"/>
+            <w:r>
+              <w:t>npm</w:t>
+            </w:r>
+            <w:proofErr w:type="spellEnd"/>
+            <w:proofErr w:type="gramEnd"/>
+            <w:r>
+              <w:t xml:space="preserve"> </w:t>
             </w:r>
             <w:r>
               <w:t>–</w:t>
@@ -10721,7 +13341,15 @@
               <w:t xml:space="preserve"> </w:t>
             </w:r>
             <w:r>
-              <w:t>and webdriver-manager</w:t>
+              <w:t xml:space="preserve">and </w:t>
+            </w:r>
+            <w:proofErr w:type="spellStart"/>
+            <w:r>
+              <w:t>webdriver</w:t>
+            </w:r>
+            <w:proofErr w:type="spellEnd"/>
+            <w:r>
+              <w:t>-manager</w:t>
             </w:r>
           </w:p>
         </w:tc>
@@ -10733,13 +13361,36 @@
             <w:r>
               <w:t xml:space="preserve">$ </w:t>
             </w:r>
-            <w:r>
-              <w:t>sudo npm install -g protractor</w:t>
-            </w:r>
-          </w:p>
-          <w:p>
-            <w:r>
-              <w:t xml:space="preserve">$ protractor </w:t>
+            <w:proofErr w:type="spellStart"/>
+            <w:proofErr w:type="gramStart"/>
+            <w:r>
+              <w:t>sudo</w:t>
+            </w:r>
+            <w:proofErr w:type="spellEnd"/>
+            <w:proofErr w:type="gramEnd"/>
+            <w:r>
+              <w:t xml:space="preserve"> </w:t>
+            </w:r>
+            <w:proofErr w:type="spellStart"/>
+            <w:r>
+              <w:t>npm</w:t>
+            </w:r>
+            <w:proofErr w:type="spellEnd"/>
+            <w:r>
+              <w:t xml:space="preserve"> install -g protractor</w:t>
+            </w:r>
+          </w:p>
+          <w:p>
+            <w:r>
+              <w:t xml:space="preserve">$ </w:t>
+            </w:r>
+            <w:proofErr w:type="gramStart"/>
+            <w:r>
+              <w:t>protractor</w:t>
+            </w:r>
+            <w:proofErr w:type="gramEnd"/>
+            <w:r>
+              <w:t xml:space="preserve"> </w:t>
             </w:r>
             <w:r>
               <w:t>--</w:t>
@@ -10757,8 +13408,23 @@
             <w:r>
               <w:t xml:space="preserve">$ </w:t>
             </w:r>
-            <w:r>
-              <w:t>sudo webdriver-manager update</w:t>
+            <w:proofErr w:type="spellStart"/>
+            <w:proofErr w:type="gramStart"/>
+            <w:r>
+              <w:t>sudo</w:t>
+            </w:r>
+            <w:proofErr w:type="spellEnd"/>
+            <w:proofErr w:type="gramEnd"/>
+            <w:r>
+              <w:t xml:space="preserve"> </w:t>
+            </w:r>
+            <w:proofErr w:type="spellStart"/>
+            <w:r>
+              <w:t>webdriver</w:t>
+            </w:r>
+            <w:proofErr w:type="spellEnd"/>
+            <w:r>
+              <w:t>-manager update</w:t>
             </w:r>
           </w:p>
         </w:tc>
@@ -10770,8 +13436,13 @@
           </w:tcPr>
           <w:p>
             <w:r>
-              <w:t>Global Installation of PhantomJS</w:t>
-            </w:r>
+              <w:t xml:space="preserve">Global Installation of </w:t>
+            </w:r>
+            <w:proofErr w:type="spellStart"/>
+            <w:r>
+              <w:t>PhantomJS</w:t>
+            </w:r>
+            <w:proofErr w:type="spellEnd"/>
             <w:r>
               <w:t xml:space="preserve"> </w:t>
             </w:r>
@@ -10785,11 +13456,31 @@
             <w:r>
               <w:t xml:space="preserve">$ </w:t>
             </w:r>
-            <w:r>
-              <w:t xml:space="preserve">sudo </w:t>
-            </w:r>
-            <w:r>
-              <w:t>npm install -g phantomjs-prebuilt</w:t>
+            <w:proofErr w:type="spellStart"/>
+            <w:proofErr w:type="gramStart"/>
+            <w:r>
+              <w:t>sudo</w:t>
+            </w:r>
+            <w:proofErr w:type="spellEnd"/>
+            <w:proofErr w:type="gramEnd"/>
+            <w:r>
+              <w:t xml:space="preserve"> </w:t>
+            </w:r>
+            <w:proofErr w:type="spellStart"/>
+            <w:r>
+              <w:t>npm</w:t>
+            </w:r>
+            <w:proofErr w:type="spellEnd"/>
+            <w:r>
+              <w:t xml:space="preserve"> install -g </w:t>
+            </w:r>
+            <w:proofErr w:type="spellStart"/>
+            <w:r>
+              <w:t>phantomjs</w:t>
+            </w:r>
+            <w:proofErr w:type="spellEnd"/>
+            <w:r>
+              <w:t>-prebuilt</w:t>
             </w:r>
           </w:p>
           <w:p>
@@ -10819,8 +13510,15 @@
               </w:rPr>
               <w:t xml:space="preserve"> </w:t>
             </w:r>
-            <w:r>
-              <w:t xml:space="preserve">phantomjs </w:t>
+            <w:proofErr w:type="spellStart"/>
+            <w:proofErr w:type="gramStart"/>
+            <w:r>
+              <w:t>phantomjs</w:t>
+            </w:r>
+            <w:proofErr w:type="spellEnd"/>
+            <w:proofErr w:type="gramEnd"/>
+            <w:r>
+              <w:t xml:space="preserve"> </w:t>
             </w:r>
             <w:r>
               <w:t>--</w:t>
@@ -10846,7 +13544,15 @@
               <w:t xml:space="preserve">Update the configuration file to </w:t>
             </w:r>
             <w:r>
-              <w:t xml:space="preserve">reference PhantomJS </w:t>
+              <w:t xml:space="preserve">reference </w:t>
+            </w:r>
+            <w:proofErr w:type="spellStart"/>
+            <w:r>
+              <w:t>PhantomJS</w:t>
+            </w:r>
+            <w:proofErr w:type="spellEnd"/>
+            <w:r>
+              <w:t xml:space="preserve"> </w:t>
             </w:r>
           </w:p>
           <w:p/>
@@ -10857,19 +13563,34 @@
           </w:tcPr>
           <w:p>
             <w:r>
-              <w:t>Update conf.js and change the browserName to phantomjs</w:t>
-            </w:r>
+              <w:t xml:space="preserve">Update conf.js and change the </w:t>
+            </w:r>
+            <w:proofErr w:type="spellStart"/>
+            <w:r>
+              <w:t>browserName</w:t>
+            </w:r>
+            <w:proofErr w:type="spellEnd"/>
+            <w:r>
+              <w:t xml:space="preserve"> to </w:t>
+            </w:r>
+            <w:proofErr w:type="spellStart"/>
+            <w:r>
+              <w:t>phantomjs</w:t>
+            </w:r>
+            <w:proofErr w:type="spellEnd"/>
             <w:r>
               <w:t>.</w:t>
             </w:r>
           </w:p>
           <w:p>
+            <w:proofErr w:type="gramStart"/>
             <w:r>
               <w:rPr>
                 <w:shd w:val="clear" w:color="auto" w:fill="E4E4FF"/>
               </w:rPr>
               <w:t>capabilities</w:t>
             </w:r>
+            <w:proofErr w:type="gramEnd"/>
             <w:r>
               <w:t>: {</w:t>
             </w:r>
@@ -10881,7 +13602,21 @@
               <w:rPr>
                 <w:color w:val="660E7A"/>
               </w:rPr>
-              <w:t>'browserName'</w:t>
+              <w:t>'</w:t>
+            </w:r>
+            <w:proofErr w:type="spellStart"/>
+            <w:r>
+              <w:rPr>
+                <w:color w:val="660E7A"/>
+              </w:rPr>
+              <w:t>browserName</w:t>
+            </w:r>
+            <w:proofErr w:type="spellEnd"/>
+            <w:r>
+              <w:rPr>
+                <w:color w:val="660E7A"/>
+              </w:rPr>
+              <w:t>'</w:t>
             </w:r>
             <w:r>
               <w:t xml:space="preserve">: </w:t>
@@ -10890,7 +13625,21 @@
               <w:rPr>
                 <w:color w:val="008000"/>
               </w:rPr>
-              <w:t>'phantomjs'</w:t>
+              <w:t>'</w:t>
+            </w:r>
+            <w:proofErr w:type="spellStart"/>
+            <w:r>
+              <w:rPr>
+                <w:color w:val="008000"/>
+              </w:rPr>
+              <w:t>phantomjs</w:t>
+            </w:r>
+            <w:proofErr w:type="spellEnd"/>
+            <w:r>
+              <w:rPr>
+                <w:color w:val="008000"/>
+              </w:rPr>
+              <w:t>'</w:t>
             </w:r>
             <w:r>
               <w:rPr>
@@ -10931,6 +13680,8 @@
             </w:r>
           </w:p>
           <w:p>
+            <w:proofErr w:type="spellStart"/>
+            <w:proofErr w:type="gramStart"/>
             <w:r>
               <w:rPr>
                 <w:rFonts w:cs="Courier"/>
@@ -10939,6 +13690,8 @@
               </w:rPr>
               <w:t>seleniumServerJar</w:t>
             </w:r>
+            <w:proofErr w:type="spellEnd"/>
+            <w:proofErr w:type="gramEnd"/>
             <w:r>
               <w:rPr>
                 <w:rFonts w:cs="Courier"/>
@@ -10981,7 +13734,25 @@
           </w:tcPr>
           <w:p>
             <w:r>
-              <w:t>$ sudo npm install –g cucumber</w:t>
+              <w:t xml:space="preserve">$ </w:t>
+            </w:r>
+            <w:proofErr w:type="spellStart"/>
+            <w:proofErr w:type="gramStart"/>
+            <w:r>
+              <w:t>sudo</w:t>
+            </w:r>
+            <w:proofErr w:type="spellEnd"/>
+            <w:proofErr w:type="gramEnd"/>
+            <w:r>
+              <w:t xml:space="preserve"> </w:t>
+            </w:r>
+            <w:proofErr w:type="spellStart"/>
+            <w:r>
+              <w:t>npm</w:t>
+            </w:r>
+            <w:proofErr w:type="spellEnd"/>
+            <w:r>
+              <w:t xml:space="preserve"> install –g cucumber</w:t>
             </w:r>
           </w:p>
         </w:tc>
@@ -11021,7 +13792,31 @@
           </w:tcPr>
           <w:p>
             <w:r>
-              <w:t>$ Local Machine:  sudo npm install --save-dev protractor-cucumber-framework</w:t>
+              <w:t xml:space="preserve">$ Local Machine:  </w:t>
+            </w:r>
+            <w:proofErr w:type="spellStart"/>
+            <w:r>
+              <w:t>sudo</w:t>
+            </w:r>
+            <w:proofErr w:type="spellEnd"/>
+            <w:r>
+              <w:t xml:space="preserve"> </w:t>
+            </w:r>
+            <w:proofErr w:type="spellStart"/>
+            <w:r>
+              <w:t>npm</w:t>
+            </w:r>
+            <w:proofErr w:type="spellEnd"/>
+            <w:r>
+              <w:t xml:space="preserve"> install --save-</w:t>
+            </w:r>
+            <w:proofErr w:type="spellStart"/>
+            <w:r>
+              <w:t>dev</w:t>
+            </w:r>
+            <w:proofErr w:type="spellEnd"/>
+            <w:r>
+              <w:t xml:space="preserve"> protractor-cucumber-framework</w:t>
             </w:r>
           </w:p>
           <w:p>
@@ -11029,7 +13824,23 @@
               <w:t xml:space="preserve">$ </w:t>
             </w:r>
             <w:r>
-              <w:t>Server:  sudo npm install -g protractor-cucumber-framework</w:t>
+              <w:t xml:space="preserve">Server:  </w:t>
+            </w:r>
+            <w:proofErr w:type="spellStart"/>
+            <w:r>
+              <w:t>sudo</w:t>
+            </w:r>
+            <w:proofErr w:type="spellEnd"/>
+            <w:r>
+              <w:t xml:space="preserve"> </w:t>
+            </w:r>
+            <w:proofErr w:type="spellStart"/>
+            <w:r>
+              <w:t>npm</w:t>
+            </w:r>
+            <w:proofErr w:type="spellEnd"/>
+            <w:r>
+              <w:t xml:space="preserve"> install -g protractor-cucumber-framework</w:t>
             </w:r>
           </w:p>
         </w:tc>
@@ -11054,7 +13865,23 @@
           </w:tcPr>
           <w:p>
             <w:r>
-              <w:t>$ Local Machine:  sudo npm install chai chai-as-promised</w:t>
+              <w:t xml:space="preserve">$ Local Machine:  </w:t>
+            </w:r>
+            <w:proofErr w:type="spellStart"/>
+            <w:r>
+              <w:t>sudo</w:t>
+            </w:r>
+            <w:proofErr w:type="spellEnd"/>
+            <w:r>
+              <w:t xml:space="preserve"> </w:t>
+            </w:r>
+            <w:proofErr w:type="spellStart"/>
+            <w:r>
+              <w:t>npm</w:t>
+            </w:r>
+            <w:proofErr w:type="spellEnd"/>
+            <w:r>
+              <w:t xml:space="preserve"> install chai chai-as-promised</w:t>
             </w:r>
           </w:p>
           <w:p>
@@ -11062,7 +13889,23 @@
               <w:t xml:space="preserve">$ </w:t>
             </w:r>
             <w:r>
-              <w:t>Server:  sudo npm install –g chai chai-as-promised</w:t>
+              <w:t xml:space="preserve">Server:  </w:t>
+            </w:r>
+            <w:proofErr w:type="spellStart"/>
+            <w:r>
+              <w:t>sudo</w:t>
+            </w:r>
+            <w:proofErr w:type="spellEnd"/>
+            <w:r>
+              <w:t xml:space="preserve"> </w:t>
+            </w:r>
+            <w:proofErr w:type="spellStart"/>
+            <w:r>
+              <w:t>npm</w:t>
+            </w:r>
+            <w:proofErr w:type="spellEnd"/>
+            <w:r>
+              <w:t xml:space="preserve"> install –g chai chai-as-promised</w:t>
             </w:r>
           </w:p>
         </w:tc>
@@ -11095,8 +13938,13 @@
         <w:t xml:space="preserve">project </w:t>
       </w:r>
       <w:r>
-        <w:t>in GitHub</w:t>
-      </w:r>
+        <w:t xml:space="preserve">in </w:t>
+      </w:r>
+      <w:proofErr w:type="spellStart"/>
+      <w:r>
+        <w:t>GitHub</w:t>
+      </w:r>
+      <w:proofErr w:type="spellEnd"/>
       <w:r>
         <w:t xml:space="preserve">.  Does not include the </w:t>
       </w:r>
@@ -11183,7 +14031,25 @@
           </w:tcPr>
           <w:p>
             <w:r>
-              <w:t xml:space="preserve">$ sudo su </w:t>
+              <w:t xml:space="preserve">$ </w:t>
+            </w:r>
+            <w:proofErr w:type="spellStart"/>
+            <w:proofErr w:type="gramStart"/>
+            <w:r>
+              <w:t>sudo</w:t>
+            </w:r>
+            <w:proofErr w:type="spellEnd"/>
+            <w:proofErr w:type="gramEnd"/>
+            <w:r>
+              <w:t xml:space="preserve"> </w:t>
+            </w:r>
+            <w:proofErr w:type="spellStart"/>
+            <w:r>
+              <w:t>su</w:t>
+            </w:r>
+            <w:proofErr w:type="spellEnd"/>
+            <w:r>
+              <w:t xml:space="preserve"> </w:t>
             </w:r>
             <w:r>
               <w:t>–</w:t>
@@ -11214,16 +14080,36 @@
           </w:tcPr>
           <w:p>
             <w:r>
-              <w:t>$ cd .ssh</w:t>
-            </w:r>
+              <w:t>$ cd .</w:t>
+            </w:r>
+            <w:proofErr w:type="spellStart"/>
+            <w:r>
+              <w:t>ssh</w:t>
+            </w:r>
+            <w:proofErr w:type="spellEnd"/>
           </w:p>
           <w:p>
             <w:r>
               <w:t xml:space="preserve">$ </w:t>
             </w:r>
-            <w:r>
-              <w:t>ssh-keygen -t dsa</w:t>
-            </w:r>
+            <w:proofErr w:type="spellStart"/>
+            <w:proofErr w:type="gramStart"/>
+            <w:r>
+              <w:t>ssh</w:t>
+            </w:r>
+            <w:proofErr w:type="gramEnd"/>
+            <w:r>
+              <w:t>-keygen</w:t>
+            </w:r>
+            <w:proofErr w:type="spellEnd"/>
+            <w:r>
+              <w:t xml:space="preserve"> -t </w:t>
+            </w:r>
+            <w:proofErr w:type="spellStart"/>
+            <w:r>
+              <w:t>dsa</w:t>
+            </w:r>
+            <w:proofErr w:type="spellEnd"/>
           </w:p>
           <w:p/>
         </w:tc>
@@ -11258,8 +14144,13 @@
             <w:r>
               <w:t xml:space="preserve">$ </w:t>
             </w:r>
-            <w:r>
-              <w:t xml:space="preserve">cat </w:t>
+            <w:proofErr w:type="gramStart"/>
+            <w:r>
+              <w:t>cat</w:t>
+            </w:r>
+            <w:proofErr w:type="gramEnd"/>
+            <w:r>
+              <w:t xml:space="preserve"> </w:t>
             </w:r>
             <w:r>
               <w:rPr>
@@ -11287,12 +14178,14 @@
                 <w:i/>
               </w:rPr>
             </w:pPr>
+            <w:proofErr w:type="spellStart"/>
             <w:r>
               <w:rPr>
                 <w:i/>
               </w:rPr>
               <w:t>GitHub</w:t>
             </w:r>
+            <w:proofErr w:type="spellEnd"/>
           </w:p>
         </w:tc>
       </w:tr>
@@ -11305,9 +14198,11 @@
             <w:r>
               <w:t xml:space="preserve">Add and paste deploy key in </w:t>
             </w:r>
+            <w:proofErr w:type="spellStart"/>
             <w:r>
               <w:t>GitHub</w:t>
             </w:r>
+            <w:proofErr w:type="spellEnd"/>
             <w:r>
               <w:t xml:space="preserve"> project</w:t>
             </w:r>
@@ -11472,9 +14367,11 @@
             </w:r>
           </w:p>
           <w:p>
+            <w:proofErr w:type="gramStart"/>
             <w:r>
               <w:t>mail.gregorydombchik.com</w:t>
             </w:r>
+            <w:proofErr w:type="gramEnd"/>
           </w:p>
         </w:tc>
       </w:tr>
@@ -11566,8 +14463,13 @@
             <w:r>
               <w:t xml:space="preserve"> remote </w:t>
             </w:r>
-            <w:r>
-              <w:t xml:space="preserve">GitHub </w:t>
+            <w:proofErr w:type="spellStart"/>
+            <w:r>
+              <w:t>GitHub</w:t>
+            </w:r>
+            <w:proofErr w:type="spellEnd"/>
+            <w:r>
+              <w:t xml:space="preserve"> </w:t>
             </w:r>
             <w:r>
               <w:t>repository.</w:t>
@@ -11602,9 +14504,11 @@
             <w:r>
               <w:t>Select the “</w:t>
             </w:r>
+            <w:proofErr w:type="spellStart"/>
             <w:r>
               <w:t>Git</w:t>
             </w:r>
+            <w:proofErr w:type="spellEnd"/>
             <w:r>
               <w:t>” option</w:t>
             </w:r>
@@ -11738,8 +14642,13 @@
           </w:p>
           <w:p/>
           <w:p>
-            <w:r>
-              <w:t>protractor conf.js</w:t>
+            <w:proofErr w:type="gramStart"/>
+            <w:r>
+              <w:t>protractor</w:t>
+            </w:r>
+            <w:proofErr w:type="gramEnd"/>
+            <w:r>
+              <w:t xml:space="preserve"> conf.js</w:t>
             </w:r>
           </w:p>
         </w:tc>
@@ -11809,12 +14718,14 @@
             <w:gridSpan w:val="2"/>
           </w:tcPr>
           <w:p>
+            <w:proofErr w:type="spellStart"/>
             <w:r>
               <w:rPr>
                 <w:i/>
               </w:rPr>
               <w:t>GitHub</w:t>
             </w:r>
+            <w:proofErr w:type="spellEnd"/>
           </w:p>
         </w:tc>
       </w:tr>
@@ -11825,12 +14736,33 @@
           </w:tcPr>
           <w:p>
             <w:r>
-              <w:t>Add Jenkins GitHub Plugin you can automatically trigger build jobs when</w:t>
-            </w:r>
-          </w:p>
-          <w:p>
-            <w:r>
-              <w:t>pushes are made to GitHub.</w:t>
+              <w:t xml:space="preserve">Add Jenkins </w:t>
+            </w:r>
+            <w:proofErr w:type="spellStart"/>
+            <w:r>
+              <w:t>GitHub</w:t>
+            </w:r>
+            <w:proofErr w:type="spellEnd"/>
+            <w:r>
+              <w:t xml:space="preserve"> Plugin you can automatically trigger build jobs when</w:t>
+            </w:r>
+          </w:p>
+          <w:p>
+            <w:proofErr w:type="gramStart"/>
+            <w:r>
+              <w:t>pushes</w:t>
+            </w:r>
+            <w:proofErr w:type="gramEnd"/>
+            <w:r>
+              <w:t xml:space="preserve"> are made to </w:t>
+            </w:r>
+            <w:proofErr w:type="spellStart"/>
+            <w:r>
+              <w:t>GitHub</w:t>
+            </w:r>
+            <w:proofErr w:type="spellEnd"/>
+            <w:r>
+              <w:t>.</w:t>
             </w:r>
           </w:p>
         </w:tc>
@@ -11874,15 +14806,22 @@
             <w:r>
               <w:t>” and select the “</w:t>
             </w:r>
-            <w:r>
-              <w:t xml:space="preserve">Jenkin’s </w:t>
+            <w:proofErr w:type="spellStart"/>
+            <w:r>
+              <w:t>Jenkin’s</w:t>
+            </w:r>
+            <w:proofErr w:type="spellEnd"/>
+            <w:r>
+              <w:t xml:space="preserve"> </w:t>
             </w:r>
             <w:r>
               <w:t>(</w:t>
             </w:r>
+            <w:proofErr w:type="spellStart"/>
             <w:r>
               <w:t>Git</w:t>
             </w:r>
+            <w:proofErr w:type="spellEnd"/>
             <w:r>
               <w:t xml:space="preserve"> plugin)</w:t>
             </w:r>
@@ -11904,8 +14843,13 @@
               <w:t>Enter the following in the “</w:t>
             </w:r>
             <w:r>
-              <w:t>Jenkins url</w:t>
-            </w:r>
+              <w:t xml:space="preserve">Jenkins </w:t>
+            </w:r>
+            <w:proofErr w:type="spellStart"/>
+            <w:r>
+              <w:t>url</w:t>
+            </w:r>
+            <w:proofErr w:type="spellEnd"/>
             <w:r>
               <w:t>” text box:</w:t>
             </w:r>
@@ -12061,6 +15005,91 @@
     <w:p/>
     <w:p>
       <w:r>
+        <w:t xml:space="preserve">An alternative to executing the unit tests on a server using the </w:t>
+      </w:r>
+      <w:proofErr w:type="spellStart"/>
+      <w:r>
+        <w:t>PhantomJS</w:t>
+      </w:r>
+      <w:proofErr w:type="spellEnd"/>
+      <w:r>
+        <w:t xml:space="preserve"> is to use a cloud testing solution such as Sauce Labs.  Sauce Labs provides the ability to run the tests on hundreds different browser types, browser version, and operating system combinations. The Sauce Labs account credentials and specified browser/operating system combination(s) are specified in the protractor configuration file </w:t>
+      </w:r>
+      <w:r>
+        <w:t>(confSauceLabs</w:t>
+      </w:r>
+      <w:r>
+        <w:t>Cucumber</w:t>
+      </w:r>
+      <w:r>
+        <w:t>.js).</w:t>
+      </w:r>
+      <w:r>
+        <w:t xml:space="preserve">  When the Jenkins server runs the Sauce Labs specified tests, the tests will be executed on the Sauce Labs </w:t>
+      </w:r>
+      <w:proofErr w:type="gramStart"/>
+      <w:r>
+        <w:t>cloud testing</w:t>
+      </w:r>
+      <w:proofErr w:type="gramEnd"/>
+      <w:r>
+        <w:t xml:space="preserve"> environment.  A Sauce Labs test result is displayed in both the Jenkins and Sauce Labs dashboard.</w:t>
+      </w:r>
+    </w:p>
+    <w:p/>
+    <w:p>
+      <w:bookmarkStart w:id="0" w:name="_GoBack"/>
+      <w:r>
+        <w:rPr>
+          <w:noProof/>
+        </w:rPr>
+        <w:drawing>
+          <wp:inline distT="0" distB="0" distL="0" distR="0" wp14:anchorId="5BC1F4BD" wp14:editId="5B1A9AF4">
+            <wp:extent cx="5486400" cy="3148965"/>
+            <wp:effectExtent l="0" t="0" r="0" b="635"/>
+            <wp:docPr id="2" name="Picture 2"/>
+            <wp:cNvGraphicFramePr>
+              <a:graphicFrameLocks xmlns:a="http://schemas.openxmlformats.org/drawingml/2006/main" noChangeAspect="1"/>
+            </wp:cNvGraphicFramePr>
+            <a:graphic xmlns:a="http://schemas.openxmlformats.org/drawingml/2006/main">
+              <a:graphicData uri="http://schemas.openxmlformats.org/drawingml/2006/picture">
+                <pic:pic xmlns:pic="http://schemas.openxmlformats.org/drawingml/2006/picture">
+                  <pic:nvPicPr>
+                    <pic:cNvPr id="0" name="Screen Shot 2016-11-20 at 8.09.41 PM.png"/>
+                    <pic:cNvPicPr/>
+                  </pic:nvPicPr>
+                  <pic:blipFill>
+                    <a:blip r:embed="rId24">
+                      <a:extLst>
+                        <a:ext uri="{28A0092B-C50C-407E-A947-70E740481C1C}">
+                          <a14:useLocalDpi xmlns:a14="http://schemas.microsoft.com/office/drawing/2010/main" val="0"/>
+                        </a:ext>
+                      </a:extLst>
+                    </a:blip>
+                    <a:stretch>
+                      <a:fillRect/>
+                    </a:stretch>
+                  </pic:blipFill>
+                  <pic:spPr>
+                    <a:xfrm>
+                      <a:off x="0" y="0"/>
+                      <a:ext cx="5486400" cy="3148965"/>
+                    </a:xfrm>
+                    <a:prstGeom prst="rect">
+                      <a:avLst/>
+                    </a:prstGeom>
+                  </pic:spPr>
+                </pic:pic>
+              </a:graphicData>
+            </a:graphic>
+          </wp:inline>
+        </w:drawing>
+      </w:r>
+      <w:bookmarkEnd w:id="0"/>
+    </w:p>
+    <w:p/>
+    <w:p>
+      <w:r>
         <w:t>In summation, t</w:t>
       </w:r>
       <w:r>
@@ -12106,7 +15135,15 @@
         <w:t xml:space="preserve">Protractor and Chai test framework </w:t>
       </w:r>
       <w:r>
-        <w:t xml:space="preserve">and a headless environment such as PhantomJS Driver, and </w:t>
+        <w:t xml:space="preserve">and a headless environment such as </w:t>
+      </w:r>
+      <w:proofErr w:type="spellStart"/>
+      <w:r>
+        <w:t>PhantomJS</w:t>
+      </w:r>
+      <w:proofErr w:type="spellEnd"/>
+      <w:r>
+        <w:t xml:space="preserve"> Driver, and </w:t>
       </w:r>
       <w:r>
         <w:t>then porting the solution into a con</w:t>
@@ -14694,7 +17731,7 @@
 </file>
 
 <file path=customXml/itemProps1.xml><?xml version="1.0" encoding="utf-8"?>
-<ds:datastoreItem xmlns:ds="http://schemas.openxmlformats.org/officeDocument/2006/customXml" ds:itemID="{67253601-29F6-8645-AD6B-76D942274786}">
+<ds:datastoreItem xmlns:ds="http://schemas.openxmlformats.org/officeDocument/2006/customXml" ds:itemID="{B33FC4F4-DD76-9F4E-BD37-8393A86C122D}">
   <ds:schemaRefs>
     <ds:schemaRef ds:uri="http://schemas.openxmlformats.org/officeDocument/2006/bibliography"/>
   </ds:schemaRefs>

--- a/AngularJSWebsiteTestByProtractorCucumberChai.docx
+++ b/AngularJSWebsiteTestByProtractorCucumberChai.docx
@@ -1468,23 +1468,17 @@
         </w:r>
       </w:hyperlink>
       <w:r>
-        <w:t xml:space="preserve"> shows all of the configuration options that may be passed to Protractor.  </w:t>
-      </w:r>
-      <w:r>
-        <w:t>The configuration file tells Protractor where the test file</w:t>
-      </w:r>
-      <w:r>
-        <w:t>(s)</w:t>
-      </w:r>
-      <w:r>
-        <w:t xml:space="preserve"> is located and where to talk to the Selenium </w:t>
+        <w:t xml:space="preserve"> shows all of the configuration options that may be passed to Protractor.  The configuration file tells Protractor where the test file(s) is located and where to talk to the Selenium Server.  The test files use the syntax of your test framework, for example </w:t>
+      </w:r>
+      <w:r>
+        <w:t>Chai</w:t>
+      </w:r>
+      <w:r>
+        <w:t xml:space="preserve">, and </w:t>
       </w:r>
       <w:r>
         <w:lastRenderedPageBreak/>
-        <w:t xml:space="preserve">Server.  </w:t>
-      </w:r>
-      <w:r>
-        <w:t xml:space="preserve">The test files use the syntax of your test framework, for example Jasmine, and the </w:t>
+        <w:t xml:space="preserve">the </w:t>
       </w:r>
       <w:hyperlink r:id="rId13" w:anchor="/api" w:history="1">
         <w:r>
@@ -1495,13 +1489,15 @@
         </w:r>
       </w:hyperlink>
       <w:r>
-        <w:t>.</w:t>
-      </w:r>
-      <w:r>
-        <w:t xml:space="preserve">  Below demonstrates</w:t>
-      </w:r>
-      <w:r>
-        <w:t xml:space="preserve"> how to run a Protractor test.</w:t>
+        <w:t xml:space="preserve">.  Below demonstrates how to run a Protractor test using </w:t>
+      </w:r>
+      <w:proofErr w:type="spellStart"/>
+      <w:r>
+        <w:t>PhantomJS</w:t>
+      </w:r>
+      <w:proofErr w:type="spellEnd"/>
+      <w:r>
+        <w:t xml:space="preserve"> headless browser on a specified server or the cloud testing solution Sauce Labs.</w:t>
       </w:r>
     </w:p>
     <w:p/>
@@ -1980,7 +1976,21 @@
                 <w:sz w:val="20"/>
                 <w:szCs w:val="20"/>
               </w:rPr>
-              <w:t xml:space="preserve"> confSauceLabs.js</w:t>
+              <w:t xml:space="preserve"> confSauceLabs</w:t>
+            </w:r>
+            <w:r>
+              <w:rPr>
+                <w:sz w:val="20"/>
+                <w:szCs w:val="20"/>
+              </w:rPr>
+              <w:t>Cucumber</w:t>
+            </w:r>
+            <w:r>
+              <w:rPr>
+                <w:sz w:val="20"/>
+                <w:szCs w:val="20"/>
+              </w:rPr>
+              <w:t>.js</w:t>
             </w:r>
           </w:p>
         </w:tc>
@@ -14648,7 +14658,10 @@
             </w:r>
             <w:proofErr w:type="gramEnd"/>
             <w:r>
-              <w:t xml:space="preserve"> conf.js</w:t>
+              <w:t xml:space="preserve"> </w:t>
+            </w:r>
+            <w:r>
+              <w:t>confSauceLabsCucumber.js</w:t>
             </w:r>
           </w:p>
         </w:tc>
@@ -15038,7 +15051,6 @@
     </w:p>
     <w:p/>
     <w:p>
-      <w:bookmarkStart w:id="0" w:name="_GoBack"/>
       <w:r>
         <w:rPr>
           <w:noProof/>
@@ -15085,7 +15097,6 @@
           </wp:inline>
         </w:drawing>
       </w:r>
-      <w:bookmarkEnd w:id="0"/>
     </w:p>
     <w:p/>
     <w:p>
@@ -15143,7 +15154,18 @@
       </w:r>
       <w:proofErr w:type="spellEnd"/>
       <w:r>
-        <w:t xml:space="preserve"> Driver, and </w:t>
+        <w:t xml:space="preserve"> Driver</w:t>
+      </w:r>
+      <w:r>
+        <w:t xml:space="preserve"> </w:t>
+      </w:r>
+      <w:r>
+        <w:t>or using a cloud testing solution such as Sauce Labs</w:t>
+      </w:r>
+      <w:bookmarkStart w:id="0" w:name="_GoBack"/>
+      <w:bookmarkEnd w:id="0"/>
+      <w:r>
+        <w:t xml:space="preserve">, and </w:t>
       </w:r>
       <w:r>
         <w:t>then porting the solution into a con</w:t>
@@ -16848,7 +16870,6 @@
   <w:style w:type="character" w:default="1" w:styleId="DefaultParagraphFont">
     <w:name w:val="Default Paragraph Font"/>
     <w:uiPriority w:val="1"/>
-    <w:semiHidden/>
     <w:unhideWhenUsed/>
   </w:style>
   <w:style w:type="table" w:default="1" w:styleId="TableNormal">
@@ -17217,7 +17238,6 @@
   <w:style w:type="character" w:default="1" w:styleId="DefaultParagraphFont">
     <w:name w:val="Default Paragraph Font"/>
     <w:uiPriority w:val="1"/>
-    <w:semiHidden/>
     <w:unhideWhenUsed/>
   </w:style>
   <w:style w:type="table" w:default="1" w:styleId="TableNormal">
@@ -17731,7 +17751,7 @@
 </file>
 
 <file path=customXml/itemProps1.xml><?xml version="1.0" encoding="utf-8"?>
-<ds:datastoreItem xmlns:ds="http://schemas.openxmlformats.org/officeDocument/2006/customXml" ds:itemID="{B33FC4F4-DD76-9F4E-BD37-8393A86C122D}">
+<ds:datastoreItem xmlns:ds="http://schemas.openxmlformats.org/officeDocument/2006/customXml" ds:itemID="{10669E89-A601-7143-A0DE-DCC7D59DF1AF}">
   <ds:schemaRefs>
     <ds:schemaRef ds:uri="http://schemas.openxmlformats.org/officeDocument/2006/bibliography"/>
   </ds:schemaRefs>

--- a/AngularJSWebsiteTestByProtractorCucumberChai.docx
+++ b/AngularJSWebsiteTestByProtractorCucumberChai.docx
@@ -3843,35 +3843,56 @@
           <w:sz w:val="16"/>
           <w:szCs w:val="16"/>
         </w:rPr>
-        <w:t xml:space="preserve">      | Field                          | Value                                    |</w:t>
+        <w:t xml:space="preserve">      | Field                          </w:t>
+      </w:r>
+      <w:r>
+        <w:rPr>
+          <w:rFonts w:ascii="Monaco" w:hAnsi="Monaco" w:cs="Monaco"/>
+          <w:color w:val="000000"/>
+          <w:sz w:val="16"/>
+          <w:szCs w:val="16"/>
+        </w:rPr>
+        <w:tab/>
+      </w:r>
+      <w:r>
+        <w:rPr>
+          <w:rFonts w:ascii="Monaco" w:hAnsi="Monaco" w:cs="Monaco"/>
+          <w:color w:val="000000"/>
+          <w:sz w:val="16"/>
+          <w:szCs w:val="16"/>
+        </w:rPr>
+        <w:t>| Value                                    |</w:t>
       </w:r>
     </w:p>
     <w:p>
       <w:pPr>
-        <w:widowControl w:val="0"/>
-        <w:autoSpaceDE w:val="0"/>
-        <w:autoSpaceDN w:val="0"/>
-        <w:adjustRightInd w:val="0"/>
-        <w:rPr>
-          <w:rFonts w:ascii="Monaco" w:hAnsi="Monaco" w:cs="Monaco"/>
-          <w:sz w:val="16"/>
-          <w:szCs w:val="16"/>
-        </w:rPr>
-      </w:pPr>
-      <w:r>
-        <w:rPr>
-          <w:rFonts w:ascii="Monaco" w:hAnsi="Monaco" w:cs="Monaco"/>
-          <w:color w:val="000000"/>
-          <w:sz w:val="16"/>
-          <w:szCs w:val="16"/>
-        </w:rPr>
-        <w:t xml:space="preserve">      | </w:t>
+        <w:ind w:left="4320" w:hanging="4320"/>
+        <w:rPr>
+          <w:rFonts w:ascii="Monaco" w:hAnsi="Monaco"/>
+          <w:sz w:val="16"/>
+          <w:szCs w:val="16"/>
+        </w:rPr>
+      </w:pPr>
+      <w:r>
+        <w:rPr>
+          <w:rFonts w:ascii="Monaco" w:hAnsi="Monaco"/>
+          <w:sz w:val="16"/>
+          <w:szCs w:val="16"/>
+        </w:rPr>
+        <w:t xml:space="preserve">      </w:t>
+      </w:r>
+      <w:r>
+        <w:rPr>
+          <w:rFonts w:ascii="Monaco" w:hAnsi="Monaco"/>
+          <w:sz w:val="16"/>
+          <w:szCs w:val="16"/>
+        </w:rPr>
+        <w:t xml:space="preserve">| </w:t>
       </w:r>
       <w:proofErr w:type="spellStart"/>
       <w:r>
         <w:rPr>
-          <w:rFonts w:ascii="Monaco" w:hAnsi="Monaco" w:cs="Monaco"/>
-          <w:color w:val="000000"/>
+          <w:rFonts w:ascii="Monaco" w:hAnsi="Monaco"/>
           <w:sz w:val="16"/>
           <w:szCs w:val="16"/>
         </w:rPr>
@@ -3880,8 +3901,7 @@
       <w:proofErr w:type="spellEnd"/>
       <w:r>
         <w:rPr>
-          <w:rFonts w:ascii="Monaco" w:hAnsi="Monaco" w:cs="Monaco"/>
-          <w:color w:val="000000"/>
+          <w:rFonts w:ascii="Monaco" w:hAnsi="Monaco"/>
           <w:sz w:val="16"/>
           <w:szCs w:val="16"/>
         </w:rPr>
@@ -3889,7 +3909,7 @@
       </w:r>
       <w:r>
         <w:rPr>
-          <w:rFonts w:ascii="Monaco" w:hAnsi="Monaco" w:cs="Monaco"/>
+          <w:rFonts w:ascii="Monaco" w:hAnsi="Monaco"/>
           <w:color w:val="008080"/>
           <w:sz w:val="16"/>
           <w:szCs w:val="16"/>
@@ -3898,8 +3918,16 @@
       </w:r>
       <w:r>
         <w:rPr>
-          <w:rFonts w:ascii="Monaco" w:hAnsi="Monaco" w:cs="Monaco"/>
-          <w:color w:val="000000"/>
+          <w:rFonts w:ascii="Monaco" w:hAnsi="Monaco"/>
+          <w:color w:val="008080"/>
+          <w:sz w:val="16"/>
+          <w:szCs w:val="16"/>
+        </w:rPr>
+        <w:tab/>
+      </w:r>
+      <w:r>
+        <w:rPr>
+          <w:rFonts w:ascii="Monaco" w:hAnsi="Monaco"/>
           <w:sz w:val="16"/>
           <w:szCs w:val="16"/>
         </w:rPr>
@@ -3908,8 +3936,7 @@
       <w:proofErr w:type="spellStart"/>
       <w:r>
         <w:rPr>
-          <w:rFonts w:ascii="Monaco" w:hAnsi="Monaco" w:cs="Monaco"/>
-          <w:color w:val="000000"/>
+          <w:rFonts w:ascii="Monaco" w:hAnsi="Monaco"/>
           <w:sz w:val="16"/>
           <w:szCs w:val="16"/>
         </w:rPr>
@@ -3918,8 +3945,7 @@
       <w:proofErr w:type="spellEnd"/>
       <w:r>
         <w:rPr>
-          <w:rFonts w:ascii="Monaco" w:hAnsi="Monaco" w:cs="Monaco"/>
-          <w:color w:val="000000"/>
+          <w:rFonts w:ascii="Monaco" w:hAnsi="Monaco"/>
           <w:sz w:val="16"/>
           <w:szCs w:val="16"/>
         </w:rPr>
@@ -3927,7 +3953,7 @@
       </w:r>
       <w:r>
         <w:rPr>
-          <w:rFonts w:ascii="Monaco" w:hAnsi="Monaco" w:cs="Monaco"/>
+          <w:rFonts w:ascii="Monaco" w:hAnsi="Monaco"/>
           <w:color w:val="008000"/>
           <w:sz w:val="16"/>
           <w:szCs w:val="16"/>
@@ -3936,27 +3962,31 @@
       </w:r>
       <w:r>
         <w:rPr>
-          <w:rFonts w:ascii="Monaco" w:hAnsi="Monaco" w:cs="Monaco"/>
-          <w:color w:val="000000"/>
-          <w:sz w:val="16"/>
-          <w:szCs w:val="16"/>
-        </w:rPr>
-        <w:t>\n\</w:t>
-      </w:r>
-      <w:proofErr w:type="gramStart"/>
-      <w:r>
-        <w:rPr>
-          <w:rFonts w:ascii="Monaco" w:hAnsi="Monaco" w:cs="Monaco"/>
-          <w:color w:val="000000"/>
-          <w:sz w:val="16"/>
-          <w:szCs w:val="16"/>
-        </w:rPr>
-        <w:t>n(</w:t>
-      </w:r>
-      <w:proofErr w:type="gramEnd"/>
-      <w:r>
-        <w:rPr>
-          <w:rFonts w:ascii="Monaco" w:hAnsi="Monaco" w:cs="Monaco"/>
+          <w:rFonts w:ascii="Monaco" w:hAnsi="Monaco"/>
+          <w:sz w:val="16"/>
+          <w:szCs w:val="16"/>
+        </w:rPr>
+        <w:t>\n\n</w:t>
+      </w:r>
+      <w:r>
+        <w:rPr>
+          <w:rFonts w:ascii="Monaco" w:hAnsi="Monaco"/>
+          <w:sz w:val="16"/>
+          <w:szCs w:val="16"/>
+        </w:rPr>
+        <w:t xml:space="preserve"> </w:t>
+      </w:r>
+      <w:r>
+        <w:rPr>
+          <w:rFonts w:ascii="Monaco" w:hAnsi="Monaco"/>
+          <w:sz w:val="16"/>
+          <w:szCs w:val="16"/>
+        </w:rPr>
+        <w:t>(</w:t>
+      </w:r>
+      <w:r>
+        <w:rPr>
+          <w:rFonts w:ascii="Monaco" w:hAnsi="Monaco"/>
           <w:color w:val="008000"/>
           <w:sz w:val="16"/>
           <w:szCs w:val="16"/>
@@ -3965,8 +3995,7 @@
       </w:r>
       <w:r>
         <w:rPr>
-          <w:rFonts w:ascii="Monaco" w:hAnsi="Monaco" w:cs="Monaco"/>
-          <w:color w:val="000000"/>
+          <w:rFonts w:ascii="Monaco" w:hAnsi="Monaco"/>
           <w:sz w:val="16"/>
           <w:szCs w:val="16"/>
         </w:rPr>
@@ -3974,17 +4003,86 @@
       </w:r>
       <w:r>
         <w:rPr>
-          <w:rFonts w:ascii="Monaco" w:hAnsi="Monaco" w:cs="Monaco"/>
+          <w:rFonts w:ascii="Monaco" w:hAnsi="Monaco"/>
           <w:color w:val="008000"/>
           <w:sz w:val="16"/>
           <w:szCs w:val="16"/>
         </w:rPr>
+        <w:t>6</w:t>
+      </w:r>
+      <w:r>
+        <w:rPr>
+          <w:rFonts w:ascii="Monaco" w:hAnsi="Monaco"/>
+          <w:sz w:val="16"/>
+          <w:szCs w:val="16"/>
+        </w:rPr>
+        <w:t>.</w:t>
+      </w:r>
+      <w:r>
+        <w:rPr>
+          <w:rFonts w:ascii="Monaco" w:hAnsi="Monaco"/>
+          <w:color w:val="008000"/>
+          <w:sz w:val="16"/>
+          <w:szCs w:val="16"/>
+        </w:rPr>
+        <w:t>0</w:t>
+      </w:r>
+      <w:r>
+        <w:rPr>
+          <w:rFonts w:ascii="Monaco" w:hAnsi="Monaco"/>
+          <w:sz w:val="16"/>
+          <w:szCs w:val="16"/>
+        </w:rPr>
+        <w:t>-rc.</w:t>
+      </w:r>
+      <w:r>
+        <w:rPr>
+          <w:rFonts w:ascii="Monaco" w:hAnsi="Monaco"/>
+          <w:color w:val="008000"/>
+          <w:sz w:val="16"/>
+          <w:szCs w:val="16"/>
+        </w:rPr>
+        <w:t>1</w:t>
+      </w:r>
+      <w:r>
+        <w:rPr>
+          <w:rFonts w:ascii="Monaco" w:hAnsi="Monaco"/>
+          <w:sz w:val="16"/>
+          <w:szCs w:val="16"/>
+        </w:rPr>
+        <w:t xml:space="preserve"> / </w:t>
+      </w:r>
+      <w:bookmarkStart w:id="0" w:name="_GoBack"/>
+      <w:bookmarkEnd w:id="0"/>
+      <w:r>
+        <w:rPr>
+          <w:rFonts w:ascii="Monaco" w:hAnsi="Monaco"/>
+          <w:color w:val="008000"/>
+          <w:sz w:val="16"/>
+          <w:szCs w:val="16"/>
+        </w:rPr>
+        <w:t>1</w:t>
+      </w:r>
+      <w:r>
+        <w:rPr>
+          <w:rFonts w:ascii="Monaco" w:hAnsi="Monaco"/>
+          <w:sz w:val="16"/>
+          <w:szCs w:val="16"/>
+        </w:rPr>
+        <w:t>.</w:t>
+      </w:r>
+      <w:r>
+        <w:rPr>
+          <w:rFonts w:ascii="Monaco" w:hAnsi="Monaco"/>
+          <w:color w:val="008000"/>
+          <w:sz w:val="16"/>
+          <w:szCs w:val="16"/>
+        </w:rPr>
         <w:t>5</w:t>
       </w:r>
       <w:r>
         <w:rPr>
-          <w:rFonts w:ascii="Monaco" w:hAnsi="Monaco" w:cs="Monaco"/>
-          <w:color w:val="000000"/>
+          <w:rFonts w:ascii="Monaco" w:hAnsi="Monaco"/>
           <w:sz w:val="16"/>
           <w:szCs w:val="16"/>
         </w:rPr>
@@ -3992,7 +4090,7 @@
       </w:r>
       <w:r>
         <w:rPr>
-          <w:rFonts w:ascii="Monaco" w:hAnsi="Monaco" w:cs="Monaco"/>
+          <w:rFonts w:ascii="Monaco" w:hAnsi="Monaco"/>
           <w:color w:val="008000"/>
           <w:sz w:val="16"/>
           <w:szCs w:val="16"/>
@@ -4001,8 +4099,7 @@
       </w:r>
       <w:r>
         <w:rPr>
-          <w:rFonts w:ascii="Monaco" w:hAnsi="Monaco" w:cs="Monaco"/>
-          <w:color w:val="000000"/>
+          <w:rFonts w:ascii="Monaco" w:hAnsi="Monaco"/>
           <w:sz w:val="16"/>
           <w:szCs w:val="16"/>
         </w:rPr>
@@ -4010,7 +4107,7 @@
       </w:r>
       <w:r>
         <w:rPr>
-          <w:rFonts w:ascii="Monaco" w:hAnsi="Monaco" w:cs="Monaco"/>
+          <w:rFonts w:ascii="Monaco" w:hAnsi="Monaco"/>
           <w:color w:val="008000"/>
           <w:sz w:val="16"/>
           <w:szCs w:val="16"/>
@@ -4019,8 +4116,7 @@
       </w:r>
       <w:r>
         <w:rPr>
-          <w:rFonts w:ascii="Monaco" w:hAnsi="Monaco" w:cs="Monaco"/>
-          <w:color w:val="000000"/>
+          <w:rFonts w:ascii="Monaco" w:hAnsi="Monaco"/>
           <w:sz w:val="16"/>
           <w:szCs w:val="16"/>
         </w:rPr>
@@ -4028,7 +4124,7 @@
       </w:r>
       <w:r>
         <w:rPr>
-          <w:rFonts w:ascii="Monaco" w:hAnsi="Monaco" w:cs="Monaco"/>
+          <w:rFonts w:ascii="Monaco" w:hAnsi="Monaco"/>
           <w:color w:val="008000"/>
           <w:sz w:val="16"/>
           <w:szCs w:val="16"/>
@@ -4037,8 +4133,7 @@
       </w:r>
       <w:r>
         <w:rPr>
-          <w:rFonts w:ascii="Monaco" w:hAnsi="Monaco" w:cs="Monaco"/>
-          <w:color w:val="000000"/>
+          <w:rFonts w:ascii="Monaco" w:hAnsi="Monaco"/>
           <w:sz w:val="16"/>
           <w:szCs w:val="16"/>
         </w:rPr>
@@ -4046,21 +4141,28 @@
       </w:r>
       <w:r>
         <w:rPr>
-          <w:rFonts w:ascii="Monaco" w:hAnsi="Monaco" w:cs="Monaco"/>
+          <w:rFonts w:ascii="Monaco" w:hAnsi="Monaco"/>
           <w:color w:val="008000"/>
           <w:sz w:val="16"/>
           <w:szCs w:val="16"/>
         </w:rPr>
-        <w:t>30</w:t>
-      </w:r>
-      <w:r>
-        <w:rPr>
-          <w:rFonts w:ascii="Monaco" w:hAnsi="Monaco" w:cs="Monaco"/>
-          <w:color w:val="000000"/>
-          <w:sz w:val="16"/>
-          <w:szCs w:val="16"/>
-        </w:rPr>
-        <w:t>) |</w:t>
+        <w:t>32</w:t>
+      </w:r>
+      <w:r>
+        <w:rPr>
+          <w:rFonts w:ascii="Monaco" w:hAnsi="Monaco"/>
+          <w:sz w:val="16"/>
+          <w:szCs w:val="16"/>
+        </w:rPr>
+        <w:t>)</w:t>
+      </w:r>
+      <w:r>
+        <w:rPr>
+          <w:rFonts w:ascii="Monaco" w:hAnsi="Monaco"/>
+          <w:sz w:val="16"/>
+          <w:szCs w:val="16"/>
+        </w:rPr>
+        <w:t xml:space="preserve"> |</w:t>
       </w:r>
     </w:p>
     <w:p>
@@ -15157,13 +15259,8 @@
         <w:t xml:space="preserve"> Driver</w:t>
       </w:r>
       <w:r>
-        <w:t xml:space="preserve"> </w:t>
-      </w:r>
-      <w:r>
-        <w:t>or using a cloud testing solution such as Sauce Labs</w:t>
-      </w:r>
-      <w:bookmarkStart w:id="0" w:name="_GoBack"/>
-      <w:bookmarkEnd w:id="0"/>
+        <w:t xml:space="preserve"> or using a cloud testing solution such as Sauce Labs</w:t>
+      </w:r>
       <w:r>
         <w:t xml:space="preserve">, and </w:t>
       </w:r>
@@ -16870,6 +16967,7 @@
   <w:style w:type="character" w:default="1" w:styleId="DefaultParagraphFont">
     <w:name w:val="Default Paragraph Font"/>
     <w:uiPriority w:val="1"/>
+    <w:semiHidden/>
     <w:unhideWhenUsed/>
   </w:style>
   <w:style w:type="table" w:default="1" w:styleId="TableNormal">
@@ -17238,6 +17336,7 @@
   <w:style w:type="character" w:default="1" w:styleId="DefaultParagraphFont">
     <w:name w:val="Default Paragraph Font"/>
     <w:uiPriority w:val="1"/>
+    <w:semiHidden/>
     <w:unhideWhenUsed/>
   </w:style>
   <w:style w:type="table" w:default="1" w:styleId="TableNormal">
@@ -17751,7 +17850,7 @@
 </file>
 
 <file path=customXml/itemProps1.xml><?xml version="1.0" encoding="utf-8"?>
-<ds:datastoreItem xmlns:ds="http://schemas.openxmlformats.org/officeDocument/2006/customXml" ds:itemID="{10669E89-A601-7143-A0DE-DCC7D59DF1AF}">
+<ds:datastoreItem xmlns:ds="http://schemas.openxmlformats.org/officeDocument/2006/customXml" ds:itemID="{470598DC-B083-BB4E-A182-3997629B22DE}">
   <ds:schemaRefs>
     <ds:schemaRef ds:uri="http://schemas.openxmlformats.org/officeDocument/2006/bibliography"/>
   </ds:schemaRefs>
